--- a/[Oracle] Minutes/[Oracle] 4TEAM.docx
+++ b/[Oracle] Minutes/[Oracle] 4TEAM.docx
@@ -1,6 +1,6 @@
 
 <file path=word/document.xml><?xml version="1.0" encoding="utf-8"?>
-<w:document xmlns:wpc="http://schemas.microsoft.com/office/word/2010/wordprocessingCanvas" xmlns:cx="http://schemas.microsoft.com/office/drawing/2014/chartex" xmlns:cx1="http://schemas.microsoft.com/office/drawing/2015/9/8/chartex" xmlns:cx2="http://schemas.microsoft.com/office/drawing/2015/10/21/chartex" xmlns:cx3="http://schemas.microsoft.com/office/drawing/2016/5/9/chartex" xmlns:cx4="http://schemas.microsoft.com/office/drawing/2016/5/10/chartex" xmlns:cx5="http://schemas.microsoft.com/office/drawing/2016/5/11/chartex" xmlns:cx6="http://schemas.microsoft.com/office/drawing/2016/5/12/chartex" xmlns:cx7="http://schemas.microsoft.com/office/drawing/2016/5/13/chartex" xmlns:cx8="http://schemas.microsoft.com/office/drawing/2016/5/14/chartex" xmlns:mc="http://schemas.openxmlformats.org/markup-compatibility/2006" xmlns:aink="http://schemas.microsoft.com/office/drawing/2016/ink" xmlns:am3d="http://schemas.microsoft.com/office/drawing/2017/model3d" xmlns:o="urn:schemas-microsoft-com:office:office" xmlns:r="http://schemas.openxmlformats.org/officeDocument/2006/relationships" xmlns:m="http://schemas.openxmlformats.org/officeDocument/2006/math" xmlns:v="urn:schemas-microsoft-com:vml" xmlns:wp14="http://schemas.microsoft.com/office/word/2010/wordprocessingDrawing" xmlns:wp="http://schemas.openxmlformats.org/drawingml/2006/wordprocessingDrawing" xmlns:w10="urn:schemas-microsoft-com:office:word" xmlns:w="http://schemas.openxmlformats.org/wordprocessingml/2006/main" xmlns:w14="http://schemas.microsoft.com/office/word/2010/wordml" xmlns:w15="http://schemas.microsoft.com/office/word/2012/wordml" xmlns:w16cex="http://schemas.microsoft.com/office/word/2018/wordml/cex" xmlns:w16cid="http://schemas.microsoft.com/office/word/2016/wordml/cid" xmlns:w16="http://schemas.microsoft.com/office/word/2018/wordml" xmlns:w16se="http://schemas.microsoft.com/office/word/2015/wordml/symex" xmlns:wpg="http://schemas.microsoft.com/office/word/2010/wordprocessingGroup" xmlns:wpi="http://schemas.microsoft.com/office/word/2010/wordprocessingInk" xmlns:wne="http://schemas.microsoft.com/office/word/2006/wordml" xmlns:wps="http://schemas.microsoft.com/office/word/2010/wordprocessingShape" mc:Ignorable="w14 w15 w16se w16cid w16 w16cex wp14">
+<w:document xmlns:wpc="http://schemas.microsoft.com/office/word/2010/wordprocessingCanvas" xmlns:mc="http://schemas.openxmlformats.org/markup-compatibility/2006" xmlns:o="urn:schemas-microsoft-com:office:office" xmlns:r="http://schemas.openxmlformats.org/officeDocument/2006/relationships" xmlns:m="http://schemas.openxmlformats.org/officeDocument/2006/math" xmlns:v="urn:schemas-microsoft-com:vml" xmlns:wp14="http://schemas.microsoft.com/office/word/2010/wordprocessingDrawing" xmlns:wp="http://schemas.openxmlformats.org/drawingml/2006/wordprocessingDrawing" xmlns:w10="urn:schemas-microsoft-com:office:word" xmlns:w="http://schemas.openxmlformats.org/wordprocessingml/2006/main" xmlns:w14="http://schemas.microsoft.com/office/word/2010/wordml" xmlns:wpg="http://schemas.microsoft.com/office/word/2010/wordprocessingGroup" xmlns:wpi="http://schemas.microsoft.com/office/word/2010/wordprocessingInk" xmlns:wne="http://schemas.microsoft.com/office/word/2006/wordml" xmlns:wps="http://schemas.microsoft.com/office/word/2010/wordprocessingShape" mc:Ignorable="w14 wp14">
   <w:body>
     <w:tbl>
       <w:tblPr>
@@ -149,14 +149,12 @@
                 <w:rFonts w:ascii="Noto Sans KR Regular" w:eastAsia="Noto Sans KR Regular" w:hAnsi="Noto Sans KR Regular"/>
               </w:rPr>
             </w:pPr>
-            <w:proofErr w:type="spellStart"/>
             <w:r>
               <w:rPr>
                 <w:rFonts w:ascii="Noto Sans KR Regular" w:eastAsia="Noto Sans KR Regular" w:hAnsi="Noto Sans KR Regular" w:hint="eastAsia"/>
               </w:rPr>
               <w:t>이새롬</w:t>
             </w:r>
-            <w:proofErr w:type="spellEnd"/>
             <w:r>
               <w:rPr>
                 <w:rFonts w:ascii="Noto Sans KR Regular" w:eastAsia="Noto Sans KR Regular" w:hAnsi="Noto Sans KR Regular" w:hint="eastAsia"/>
@@ -205,14 +203,12 @@
               </w:rPr>
               <w:t xml:space="preserve"> </w:t>
             </w:r>
-            <w:proofErr w:type="spellStart"/>
             <w:r>
               <w:rPr>
                 <w:rFonts w:ascii="Noto Sans KR Regular" w:eastAsia="Noto Sans KR Regular" w:hAnsi="Noto Sans KR Regular" w:hint="eastAsia"/>
               </w:rPr>
               <w:t>안정미</w:t>
             </w:r>
-            <w:proofErr w:type="spellEnd"/>
             <w:r>
               <w:rPr>
                 <w:rFonts w:ascii="Noto Sans KR Regular" w:eastAsia="Noto Sans KR Regular" w:hAnsi="Noto Sans KR Regular" w:hint="eastAsia"/>
@@ -379,7 +375,6 @@
               </w:rPr>
               <w:t xml:space="preserve"> </w:t>
             </w:r>
-            <w:proofErr w:type="gramStart"/>
             <w:r>
               <w:rPr>
                 <w:rFonts w:ascii="Noto Sans KR Regular" w:eastAsia="Noto Sans KR Regular" w:hAnsi="Noto Sans KR Regular" w:hint="eastAsia"/>
@@ -390,14 +385,7 @@
               <w:rPr>
                 <w:rFonts w:ascii="Noto Sans KR Regular" w:eastAsia="Noto Sans KR Regular" w:hAnsi="Noto Sans KR Regular"/>
               </w:rPr>
-              <w:t>/</w:t>
-            </w:r>
-            <w:proofErr w:type="gramEnd"/>
-            <w:r>
-              <w:rPr>
-                <w:rFonts w:ascii="Noto Sans KR Regular" w:eastAsia="Noto Sans KR Regular" w:hAnsi="Noto Sans KR Regular"/>
-              </w:rPr>
-              <w:t xml:space="preserve"> </w:t>
+              <w:t xml:space="preserve">/ </w:t>
             </w:r>
             <w:r>
               <w:rPr>
@@ -442,27 +430,13 @@
               <w:rPr>
                 <w:rFonts w:ascii="Noto Sans KR Regular" w:eastAsia="Noto Sans KR Regular" w:hAnsi="Noto Sans KR Regular" w:hint="eastAsia"/>
               </w:rPr>
-              <w:t xml:space="preserve">중도 탈락 </w:t>
-            </w:r>
-            <w:proofErr w:type="gramStart"/>
-            <w:r>
-              <w:rPr>
-                <w:rFonts w:ascii="Noto Sans KR Regular" w:eastAsia="Noto Sans KR Regular" w:hAnsi="Noto Sans KR Regular" w:hint="eastAsia"/>
-              </w:rPr>
-              <w:t xml:space="preserve">처리 </w:t>
+              <w:t xml:space="preserve">중도 탈락 처리 </w:t>
             </w:r>
             <w:r>
               <w:rPr>
                 <w:rFonts w:ascii="Noto Sans KR Regular" w:eastAsia="Noto Sans KR Regular" w:hAnsi="Noto Sans KR Regular"/>
               </w:rPr>
-              <w:t>/</w:t>
-            </w:r>
-            <w:proofErr w:type="gramEnd"/>
-            <w:r>
-              <w:rPr>
-                <w:rFonts w:ascii="Noto Sans KR Regular" w:eastAsia="Noto Sans KR Regular" w:hAnsi="Noto Sans KR Regular"/>
-              </w:rPr>
-              <w:t xml:space="preserve"> </w:t>
+              <w:t xml:space="preserve">/ </w:t>
             </w:r>
             <w:r>
               <w:rPr>
@@ -614,14 +588,7 @@
               <w:rPr>
                 <w:rFonts w:ascii="Noto Sans KR Regular" w:eastAsia="Noto Sans KR Regular" w:hAnsi="Noto Sans KR Regular" w:hint="eastAsia"/>
               </w:rPr>
-              <w:t xml:space="preserve">첨부파일 </w:t>
-            </w:r>
-            <w:proofErr w:type="gramStart"/>
-            <w:r>
-              <w:rPr>
-                <w:rFonts w:ascii="Noto Sans KR Regular" w:eastAsia="Noto Sans KR Regular" w:hAnsi="Noto Sans KR Regular" w:hint="eastAsia"/>
-              </w:rPr>
-              <w:t xml:space="preserve">업로드 </w:t>
+              <w:t xml:space="preserve">첨부파일 업로드 </w:t>
             </w:r>
             <w:r>
               <w:rPr>
@@ -629,7 +596,6 @@
               </w:rPr>
               <w:t>/</w:t>
             </w:r>
-            <w:proofErr w:type="gramEnd"/>
             <w:r>
               <w:rPr>
                 <w:rFonts w:ascii="Noto Sans KR Regular" w:eastAsia="Noto Sans KR Regular" w:hAnsi="Noto Sans KR Regular" w:hint="eastAsia"/>
@@ -787,15 +753,7 @@
               <w:ind w:leftChars="0" w:left="0"/>
             </w:pPr>
             <w:r>
-              <w:t xml:space="preserve">(주민등록 번호 뒷자리는 </w:t>
-            </w:r>
-            <w:proofErr w:type="spellStart"/>
-            <w:r>
-              <w:t>교수자</w:t>
-            </w:r>
-            <w:proofErr w:type="spellEnd"/>
-            <w:r>
-              <w:t xml:space="preserve"> 로그인 시 패스워드로 사용 (+ 암호화하여 DB</w:t>
+              <w:t>(주민등록 번호 뒷자리는 교수자 로그인 시 패스워드로 사용 (+ 암호화하여 DB</w:t>
             </w:r>
             <w:r>
               <w:t xml:space="preserve"> </w:t>
@@ -893,40 +851,35 @@
               <w:ind w:leftChars="0" w:left="0"/>
             </w:pPr>
             <w:r>
-              <w:t xml:space="preserve">- </w:t>
+              <w:t xml:space="preserve">- 기본입력정보: </w:t>
             </w:r>
             <w:proofErr w:type="spellStart"/>
             <w:r>
-              <w:t>기본입력정보</w:t>
+              <w:t>과정명</w:t>
             </w:r>
             <w:proofErr w:type="spellEnd"/>
             <w:r>
-              <w:t xml:space="preserve">: </w:t>
+              <w:t>, 과정기간(</w:t>
             </w:r>
             <w:proofErr w:type="spellStart"/>
             <w:r>
-              <w:t>과정명</w:t>
+              <w:t>시작년월일</w:t>
             </w:r>
             <w:proofErr w:type="spellEnd"/>
             <w:r>
-              <w:t>, 과정기간(</w:t>
+              <w:t xml:space="preserve">, </w:t>
             </w:r>
             <w:proofErr w:type="spellStart"/>
             <w:r>
-              <w:t>시작년월일</w:t>
+              <w:t>끝년월일</w:t>
             </w:r>
             <w:proofErr w:type="spellEnd"/>
             <w:r>
-              <w:t xml:space="preserve">, </w:t>
-            </w:r>
-            <w:proofErr w:type="spellStart"/>
-            <w:r>
-              <w:t>끝년월일</w:t>
-            </w:r>
-            <w:proofErr w:type="spellEnd"/>
+              <w:t>)</w:t>
+            </w:r>
             <w:proofErr w:type="gramStart"/>
             <w:r>
-              <w:t>),강의실정보</w:t>
+              <w:t>,강의실정보</w:t>
             </w:r>
             <w:proofErr w:type="gramEnd"/>
             <w:r>
@@ -1048,63 +1001,47 @@
               <w:ind w:leftChars="0" w:left="0"/>
             </w:pPr>
             <w:r>
-              <w:t xml:space="preserve">- </w:t>
+              <w:t xml:space="preserve">- 기본입력정보: </w:t>
             </w:r>
             <w:proofErr w:type="spellStart"/>
             <w:r>
-              <w:t>기본입력정보</w:t>
+              <w:t>과정명</w:t>
             </w:r>
             <w:proofErr w:type="spellEnd"/>
             <w:r>
-              <w:t xml:space="preserve">: </w:t>
+              <w:t>, 과목명, 과목기간(</w:t>
             </w:r>
             <w:proofErr w:type="spellStart"/>
             <w:r>
-              <w:t>과정명</w:t>
+              <w:t>시작년월일</w:t>
             </w:r>
             <w:proofErr w:type="spellEnd"/>
             <w:r>
-              <w:t>, 과목명, 과목기간(</w:t>
+              <w:t xml:space="preserve">, </w:t>
             </w:r>
             <w:proofErr w:type="spellStart"/>
             <w:r>
-              <w:t>시작년월일</w:t>
+              <w:t>끝년월일</w:t>
             </w:r>
             <w:proofErr w:type="spellEnd"/>
             <w:r>
+              <w:t xml:space="preserve">), </w:t>
+            </w:r>
+            <w:proofErr w:type="spellStart"/>
+            <w:r>
+              <w:t>교재명</w:t>
+            </w:r>
+            <w:proofErr w:type="spellEnd"/>
+            <w:r>
               <w:t xml:space="preserve">, </w:t>
             </w:r>
             <w:proofErr w:type="spellStart"/>
             <w:r>
-              <w:t>끝년월일</w:t>
+              <w:t>교수명</w:t>
             </w:r>
             <w:proofErr w:type="spellEnd"/>
             <w:r>
-              <w:t xml:space="preserve">), </w:t>
-            </w:r>
-            <w:proofErr w:type="spellStart"/>
-            <w:r>
-              <w:t>교재명</w:t>
-            </w:r>
-            <w:proofErr w:type="spellEnd"/>
-            <w:r>
-              <w:t xml:space="preserve">, </w:t>
-            </w:r>
-            <w:proofErr w:type="spellStart"/>
-            <w:r>
-              <w:t>교수명</w:t>
-            </w:r>
-            <w:proofErr w:type="spellEnd"/>
-            <w:r>
-              <w:t xml:space="preserve">(각 과목 담당 </w:t>
-            </w:r>
-            <w:proofErr w:type="spellStart"/>
-            <w:r>
-              <w:t>교수자</w:t>
-            </w:r>
-            <w:proofErr w:type="spellEnd"/>
-            <w:r>
-              <w:t xml:space="preserve"> 사전 배정 및 변경 가능)</w:t>
+              <w:t>(각 과목 담당 교수자 사전 배정 및 변경 가능)</w:t>
             </w:r>
           </w:p>
           <w:p>
@@ -1216,15 +1153,7 @@
               <w:ind w:leftChars="0" w:left="0"/>
             </w:pPr>
             <w:r>
-              <w:t xml:space="preserve">- </w:t>
-            </w:r>
-            <w:proofErr w:type="spellStart"/>
-            <w:r>
-              <w:t>기본입력정보</w:t>
-            </w:r>
-            <w:proofErr w:type="spellEnd"/>
-            <w:r>
-              <w:t>: 학생 이름, 주민등록번호 뒷자리(주민등록 번호 뒷자리는 학생 로그인 시 패스워드로 사용 (+ 암호화하여 DB저장))</w:t>
+              <w:t>- 기본입력정보: 학생 이름, 주민등록번호 뒷자리(주민등록 번호 뒷자리는 학생 로그인 시 패스워드로 사용 (+ 암호화하여 DB저장))</w:t>
             </w:r>
           </w:p>
           <w:p>
@@ -1233,24 +1162,19 @@
               <w:ind w:leftChars="0" w:left="0"/>
             </w:pPr>
             <w:r>
+              <w:t xml:space="preserve">- 출력정보: 학생이름, </w:t>
+            </w:r>
+            <w:proofErr w:type="spellStart"/>
+            <w:r>
+              <w:t>과정명</w:t>
+            </w:r>
+            <w:proofErr w:type="spellEnd"/>
+            <w:r>
+              <w:t>, 수강과목, 수강과목총점 (**과정 중도탈락으로 명단에서 제</w:t>
+            </w:r>
+            <w:r>
               <w:lastRenderedPageBreak/>
-              <w:t xml:space="preserve">- 출력정보: 학생이름, </w:t>
-            </w:r>
-            <w:proofErr w:type="spellStart"/>
-            <w:r>
-              <w:t>과정명</w:t>
-            </w:r>
-            <w:proofErr w:type="spellEnd"/>
-            <w:r>
-              <w:t xml:space="preserve">, 수강과목, </w:t>
-            </w:r>
-            <w:proofErr w:type="spellStart"/>
-            <w:r>
-              <w:t>수강과목총점</w:t>
-            </w:r>
-            <w:proofErr w:type="spellEnd"/>
-            <w:r>
-              <w:t xml:space="preserve"> (**과정 중도탈락으로 명단에서 제외된 경우, 중도탈락사실을 화면에서 </w:t>
+              <w:t xml:space="preserve">외된 경우, 중도탈락사실을 화면에서 </w:t>
             </w:r>
             <w:proofErr w:type="spellStart"/>
             <w:r>
@@ -1481,14 +1405,14 @@
               <w:rPr>
                 <w:rFonts w:hint="eastAsia"/>
               </w:rPr>
-              <w:t>중도 탈락 처리를 위해 중도 탈락과 수강 완료(예상되는 값</w:t>
+              <w:t xml:space="preserve">중도 탈락 처리를 위해 중도 탈락과 수강 완료(예상되는 </w:t>
             </w:r>
             <w:proofErr w:type="gramStart"/>
             <w:r>
               <w:rPr>
                 <w:rFonts w:hint="eastAsia"/>
               </w:rPr>
-              <w:t>)</w:t>
+              <w:t>값)</w:t>
             </w:r>
             <w:r>
               <w:t xml:space="preserve"> </w:t>
@@ -1696,21 +1620,7 @@
               <w:rPr>
                 <w:rFonts w:hint="eastAsia"/>
               </w:rPr>
-              <w:t xml:space="preserve">학생 의지와 </w:t>
-            </w:r>
-            <w:proofErr w:type="gramStart"/>
-            <w:r>
-              <w:rPr>
-                <w:rFonts w:hint="eastAsia"/>
-              </w:rPr>
-              <w:t>관계 없이</w:t>
-            </w:r>
-            <w:proofErr w:type="gramEnd"/>
-            <w:r>
-              <w:rPr>
-                <w:rFonts w:hint="eastAsia"/>
-              </w:rPr>
-              <w:t xml:space="preserve"> </w:t>
+              <w:t xml:space="preserve">학생 의지와 관계 없이 </w:t>
             </w:r>
             <w:r>
               <w:rPr>
@@ -1750,21 +1660,10 @@
               <w:rPr>
                 <w:rFonts w:hint="eastAsia"/>
               </w:rPr>
-              <w:t xml:space="preserve">과목 </w:t>
-            </w:r>
-            <w:proofErr w:type="gramStart"/>
-            <w:r>
-              <w:rPr>
-                <w:rFonts w:hint="eastAsia"/>
-              </w:rPr>
-              <w:t xml:space="preserve">기간 </w:t>
-            </w:r>
-            <w:r>
-              <w:t>/</w:t>
-            </w:r>
-            <w:proofErr w:type="gramEnd"/>
-            <w:r>
-              <w:t xml:space="preserve"> </w:t>
+              <w:t xml:space="preserve">과목 기간 </w:t>
+            </w:r>
+            <w:r>
+              <w:t xml:space="preserve">/ </w:t>
             </w:r>
             <w:r>
               <w:rPr>
@@ -1861,6 +1760,7 @@
               <w:rPr>
                 <w:rFonts w:hint="eastAsia"/>
               </w:rPr>
+              <w:lastRenderedPageBreak/>
               <w:t>&gt;</w:t>
             </w:r>
             <w:r>
@@ -1917,19 +1817,11 @@
             <w:r>
               <w:t xml:space="preserve">&gt;&gt; </w:t>
             </w:r>
-            <w:proofErr w:type="spellStart"/>
-            <w:r>
-              <w:rPr>
-                <w:rFonts w:hint="eastAsia"/>
-              </w:rPr>
-              <w:t>교수자</w:t>
-            </w:r>
-            <w:proofErr w:type="spellEnd"/>
-            <w:r>
-              <w:rPr>
-                <w:rFonts w:hint="eastAsia"/>
-              </w:rPr>
-              <w:t>:</w:t>
+            <w:r>
+              <w:rPr>
+                <w:rFonts w:hint="eastAsia"/>
+              </w:rPr>
+              <w:t>교수자:</w:t>
             </w:r>
             <w:r>
               <w:t xml:space="preserve"> </w:t>
@@ -1983,7 +1875,6 @@
             <w:r>
               <w:t xml:space="preserve"> </w:t>
             </w:r>
-            <w:proofErr w:type="gramStart"/>
             <w:r>
               <w:rPr>
                 <w:rFonts w:hint="eastAsia"/>
@@ -1991,11 +1882,7 @@
               <w:t xml:space="preserve">암호화 </w:t>
             </w:r>
             <w:r>
-              <w:t>/</w:t>
-            </w:r>
-            <w:proofErr w:type="gramEnd"/>
-            <w:r>
-              <w:t xml:space="preserve"> </w:t>
+              <w:t xml:space="preserve">/ </w:t>
             </w:r>
             <w:r>
               <w:rPr>
@@ -2014,7 +1901,6 @@
             <w:r>
               <w:t xml:space="preserve"> </w:t>
             </w:r>
-            <w:proofErr w:type="gramStart"/>
             <w:r>
               <w:rPr>
                 <w:rFonts w:hint="eastAsia"/>
@@ -2022,11 +1908,7 @@
               <w:t xml:space="preserve">관리자 </w:t>
             </w:r>
             <w:r>
-              <w:t>/</w:t>
-            </w:r>
-            <w:proofErr w:type="gramEnd"/>
-            <w:r>
-              <w:t xml:space="preserve"> </w:t>
+              <w:t xml:space="preserve">/ </w:t>
             </w:r>
             <w:r>
               <w:rPr>
@@ -2244,14 +2126,12 @@
                 <w:rFonts w:ascii="Noto Sans KR Regular" w:eastAsia="Noto Sans KR Regular" w:hAnsi="Noto Sans KR Regular"/>
               </w:rPr>
             </w:pPr>
-            <w:proofErr w:type="spellStart"/>
             <w:r>
               <w:rPr>
                 <w:rFonts w:ascii="Noto Sans KR Regular" w:eastAsia="Noto Sans KR Regular" w:hAnsi="Noto Sans KR Regular" w:hint="eastAsia"/>
               </w:rPr>
               <w:t>이새롬</w:t>
             </w:r>
-            <w:proofErr w:type="spellEnd"/>
             <w:r>
               <w:rPr>
                 <w:rFonts w:ascii="Noto Sans KR Regular" w:eastAsia="Noto Sans KR Regular" w:hAnsi="Noto Sans KR Regular" w:hint="eastAsia"/>
@@ -2300,14 +2180,12 @@
               </w:rPr>
               <w:t xml:space="preserve"> </w:t>
             </w:r>
-            <w:proofErr w:type="spellStart"/>
             <w:r>
               <w:rPr>
                 <w:rFonts w:ascii="Noto Sans KR Regular" w:eastAsia="Noto Sans KR Regular" w:hAnsi="Noto Sans KR Regular" w:hint="eastAsia"/>
               </w:rPr>
               <w:t>안정미</w:t>
             </w:r>
-            <w:proofErr w:type="spellEnd"/>
             <w:r>
               <w:rPr>
                 <w:rFonts w:ascii="Noto Sans KR Regular" w:eastAsia="Noto Sans KR Regular" w:hAnsi="Noto Sans KR Regular" w:hint="eastAsia"/>
@@ -2427,7 +2305,6 @@
               </w:rPr>
               <w:t xml:space="preserve"> </w:t>
             </w:r>
-            <w:proofErr w:type="gramStart"/>
             <w:r>
               <w:rPr>
                 <w:rFonts w:hint="eastAsia"/>
@@ -2435,37 +2312,190 @@
                 <w:bCs/>
                 <w:szCs w:val="20"/>
               </w:rPr>
-              <w:t>학생 의</w:t>
-            </w:r>
-            <w:proofErr w:type="gramEnd"/>
-            <w:r>
-              <w:rPr>
-                <w:rFonts w:hint="eastAsia"/>
+              <w:t>학생 의 신분을 로그인 시 어떻게 확인할 것인가?</w:t>
+            </w:r>
+          </w:p>
+          <w:p>
+            <w:pPr>
+              <w:rPr>
+                <w:szCs w:val="20"/>
+              </w:rPr>
+            </w:pPr>
+            <w:r>
+              <w:rPr>
+                <w:szCs w:val="20"/>
+              </w:rPr>
+              <w:t xml:space="preserve">   CASE1. </w:t>
+            </w:r>
+            <w:r>
+              <w:rPr>
+                <w:rFonts w:hint="eastAsia"/>
+                <w:szCs w:val="20"/>
+              </w:rPr>
+              <w:t>그룹코드 설정</w:t>
+            </w:r>
+          </w:p>
+          <w:p>
+            <w:pPr>
+              <w:rPr>
+                <w:szCs w:val="20"/>
+              </w:rPr>
+            </w:pPr>
+            <w:r>
+              <w:rPr>
+                <w:rFonts w:hint="eastAsia"/>
+                <w:szCs w:val="20"/>
+              </w:rPr>
+              <w:t xml:space="preserve"> </w:t>
+            </w:r>
+            <w:r>
+              <w:rPr>
+                <w:szCs w:val="20"/>
+              </w:rPr>
+              <w:t xml:space="preserve">   -&gt; </w:t>
+            </w:r>
+            <w:r>
+              <w:rPr>
+                <w:rFonts w:hint="eastAsia"/>
+                <w:szCs w:val="20"/>
+              </w:rPr>
+              <w:t xml:space="preserve">이 경우 </w:t>
+            </w:r>
+            <w:r>
+              <w:rPr>
+                <w:szCs w:val="20"/>
+              </w:rPr>
+              <w:t xml:space="preserve">ID </w:t>
+            </w:r>
+            <w:r>
+              <w:rPr>
+                <w:rFonts w:hint="eastAsia"/>
+                <w:szCs w:val="20"/>
+              </w:rPr>
+              <w:t>는 이름,</w:t>
+            </w:r>
+            <w:r>
+              <w:rPr>
+                <w:szCs w:val="20"/>
+              </w:rPr>
+              <w:t xml:space="preserve"> PW </w:t>
+            </w:r>
+            <w:r>
+              <w:rPr>
+                <w:rFonts w:hint="eastAsia"/>
+                <w:szCs w:val="20"/>
+              </w:rPr>
+              <w:t>는 주민번호 뒷자리</w:t>
+            </w:r>
+          </w:p>
+          <w:p>
+            <w:pPr>
+              <w:rPr>
+                <w:szCs w:val="20"/>
+              </w:rPr>
+            </w:pPr>
+            <w:r>
+              <w:rPr>
+                <w:rFonts w:hint="eastAsia"/>
+                <w:szCs w:val="20"/>
+              </w:rPr>
+              <w:t xml:space="preserve"> </w:t>
+            </w:r>
+            <w:r>
+              <w:rPr>
+                <w:szCs w:val="20"/>
+              </w:rPr>
+              <w:t xml:space="preserve">  </w:t>
+            </w:r>
+            <w:r>
+              <w:rPr>
                 <w:b/>
                 <w:bCs/>
                 <w:szCs w:val="20"/>
               </w:rPr>
-              <w:t xml:space="preserve"> 신분을 로그인 시 어떻게 확인할 것인가?</w:t>
-            </w:r>
-          </w:p>
-          <w:p>
-            <w:pPr>
-              <w:rPr>
-                <w:szCs w:val="20"/>
-              </w:rPr>
-            </w:pPr>
-            <w:r>
-              <w:rPr>
-                <w:szCs w:val="20"/>
-              </w:rPr>
-              <w:t xml:space="preserve">   CASE1. </w:t>
-            </w:r>
-            <w:r>
-              <w:rPr>
-                <w:rFonts w:hint="eastAsia"/>
-                <w:szCs w:val="20"/>
-              </w:rPr>
-              <w:t>그룹코드 설정</w:t>
+              <w:t xml:space="preserve">CASE2. </w:t>
+            </w:r>
+            <w:r>
+              <w:rPr>
+                <w:rFonts w:hint="eastAsia"/>
+                <w:b/>
+                <w:bCs/>
+                <w:szCs w:val="20"/>
+              </w:rPr>
+              <w:t>관리자,</w:t>
+            </w:r>
+            <w:r>
+              <w:rPr>
+                <w:b/>
+                <w:bCs/>
+                <w:szCs w:val="20"/>
+              </w:rPr>
+              <w:t xml:space="preserve"> </w:t>
+            </w:r>
+            <w:r>
+              <w:rPr>
+                <w:rFonts w:hint="eastAsia"/>
+                <w:b/>
+                <w:bCs/>
+                <w:szCs w:val="20"/>
+              </w:rPr>
+              <w:t>교수,</w:t>
+            </w:r>
+            <w:r>
+              <w:rPr>
+                <w:b/>
+                <w:bCs/>
+                <w:szCs w:val="20"/>
+              </w:rPr>
+              <w:t xml:space="preserve"> </w:t>
+            </w:r>
+            <w:r>
+              <w:rPr>
+                <w:rFonts w:hint="eastAsia"/>
+                <w:b/>
+                <w:bCs/>
+                <w:szCs w:val="20"/>
+              </w:rPr>
+              <w:t>학생 코드 앞자리를 활용</w:t>
+            </w:r>
+            <w:r>
+              <w:rPr>
+                <w:rFonts w:hint="eastAsia"/>
+                <w:szCs w:val="20"/>
+              </w:rPr>
+              <w:t xml:space="preserve"> </w:t>
+            </w:r>
+            <w:r>
+              <w:rPr>
+                <w:szCs w:val="20"/>
+              </w:rPr>
+              <w:t xml:space="preserve">ex. </w:t>
+            </w:r>
+            <w:r>
+              <w:rPr>
+                <w:rFonts w:hint="eastAsia"/>
+                <w:szCs w:val="20"/>
+              </w:rPr>
+              <w:t xml:space="preserve">교수 </w:t>
+            </w:r>
+            <w:r>
+              <w:rPr>
+                <w:szCs w:val="20"/>
+              </w:rPr>
+              <w:t xml:space="preserve">– P001, </w:t>
+            </w:r>
+            <w:r>
+              <w:rPr>
+                <w:rFonts w:hint="eastAsia"/>
+                <w:szCs w:val="20"/>
+              </w:rPr>
+              <w:t xml:space="preserve">학생 </w:t>
+            </w:r>
+            <w:r>
+              <w:rPr>
+                <w:szCs w:val="20"/>
+              </w:rPr>
+              <w:t>– S001 …</w:t>
             </w:r>
           </w:p>
           <w:p>
@@ -2494,27 +2524,31 @@
               </w:rPr>
               <w:t xml:space="preserve">이 경우 </w:t>
             </w:r>
-            <w:proofErr w:type="gramStart"/>
-            <w:r>
-              <w:rPr>
-                <w:szCs w:val="20"/>
-              </w:rPr>
-              <w:t xml:space="preserve">ID </w:t>
-            </w:r>
-            <w:r>
-              <w:rPr>
-                <w:rFonts w:hint="eastAsia"/>
-                <w:szCs w:val="20"/>
-              </w:rPr>
-              <w:t>는</w:t>
-            </w:r>
-            <w:proofErr w:type="gramEnd"/>
-            <w:r>
-              <w:rPr>
-                <w:rFonts w:hint="eastAsia"/>
-                <w:szCs w:val="20"/>
-              </w:rPr>
-              <w:t xml:space="preserve"> 이름,</w:t>
+            <w:r>
+              <w:rPr>
+                <w:szCs w:val="20"/>
+              </w:rPr>
+              <w:t>ID</w:t>
+            </w:r>
+            <w:r>
+              <w:rPr>
+                <w:rFonts w:hint="eastAsia"/>
+                <w:szCs w:val="20"/>
+              </w:rPr>
+              <w:t xml:space="preserve"> 는 *</w:t>
+            </w:r>
+            <w:r>
+              <w:rPr>
+                <w:szCs w:val="20"/>
+              </w:rPr>
+              <w:t>*</w:t>
+            </w:r>
+            <w:r>
+              <w:rPr>
+                <w:rFonts w:hint="eastAsia"/>
+                <w:szCs w:val="20"/>
+              </w:rPr>
+              <w:t>코드,</w:t>
             </w:r>
             <w:r>
               <w:rPr>
@@ -2536,6 +2570,39 @@
                 <w:szCs w:val="20"/>
               </w:rPr>
             </w:pPr>
+          </w:p>
+          <w:p>
+            <w:pPr>
+              <w:rPr>
+                <w:b/>
+                <w:bCs/>
+                <w:szCs w:val="20"/>
+              </w:rPr>
+            </w:pPr>
+            <w:r>
+              <w:rPr>
+                <w:b/>
+                <w:bCs/>
+                <w:szCs w:val="20"/>
+              </w:rPr>
+              <w:t xml:space="preserve">- </w:t>
+            </w:r>
+            <w:r>
+              <w:rPr>
+                <w:rFonts w:hint="eastAsia"/>
+                <w:b/>
+                <w:bCs/>
+                <w:szCs w:val="20"/>
+              </w:rPr>
+              <w:t>최종 관리자?</w:t>
+            </w:r>
+          </w:p>
+          <w:p>
+            <w:pPr>
+              <w:rPr>
+                <w:szCs w:val="20"/>
+              </w:rPr>
+            </w:pPr>
             <w:r>
               <w:rPr>
                 <w:rFonts w:hint="eastAsia"/>
@@ -2551,426 +2618,194 @@
             </w:r>
             <w:r>
               <w:rPr>
+                <w:rFonts w:hint="eastAsia"/>
+                <w:szCs w:val="20"/>
+              </w:rPr>
+              <w:t>최종 관리자는 개발자이고,</w:t>
+            </w:r>
+            <w:r>
+              <w:rPr>
+                <w:szCs w:val="20"/>
+              </w:rPr>
+              <w:t xml:space="preserve"> </w:t>
+            </w:r>
+            <w:r>
+              <w:rPr>
+                <w:rFonts w:hint="eastAsia"/>
+                <w:szCs w:val="20"/>
+              </w:rPr>
+              <w:t>관리자는 성적 관리 시스템 관리자를 의미한다.</w:t>
+            </w:r>
+          </w:p>
+          <w:p>
+            <w:pPr>
+              <w:rPr>
+                <w:szCs w:val="20"/>
+              </w:rPr>
+            </w:pPr>
+          </w:p>
+          <w:p>
+            <w:pPr>
+              <w:rPr>
                 <w:b/>
                 <w:bCs/>
                 <w:szCs w:val="20"/>
               </w:rPr>
-              <w:t xml:space="preserve">CASE2. </w:t>
-            </w:r>
-            <w:r>
-              <w:rPr>
-                <w:rFonts w:hint="eastAsia"/>
+            </w:pPr>
+            <w:r>
+              <w:rPr>
                 <w:b/>
                 <w:bCs/>
                 <w:szCs w:val="20"/>
               </w:rPr>
-              <w:t>관리자,</w:t>
-            </w:r>
-            <w:r>
-              <w:rPr>
+              <w:t xml:space="preserve">- </w:t>
+            </w:r>
+            <w:r>
+              <w:rPr>
+                <w:rFonts w:hint="eastAsia"/>
                 <w:b/>
                 <w:bCs/>
                 <w:szCs w:val="20"/>
               </w:rPr>
-              <w:t xml:space="preserve"> </w:t>
-            </w:r>
-            <w:r>
-              <w:rPr>
-                <w:rFonts w:hint="eastAsia"/>
+              <w:t>관리자는 등록을 어떻게 할 것인가?</w:t>
+            </w:r>
+          </w:p>
+          <w:p>
+            <w:pPr>
+              <w:rPr>
+                <w:szCs w:val="20"/>
+              </w:rPr>
+            </w:pPr>
+            <w:r>
+              <w:rPr>
+                <w:rFonts w:hint="eastAsia"/>
+                <w:szCs w:val="20"/>
+              </w:rPr>
+              <w:t xml:space="preserve"> </w:t>
+            </w:r>
+            <w:r>
+              <w:rPr>
+                <w:szCs w:val="20"/>
+              </w:rPr>
+              <w:t xml:space="preserve">  </w:t>
+            </w:r>
+            <w:r>
+              <w:rPr>
+                <w:rFonts w:hint="eastAsia"/>
+                <w:szCs w:val="20"/>
+              </w:rPr>
+              <w:t>최종 관리자가 미리 등록해 놓는다.</w:t>
+            </w:r>
+          </w:p>
+          <w:p>
+            <w:pPr>
+              <w:rPr>
+                <w:szCs w:val="20"/>
+              </w:rPr>
+            </w:pPr>
+            <w:r>
+              <w:rPr>
+                <w:rFonts w:hint="eastAsia"/>
+                <w:szCs w:val="20"/>
+              </w:rPr>
+              <w:t xml:space="preserve"> </w:t>
+            </w:r>
+            <w:r>
+              <w:rPr>
+                <w:szCs w:val="20"/>
+              </w:rPr>
+              <w:t xml:space="preserve">  </w:t>
+            </w:r>
+            <w:r>
+              <w:rPr>
+                <w:rFonts w:hint="eastAsia"/>
+                <w:szCs w:val="20"/>
+              </w:rPr>
+              <w:t>초기값은 A</w:t>
+            </w:r>
+            <w:r>
+              <w:rPr>
+                <w:szCs w:val="20"/>
+              </w:rPr>
+              <w:t xml:space="preserve">_001 / 1234 </w:t>
+            </w:r>
+            <w:r>
+              <w:rPr>
+                <w:rFonts w:hint="eastAsia"/>
+                <w:szCs w:val="20"/>
+              </w:rPr>
+              <w:t>로 설정하며,</w:t>
+            </w:r>
+            <w:r>
+              <w:rPr>
+                <w:szCs w:val="20"/>
+              </w:rPr>
+              <w:t xml:space="preserve"> </w:t>
+            </w:r>
+            <w:r>
+              <w:rPr>
+                <w:rFonts w:hint="eastAsia"/>
+                <w:szCs w:val="20"/>
+              </w:rPr>
+              <w:t>필요하다면 수정할 수 있게 한다.</w:t>
+            </w:r>
+          </w:p>
+          <w:p>
+            <w:pPr>
+              <w:rPr>
                 <w:b/>
                 <w:bCs/>
                 <w:szCs w:val="20"/>
               </w:rPr>
-              <w:t>교수,</w:t>
-            </w:r>
-            <w:r>
+            </w:pPr>
+          </w:p>
+          <w:p>
+            <w:pPr>
               <w:rPr>
                 <w:b/>
                 <w:bCs/>
                 <w:szCs w:val="20"/>
               </w:rPr>
-              <w:t xml:space="preserve"> </w:t>
-            </w:r>
-            <w:r>
-              <w:rPr>
-                <w:rFonts w:hint="eastAsia"/>
+            </w:pPr>
+            <w:r>
+              <w:rPr>
                 <w:b/>
                 <w:bCs/>
                 <w:szCs w:val="20"/>
               </w:rPr>
-              <w:t>학생 코드 앞자리를 활용</w:t>
-            </w:r>
-            <w:r>
-              <w:rPr>
-                <w:rFonts w:hint="eastAsia"/>
-                <w:szCs w:val="20"/>
-              </w:rPr>
-              <w:t xml:space="preserve"> </w:t>
-            </w:r>
-            <w:r>
-              <w:rPr>
-                <w:szCs w:val="20"/>
-              </w:rPr>
-              <w:t xml:space="preserve">ex. </w:t>
-            </w:r>
-            <w:r>
-              <w:rPr>
-                <w:rFonts w:hint="eastAsia"/>
-                <w:szCs w:val="20"/>
-              </w:rPr>
-              <w:t xml:space="preserve">교수 </w:t>
-            </w:r>
-            <w:r>
-              <w:rPr>
-                <w:szCs w:val="20"/>
-              </w:rPr>
-              <w:t xml:space="preserve">– P001, </w:t>
-            </w:r>
-            <w:r>
-              <w:rPr>
-                <w:rFonts w:hint="eastAsia"/>
-                <w:szCs w:val="20"/>
-              </w:rPr>
-              <w:t xml:space="preserve">학생 </w:t>
-            </w:r>
-            <w:r>
-              <w:rPr>
-                <w:szCs w:val="20"/>
-              </w:rPr>
-              <w:t>– S001 …</w:t>
-            </w:r>
-          </w:p>
-          <w:p>
-            <w:pPr>
-              <w:rPr>
-                <w:szCs w:val="20"/>
-              </w:rPr>
-            </w:pPr>
-            <w:r>
-              <w:rPr>
-                <w:rFonts w:hint="eastAsia"/>
-                <w:szCs w:val="20"/>
-              </w:rPr>
-              <w:t xml:space="preserve"> </w:t>
-            </w:r>
-            <w:r>
-              <w:rPr>
-                <w:szCs w:val="20"/>
-              </w:rPr>
-              <w:t xml:space="preserve">   -&gt; </w:t>
-            </w:r>
-            <w:r>
-              <w:rPr>
-                <w:rFonts w:hint="eastAsia"/>
-                <w:szCs w:val="20"/>
-              </w:rPr>
-              <w:t xml:space="preserve">이 경우 </w:t>
-            </w:r>
-            <w:proofErr w:type="gramStart"/>
-            <w:r>
-              <w:rPr>
-                <w:szCs w:val="20"/>
-              </w:rPr>
-              <w:t>ID</w:t>
-            </w:r>
-            <w:r>
-              <w:rPr>
-                <w:rFonts w:hint="eastAsia"/>
-                <w:szCs w:val="20"/>
-              </w:rPr>
-              <w:t xml:space="preserve"> 는</w:t>
-            </w:r>
-            <w:proofErr w:type="gramEnd"/>
-            <w:r>
-              <w:rPr>
-                <w:rFonts w:hint="eastAsia"/>
-                <w:szCs w:val="20"/>
-              </w:rPr>
-              <w:t xml:space="preserve"> *</w:t>
-            </w:r>
-            <w:r>
-              <w:rPr>
-                <w:szCs w:val="20"/>
-              </w:rPr>
-              <w:t>*</w:t>
-            </w:r>
-            <w:r>
-              <w:rPr>
-                <w:rFonts w:hint="eastAsia"/>
-                <w:szCs w:val="20"/>
-              </w:rPr>
-              <w:t>코드,</w:t>
-            </w:r>
-            <w:r>
-              <w:rPr>
-                <w:szCs w:val="20"/>
-              </w:rPr>
-              <w:t xml:space="preserve"> PW </w:t>
-            </w:r>
-            <w:r>
-              <w:rPr>
-                <w:rFonts w:hint="eastAsia"/>
-                <w:szCs w:val="20"/>
-              </w:rPr>
-              <w:t>는 주민번호 뒷자리</w:t>
-            </w:r>
-          </w:p>
-          <w:p>
-            <w:pPr>
-              <w:rPr>
-                <w:szCs w:val="20"/>
-              </w:rPr>
-            </w:pPr>
-          </w:p>
-          <w:p>
-            <w:pPr>
-              <w:rPr>
+              <w:t xml:space="preserve">- </w:t>
+            </w:r>
+            <w:r>
+              <w:rPr>
+                <w:rFonts w:hint="eastAsia"/>
                 <w:b/>
                 <w:bCs/>
                 <w:szCs w:val="20"/>
               </w:rPr>
-            </w:pPr>
-            <w:r>
-              <w:rPr>
+              <w:t>로그인 레이아웃</w:t>
+            </w:r>
+          </w:p>
+          <w:p>
+            <w:pPr>
+              <w:rPr>
+                <w:szCs w:val="20"/>
+              </w:rPr>
+            </w:pPr>
+            <w:r>
+              <w:rPr>
+                <w:rFonts w:hint="eastAsia"/>
                 <w:b/>
                 <w:bCs/>
                 <w:szCs w:val="20"/>
               </w:rPr>
-              <w:t xml:space="preserve">- </w:t>
-            </w:r>
-            <w:r>
-              <w:rPr>
-                <w:rFonts w:hint="eastAsia"/>
+              <w:t xml:space="preserve"> </w:t>
+            </w:r>
+            <w:r>
+              <w:rPr>
                 <w:b/>
                 <w:bCs/>
                 <w:szCs w:val="20"/>
               </w:rPr>
-              <w:t>최종 관리자?</w:t>
-            </w:r>
-          </w:p>
-          <w:p>
-            <w:pPr>
-              <w:rPr>
-                <w:szCs w:val="20"/>
-              </w:rPr>
-            </w:pPr>
-            <w:r>
-              <w:rPr>
-                <w:rFonts w:hint="eastAsia"/>
-                <w:szCs w:val="20"/>
-              </w:rPr>
-              <w:t xml:space="preserve"> </w:t>
-            </w:r>
-            <w:r>
-              <w:rPr>
-                <w:szCs w:val="20"/>
-              </w:rPr>
-              <w:t xml:space="preserve">  </w:t>
-            </w:r>
-            <w:r>
-              <w:rPr>
-                <w:rFonts w:hint="eastAsia"/>
-                <w:szCs w:val="20"/>
-              </w:rPr>
-              <w:t>최종 관리자는 개발자이고,</w:t>
-            </w:r>
-            <w:r>
-              <w:rPr>
-                <w:szCs w:val="20"/>
-              </w:rPr>
-              <w:t xml:space="preserve"> </w:t>
-            </w:r>
-            <w:r>
-              <w:rPr>
-                <w:rFonts w:hint="eastAsia"/>
-                <w:szCs w:val="20"/>
-              </w:rPr>
-              <w:t>관리자는 성적 관리 시스템 관리자를 의미한다.</w:t>
-            </w:r>
-          </w:p>
-          <w:p>
-            <w:pPr>
-              <w:rPr>
-                <w:szCs w:val="20"/>
-              </w:rPr>
-            </w:pPr>
-          </w:p>
-          <w:p>
-            <w:pPr>
-              <w:rPr>
-                <w:b/>
-                <w:bCs/>
-                <w:szCs w:val="20"/>
-              </w:rPr>
-            </w:pPr>
-            <w:r>
-              <w:rPr>
-                <w:b/>
-                <w:bCs/>
-                <w:szCs w:val="20"/>
-              </w:rPr>
-              <w:t xml:space="preserve">- </w:t>
-            </w:r>
-            <w:r>
-              <w:rPr>
-                <w:rFonts w:hint="eastAsia"/>
-                <w:b/>
-                <w:bCs/>
-                <w:szCs w:val="20"/>
-              </w:rPr>
-              <w:t>관리자는 등록을 어떻게 할 것인가?</w:t>
-            </w:r>
-          </w:p>
-          <w:p>
-            <w:pPr>
-              <w:rPr>
-                <w:szCs w:val="20"/>
-              </w:rPr>
-            </w:pPr>
-            <w:r>
-              <w:rPr>
-                <w:rFonts w:hint="eastAsia"/>
-                <w:szCs w:val="20"/>
-              </w:rPr>
-              <w:t xml:space="preserve"> </w:t>
-            </w:r>
-            <w:r>
-              <w:rPr>
-                <w:szCs w:val="20"/>
-              </w:rPr>
-              <w:t xml:space="preserve">  </w:t>
-            </w:r>
-            <w:r>
-              <w:rPr>
-                <w:rFonts w:hint="eastAsia"/>
-                <w:szCs w:val="20"/>
-              </w:rPr>
-              <w:t>최종 관리자가 미리 등록해 놓는다.</w:t>
-            </w:r>
-          </w:p>
-          <w:p>
-            <w:pPr>
-              <w:rPr>
-                <w:szCs w:val="20"/>
-              </w:rPr>
-            </w:pPr>
-            <w:r>
-              <w:rPr>
-                <w:rFonts w:hint="eastAsia"/>
-                <w:szCs w:val="20"/>
-              </w:rPr>
-              <w:t xml:space="preserve"> </w:t>
-            </w:r>
-            <w:r>
-              <w:rPr>
-                <w:szCs w:val="20"/>
-              </w:rPr>
-              <w:t xml:space="preserve">  </w:t>
-            </w:r>
-            <w:r>
-              <w:rPr>
-                <w:rFonts w:hint="eastAsia"/>
-                <w:szCs w:val="20"/>
-              </w:rPr>
-              <w:t>초기값은 A</w:t>
-            </w:r>
-            <w:r>
-              <w:rPr>
-                <w:szCs w:val="20"/>
-              </w:rPr>
-              <w:t>_</w:t>
-            </w:r>
-            <w:proofErr w:type="gramStart"/>
-            <w:r>
-              <w:rPr>
-                <w:szCs w:val="20"/>
-              </w:rPr>
-              <w:t>001 /</w:t>
-            </w:r>
-            <w:proofErr w:type="gramEnd"/>
-            <w:r>
-              <w:rPr>
-                <w:szCs w:val="20"/>
-              </w:rPr>
-              <w:t xml:space="preserve"> 1234 </w:t>
-            </w:r>
-            <w:r>
-              <w:rPr>
-                <w:rFonts w:hint="eastAsia"/>
-                <w:szCs w:val="20"/>
-              </w:rPr>
-              <w:t>로 설정하며,</w:t>
-            </w:r>
-            <w:r>
-              <w:rPr>
-                <w:szCs w:val="20"/>
-              </w:rPr>
-              <w:t xml:space="preserve"> </w:t>
-            </w:r>
-            <w:r>
-              <w:rPr>
-                <w:rFonts w:hint="eastAsia"/>
-                <w:szCs w:val="20"/>
-              </w:rPr>
-              <w:t>필요하다면 수정할 수 있게 한다.</w:t>
-            </w:r>
-          </w:p>
-          <w:p>
-            <w:pPr>
-              <w:rPr>
-                <w:b/>
-                <w:bCs/>
-                <w:szCs w:val="20"/>
-              </w:rPr>
-            </w:pPr>
-          </w:p>
-          <w:p>
-            <w:pPr>
-              <w:rPr>
-                <w:b/>
-                <w:bCs/>
-                <w:szCs w:val="20"/>
-              </w:rPr>
-            </w:pPr>
-            <w:r>
-              <w:rPr>
-                <w:b/>
-                <w:bCs/>
-                <w:szCs w:val="20"/>
-              </w:rPr>
-              <w:t xml:space="preserve">- </w:t>
-            </w:r>
-            <w:r>
-              <w:rPr>
-                <w:rFonts w:hint="eastAsia"/>
-                <w:b/>
-                <w:bCs/>
-                <w:szCs w:val="20"/>
-              </w:rPr>
-              <w:t>로그인 레이아웃</w:t>
-            </w:r>
-          </w:p>
-          <w:p>
-            <w:pPr>
-              <w:rPr>
-                <w:szCs w:val="20"/>
-              </w:rPr>
-            </w:pPr>
-            <w:r>
-              <w:rPr>
-                <w:rFonts w:hint="eastAsia"/>
-                <w:b/>
-                <w:bCs/>
-                <w:szCs w:val="20"/>
-              </w:rPr>
-              <w:t xml:space="preserve"> </w:t>
-            </w:r>
-            <w:r>
-              <w:rPr>
-                <w:b/>
-                <w:bCs/>
-                <w:szCs w:val="20"/>
-              </w:rPr>
               <w:t xml:space="preserve"> </w:t>
             </w:r>
             <w:r>
@@ -2990,21 +2825,7 @@
               <w:rPr>
                 <w:szCs w:val="20"/>
               </w:rPr>
-              <w:t xml:space="preserve"> </w:t>
-            </w:r>
-            <w:proofErr w:type="spellStart"/>
-            <w:r>
-              <w:rPr>
-                <w:szCs w:val="20"/>
-              </w:rPr>
-              <w:t>교수자</w:t>
-            </w:r>
-            <w:proofErr w:type="spellEnd"/>
-            <w:r>
-              <w:rPr>
-                <w:szCs w:val="20"/>
-              </w:rPr>
-              <w:t>/학생 테이블에 이름/주민번호 입력하면</w:t>
+              <w:t xml:space="preserve"> 교수자/학생 테이블에 이름/주민번호 입력하면</w:t>
             </w:r>
             <w:r>
               <w:rPr>
@@ -3830,117 +3651,93 @@
                 <w:rFonts w:hint="eastAsia"/>
                 <w:szCs w:val="20"/>
               </w:rPr>
+              <w:t xml:space="preserve">  관리자 </w:t>
+            </w:r>
+            <w:r>
+              <w:rPr>
+                <w:szCs w:val="20"/>
+              </w:rPr>
+              <w:t xml:space="preserve">/ </w:t>
+            </w:r>
+            <w:r>
+              <w:rPr>
+                <w:rFonts w:hint="eastAsia"/>
+                <w:szCs w:val="20"/>
+              </w:rPr>
+              <w:t xml:space="preserve">교수 </w:t>
+            </w:r>
+            <w:r>
+              <w:rPr>
+                <w:szCs w:val="20"/>
+              </w:rPr>
+              <w:t xml:space="preserve">/ </w:t>
+            </w:r>
+            <w:r>
+              <w:rPr>
+                <w:rFonts w:hint="eastAsia"/>
+                <w:szCs w:val="20"/>
+              </w:rPr>
+              <w:t>학생 별로 클릭하여 로그인 진행</w:t>
+            </w:r>
+          </w:p>
+          <w:p>
+            <w:pPr>
+              <w:rPr>
+                <w:szCs w:val="20"/>
+              </w:rPr>
+            </w:pPr>
+            <w:r>
+              <w:rPr>
+                <w:rFonts w:hint="eastAsia"/>
+                <w:szCs w:val="20"/>
+              </w:rPr>
+              <w:t xml:space="preserve"> </w:t>
+            </w:r>
+            <w:r>
+              <w:rPr>
+                <w:szCs w:val="20"/>
+              </w:rPr>
+              <w:t xml:space="preserve"> </w:t>
+            </w:r>
+            <w:r>
+              <w:rPr>
+                <w:rFonts w:hint="eastAsia"/>
+                <w:szCs w:val="20"/>
+              </w:rPr>
+              <w:t xml:space="preserve">관리자 선택 시 </w:t>
+            </w:r>
+            <w:r>
+              <w:rPr>
+                <w:szCs w:val="20"/>
+              </w:rPr>
+              <w:t>-&gt; FROM TBL_</w:t>
+            </w:r>
+            <w:r>
+              <w:rPr>
+                <w:rFonts w:hint="eastAsia"/>
+                <w:szCs w:val="20"/>
+              </w:rPr>
+              <w:t>관리자</w:t>
+            </w:r>
+          </w:p>
+          <w:p>
+            <w:pPr>
+              <w:rPr>
+                <w:szCs w:val="20"/>
+              </w:rPr>
+            </w:pPr>
+            <w:r>
+              <w:rPr>
+                <w:szCs w:val="20"/>
+              </w:rPr>
               <w:t xml:space="preserve">  </w:t>
             </w:r>
-            <w:proofErr w:type="gramStart"/>
-            <w:r>
-              <w:rPr>
-                <w:rFonts w:hint="eastAsia"/>
-                <w:szCs w:val="20"/>
-              </w:rPr>
-              <w:t xml:space="preserve">관리자 </w:t>
-            </w:r>
-            <w:r>
-              <w:rPr>
-                <w:szCs w:val="20"/>
-              </w:rPr>
-              <w:t>/</w:t>
-            </w:r>
-            <w:proofErr w:type="gramEnd"/>
-            <w:r>
-              <w:rPr>
-                <w:szCs w:val="20"/>
-              </w:rPr>
-              <w:t xml:space="preserve"> </w:t>
-            </w:r>
-            <w:r>
-              <w:rPr>
-                <w:rFonts w:hint="eastAsia"/>
-                <w:szCs w:val="20"/>
-              </w:rPr>
-              <w:t xml:space="preserve">교수 </w:t>
-            </w:r>
-            <w:r>
-              <w:rPr>
-                <w:szCs w:val="20"/>
-              </w:rPr>
-              <w:t xml:space="preserve">/ </w:t>
-            </w:r>
-            <w:r>
-              <w:rPr>
-                <w:rFonts w:hint="eastAsia"/>
-                <w:szCs w:val="20"/>
-              </w:rPr>
-              <w:t>학생 별로 클릭하여 로그인 진행</w:t>
-            </w:r>
-          </w:p>
-          <w:p>
-            <w:pPr>
-              <w:rPr>
-                <w:szCs w:val="20"/>
-              </w:rPr>
-            </w:pPr>
-            <w:r>
-              <w:rPr>
-                <w:rFonts w:hint="eastAsia"/>
-                <w:szCs w:val="20"/>
-              </w:rPr>
-              <w:t xml:space="preserve"> </w:t>
-            </w:r>
-            <w:r>
-              <w:rPr>
-                <w:szCs w:val="20"/>
-              </w:rPr>
-              <w:t xml:space="preserve"> </w:t>
-            </w:r>
-            <w:r>
-              <w:rPr>
-                <w:rFonts w:hint="eastAsia"/>
-                <w:szCs w:val="20"/>
-              </w:rPr>
-              <w:t xml:space="preserve">관리자 선택 시 </w:t>
-            </w:r>
-            <w:r>
-              <w:rPr>
-                <w:szCs w:val="20"/>
-              </w:rPr>
-              <w:t>-&gt; FROM TBL_</w:t>
-            </w:r>
-            <w:r>
-              <w:rPr>
-                <w:rFonts w:hint="eastAsia"/>
-                <w:szCs w:val="20"/>
-              </w:rPr>
-              <w:t>관리자</w:t>
-            </w:r>
-          </w:p>
-          <w:p>
-            <w:pPr>
-              <w:rPr>
-                <w:szCs w:val="20"/>
-              </w:rPr>
-            </w:pPr>
-            <w:r>
-              <w:rPr>
-                <w:szCs w:val="20"/>
-              </w:rPr>
-              <w:t xml:space="preserve">  </w:t>
-            </w:r>
-            <w:proofErr w:type="spellStart"/>
-            <w:r>
-              <w:rPr>
-                <w:rFonts w:hint="eastAsia"/>
-                <w:szCs w:val="20"/>
-              </w:rPr>
-              <w:t>교수자</w:t>
-            </w:r>
-            <w:proofErr w:type="spellEnd"/>
-            <w:r>
-              <w:rPr>
-                <w:rFonts w:hint="eastAsia"/>
-                <w:szCs w:val="20"/>
-              </w:rPr>
-              <w:t xml:space="preserve"> 선택 시 </w:t>
+            <w:r>
+              <w:rPr>
+                <w:rFonts w:hint="eastAsia"/>
+                <w:szCs w:val="20"/>
+              </w:rPr>
+              <w:t xml:space="preserve">교수자 선택 시 </w:t>
             </w:r>
             <w:r>
               <w:rPr>
@@ -4044,7 +3841,7 @@
                           <pic:cNvPicPr/>
                         </pic:nvPicPr>
                         <pic:blipFill>
-                          <a:blip r:embed="rId8">
+                          <a:blip r:embed="rId9">
                             <a:extLst>
                               <a:ext uri="{28A0092B-C50C-407E-A947-70E740481C1C}">
                                 <a14:useLocalDpi xmlns:a14="http://schemas.microsoft.com/office/drawing/2010/main" val="0"/>
@@ -4155,474 +3952,422 @@
                 <w:bCs/>
                 <w:szCs w:val="20"/>
               </w:rPr>
+              <w:t>- 교수자 화면 레이아웃</w:t>
+            </w:r>
+          </w:p>
+          <w:p>
+            <w:pPr>
+              <w:rPr>
+                <w:szCs w:val="20"/>
+              </w:rPr>
+            </w:pPr>
+            <w:r>
+              <w:rPr>
+                <w:rFonts w:hint="eastAsia"/>
+                <w:szCs w:val="20"/>
+              </w:rPr>
+              <w:t xml:space="preserve"> </w:t>
+            </w:r>
+            <w:r>
+              <w:rPr>
+                <w:szCs w:val="20"/>
+              </w:rPr>
+              <w:t xml:space="preserve"> </w:t>
+            </w:r>
+            <w:r>
+              <w:rPr>
+                <w:rFonts w:hint="eastAsia"/>
+                <w:szCs w:val="20"/>
+              </w:rPr>
+              <w:t xml:space="preserve">① </w:t>
+            </w:r>
+            <w:r>
+              <w:rPr>
+                <w:rFonts w:hint="eastAsia"/>
+                <w:szCs w:val="20"/>
+              </w:rPr>
+              <w:t>자신이 강의한 과목이 화면에 출력</w:t>
+            </w:r>
+          </w:p>
+          <w:p>
+            <w:pPr>
+              <w:rPr>
+                <w:szCs w:val="20"/>
+              </w:rPr>
+            </w:pPr>
+            <w:r>
+              <w:rPr>
+                <w:rFonts w:hint="eastAsia"/>
+                <w:szCs w:val="20"/>
+              </w:rPr>
+              <w:t xml:space="preserve"> </w:t>
+            </w:r>
+            <w:r>
+              <w:rPr>
+                <w:szCs w:val="20"/>
+              </w:rPr>
+              <w:t xml:space="preserve"> </w:t>
+            </w:r>
+            <w:r>
+              <w:rPr>
+                <w:rFonts w:hint="eastAsia"/>
+                <w:szCs w:val="20"/>
+                <w:u w:val="single"/>
+              </w:rPr>
+              <w:t>자신의 이름이 들어간 과목</w:t>
+            </w:r>
+            <w:r>
+              <w:rPr>
+                <w:rFonts w:hint="eastAsia"/>
+                <w:szCs w:val="20"/>
+              </w:rPr>
+              <w:t>이 모두 출력된다.</w:t>
+            </w:r>
+            <w:r>
+              <w:rPr>
+                <w:szCs w:val="20"/>
+              </w:rPr>
+              <w:t xml:space="preserve"> </w:t>
+            </w:r>
+          </w:p>
+          <w:p>
+            <w:pPr>
+              <w:rPr>
+                <w:szCs w:val="20"/>
+              </w:rPr>
+            </w:pPr>
+            <w:r>
+              <w:rPr>
+                <w:rFonts w:hint="eastAsia"/>
+                <w:szCs w:val="20"/>
+              </w:rPr>
+              <w:t xml:space="preserve"> </w:t>
+            </w:r>
+            <w:r>
+              <w:rPr>
+                <w:szCs w:val="20"/>
+              </w:rPr>
+              <w:t xml:space="preserve"> </w:t>
+            </w:r>
+            <w:r>
+              <w:rPr>
+                <w:rFonts w:hint="eastAsia"/>
+                <w:szCs w:val="20"/>
+              </w:rPr>
+              <w:t>과목을 클릭하면 성적을 입력할 수 있고,</w:t>
+            </w:r>
+          </w:p>
+          <w:p>
+            <w:pPr>
+              <w:rPr>
+                <w:szCs w:val="20"/>
+              </w:rPr>
+            </w:pPr>
+            <w:r>
+              <w:rPr>
+                <w:szCs w:val="20"/>
+              </w:rPr>
+              <w:t xml:space="preserve">  </w:t>
+            </w:r>
+            <w:r>
+              <w:rPr>
+                <w:rFonts w:hint="eastAsia"/>
+                <w:strike/>
+                <w:szCs w:val="20"/>
+              </w:rPr>
+              <w:t xml:space="preserve">별도의 </w:t>
+            </w:r>
+            <w:r>
+              <w:rPr>
+                <w:rFonts w:hint="eastAsia"/>
+                <w:strike/>
+                <w:szCs w:val="20"/>
+              </w:rPr>
+              <w:t>배점 설정</w:t>
+            </w:r>
+            <w:r>
+              <w:rPr>
+                <w:rFonts w:hint="eastAsia"/>
+                <w:szCs w:val="20"/>
+              </w:rPr>
+              <w:t xml:space="preserve"> 버튼과 </w:t>
+            </w:r>
+            <w:r>
+              <w:rPr>
+                <w:rFonts w:hint="eastAsia"/>
+                <w:szCs w:val="20"/>
+              </w:rPr>
+              <w:t>전체 출력 버튼이 존재한다.</w:t>
+            </w:r>
+          </w:p>
+          <w:p>
+            <w:pPr>
+              <w:rPr>
+                <w:szCs w:val="20"/>
+              </w:rPr>
+            </w:pPr>
+          </w:p>
+          <w:p>
+            <w:pPr>
+              <w:rPr>
+                <w:szCs w:val="20"/>
+              </w:rPr>
+            </w:pPr>
+            <w:r>
+              <w:rPr>
+                <w:rFonts w:hint="eastAsia"/>
+                <w:szCs w:val="20"/>
+              </w:rPr>
+              <w:t xml:space="preserve"> </w:t>
+            </w:r>
+            <w:r>
+              <w:rPr>
+                <w:szCs w:val="20"/>
+              </w:rPr>
+              <w:t xml:space="preserve"> </w:t>
+            </w:r>
+            <w:r>
+              <w:rPr>
+                <w:rFonts w:hint="eastAsia"/>
+                <w:szCs w:val="20"/>
+              </w:rPr>
+              <w:t xml:space="preserve">② 과목 </w:t>
+            </w:r>
+            <w:proofErr w:type="spellStart"/>
+            <w:r>
+              <w:rPr>
+                <w:rFonts w:hint="eastAsia"/>
+                <w:szCs w:val="20"/>
+              </w:rPr>
+              <w:t>선택시</w:t>
+            </w:r>
+            <w:proofErr w:type="spellEnd"/>
+            <w:r>
+              <w:rPr>
+                <w:rFonts w:hint="eastAsia"/>
+                <w:szCs w:val="20"/>
+              </w:rPr>
+              <w:t xml:space="preserve"> 성적 </w:t>
+            </w:r>
+            <w:proofErr w:type="spellStart"/>
+            <w:r>
+              <w:rPr>
+                <w:rFonts w:hint="eastAsia"/>
+                <w:szCs w:val="20"/>
+              </w:rPr>
+              <w:t>입력창</w:t>
+            </w:r>
+            <w:proofErr w:type="spellEnd"/>
+          </w:p>
+          <w:p>
+            <w:pPr>
+              <w:rPr>
+                <w:szCs w:val="20"/>
+              </w:rPr>
+            </w:pPr>
+            <w:r>
+              <w:rPr>
+                <w:rFonts w:hint="eastAsia"/>
+                <w:szCs w:val="20"/>
+              </w:rPr>
+              <w:t xml:space="preserve"> </w:t>
+            </w:r>
+            <w:r>
+              <w:rPr>
+                <w:szCs w:val="20"/>
+              </w:rPr>
+              <w:t xml:space="preserve"> </w:t>
+            </w:r>
+            <w:r>
+              <w:rPr>
+                <w:rFonts w:hint="eastAsia"/>
+                <w:szCs w:val="20"/>
+              </w:rPr>
+              <w:t xml:space="preserve">출력 문구 </w:t>
+            </w:r>
+            <w:r>
+              <w:rPr>
+                <w:szCs w:val="20"/>
+              </w:rPr>
               <w:t xml:space="preserve">- </w:t>
             </w:r>
+            <w:r>
+              <w:rPr>
+                <w:rFonts w:hint="eastAsia"/>
+                <w:szCs w:val="20"/>
+              </w:rPr>
+              <w:t>배점을 입력하시오.</w:t>
+            </w:r>
+            <w:r>
+              <w:rPr>
+                <w:szCs w:val="20"/>
+              </w:rPr>
+              <w:t xml:space="preserve"> </w:t>
+            </w:r>
+          </w:p>
+          <w:p>
+            <w:pPr>
+              <w:rPr>
+                <w:szCs w:val="20"/>
+              </w:rPr>
+            </w:pPr>
+            <w:r>
+              <w:rPr>
+                <w:rFonts w:hint="eastAsia"/>
+                <w:szCs w:val="20"/>
+              </w:rPr>
+              <w:t xml:space="preserve"> </w:t>
+            </w:r>
+            <w:r>
+              <w:rPr>
+                <w:szCs w:val="20"/>
+              </w:rPr>
+              <w:t xml:space="preserve"> </w:t>
+            </w:r>
+            <w:r>
+              <w:rPr>
+                <w:rFonts w:hint="eastAsia"/>
+                <w:szCs w:val="20"/>
+              </w:rPr>
+              <w:t>과목명,</w:t>
+            </w:r>
+            <w:r>
+              <w:rPr>
+                <w:szCs w:val="20"/>
+              </w:rPr>
+              <w:t xml:space="preserve"> </w:t>
+            </w:r>
+            <w:r>
+              <w:rPr>
+                <w:rFonts w:hint="eastAsia"/>
+                <w:szCs w:val="20"/>
+              </w:rPr>
+              <w:t>교수자명,</w:t>
+            </w:r>
+            <w:r>
+              <w:rPr>
+                <w:szCs w:val="20"/>
+              </w:rPr>
+              <w:t xml:space="preserve"> </w:t>
+            </w:r>
+            <w:r>
+              <w:rPr>
+                <w:rFonts w:hint="eastAsia"/>
+                <w:szCs w:val="20"/>
+              </w:rPr>
+              <w:t>출결P</w:t>
+            </w:r>
+            <w:r>
+              <w:rPr>
+                <w:szCs w:val="20"/>
+              </w:rPr>
+              <w:t xml:space="preserve">ERCENT, </w:t>
+            </w:r>
+            <w:r>
+              <w:rPr>
+                <w:rFonts w:hint="eastAsia"/>
+                <w:szCs w:val="20"/>
+              </w:rPr>
+              <w:t>실기P</w:t>
+            </w:r>
+            <w:r>
+              <w:rPr>
+                <w:szCs w:val="20"/>
+              </w:rPr>
+              <w:t xml:space="preserve">ERCENT, </w:t>
+            </w:r>
+            <w:r>
+              <w:rPr>
+                <w:rFonts w:hint="eastAsia"/>
+                <w:szCs w:val="20"/>
+              </w:rPr>
+              <w:t>필기P</w:t>
+            </w:r>
+            <w:r>
+              <w:rPr>
+                <w:szCs w:val="20"/>
+              </w:rPr>
+              <w:t>ERCENT</w:t>
+            </w:r>
+          </w:p>
+          <w:p>
+            <w:pPr>
+              <w:rPr>
+                <w:szCs w:val="20"/>
+              </w:rPr>
+            </w:pPr>
+            <w:r>
+              <w:rPr>
+                <w:rFonts w:hint="eastAsia"/>
+                <w:szCs w:val="20"/>
+              </w:rPr>
+              <w:t xml:space="preserve"> </w:t>
+            </w:r>
+            <w:r>
+              <w:rPr>
+                <w:szCs w:val="20"/>
+              </w:rPr>
+              <w:t xml:space="preserve"> </w:t>
+            </w:r>
+            <w:r>
+              <w:rPr>
+                <w:rFonts w:hint="eastAsia"/>
+                <w:szCs w:val="20"/>
+              </w:rPr>
+              <w:t xml:space="preserve">출력 문구 </w:t>
+            </w:r>
+            <w:r>
+              <w:rPr>
+                <w:szCs w:val="20"/>
+              </w:rPr>
+              <w:t xml:space="preserve">– </w:t>
+            </w:r>
+            <w:r>
+              <w:rPr>
+                <w:rFonts w:hint="eastAsia"/>
+                <w:szCs w:val="20"/>
+              </w:rPr>
+              <w:t>성적을 입력하시오.</w:t>
+            </w:r>
+          </w:p>
+          <w:p>
+            <w:pPr>
+              <w:rPr>
+                <w:szCs w:val="20"/>
+              </w:rPr>
+            </w:pPr>
+            <w:r>
+              <w:rPr>
+                <w:rFonts w:hint="eastAsia"/>
+                <w:szCs w:val="20"/>
+              </w:rPr>
+              <w:t xml:space="preserve"> </w:t>
+            </w:r>
+            <w:r>
+              <w:rPr>
+                <w:szCs w:val="20"/>
+              </w:rPr>
+              <w:t xml:space="preserve"> </w:t>
+            </w:r>
+            <w:r>
+              <w:rPr>
+                <w:rFonts w:hint="eastAsia"/>
+                <w:szCs w:val="20"/>
+              </w:rPr>
+              <w:t xml:space="preserve">과목명, </w:t>
+            </w:r>
             <w:proofErr w:type="spellStart"/>
             <w:r>
               <w:rPr>
                 <w:rFonts w:hint="eastAsia"/>
-                <w:b/>
-                <w:bCs/>
-                <w:szCs w:val="20"/>
-              </w:rPr>
-              <w:t>교수자</w:t>
+                <w:szCs w:val="20"/>
+              </w:rPr>
+              <w:t>학생명</w:t>
             </w:r>
             <w:proofErr w:type="spellEnd"/>
             <w:r>
               <w:rPr>
                 <w:rFonts w:hint="eastAsia"/>
-                <w:b/>
-                <w:bCs/>
-                <w:szCs w:val="20"/>
-              </w:rPr>
-              <w:t xml:space="preserve"> 화면 레이아웃</w:t>
-            </w:r>
-          </w:p>
-          <w:p>
-            <w:pPr>
-              <w:rPr>
-                <w:szCs w:val="20"/>
-              </w:rPr>
-            </w:pPr>
-            <w:r>
-              <w:rPr>
-                <w:rFonts w:hint="eastAsia"/>
-                <w:szCs w:val="20"/>
-              </w:rPr>
-              <w:t xml:space="preserve"> </w:t>
-            </w:r>
-            <w:r>
-              <w:rPr>
-                <w:szCs w:val="20"/>
-              </w:rPr>
-              <w:t xml:space="preserve"> </w:t>
-            </w:r>
-            <w:r>
-              <w:rPr>
-                <w:rFonts w:hint="eastAsia"/>
-                <w:szCs w:val="20"/>
-              </w:rPr>
-              <w:t xml:space="preserve">① </w:t>
-            </w:r>
-            <w:r>
-              <w:rPr>
-                <w:rFonts w:hint="eastAsia"/>
-                <w:szCs w:val="20"/>
-              </w:rPr>
-              <w:t>자신이 강의한 과목이 화면에 출력</w:t>
-            </w:r>
-          </w:p>
-          <w:p>
-            <w:pPr>
-              <w:rPr>
-                <w:szCs w:val="20"/>
-              </w:rPr>
-            </w:pPr>
-            <w:r>
-              <w:rPr>
-                <w:rFonts w:hint="eastAsia"/>
-                <w:szCs w:val="20"/>
-              </w:rPr>
-              <w:t xml:space="preserve"> </w:t>
-            </w:r>
-            <w:r>
-              <w:rPr>
-                <w:szCs w:val="20"/>
-              </w:rPr>
-              <w:t xml:space="preserve"> </w:t>
-            </w:r>
-            <w:r>
-              <w:rPr>
-                <w:rFonts w:hint="eastAsia"/>
-                <w:szCs w:val="20"/>
-                <w:u w:val="single"/>
-              </w:rPr>
-              <w:t>자신의 이름이 들어간 과목</w:t>
-            </w:r>
-            <w:r>
-              <w:rPr>
-                <w:rFonts w:hint="eastAsia"/>
-                <w:szCs w:val="20"/>
-              </w:rPr>
-              <w:t>이 모두 출력된다.</w:t>
-            </w:r>
-            <w:r>
-              <w:rPr>
-                <w:szCs w:val="20"/>
-              </w:rPr>
-              <w:t xml:space="preserve"> </w:t>
-            </w:r>
-          </w:p>
-          <w:p>
-            <w:pPr>
-              <w:rPr>
-                <w:szCs w:val="20"/>
-              </w:rPr>
-            </w:pPr>
-            <w:r>
-              <w:rPr>
-                <w:rFonts w:hint="eastAsia"/>
-                <w:szCs w:val="20"/>
-              </w:rPr>
-              <w:t xml:space="preserve"> </w:t>
-            </w:r>
-            <w:r>
-              <w:rPr>
-                <w:szCs w:val="20"/>
-              </w:rPr>
-              <w:t xml:space="preserve"> </w:t>
-            </w:r>
-            <w:r>
-              <w:rPr>
-                <w:rFonts w:hint="eastAsia"/>
-                <w:szCs w:val="20"/>
-              </w:rPr>
-              <w:t>과목을 클릭하면 성적을 입력할 수 있고,</w:t>
-            </w:r>
-          </w:p>
-          <w:p>
-            <w:pPr>
-              <w:rPr>
-                <w:szCs w:val="20"/>
-              </w:rPr>
-            </w:pPr>
-            <w:r>
-              <w:rPr>
-                <w:szCs w:val="20"/>
-              </w:rPr>
-              <w:t xml:space="preserve">  </w:t>
-            </w:r>
-            <w:r>
-              <w:rPr>
-                <w:rFonts w:hint="eastAsia"/>
-                <w:strike/>
-                <w:szCs w:val="20"/>
-              </w:rPr>
-              <w:t xml:space="preserve">별도의 </w:t>
-            </w:r>
-            <w:r>
-              <w:rPr>
-                <w:rFonts w:hint="eastAsia"/>
-                <w:strike/>
-                <w:szCs w:val="20"/>
-              </w:rPr>
-              <w:t>배점 설정</w:t>
-            </w:r>
-            <w:r>
-              <w:rPr>
-                <w:rFonts w:hint="eastAsia"/>
-                <w:szCs w:val="20"/>
-              </w:rPr>
-              <w:t xml:space="preserve"> 버튼과 </w:t>
-            </w:r>
-            <w:r>
-              <w:rPr>
-                <w:rFonts w:hint="eastAsia"/>
-                <w:szCs w:val="20"/>
-              </w:rPr>
-              <w:t>전체 출력 버튼이 존재한다.</w:t>
-            </w:r>
-          </w:p>
-          <w:p>
-            <w:pPr>
-              <w:rPr>
-                <w:szCs w:val="20"/>
-              </w:rPr>
-            </w:pPr>
-          </w:p>
-          <w:p>
-            <w:pPr>
-              <w:rPr>
-                <w:szCs w:val="20"/>
-              </w:rPr>
-            </w:pPr>
-            <w:r>
-              <w:rPr>
-                <w:rFonts w:hint="eastAsia"/>
-                <w:szCs w:val="20"/>
-              </w:rPr>
-              <w:t xml:space="preserve"> </w:t>
-            </w:r>
-            <w:r>
-              <w:rPr>
-                <w:szCs w:val="20"/>
-              </w:rPr>
-              <w:t xml:space="preserve"> </w:t>
-            </w:r>
-            <w:r>
-              <w:rPr>
-                <w:rFonts w:hint="eastAsia"/>
-                <w:szCs w:val="20"/>
-              </w:rPr>
-              <w:t xml:space="preserve">② 과목 </w:t>
-            </w:r>
-            <w:proofErr w:type="spellStart"/>
-            <w:r>
-              <w:rPr>
-                <w:rFonts w:hint="eastAsia"/>
-                <w:szCs w:val="20"/>
-              </w:rPr>
-              <w:t>선택시</w:t>
-            </w:r>
-            <w:proofErr w:type="spellEnd"/>
-            <w:r>
-              <w:rPr>
-                <w:rFonts w:hint="eastAsia"/>
-                <w:szCs w:val="20"/>
-              </w:rPr>
-              <w:t xml:space="preserve"> 성적 </w:t>
-            </w:r>
-            <w:proofErr w:type="spellStart"/>
-            <w:r>
-              <w:rPr>
-                <w:rFonts w:hint="eastAsia"/>
-                <w:szCs w:val="20"/>
-              </w:rPr>
-              <w:t>입력창</w:t>
-            </w:r>
-            <w:proofErr w:type="spellEnd"/>
-          </w:p>
-          <w:p>
-            <w:pPr>
-              <w:rPr>
-                <w:szCs w:val="20"/>
-              </w:rPr>
-            </w:pPr>
-            <w:r>
-              <w:rPr>
-                <w:rFonts w:hint="eastAsia"/>
-                <w:szCs w:val="20"/>
-              </w:rPr>
-              <w:t xml:space="preserve"> </w:t>
-            </w:r>
-            <w:r>
-              <w:rPr>
-                <w:szCs w:val="20"/>
-              </w:rPr>
-              <w:t xml:space="preserve"> </w:t>
-            </w:r>
-            <w:r>
-              <w:rPr>
-                <w:rFonts w:hint="eastAsia"/>
-                <w:szCs w:val="20"/>
-              </w:rPr>
-              <w:t xml:space="preserve">출력 문구 </w:t>
-            </w:r>
-            <w:r>
-              <w:rPr>
-                <w:szCs w:val="20"/>
-              </w:rPr>
-              <w:t xml:space="preserve">- </w:t>
-            </w:r>
-            <w:r>
-              <w:rPr>
-                <w:rFonts w:hint="eastAsia"/>
-                <w:szCs w:val="20"/>
-              </w:rPr>
-              <w:t xml:space="preserve">배점을 </w:t>
-            </w:r>
-            <w:proofErr w:type="spellStart"/>
-            <w:r>
-              <w:rPr>
-                <w:rFonts w:hint="eastAsia"/>
-                <w:szCs w:val="20"/>
-              </w:rPr>
-              <w:t>입력하시오</w:t>
-            </w:r>
-            <w:proofErr w:type="spellEnd"/>
-            <w:r>
-              <w:rPr>
-                <w:rFonts w:hint="eastAsia"/>
-                <w:szCs w:val="20"/>
-              </w:rPr>
-              <w:t>.</w:t>
-            </w:r>
-            <w:r>
-              <w:rPr>
-                <w:szCs w:val="20"/>
-              </w:rPr>
-              <w:t xml:space="preserve"> </w:t>
-            </w:r>
-          </w:p>
-          <w:p>
-            <w:pPr>
-              <w:rPr>
-                <w:szCs w:val="20"/>
-              </w:rPr>
-            </w:pPr>
-            <w:r>
-              <w:rPr>
-                <w:rFonts w:hint="eastAsia"/>
-                <w:szCs w:val="20"/>
-              </w:rPr>
-              <w:t xml:space="preserve"> </w:t>
-            </w:r>
-            <w:r>
-              <w:rPr>
-                <w:szCs w:val="20"/>
-              </w:rPr>
-              <w:t xml:space="preserve"> </w:t>
-            </w:r>
-            <w:r>
-              <w:rPr>
-                <w:rFonts w:hint="eastAsia"/>
-                <w:szCs w:val="20"/>
-              </w:rPr>
-              <w:t>과목명,</w:t>
-            </w:r>
-            <w:r>
-              <w:rPr>
-                <w:szCs w:val="20"/>
-              </w:rPr>
-              <w:t xml:space="preserve"> </w:t>
-            </w:r>
-            <w:r>
-              <w:rPr>
-                <w:rFonts w:hint="eastAsia"/>
-                <w:szCs w:val="20"/>
-              </w:rPr>
-              <w:t>교수자명,</w:t>
-            </w:r>
-            <w:r>
-              <w:rPr>
-                <w:szCs w:val="20"/>
-              </w:rPr>
-              <w:t xml:space="preserve"> </w:t>
-            </w:r>
-            <w:r>
-              <w:rPr>
-                <w:rFonts w:hint="eastAsia"/>
-                <w:szCs w:val="20"/>
-              </w:rPr>
-              <w:t>출결P</w:t>
-            </w:r>
-            <w:r>
-              <w:rPr>
-                <w:szCs w:val="20"/>
-              </w:rPr>
-              <w:t xml:space="preserve">ERCENT, </w:t>
-            </w:r>
-            <w:r>
-              <w:rPr>
-                <w:rFonts w:hint="eastAsia"/>
-                <w:szCs w:val="20"/>
-              </w:rPr>
-              <w:t>실기P</w:t>
-            </w:r>
-            <w:r>
-              <w:rPr>
-                <w:szCs w:val="20"/>
-              </w:rPr>
-              <w:t xml:space="preserve">ERCENT, </w:t>
-            </w:r>
-            <w:r>
-              <w:rPr>
-                <w:rFonts w:hint="eastAsia"/>
-                <w:szCs w:val="20"/>
-              </w:rPr>
-              <w:t>필기P</w:t>
-            </w:r>
-            <w:r>
-              <w:rPr>
-                <w:szCs w:val="20"/>
-              </w:rPr>
-              <w:t>ERCENT</w:t>
-            </w:r>
-          </w:p>
-          <w:p>
-            <w:pPr>
-              <w:rPr>
-                <w:szCs w:val="20"/>
-              </w:rPr>
-            </w:pPr>
-            <w:r>
-              <w:rPr>
-                <w:rFonts w:hint="eastAsia"/>
-                <w:szCs w:val="20"/>
-              </w:rPr>
-              <w:t xml:space="preserve"> </w:t>
-            </w:r>
-            <w:r>
-              <w:rPr>
-                <w:szCs w:val="20"/>
-              </w:rPr>
-              <w:t xml:space="preserve"> </w:t>
-            </w:r>
-            <w:r>
-              <w:rPr>
-                <w:rFonts w:hint="eastAsia"/>
-                <w:szCs w:val="20"/>
-              </w:rPr>
-              <w:t xml:space="preserve">출력 문구 </w:t>
-            </w:r>
-            <w:r>
-              <w:rPr>
-                <w:szCs w:val="20"/>
-              </w:rPr>
-              <w:t xml:space="preserve">– </w:t>
-            </w:r>
-            <w:r>
-              <w:rPr>
-                <w:rFonts w:hint="eastAsia"/>
-                <w:szCs w:val="20"/>
-              </w:rPr>
-              <w:t xml:space="preserve">성적을 </w:t>
-            </w:r>
-            <w:proofErr w:type="spellStart"/>
-            <w:r>
-              <w:rPr>
-                <w:rFonts w:hint="eastAsia"/>
-                <w:szCs w:val="20"/>
-              </w:rPr>
-              <w:t>입력하시오</w:t>
-            </w:r>
-            <w:proofErr w:type="spellEnd"/>
-            <w:r>
-              <w:rPr>
-                <w:rFonts w:hint="eastAsia"/>
-                <w:szCs w:val="20"/>
-              </w:rPr>
-              <w:t>.</w:t>
-            </w:r>
-          </w:p>
-          <w:p>
-            <w:pPr>
-              <w:rPr>
-                <w:szCs w:val="20"/>
-              </w:rPr>
-            </w:pPr>
-            <w:r>
-              <w:rPr>
-                <w:rFonts w:hint="eastAsia"/>
-                <w:szCs w:val="20"/>
-              </w:rPr>
-              <w:t xml:space="preserve"> </w:t>
-            </w:r>
-            <w:r>
-              <w:rPr>
-                <w:szCs w:val="20"/>
-              </w:rPr>
-              <w:t xml:space="preserve"> </w:t>
-            </w:r>
-            <w:r>
-              <w:rPr>
-                <w:rFonts w:hint="eastAsia"/>
-                <w:szCs w:val="20"/>
-              </w:rPr>
-              <w:t xml:space="preserve">과목명, </w:t>
-            </w:r>
-            <w:proofErr w:type="spellStart"/>
-            <w:r>
-              <w:rPr>
-                <w:rFonts w:hint="eastAsia"/>
-                <w:szCs w:val="20"/>
-              </w:rPr>
-              <w:t>학생명</w:t>
-            </w:r>
-            <w:proofErr w:type="spellEnd"/>
-            <w:r>
-              <w:rPr>
-                <w:rFonts w:hint="eastAsia"/>
                 <w:szCs w:val="20"/>
               </w:rPr>
               <w:t>,</w:t>
@@ -4633,21 +4378,12 @@
               </w:rPr>
               <w:t xml:space="preserve"> </w:t>
             </w:r>
-            <w:proofErr w:type="spellStart"/>
-            <w:r>
-              <w:rPr>
-                <w:rFonts w:hint="eastAsia"/>
-                <w:szCs w:val="20"/>
-              </w:rPr>
-              <w:t>출결점수</w:t>
-            </w:r>
-            <w:proofErr w:type="spellEnd"/>
-            <w:r>
-              <w:rPr>
-                <w:rFonts w:hint="eastAsia"/>
-                <w:szCs w:val="20"/>
-              </w:rPr>
-              <w:t>,</w:t>
+            <w:r>
+              <w:rPr>
+                <w:rFonts w:hint="eastAsia"/>
+                <w:szCs w:val="20"/>
+              </w:rPr>
+              <w:t>출결점수,</w:t>
             </w:r>
             <w:r>
               <w:rPr>
@@ -4911,7 +4647,7 @@
                           <pic:cNvPicPr/>
                         </pic:nvPicPr>
                         <pic:blipFill>
-                          <a:blip r:embed="rId9">
+                          <a:blip r:embed="rId10">
                             <a:extLst>
                               <a:ext uri="{28A0092B-C50C-407E-A947-70E740481C1C}">
                                 <a14:useLocalDpi xmlns:a14="http://schemas.microsoft.com/office/drawing/2010/main" val="0"/>
@@ -5412,29 +5148,14 @@
               <w:rPr>
                 <w:szCs w:val="20"/>
               </w:rPr>
-              <w:t>AX(</w:t>
-            </w:r>
-            <w:proofErr w:type="gramStart"/>
-            <w:r>
-              <w:rPr>
-                <w:szCs w:val="20"/>
-              </w:rPr>
-              <w:t xml:space="preserve">) </w:t>
-            </w:r>
-            <w:r>
-              <w:rPr>
-                <w:rFonts w:hint="eastAsia"/>
-                <w:szCs w:val="20"/>
-              </w:rPr>
-              <w:t>에</w:t>
-            </w:r>
-            <w:proofErr w:type="gramEnd"/>
-            <w:r>
-              <w:rPr>
-                <w:rFonts w:hint="eastAsia"/>
-                <w:szCs w:val="20"/>
-              </w:rPr>
-              <w:t xml:space="preserve"> 있는 계정이 해당 </w:t>
+              <w:t xml:space="preserve">AX() </w:t>
+            </w:r>
+            <w:r>
+              <w:rPr>
+                <w:rFonts w:hint="eastAsia"/>
+                <w:szCs w:val="20"/>
+              </w:rPr>
+              <w:t xml:space="preserve">에 있는 계정이 해당 </w:t>
             </w:r>
             <w:proofErr w:type="spellStart"/>
             <w:r>
@@ -5598,7 +5319,7 @@
                           <pic:cNvPicPr/>
                         </pic:nvPicPr>
                         <pic:blipFill>
-                          <a:blip r:embed="rId10">
+                          <a:blip r:embed="rId11">
                             <a:extLst>
                               <a:ext uri="{28A0092B-C50C-407E-A947-70E740481C1C}">
                                 <a14:useLocalDpi xmlns:a14="http://schemas.microsoft.com/office/drawing/2010/main" val="0"/>
@@ -5696,21 +5417,12 @@
               </w:rPr>
               <w:t xml:space="preserve"> </w:t>
             </w:r>
-            <w:proofErr w:type="spellStart"/>
-            <w:r>
-              <w:rPr>
-                <w:rFonts w:hint="eastAsia"/>
-                <w:szCs w:val="20"/>
-              </w:rPr>
-              <w:t>교수자</w:t>
-            </w:r>
-            <w:proofErr w:type="spellEnd"/>
-            <w:r>
-              <w:rPr>
-                <w:rFonts w:hint="eastAsia"/>
-                <w:szCs w:val="20"/>
-              </w:rPr>
-              <w:t xml:space="preserve"> 계정 관리,</w:t>
+            <w:r>
+              <w:rPr>
+                <w:rFonts w:hint="eastAsia"/>
+                <w:szCs w:val="20"/>
+              </w:rPr>
+              <w:t>교수자 계정 관리,</w:t>
             </w:r>
             <w:r>
               <w:rPr>
@@ -5796,69 +5508,144 @@
                 <w:rFonts w:hint="eastAsia"/>
                 <w:szCs w:val="20"/>
               </w:rPr>
-              <w:t xml:space="preserve">② </w:t>
-            </w:r>
-            <w:proofErr w:type="spellStart"/>
-            <w:r>
-              <w:rPr>
-                <w:rFonts w:hint="eastAsia"/>
-                <w:szCs w:val="20"/>
-              </w:rPr>
-              <w:t>교수자</w:t>
-            </w:r>
-            <w:proofErr w:type="spellEnd"/>
-            <w:r>
-              <w:rPr>
-                <w:rFonts w:hint="eastAsia"/>
-                <w:szCs w:val="20"/>
-              </w:rPr>
-              <w:t xml:space="preserve"> 계정 관리 페이지</w:t>
-            </w:r>
-          </w:p>
-          <w:p>
-            <w:pPr>
-              <w:rPr>
-                <w:szCs w:val="20"/>
-              </w:rPr>
-            </w:pPr>
-            <w:r>
-              <w:rPr>
-                <w:rFonts w:hint="eastAsia"/>
-                <w:szCs w:val="20"/>
-              </w:rPr>
-              <w:t xml:space="preserve">  </w:t>
-            </w:r>
-            <w:proofErr w:type="spellStart"/>
-            <w:r>
-              <w:rPr>
-                <w:rFonts w:hint="eastAsia"/>
-                <w:szCs w:val="20"/>
-              </w:rPr>
-              <w:t>교수자</w:t>
-            </w:r>
-            <w:proofErr w:type="spellEnd"/>
-            <w:r>
-              <w:rPr>
-                <w:rFonts w:hint="eastAsia"/>
-                <w:szCs w:val="20"/>
-              </w:rPr>
-              <w:t xml:space="preserve"> 사전 등록,</w:t>
-            </w:r>
-            <w:r>
-              <w:rPr>
-                <w:szCs w:val="20"/>
-              </w:rPr>
-              <w:t xml:space="preserve"> </w:t>
-            </w:r>
-            <w:proofErr w:type="spellStart"/>
-            <w:r>
-              <w:rPr>
-                <w:rFonts w:hint="eastAsia"/>
-                <w:szCs w:val="20"/>
-              </w:rPr>
-              <w:t>교수자</w:t>
-            </w:r>
-            <w:proofErr w:type="spellEnd"/>
+              <w:t>② 교수자 계정 관리 페이지</w:t>
+            </w:r>
+          </w:p>
+          <w:p>
+            <w:pPr>
+              <w:rPr>
+                <w:szCs w:val="20"/>
+              </w:rPr>
+            </w:pPr>
+            <w:r>
+              <w:rPr>
+                <w:rFonts w:hint="eastAsia"/>
+                <w:szCs w:val="20"/>
+              </w:rPr>
+              <w:t xml:space="preserve">  교수자 사전 등록,</w:t>
+            </w:r>
+            <w:r>
+              <w:rPr>
+                <w:szCs w:val="20"/>
+              </w:rPr>
+              <w:t xml:space="preserve"> </w:t>
+            </w:r>
+            <w:r>
+              <w:rPr>
+                <w:rFonts w:hint="eastAsia"/>
+                <w:szCs w:val="20"/>
+              </w:rPr>
+              <w:t>교수자 정보 출력,</w:t>
+            </w:r>
+            <w:r>
+              <w:rPr>
+                <w:szCs w:val="20"/>
+              </w:rPr>
+              <w:t xml:space="preserve"> </w:t>
+            </w:r>
+            <w:r>
+              <w:rPr>
+                <w:rFonts w:hint="eastAsia"/>
+                <w:szCs w:val="20"/>
+              </w:rPr>
+              <w:t xml:space="preserve">교수자 수정 </w:t>
+            </w:r>
+            <w:r>
+              <w:rPr>
+                <w:szCs w:val="20"/>
+              </w:rPr>
+              <w:t xml:space="preserve">/ </w:t>
+            </w:r>
+            <w:r>
+              <w:rPr>
+                <w:rFonts w:hint="eastAsia"/>
+                <w:szCs w:val="20"/>
+              </w:rPr>
+              <w:t>삭제</w:t>
+            </w:r>
+          </w:p>
+          <w:p>
+            <w:pPr>
+              <w:rPr>
+                <w:szCs w:val="20"/>
+              </w:rPr>
+            </w:pPr>
+          </w:p>
+          <w:p>
+            <w:pPr>
+              <w:rPr>
+                <w:szCs w:val="20"/>
+              </w:rPr>
+            </w:pPr>
+            <w:r>
+              <w:rPr>
+                <w:rFonts w:hint="eastAsia"/>
+                <w:szCs w:val="20"/>
+              </w:rPr>
+              <w:t xml:space="preserve"> </w:t>
+            </w:r>
+            <w:r>
+              <w:rPr>
+                <w:szCs w:val="20"/>
+              </w:rPr>
+              <w:t xml:space="preserve"> </w:t>
+            </w:r>
+            <w:r>
+              <w:rPr>
+                <w:rFonts w:hint="eastAsia"/>
+                <w:szCs w:val="20"/>
+              </w:rPr>
+              <w:t>③ 과정 관리 페이지</w:t>
+            </w:r>
+          </w:p>
+          <w:p>
+            <w:pPr>
+              <w:ind w:firstLine="200"/>
+              <w:rPr>
+                <w:szCs w:val="20"/>
+              </w:rPr>
+            </w:pPr>
+            <w:r>
+              <w:rPr>
+                <w:rFonts w:hint="eastAsia"/>
+                <w:szCs w:val="20"/>
+              </w:rPr>
+              <w:t>과</w:t>
+            </w:r>
+            <w:r>
+              <w:rPr>
+                <w:rFonts w:hint="eastAsia"/>
+                <w:szCs w:val="20"/>
+              </w:rPr>
+              <w:t>정</w:t>
+            </w:r>
+            <w:r>
+              <w:rPr>
+                <w:rFonts w:hint="eastAsia"/>
+                <w:szCs w:val="20"/>
+              </w:rPr>
+              <w:t xml:space="preserve"> 등록,</w:t>
+            </w:r>
+            <w:r>
+              <w:rPr>
+                <w:szCs w:val="20"/>
+              </w:rPr>
+              <w:t xml:space="preserve"> </w:t>
+            </w:r>
+            <w:r>
+              <w:rPr>
+                <w:rFonts w:hint="eastAsia"/>
+                <w:szCs w:val="20"/>
+              </w:rPr>
+              <w:t>과</w:t>
+            </w:r>
+            <w:r>
+              <w:rPr>
+                <w:rFonts w:hint="eastAsia"/>
+                <w:szCs w:val="20"/>
+              </w:rPr>
+              <w:t>정</w:t>
+            </w:r>
             <w:r>
               <w:rPr>
                 <w:rFonts w:hint="eastAsia"/>
@@ -5872,37 +5659,27 @@
               </w:rPr>
               <w:t xml:space="preserve"> </w:t>
             </w:r>
-            <w:proofErr w:type="spellStart"/>
-            <w:r>
-              <w:rPr>
-                <w:rFonts w:hint="eastAsia"/>
-                <w:szCs w:val="20"/>
-              </w:rPr>
-              <w:t>교수자</w:t>
-            </w:r>
-            <w:proofErr w:type="spellEnd"/>
-            <w:r>
-              <w:rPr>
-                <w:rFonts w:hint="eastAsia"/>
-                <w:szCs w:val="20"/>
-              </w:rPr>
-              <w:t xml:space="preserve"> </w:t>
-            </w:r>
-            <w:proofErr w:type="gramStart"/>
-            <w:r>
-              <w:rPr>
-                <w:rFonts w:hint="eastAsia"/>
-                <w:szCs w:val="20"/>
-              </w:rPr>
-              <w:t xml:space="preserve">수정 </w:t>
-            </w:r>
-            <w:r>
-              <w:rPr>
-                <w:szCs w:val="20"/>
-              </w:rPr>
-              <w:t>/</w:t>
-            </w:r>
-            <w:proofErr w:type="gramEnd"/>
+            <w:r>
+              <w:rPr>
+                <w:rFonts w:hint="eastAsia"/>
+                <w:szCs w:val="20"/>
+              </w:rPr>
+              <w:t>과</w:t>
+            </w:r>
+            <w:r>
+              <w:rPr>
+                <w:rFonts w:hint="eastAsia"/>
+                <w:szCs w:val="20"/>
+              </w:rPr>
+              <w:t>정</w:t>
+            </w:r>
+            <w:r>
+              <w:rPr>
+                <w:rFonts w:hint="eastAsia"/>
+                <w:szCs w:val="20"/>
+              </w:rPr>
+              <w:t xml:space="preserve"> 수정 /</w:t>
+            </w:r>
             <w:r>
               <w:rPr>
                 <w:szCs w:val="20"/>
@@ -5919,129 +5696,107 @@
           </w:p>
           <w:p>
             <w:pPr>
-              <w:rPr>
-                <w:szCs w:val="20"/>
-              </w:rPr>
-            </w:pPr>
-          </w:p>
-          <w:p>
-            <w:pPr>
-              <w:rPr>
-                <w:szCs w:val="20"/>
-              </w:rPr>
-            </w:pPr>
-            <w:r>
-              <w:rPr>
-                <w:rFonts w:hint="eastAsia"/>
-                <w:szCs w:val="20"/>
-              </w:rPr>
-              <w:t xml:space="preserve"> </w:t>
-            </w:r>
-            <w:r>
-              <w:rPr>
-                <w:szCs w:val="20"/>
-              </w:rPr>
-              <w:t xml:space="preserve"> </w:t>
-            </w:r>
-            <w:r>
-              <w:rPr>
-                <w:rFonts w:hint="eastAsia"/>
-                <w:szCs w:val="20"/>
-              </w:rPr>
-              <w:t>③ 과정 관리 페이지</w:t>
-            </w:r>
-          </w:p>
-          <w:p>
-            <w:pPr>
               <w:ind w:firstLine="200"/>
               <w:rPr>
                 <w:szCs w:val="20"/>
               </w:rPr>
             </w:pPr>
-            <w:r>
-              <w:rPr>
-                <w:rFonts w:hint="eastAsia"/>
-                <w:szCs w:val="20"/>
-              </w:rPr>
-              <w:t>과</w:t>
-            </w:r>
-            <w:r>
-              <w:rPr>
-                <w:rFonts w:hint="eastAsia"/>
-                <w:szCs w:val="20"/>
-              </w:rPr>
-              <w:t>정</w:t>
-            </w:r>
-            <w:r>
-              <w:rPr>
-                <w:rFonts w:hint="eastAsia"/>
-                <w:szCs w:val="20"/>
-              </w:rPr>
-              <w:t xml:space="preserve"> 등록,</w:t>
-            </w:r>
-            <w:r>
-              <w:rPr>
-                <w:szCs w:val="20"/>
-              </w:rPr>
-              <w:t xml:space="preserve"> </w:t>
-            </w:r>
-            <w:r>
-              <w:rPr>
-                <w:rFonts w:hint="eastAsia"/>
-                <w:szCs w:val="20"/>
-              </w:rPr>
-              <w:t>과</w:t>
-            </w:r>
-            <w:r>
-              <w:rPr>
-                <w:rFonts w:hint="eastAsia"/>
-                <w:szCs w:val="20"/>
-              </w:rPr>
-              <w:t>정</w:t>
-            </w:r>
-            <w:r>
-              <w:rPr>
-                <w:rFonts w:hint="eastAsia"/>
-                <w:szCs w:val="20"/>
-              </w:rPr>
-              <w:t xml:space="preserve"> 정보 출력,</w:t>
-            </w:r>
-            <w:r>
-              <w:rPr>
-                <w:szCs w:val="20"/>
-              </w:rPr>
-              <w:t xml:space="preserve"> </w:t>
-            </w:r>
-            <w:r>
-              <w:rPr>
-                <w:rFonts w:hint="eastAsia"/>
-                <w:szCs w:val="20"/>
-              </w:rPr>
-              <w:t>과</w:t>
-            </w:r>
-            <w:r>
-              <w:rPr>
-                <w:rFonts w:hint="eastAsia"/>
-                <w:szCs w:val="20"/>
-              </w:rPr>
-              <w:t>정</w:t>
-            </w:r>
-            <w:r>
-              <w:rPr>
-                <w:rFonts w:hint="eastAsia"/>
-                <w:szCs w:val="20"/>
-              </w:rPr>
-              <w:t xml:space="preserve"> </w:t>
-            </w:r>
-            <w:proofErr w:type="gramStart"/>
-            <w:r>
-              <w:rPr>
-                <w:rFonts w:hint="eastAsia"/>
-                <w:szCs w:val="20"/>
-              </w:rPr>
-              <w:t>수정 /</w:t>
-            </w:r>
-            <w:proofErr w:type="gramEnd"/>
+          </w:p>
+          <w:p>
+            <w:pPr>
+              <w:ind w:firstLine="200"/>
+              <w:rPr>
+                <w:szCs w:val="20"/>
+              </w:rPr>
+            </w:pPr>
+          </w:p>
+          <w:p>
+            <w:pPr>
+              <w:ind w:firstLine="200"/>
+              <w:rPr>
+                <w:szCs w:val="20"/>
+              </w:rPr>
+            </w:pPr>
+          </w:p>
+          <w:p>
+            <w:pPr>
+              <w:rPr>
+                <w:szCs w:val="20"/>
+              </w:rPr>
+            </w:pPr>
+            <w:r>
+              <w:rPr>
+                <w:rFonts w:hint="eastAsia"/>
+                <w:szCs w:val="20"/>
+              </w:rPr>
+              <w:t xml:space="preserve"> </w:t>
+            </w:r>
+            <w:r>
+              <w:rPr>
+                <w:szCs w:val="20"/>
+              </w:rPr>
+              <w:t xml:space="preserve"> </w:t>
+            </w:r>
+            <w:r>
+              <w:rPr>
+                <w:rFonts w:hint="eastAsia"/>
+                <w:szCs w:val="20"/>
+              </w:rPr>
+              <w:t>④ 과목 관리 페이지</w:t>
+            </w:r>
+          </w:p>
+          <w:p>
+            <w:pPr>
+              <w:rPr>
+                <w:szCs w:val="20"/>
+              </w:rPr>
+            </w:pPr>
+            <w:r>
+              <w:rPr>
+                <w:rFonts w:hint="eastAsia"/>
+                <w:szCs w:val="20"/>
+              </w:rPr>
+              <w:t xml:space="preserve"> </w:t>
+            </w:r>
+            <w:r>
+              <w:rPr>
+                <w:szCs w:val="20"/>
+              </w:rPr>
+              <w:t xml:space="preserve"> </w:t>
+            </w:r>
+            <w:r>
+              <w:rPr>
+                <w:rFonts w:hint="eastAsia"/>
+                <w:szCs w:val="20"/>
+              </w:rPr>
+              <w:t>과목 등록,</w:t>
+            </w:r>
+            <w:r>
+              <w:rPr>
+                <w:szCs w:val="20"/>
+              </w:rPr>
+              <w:t xml:space="preserve"> </w:t>
+            </w:r>
+            <w:r>
+              <w:rPr>
+                <w:rFonts w:hint="eastAsia"/>
+                <w:szCs w:val="20"/>
+              </w:rPr>
+              <w:t>과목 정보 출력,</w:t>
+            </w:r>
+            <w:r>
+              <w:rPr>
+                <w:szCs w:val="20"/>
+              </w:rPr>
+              <w:t xml:space="preserve"> </w:t>
+            </w:r>
+            <w:r>
+              <w:rPr>
+                <w:rFonts w:hint="eastAsia"/>
+                <w:szCs w:val="20"/>
+              </w:rPr>
+              <w:t>과목 수정 /</w:t>
+            </w:r>
             <w:r>
               <w:rPr>
                 <w:szCs w:val="20"/>
@@ -6058,132 +5813,6 @@
           </w:p>
           <w:p>
             <w:pPr>
-              <w:ind w:firstLine="200"/>
-              <w:rPr>
-                <w:szCs w:val="20"/>
-              </w:rPr>
-            </w:pPr>
-          </w:p>
-          <w:p>
-            <w:pPr>
-              <w:ind w:firstLine="200"/>
-              <w:rPr>
-                <w:szCs w:val="20"/>
-              </w:rPr>
-            </w:pPr>
-          </w:p>
-          <w:p>
-            <w:pPr>
-              <w:ind w:firstLine="200"/>
-              <w:rPr>
-                <w:szCs w:val="20"/>
-              </w:rPr>
-            </w:pPr>
-          </w:p>
-          <w:p>
-            <w:pPr>
-              <w:rPr>
-                <w:szCs w:val="20"/>
-              </w:rPr>
-            </w:pPr>
-            <w:r>
-              <w:rPr>
-                <w:rFonts w:hint="eastAsia"/>
-                <w:szCs w:val="20"/>
-              </w:rPr>
-              <w:t xml:space="preserve"> </w:t>
-            </w:r>
-            <w:r>
-              <w:rPr>
-                <w:szCs w:val="20"/>
-              </w:rPr>
-              <w:t xml:space="preserve"> </w:t>
-            </w:r>
-            <w:r>
-              <w:rPr>
-                <w:rFonts w:hint="eastAsia"/>
-                <w:szCs w:val="20"/>
-              </w:rPr>
-              <w:t>④ 과목 관리 페이지</w:t>
-            </w:r>
-          </w:p>
-          <w:p>
-            <w:pPr>
-              <w:rPr>
-                <w:szCs w:val="20"/>
-              </w:rPr>
-            </w:pPr>
-            <w:r>
-              <w:rPr>
-                <w:rFonts w:hint="eastAsia"/>
-                <w:szCs w:val="20"/>
-              </w:rPr>
-              <w:t xml:space="preserve"> </w:t>
-            </w:r>
-            <w:r>
-              <w:rPr>
-                <w:szCs w:val="20"/>
-              </w:rPr>
-              <w:t xml:space="preserve"> </w:t>
-            </w:r>
-            <w:r>
-              <w:rPr>
-                <w:rFonts w:hint="eastAsia"/>
-                <w:szCs w:val="20"/>
-              </w:rPr>
-              <w:t>과목 등록,</w:t>
-            </w:r>
-            <w:r>
-              <w:rPr>
-                <w:szCs w:val="20"/>
-              </w:rPr>
-              <w:t xml:space="preserve"> </w:t>
-            </w:r>
-            <w:r>
-              <w:rPr>
-                <w:rFonts w:hint="eastAsia"/>
-                <w:szCs w:val="20"/>
-              </w:rPr>
-              <w:t>과목 정보 출력,</w:t>
-            </w:r>
-            <w:r>
-              <w:rPr>
-                <w:szCs w:val="20"/>
-              </w:rPr>
-              <w:t xml:space="preserve"> </w:t>
-            </w:r>
-            <w:r>
-              <w:rPr>
-                <w:rFonts w:hint="eastAsia"/>
-                <w:szCs w:val="20"/>
-              </w:rPr>
-              <w:t xml:space="preserve">과목 </w:t>
-            </w:r>
-            <w:proofErr w:type="gramStart"/>
-            <w:r>
-              <w:rPr>
-                <w:rFonts w:hint="eastAsia"/>
-                <w:szCs w:val="20"/>
-              </w:rPr>
-              <w:t>수정 /</w:t>
-            </w:r>
-            <w:proofErr w:type="gramEnd"/>
-            <w:r>
-              <w:rPr>
-                <w:szCs w:val="20"/>
-              </w:rPr>
-              <w:t xml:space="preserve"> </w:t>
-            </w:r>
-            <w:r>
-              <w:rPr>
-                <w:rFonts w:hint="eastAsia"/>
-                <w:szCs w:val="20"/>
-              </w:rPr>
-              <w:t>삭제</w:t>
-            </w:r>
-          </w:p>
-          <w:p>
-            <w:pPr>
               <w:rPr>
                 <w:szCs w:val="20"/>
               </w:rPr>
@@ -6259,28 +5888,13 @@
                 <w:rFonts w:hint="eastAsia"/>
                 <w:szCs w:val="20"/>
               </w:rPr>
-              <w:t xml:space="preserve">학생 </w:t>
-            </w:r>
-            <w:proofErr w:type="gramStart"/>
-            <w:r>
-              <w:rPr>
-                <w:rFonts w:hint="eastAsia"/>
-                <w:szCs w:val="20"/>
-              </w:rPr>
-              <w:t xml:space="preserve">수정 </w:t>
-            </w:r>
-            <w:r>
-              <w:rPr>
-                <w:szCs w:val="20"/>
-              </w:rPr>
-              <w:t>/</w:t>
-            </w:r>
-            <w:proofErr w:type="gramEnd"/>
-            <w:r>
-              <w:rPr>
-                <w:szCs w:val="20"/>
-              </w:rPr>
-              <w:t xml:space="preserve"> </w:t>
+              <w:t xml:space="preserve">학생 수정 </w:t>
+            </w:r>
+            <w:r>
+              <w:rPr>
+                <w:szCs w:val="20"/>
+              </w:rPr>
+              <w:t xml:space="preserve">/ </w:t>
             </w:r>
             <w:r>
               <w:rPr>
@@ -6478,7 +6092,7 @@
                           <pic:cNvPicPr/>
                         </pic:nvPicPr>
                         <pic:blipFill>
-                          <a:blip r:embed="rId11">
+                          <a:blip r:embed="rId12">
                             <a:extLst>
                               <a:ext uri="{28A0092B-C50C-407E-A947-70E740481C1C}">
                                 <a14:useLocalDpi xmlns:a14="http://schemas.microsoft.com/office/drawing/2010/main" val="0"/>
@@ -6555,7 +6169,7 @@
                           <pic:cNvPicPr/>
                         </pic:nvPicPr>
                         <pic:blipFill>
-                          <a:blip r:embed="rId12">
+                          <a:blip r:embed="rId13">
                             <a:extLst>
                               <a:ext uri="{28A0092B-C50C-407E-A947-70E740481C1C}">
                                 <a14:useLocalDpi xmlns:a14="http://schemas.microsoft.com/office/drawing/2010/main" val="0"/>
@@ -6837,7 +6451,282 @@
                 <w:rFonts w:hint="eastAsia"/>
                 <w:szCs w:val="20"/>
               </w:rPr>
-              <w:t xml:space="preserve">중도 </w:t>
+              <w:t xml:space="preserve">중도 탈락 하는 </w:t>
+            </w:r>
+            <w:r>
+              <w:rPr>
+                <w:szCs w:val="20"/>
+              </w:rPr>
+              <w:t xml:space="preserve">10% </w:t>
+            </w:r>
+            <w:r>
+              <w:rPr>
+                <w:rFonts w:hint="eastAsia"/>
+                <w:szCs w:val="20"/>
+              </w:rPr>
+              <w:t>때문에 학생 모두가 중도</w:t>
+            </w:r>
+            <w:r>
+              <w:rPr>
+                <w:szCs w:val="20"/>
+              </w:rPr>
+              <w:t xml:space="preserve"> </w:t>
+            </w:r>
+            <w:r>
+              <w:rPr>
+                <w:rFonts w:hint="eastAsia"/>
+                <w:szCs w:val="20"/>
+              </w:rPr>
+              <w:t>탈락 여부 컬럼을 가지고 있을 이유는 없다.</w:t>
+            </w:r>
+            <w:r>
+              <w:rPr>
+                <w:szCs w:val="20"/>
+              </w:rPr>
+              <w:t xml:space="preserve"> </w:t>
+            </w:r>
+          </w:p>
+          <w:p>
+            <w:pPr>
+              <w:rPr>
+                <w:szCs w:val="20"/>
+              </w:rPr>
+            </w:pPr>
+            <w:r>
+              <w:rPr>
+                <w:rFonts w:hint="eastAsia"/>
+                <w:szCs w:val="20"/>
+              </w:rPr>
+              <w:t>5</w:t>
+            </w:r>
+            <w:r>
+              <w:rPr>
+                <w:szCs w:val="20"/>
+              </w:rPr>
+              <w:t xml:space="preserve">) </w:t>
+            </w:r>
+            <w:r>
+              <w:rPr>
+                <w:rFonts w:hint="eastAsia"/>
+                <w:szCs w:val="20"/>
+              </w:rPr>
+              <w:t xml:space="preserve">과목정보 </w:t>
+            </w:r>
+            <w:r>
+              <w:rPr>
+                <w:rFonts w:hint="eastAsia"/>
+                <w:szCs w:val="20"/>
+              </w:rPr>
+              <w:t>3정규화</w:t>
+            </w:r>
+          </w:p>
+          <w:p>
+            <w:pPr>
+              <w:rPr>
+                <w:szCs w:val="20"/>
+              </w:rPr>
+            </w:pPr>
+          </w:p>
+          <w:p>
+            <w:pPr>
+              <w:rPr>
+                <w:szCs w:val="20"/>
+              </w:rPr>
+            </w:pPr>
+            <w:r>
+              <w:rPr>
+                <w:rFonts w:hint="eastAsia"/>
+                <w:szCs w:val="20"/>
+              </w:rPr>
+              <w:t>- 교수 정보,</w:t>
+            </w:r>
+            <w:r>
+              <w:rPr>
+                <w:szCs w:val="20"/>
+              </w:rPr>
+              <w:t xml:space="preserve"> </w:t>
+            </w:r>
+            <w:r>
+              <w:rPr>
+                <w:rFonts w:hint="eastAsia"/>
+                <w:szCs w:val="20"/>
+              </w:rPr>
+              <w:t>학생 정보 테이블 수정</w:t>
+            </w:r>
+          </w:p>
+          <w:p>
+            <w:pPr>
+              <w:rPr>
+                <w:szCs w:val="20"/>
+              </w:rPr>
+            </w:pPr>
+            <w:r>
+              <w:rPr>
+                <w:rFonts w:hint="eastAsia"/>
+                <w:szCs w:val="20"/>
+              </w:rPr>
+              <w:t xml:space="preserve"> </w:t>
+            </w:r>
+            <w:r>
+              <w:rPr>
+                <w:szCs w:val="20"/>
+              </w:rPr>
+              <w:t xml:space="preserve"> </w:t>
+            </w:r>
+            <w:r>
+              <w:rPr>
+                <w:rFonts w:hint="eastAsia"/>
+                <w:szCs w:val="20"/>
+              </w:rPr>
+              <w:t>주민번호 뒷자리(</w:t>
+            </w:r>
+            <w:r>
+              <w:rPr>
+                <w:szCs w:val="20"/>
+              </w:rPr>
+              <w:t>CHAR7)</w:t>
+            </w:r>
+            <w:r>
+              <w:rPr>
+                <w:rFonts w:hint="eastAsia"/>
+                <w:szCs w:val="20"/>
+              </w:rPr>
+              <w:t>,</w:t>
+            </w:r>
+            <w:r>
+              <w:rPr>
+                <w:szCs w:val="20"/>
+              </w:rPr>
+              <w:t xml:space="preserve"> PW </w:t>
+            </w:r>
+            <w:r>
+              <w:rPr>
+                <w:rFonts w:hint="eastAsia"/>
+                <w:szCs w:val="20"/>
+              </w:rPr>
+              <w:t>구분</w:t>
+            </w:r>
+          </w:p>
+          <w:p>
+            <w:pPr>
+              <w:rPr>
+                <w:szCs w:val="20"/>
+              </w:rPr>
+            </w:pPr>
+            <w:r>
+              <w:rPr>
+                <w:rFonts w:hint="eastAsia"/>
+                <w:szCs w:val="20"/>
+              </w:rPr>
+              <w:t xml:space="preserve"> </w:t>
+            </w:r>
+            <w:r>
+              <w:rPr>
+                <w:szCs w:val="20"/>
+              </w:rPr>
+              <w:t xml:space="preserve"> </w:t>
+            </w:r>
+            <w:r>
+              <w:rPr>
+                <w:rFonts w:hint="eastAsia"/>
+                <w:szCs w:val="20"/>
+              </w:rPr>
+              <w:t xml:space="preserve">등록일자 추가 </w:t>
+            </w:r>
+          </w:p>
+          <w:p>
+            <w:pPr>
+              <w:rPr>
+                <w:szCs w:val="20"/>
+              </w:rPr>
+            </w:pPr>
+            <w:r>
+              <w:rPr>
+                <w:rFonts w:hint="eastAsia"/>
+                <w:szCs w:val="20"/>
+              </w:rPr>
+              <w:t>- 기존 과정정보 테이블을 과정정보와 과정개설 테이블로 분리</w:t>
+            </w:r>
+          </w:p>
+          <w:p>
+            <w:pPr>
+              <w:rPr>
+                <w:szCs w:val="20"/>
+              </w:rPr>
+            </w:pPr>
+            <w:r>
+              <w:rPr>
+                <w:rFonts w:hint="eastAsia"/>
+                <w:szCs w:val="20"/>
+              </w:rPr>
+              <w:t>-</w:t>
+            </w:r>
+            <w:r>
+              <w:rPr>
+                <w:szCs w:val="20"/>
+              </w:rPr>
+              <w:t xml:space="preserve"> </w:t>
+            </w:r>
+            <w:r>
+              <w:rPr>
+                <w:rFonts w:hint="eastAsia"/>
+                <w:szCs w:val="20"/>
+              </w:rPr>
+              <w:t>기존 과목정보 테이블을 과목정보와 과목개설 테이블로 분리</w:t>
+            </w:r>
+          </w:p>
+          <w:p>
+            <w:pPr>
+              <w:rPr>
+                <w:szCs w:val="20"/>
+              </w:rPr>
+            </w:pPr>
+            <w:r>
+              <w:rPr>
+                <w:rFonts w:hint="eastAsia"/>
+                <w:szCs w:val="20"/>
+              </w:rPr>
+              <w:t>-</w:t>
+            </w:r>
+            <w:r>
+              <w:rPr>
+                <w:szCs w:val="20"/>
+              </w:rPr>
+              <w:t xml:space="preserve"> </w:t>
+            </w:r>
+            <w:r>
+              <w:rPr>
+                <w:rFonts w:hint="eastAsia"/>
+                <w:szCs w:val="20"/>
+              </w:rPr>
+              <w:t>수강신청 테이블 수정</w:t>
+            </w:r>
+          </w:p>
+          <w:p>
+            <w:pPr>
+              <w:rPr>
+                <w:szCs w:val="20"/>
+              </w:rPr>
+            </w:pPr>
+            <w:r>
+              <w:rPr>
+                <w:rFonts w:hint="eastAsia"/>
+                <w:szCs w:val="20"/>
+              </w:rPr>
+              <w:t xml:space="preserve"> </w:t>
+            </w:r>
+            <w:r>
+              <w:rPr>
+                <w:szCs w:val="20"/>
+              </w:rPr>
+              <w:t xml:space="preserve"> </w:t>
+            </w:r>
+            <w:r>
+              <w:rPr>
+                <w:rFonts w:hint="eastAsia"/>
+                <w:szCs w:val="20"/>
+              </w:rPr>
+              <w:t>수강신청 코드 추가(과정과 학생 간 다</w:t>
             </w:r>
             <w:proofErr w:type="gramStart"/>
             <w:r>
@@ -6845,298 +6734,7 @@
                 <w:rFonts w:hint="eastAsia"/>
                 <w:szCs w:val="20"/>
               </w:rPr>
-              <w:t>탈락 하는</w:t>
-            </w:r>
-            <w:proofErr w:type="gramEnd"/>
-            <w:r>
-              <w:rPr>
-                <w:rFonts w:hint="eastAsia"/>
-                <w:szCs w:val="20"/>
-              </w:rPr>
-              <w:t xml:space="preserve"> </w:t>
-            </w:r>
-            <w:r>
-              <w:rPr>
-                <w:szCs w:val="20"/>
-              </w:rPr>
-              <w:t xml:space="preserve">10% </w:t>
-            </w:r>
-            <w:r>
-              <w:rPr>
-                <w:rFonts w:hint="eastAsia"/>
-                <w:szCs w:val="20"/>
-              </w:rPr>
-              <w:t>때문에 학생 모두가 중도</w:t>
-            </w:r>
-            <w:r>
-              <w:rPr>
-                <w:szCs w:val="20"/>
-              </w:rPr>
-              <w:t xml:space="preserve"> </w:t>
-            </w:r>
-            <w:r>
-              <w:rPr>
-                <w:rFonts w:hint="eastAsia"/>
-                <w:szCs w:val="20"/>
-              </w:rPr>
-              <w:t>탈락 여부 컬럼을 가지고 있을 이유는 없다.</w:t>
-            </w:r>
-            <w:r>
-              <w:rPr>
-                <w:szCs w:val="20"/>
-              </w:rPr>
-              <w:t xml:space="preserve"> </w:t>
-            </w:r>
-          </w:p>
-          <w:p>
-            <w:pPr>
-              <w:rPr>
-                <w:szCs w:val="20"/>
-              </w:rPr>
-            </w:pPr>
-            <w:r>
-              <w:rPr>
-                <w:rFonts w:hint="eastAsia"/>
-                <w:szCs w:val="20"/>
-              </w:rPr>
-              <w:t>5</w:t>
-            </w:r>
-            <w:r>
-              <w:rPr>
-                <w:szCs w:val="20"/>
-              </w:rPr>
-              <w:t xml:space="preserve">) </w:t>
-            </w:r>
-            <w:r>
-              <w:rPr>
-                <w:rFonts w:hint="eastAsia"/>
-                <w:szCs w:val="20"/>
-              </w:rPr>
-              <w:t xml:space="preserve">과목정보 </w:t>
-            </w:r>
-            <w:r>
-              <w:rPr>
-                <w:rFonts w:hint="eastAsia"/>
-                <w:szCs w:val="20"/>
-              </w:rPr>
-              <w:t>3정규화</w:t>
-            </w:r>
-          </w:p>
-          <w:p>
-            <w:pPr>
-              <w:rPr>
-                <w:szCs w:val="20"/>
-              </w:rPr>
-            </w:pPr>
-          </w:p>
-          <w:p>
-            <w:pPr>
-              <w:rPr>
-                <w:szCs w:val="20"/>
-              </w:rPr>
-            </w:pPr>
-            <w:r>
-              <w:rPr>
-                <w:rFonts w:hint="eastAsia"/>
-                <w:szCs w:val="20"/>
-              </w:rPr>
-              <w:t>- 교수 정보,</w:t>
-            </w:r>
-            <w:r>
-              <w:rPr>
-                <w:szCs w:val="20"/>
-              </w:rPr>
-              <w:t xml:space="preserve"> </w:t>
-            </w:r>
-            <w:r>
-              <w:rPr>
-                <w:rFonts w:hint="eastAsia"/>
-                <w:szCs w:val="20"/>
-              </w:rPr>
-              <w:t>학생 정보 테이블 수정</w:t>
-            </w:r>
-          </w:p>
-          <w:p>
-            <w:pPr>
-              <w:rPr>
-                <w:szCs w:val="20"/>
-              </w:rPr>
-            </w:pPr>
-            <w:r>
-              <w:rPr>
-                <w:rFonts w:hint="eastAsia"/>
-                <w:szCs w:val="20"/>
-              </w:rPr>
-              <w:t xml:space="preserve"> </w:t>
-            </w:r>
-            <w:r>
-              <w:rPr>
-                <w:szCs w:val="20"/>
-              </w:rPr>
-              <w:t xml:space="preserve"> </w:t>
-            </w:r>
-            <w:r>
-              <w:rPr>
-                <w:rFonts w:hint="eastAsia"/>
-                <w:szCs w:val="20"/>
-              </w:rPr>
-              <w:t>주민번호 뒷자리(</w:t>
-            </w:r>
-            <w:r>
-              <w:rPr>
-                <w:szCs w:val="20"/>
-              </w:rPr>
-              <w:t>CHAR7)</w:t>
-            </w:r>
-            <w:r>
-              <w:rPr>
-                <w:rFonts w:hint="eastAsia"/>
-                <w:szCs w:val="20"/>
-              </w:rPr>
-              <w:t>,</w:t>
-            </w:r>
-            <w:r>
-              <w:rPr>
-                <w:szCs w:val="20"/>
-              </w:rPr>
-              <w:t xml:space="preserve"> PW </w:t>
-            </w:r>
-            <w:r>
-              <w:rPr>
-                <w:rFonts w:hint="eastAsia"/>
-                <w:szCs w:val="20"/>
-              </w:rPr>
-              <w:t>구분</w:t>
-            </w:r>
-          </w:p>
-          <w:p>
-            <w:pPr>
-              <w:rPr>
-                <w:szCs w:val="20"/>
-              </w:rPr>
-            </w:pPr>
-            <w:r>
-              <w:rPr>
-                <w:rFonts w:hint="eastAsia"/>
-                <w:szCs w:val="20"/>
-              </w:rPr>
-              <w:t xml:space="preserve"> </w:t>
-            </w:r>
-            <w:r>
-              <w:rPr>
-                <w:szCs w:val="20"/>
-              </w:rPr>
-              <w:t xml:space="preserve"> </w:t>
-            </w:r>
-            <w:r>
-              <w:rPr>
-                <w:rFonts w:hint="eastAsia"/>
-                <w:szCs w:val="20"/>
-              </w:rPr>
-              <w:t xml:space="preserve">등록일자 추가 </w:t>
-            </w:r>
-          </w:p>
-          <w:p>
-            <w:pPr>
-              <w:rPr>
-                <w:szCs w:val="20"/>
-              </w:rPr>
-            </w:pPr>
-            <w:r>
-              <w:rPr>
-                <w:rFonts w:hint="eastAsia"/>
-                <w:szCs w:val="20"/>
-              </w:rPr>
-              <w:t>- 기존 과정정보 테이블을 과정정보와 과정개설 테이블로 분리</w:t>
-            </w:r>
-          </w:p>
-          <w:p>
-            <w:pPr>
-              <w:rPr>
-                <w:szCs w:val="20"/>
-              </w:rPr>
-            </w:pPr>
-            <w:r>
-              <w:rPr>
-                <w:rFonts w:hint="eastAsia"/>
-                <w:szCs w:val="20"/>
-              </w:rPr>
-              <w:t>-</w:t>
-            </w:r>
-            <w:r>
-              <w:rPr>
-                <w:szCs w:val="20"/>
-              </w:rPr>
-              <w:t xml:space="preserve"> </w:t>
-            </w:r>
-            <w:r>
-              <w:rPr>
-                <w:rFonts w:hint="eastAsia"/>
-                <w:szCs w:val="20"/>
-              </w:rPr>
-              <w:t>기존 과목정보 테이블을 과목정보와 과목개설 테이블로 분리</w:t>
-            </w:r>
-          </w:p>
-          <w:p>
-            <w:pPr>
-              <w:rPr>
-                <w:szCs w:val="20"/>
-              </w:rPr>
-            </w:pPr>
-            <w:r>
-              <w:rPr>
-                <w:rFonts w:hint="eastAsia"/>
-                <w:szCs w:val="20"/>
-              </w:rPr>
-              <w:t>-</w:t>
-            </w:r>
-            <w:r>
-              <w:rPr>
-                <w:szCs w:val="20"/>
-              </w:rPr>
-              <w:t xml:space="preserve"> </w:t>
-            </w:r>
-            <w:r>
-              <w:rPr>
-                <w:rFonts w:hint="eastAsia"/>
-                <w:szCs w:val="20"/>
-              </w:rPr>
-              <w:t>수강신청 테이블 수정</w:t>
-            </w:r>
-          </w:p>
-          <w:p>
-            <w:pPr>
-              <w:rPr>
-                <w:szCs w:val="20"/>
-              </w:rPr>
-            </w:pPr>
-            <w:r>
-              <w:rPr>
-                <w:rFonts w:hint="eastAsia"/>
-                <w:szCs w:val="20"/>
-              </w:rPr>
-              <w:t xml:space="preserve"> </w:t>
-            </w:r>
-            <w:r>
-              <w:rPr>
-                <w:szCs w:val="20"/>
-              </w:rPr>
-              <w:t xml:space="preserve"> </w:t>
-            </w:r>
-            <w:r>
-              <w:rPr>
-                <w:rFonts w:hint="eastAsia"/>
-                <w:szCs w:val="20"/>
-              </w:rPr>
-              <w:t xml:space="preserve">수강신청 코드 추가(과정과 학생 간 </w:t>
-            </w:r>
-            <w:proofErr w:type="gramStart"/>
-            <w:r>
-              <w:rPr>
-                <w:rFonts w:hint="eastAsia"/>
-                <w:szCs w:val="20"/>
-              </w:rPr>
-              <w:t>다:다</w:t>
+              <w:t>:다</w:t>
             </w:r>
             <w:proofErr w:type="gramEnd"/>
             <w:r>
@@ -7643,7 +7241,7 @@
     <w:tbl>
       <w:tblPr>
         <w:tblStyle w:val="a5"/>
-        <w:tblW w:w="9016" w:type="dxa"/>
+        <w:tblW w:w="9412" w:type="dxa"/>
         <w:tblLayout w:type="fixed"/>
         <w:tblCellMar>
           <w:left w:w="340" w:type="dxa"/>
@@ -7653,7 +7251,7 @@
       </w:tblPr>
       <w:tblGrid>
         <w:gridCol w:w="2830"/>
-        <w:gridCol w:w="6186"/>
+        <w:gridCol w:w="6582"/>
       </w:tblGrid>
       <w:tr>
         <w:trPr>
@@ -7688,7 +7286,7 @@
         </w:tc>
         <w:tc>
           <w:tcPr>
-            <w:tcW w:w="6186" w:type="dxa"/>
+            <w:tcW w:w="6582" w:type="dxa"/>
           </w:tcPr>
           <w:p>
             <w:pPr>
@@ -7739,7 +7337,7 @@
         </w:tc>
         <w:tc>
           <w:tcPr>
-            <w:tcW w:w="6186" w:type="dxa"/>
+            <w:tcW w:w="6582" w:type="dxa"/>
           </w:tcPr>
           <w:p>
             <w:pPr>
@@ -7790,7 +7388,7 @@
         </w:tc>
         <w:tc>
           <w:tcPr>
-            <w:tcW w:w="6186" w:type="dxa"/>
+            <w:tcW w:w="6582" w:type="dxa"/>
           </w:tcPr>
           <w:p>
             <w:pPr>
@@ -7799,35 +7397,40 @@
                 <w:szCs w:val="20"/>
               </w:rPr>
             </w:pPr>
-            <w:proofErr w:type="spellStart"/>
             <w:r>
               <w:rPr>
                 <w:rFonts w:ascii="Noto Sans KR Regular" w:eastAsia="Noto Sans KR Regular" w:hAnsi="Noto Sans KR Regular" w:hint="eastAsia"/>
                 <w:szCs w:val="20"/>
               </w:rPr>
-              <w:t>이새롬</w:t>
-            </w:r>
-            <w:proofErr w:type="spellEnd"/>
+              <w:t>이새롬(팀장)</w:t>
+            </w:r>
+            <w:r>
+              <w:rPr>
+                <w:rFonts w:ascii="Noto Sans KR Regular" w:eastAsia="Noto Sans KR Regular" w:hAnsi="Noto Sans KR Regular"/>
+                <w:szCs w:val="20"/>
+              </w:rPr>
+              <w:t xml:space="preserve">, </w:t>
+            </w:r>
             <w:r>
               <w:rPr>
                 <w:rFonts w:ascii="Noto Sans KR Regular" w:eastAsia="Noto Sans KR Regular" w:hAnsi="Noto Sans KR Regular" w:hint="eastAsia"/>
                 <w:szCs w:val="20"/>
               </w:rPr>
-              <w:t>(팀장)</w:t>
+              <w:t>김가영,</w:t>
             </w:r>
             <w:r>
               <w:rPr>
                 <w:rFonts w:ascii="Noto Sans KR Regular" w:eastAsia="Noto Sans KR Regular" w:hAnsi="Noto Sans KR Regular"/>
                 <w:szCs w:val="20"/>
               </w:rPr>
-              <w:t xml:space="preserve">, </w:t>
+              <w:t xml:space="preserve"> </w:t>
             </w:r>
             <w:r>
               <w:rPr>
                 <w:rFonts w:ascii="Noto Sans KR Regular" w:eastAsia="Noto Sans KR Regular" w:hAnsi="Noto Sans KR Regular" w:hint="eastAsia"/>
                 <w:szCs w:val="20"/>
               </w:rPr>
-              <w:t>김가영,</w:t>
+              <w:t>김서현,</w:t>
             </w:r>
             <w:r>
               <w:rPr>
@@ -7841,30 +7444,7 @@
                 <w:rFonts w:ascii="Noto Sans KR Regular" w:eastAsia="Noto Sans KR Regular" w:hAnsi="Noto Sans KR Regular" w:hint="eastAsia"/>
                 <w:szCs w:val="20"/>
               </w:rPr>
-              <w:t>김서현,</w:t>
-            </w:r>
-            <w:r>
-              <w:rPr>
-                <w:rFonts w:ascii="Noto Sans KR Regular" w:eastAsia="Noto Sans KR Regular" w:hAnsi="Noto Sans KR Regular"/>
-                <w:szCs w:val="20"/>
-              </w:rPr>
-              <w:t xml:space="preserve"> </w:t>
-            </w:r>
-            <w:proofErr w:type="spellStart"/>
-            <w:r>
-              <w:rPr>
-                <w:rFonts w:ascii="Noto Sans KR Regular" w:eastAsia="Noto Sans KR Regular" w:hAnsi="Noto Sans KR Regular" w:hint="eastAsia"/>
-                <w:szCs w:val="20"/>
-              </w:rPr>
-              <w:t>안정미</w:t>
-            </w:r>
-            <w:proofErr w:type="spellEnd"/>
-            <w:r>
-              <w:rPr>
-                <w:rFonts w:ascii="Noto Sans KR Regular" w:eastAsia="Noto Sans KR Regular" w:hAnsi="Noto Sans KR Regular" w:hint="eastAsia"/>
-                <w:szCs w:val="20"/>
-              </w:rPr>
-              <w:t>,</w:t>
+              <w:t>안정미,</w:t>
             </w:r>
             <w:r>
               <w:rPr>
@@ -7889,7 +7469,7 @@
         </w:trPr>
         <w:tc>
           <w:tcPr>
-            <w:tcW w:w="9016" w:type="dxa"/>
+            <w:tcW w:w="9412" w:type="dxa"/>
             <w:gridSpan w:val="2"/>
             <w:shd w:val="clear" w:color="auto" w:fill="D9D9D9" w:themeFill="background1" w:themeFillShade="D9"/>
           </w:tcPr>
@@ -7921,7 +7501,7 @@
         </w:trPr>
         <w:tc>
           <w:tcPr>
-            <w:tcW w:w="9016" w:type="dxa"/>
+            <w:tcW w:w="9412" w:type="dxa"/>
             <w:gridSpan w:val="2"/>
           </w:tcPr>
           <w:p>
@@ -8178,7 +7758,21 @@
               <w:rPr>
                 <w:szCs w:val="20"/>
               </w:rPr>
-              <w:t xml:space="preserve"> 있는 내용 쿼리문으로 다 </w:t>
+              <w:t xml:space="preserve"> 있는 내용 </w:t>
+            </w:r>
+            <w:proofErr w:type="spellStart"/>
+            <w:r>
+              <w:rPr>
+                <w:szCs w:val="20"/>
+              </w:rPr>
+              <w:t>쿼리문으로</w:t>
+            </w:r>
+            <w:proofErr w:type="spellEnd"/>
+            <w:r>
+              <w:rPr>
+                <w:szCs w:val="20"/>
+              </w:rPr>
+              <w:t xml:space="preserve"> 다 </w:t>
             </w:r>
             <w:proofErr w:type="spellStart"/>
             <w:r>
@@ -8559,21 +8153,12 @@
               </w:rPr>
               <w:t xml:space="preserve"> </w:t>
             </w:r>
-            <w:proofErr w:type="spellStart"/>
-            <w:r>
-              <w:rPr>
-                <w:rFonts w:hint="eastAsia"/>
-                <w:szCs w:val="20"/>
-              </w:rPr>
-              <w:t>교수자</w:t>
-            </w:r>
-            <w:proofErr w:type="spellEnd"/>
-            <w:r>
-              <w:rPr>
-                <w:rFonts w:hint="eastAsia"/>
-                <w:szCs w:val="20"/>
-              </w:rPr>
-              <w:t>,</w:t>
+            <w:r>
+              <w:rPr>
+                <w:rFonts w:hint="eastAsia"/>
+                <w:szCs w:val="20"/>
+              </w:rPr>
+              <w:t>교수자,</w:t>
             </w:r>
             <w:r>
               <w:rPr>
@@ -8943,7 +8528,6 @@
               </w:rPr>
               <w:t xml:space="preserve">→ </w:t>
             </w:r>
-            <w:proofErr w:type="spellStart"/>
             <w:r>
               <w:rPr>
                 <w:rFonts w:hint="eastAsia"/>
@@ -8954,7 +8538,6 @@
               </w:rPr>
               <w:t>빨간색글씨</w:t>
             </w:r>
-            <w:proofErr w:type="spellEnd"/>
             <w:r>
               <w:rPr>
                 <w:rFonts w:hint="eastAsia"/>
@@ -8981,7 +8564,6 @@
               </w:rPr>
               <w:t xml:space="preserve">→ </w:t>
             </w:r>
-            <w:proofErr w:type="spellStart"/>
             <w:r>
               <w:rPr>
                 <w:rFonts w:hint="eastAsia"/>
@@ -8992,7 +8574,6 @@
               </w:rPr>
               <w:t>파란색글씨</w:t>
             </w:r>
-            <w:proofErr w:type="spellEnd"/>
           </w:p>
           <w:p>
             <w:pPr>
@@ -9228,21 +8809,12 @@
               </w:rPr>
               <w:t xml:space="preserve"> </w:t>
             </w:r>
-            <w:proofErr w:type="spellStart"/>
-            <w:r>
-              <w:rPr>
-                <w:rFonts w:hint="eastAsia"/>
-                <w:szCs w:val="20"/>
-              </w:rPr>
-              <w:t>주민번호뒷자리</w:t>
-            </w:r>
-            <w:proofErr w:type="spellEnd"/>
-            <w:r>
-              <w:rPr>
-                <w:rFonts w:hint="eastAsia"/>
-                <w:szCs w:val="20"/>
-              </w:rPr>
-              <w:t xml:space="preserve"> → 첫 글자 입력 가능한 데이터 </w:t>
+            <w:r>
+              <w:rPr>
+                <w:rFonts w:hint="eastAsia"/>
+                <w:szCs w:val="20"/>
+              </w:rPr>
+              <w:t xml:space="preserve">주민번호뒷자리 → 첫 글자 입력 가능한 데이터 </w:t>
             </w:r>
             <w:r>
               <w:rPr>
@@ -9311,21 +8883,12 @@
               </w:rPr>
               <w:t xml:space="preserve">DEFAULT </w:t>
             </w:r>
-            <w:proofErr w:type="spellStart"/>
-            <w:r>
-              <w:rPr>
-                <w:rFonts w:hint="eastAsia"/>
-                <w:szCs w:val="20"/>
-              </w:rPr>
-              <w:t>주민번호뒷자리</w:t>
-            </w:r>
-            <w:proofErr w:type="spellEnd"/>
-            <w:r>
-              <w:rPr>
-                <w:rFonts w:hint="eastAsia"/>
-                <w:szCs w:val="20"/>
-              </w:rPr>
-              <w:t xml:space="preserve"> 추가</w:t>
+            <w:r>
+              <w:rPr>
+                <w:rFonts w:hint="eastAsia"/>
+                <w:szCs w:val="20"/>
+              </w:rPr>
+              <w:t>주민번호뒷자리 추가</w:t>
             </w:r>
           </w:p>
           <w:p>
@@ -9478,21 +9041,12 @@
               </w:rPr>
               <w:t xml:space="preserve"> </w:t>
             </w:r>
-            <w:proofErr w:type="spellStart"/>
-            <w:r>
-              <w:rPr>
-                <w:rFonts w:hint="eastAsia"/>
-                <w:szCs w:val="20"/>
-              </w:rPr>
-              <w:t>주민번호뒷자리</w:t>
-            </w:r>
-            <w:proofErr w:type="spellEnd"/>
-            <w:r>
-              <w:rPr>
-                <w:rFonts w:hint="eastAsia"/>
-                <w:szCs w:val="20"/>
-              </w:rPr>
-              <w:t xml:space="preserve"> → 첫 자리에 입력 가능한 데이터로 </w:t>
+            <w:r>
+              <w:rPr>
+                <w:rFonts w:hint="eastAsia"/>
+                <w:szCs w:val="20"/>
+              </w:rPr>
+              <w:t xml:space="preserve">주민번호뒷자리 → 첫 자리에 입력 가능한 데이터로 </w:t>
             </w:r>
             <w:r>
               <w:rPr>
@@ -9548,21 +9102,12 @@
               </w:rPr>
               <w:t xml:space="preserve">DEFAULT </w:t>
             </w:r>
-            <w:proofErr w:type="spellStart"/>
-            <w:r>
-              <w:rPr>
-                <w:rFonts w:hint="eastAsia"/>
-                <w:szCs w:val="20"/>
-              </w:rPr>
-              <w:t>주민번호뒷자리</w:t>
-            </w:r>
-            <w:proofErr w:type="spellEnd"/>
-            <w:r>
-              <w:rPr>
-                <w:rFonts w:hint="eastAsia"/>
-                <w:szCs w:val="20"/>
-              </w:rPr>
-              <w:t xml:space="preserve"> 추가</w:t>
+            <w:r>
+              <w:rPr>
+                <w:rFonts w:hint="eastAsia"/>
+                <w:szCs w:val="20"/>
+              </w:rPr>
+              <w:t>주민번호뒷자리 추가</w:t>
             </w:r>
           </w:p>
           <w:p>
@@ -10257,14 +9802,7 @@
               <w:rPr>
                 <w:szCs w:val="20"/>
               </w:rPr>
-              <w:t xml:space="preserve">YSDATE </w:t>
-            </w:r>
-            <w:proofErr w:type="gramStart"/>
-            <w:r>
-              <w:rPr>
-                <w:szCs w:val="20"/>
-              </w:rPr>
-              <w:t xml:space="preserve">&lt; </w:t>
+              <w:t xml:space="preserve">YSDATE &lt; </w:t>
             </w:r>
             <w:r>
               <w:rPr>
@@ -10273,7 +9811,6 @@
               </w:rPr>
               <w:t>과정시작일자</w:t>
             </w:r>
-            <w:proofErr w:type="gramEnd"/>
           </w:p>
           <w:p>
             <w:pPr>
@@ -10310,7 +9847,6 @@
               </w:rPr>
               <w:t xml:space="preserve"> → 과목시작일자 </w:t>
             </w:r>
-            <w:proofErr w:type="gramStart"/>
             <w:r>
               <w:rPr>
                 <w:szCs w:val="20"/>
@@ -10324,7 +9860,6 @@
               </w:rPr>
               <w:t xml:space="preserve"> 과목종료일자</w:t>
             </w:r>
-            <w:proofErr w:type="gramEnd"/>
           </w:p>
           <w:p>
             <w:pPr>
@@ -10576,14 +10111,7 @@
               <w:rPr>
                 <w:szCs w:val="20"/>
               </w:rPr>
-              <w:t xml:space="preserve">YSDATE </w:t>
-            </w:r>
-            <w:proofErr w:type="gramStart"/>
-            <w:r>
-              <w:rPr>
-                <w:szCs w:val="20"/>
-              </w:rPr>
-              <w:t xml:space="preserve">&lt; </w:t>
+              <w:t xml:space="preserve">YSDATE &lt; </w:t>
             </w:r>
             <w:r>
               <w:rPr>
@@ -10592,7 +10120,6 @@
               </w:rPr>
               <w:t>과목시작일자</w:t>
             </w:r>
-            <w:proofErr w:type="gramEnd"/>
           </w:p>
           <w:p>
             <w:pPr>
@@ -10622,7 +10149,6 @@
               </w:rPr>
               <w:t xml:space="preserve">과목종료일자 → 과목시작일자 </w:t>
             </w:r>
-            <w:proofErr w:type="gramStart"/>
             <w:r>
               <w:rPr>
                 <w:szCs w:val="20"/>
@@ -10636,7 +10162,6 @@
               </w:rPr>
               <w:t xml:space="preserve"> 과목종료일자</w:t>
             </w:r>
-            <w:proofErr w:type="gramEnd"/>
           </w:p>
           <w:p>
             <w:pPr>
@@ -10659,7 +10184,6 @@
               </w:rPr>
               <w:t xml:space="preserve"> </w:t>
             </w:r>
-            <w:proofErr w:type="spellStart"/>
             <w:r>
               <w:rPr>
                 <w:rFonts w:hint="eastAsia"/>
@@ -10667,7 +10191,6 @@
               </w:rPr>
               <w:t>출결배점</w:t>
             </w:r>
-            <w:proofErr w:type="spellEnd"/>
             <w:r>
               <w:rPr>
                 <w:rFonts w:hint="eastAsia"/>
@@ -10681,21 +10204,12 @@
               </w:rPr>
               <w:t xml:space="preserve">0 &lt;= </w:t>
             </w:r>
-            <w:proofErr w:type="spellStart"/>
-            <w:r>
-              <w:rPr>
-                <w:rFonts w:hint="eastAsia"/>
-                <w:szCs w:val="20"/>
-              </w:rPr>
-              <w:t>출결배점</w:t>
-            </w:r>
-            <w:proofErr w:type="spellEnd"/>
-            <w:r>
-              <w:rPr>
-                <w:rFonts w:hint="eastAsia"/>
-                <w:szCs w:val="20"/>
-              </w:rPr>
-              <w:t xml:space="preserve"> </w:t>
+            <w:r>
+              <w:rPr>
+                <w:rFonts w:hint="eastAsia"/>
+                <w:szCs w:val="20"/>
+              </w:rPr>
+              <w:t xml:space="preserve">출결배점 </w:t>
             </w:r>
             <w:r>
               <w:rPr>
@@ -10725,21 +10239,12 @@
               </w:rPr>
               <w:t xml:space="preserve"> </w:t>
             </w:r>
-            <w:proofErr w:type="spellStart"/>
-            <w:r>
-              <w:rPr>
-                <w:rFonts w:hint="eastAsia"/>
-                <w:szCs w:val="20"/>
-              </w:rPr>
-              <w:t>실기배점</w:t>
-            </w:r>
-            <w:proofErr w:type="spellEnd"/>
-            <w:r>
-              <w:rPr>
-                <w:rFonts w:hint="eastAsia"/>
-                <w:szCs w:val="20"/>
-              </w:rPr>
-              <w:t xml:space="preserve"> → </w:t>
+            <w:r>
+              <w:rPr>
+                <w:rFonts w:hint="eastAsia"/>
+                <w:szCs w:val="20"/>
+              </w:rPr>
+              <w:t xml:space="preserve">실기배점 → </w:t>
             </w:r>
             <w:r>
               <w:rPr>
@@ -10747,21 +10252,12 @@
               </w:rPr>
               <w:t xml:space="preserve">0 &lt;= </w:t>
             </w:r>
-            <w:proofErr w:type="spellStart"/>
-            <w:r>
-              <w:rPr>
-                <w:rFonts w:hint="eastAsia"/>
-                <w:szCs w:val="20"/>
-              </w:rPr>
-              <w:t>실기배점</w:t>
-            </w:r>
-            <w:proofErr w:type="spellEnd"/>
-            <w:r>
-              <w:rPr>
-                <w:rFonts w:hint="eastAsia"/>
-                <w:szCs w:val="20"/>
-              </w:rPr>
-              <w:t xml:space="preserve"> </w:t>
+            <w:r>
+              <w:rPr>
+                <w:rFonts w:hint="eastAsia"/>
+                <w:szCs w:val="20"/>
+              </w:rPr>
+              <w:t xml:space="preserve">실기배점 </w:t>
             </w:r>
             <w:r>
               <w:rPr>
@@ -10791,21 +10287,12 @@
               </w:rPr>
               <w:t xml:space="preserve"> </w:t>
             </w:r>
-            <w:proofErr w:type="spellStart"/>
-            <w:r>
-              <w:rPr>
-                <w:rFonts w:hint="eastAsia"/>
-                <w:szCs w:val="20"/>
-              </w:rPr>
-              <w:t>필기배점</w:t>
-            </w:r>
-            <w:proofErr w:type="spellEnd"/>
-            <w:r>
-              <w:rPr>
-                <w:rFonts w:hint="eastAsia"/>
-                <w:szCs w:val="20"/>
-              </w:rPr>
-              <w:t xml:space="preserve"> → </w:t>
+            <w:r>
+              <w:rPr>
+                <w:rFonts w:hint="eastAsia"/>
+                <w:szCs w:val="20"/>
+              </w:rPr>
+              <w:t xml:space="preserve">필기배점 → </w:t>
             </w:r>
             <w:r>
               <w:rPr>
@@ -10813,21 +10300,12 @@
               </w:rPr>
               <w:t xml:space="preserve">0 &lt;= </w:t>
             </w:r>
-            <w:proofErr w:type="spellStart"/>
-            <w:r>
-              <w:rPr>
-                <w:rFonts w:hint="eastAsia"/>
-                <w:szCs w:val="20"/>
-              </w:rPr>
-              <w:t>필기배점</w:t>
-            </w:r>
-            <w:proofErr w:type="spellEnd"/>
-            <w:r>
-              <w:rPr>
-                <w:rFonts w:hint="eastAsia"/>
-                <w:szCs w:val="20"/>
-              </w:rPr>
-              <w:t xml:space="preserve"> </w:t>
+            <w:r>
+              <w:rPr>
+                <w:rFonts w:hint="eastAsia"/>
+                <w:szCs w:val="20"/>
+              </w:rPr>
+              <w:t xml:space="preserve">필기배점 </w:t>
             </w:r>
             <w:r>
               <w:rPr>
@@ -11063,14 +10541,7 @@
               <w:rPr>
                 <w:szCs w:val="20"/>
               </w:rPr>
-              <w:t xml:space="preserve">SYSDATE) </w:t>
-            </w:r>
-            <w:proofErr w:type="gramStart"/>
-            <w:r>
-              <w:rPr>
-                <w:szCs w:val="20"/>
-              </w:rPr>
-              <w:t xml:space="preserve">&lt; </w:t>
+              <w:t xml:space="preserve">SYSDATE) &lt; </w:t>
             </w:r>
             <w:r>
               <w:rPr>
@@ -11079,7 +10550,6 @@
               </w:rPr>
               <w:t>과정시작일자</w:t>
             </w:r>
-            <w:proofErr w:type="gramEnd"/>
           </w:p>
           <w:p>
             <w:pPr>
@@ -11237,7 +10707,6 @@
               </w:rPr>
               <w:t xml:space="preserve">&lt;= </w:t>
             </w:r>
-            <w:proofErr w:type="spellStart"/>
             <w:r>
               <w:rPr>
                 <w:rFonts w:hint="eastAsia"/>
@@ -11245,7 +10714,6 @@
               </w:rPr>
               <w:t>출결배점</w:t>
             </w:r>
-            <w:proofErr w:type="spellEnd"/>
           </w:p>
           <w:p>
             <w:pPr>
@@ -11301,7 +10769,6 @@
               </w:rPr>
               <w:t xml:space="preserve">&lt;= </w:t>
             </w:r>
-            <w:proofErr w:type="spellStart"/>
             <w:r>
               <w:rPr>
                 <w:rFonts w:hint="eastAsia"/>
@@ -11309,7 +10776,6 @@
               </w:rPr>
               <w:t>실기배점</w:t>
             </w:r>
-            <w:proofErr w:type="spellEnd"/>
           </w:p>
           <w:p>
             <w:pPr>
@@ -11365,7 +10831,6 @@
               </w:rPr>
               <w:t xml:space="preserve">&lt;= </w:t>
             </w:r>
-            <w:proofErr w:type="spellStart"/>
             <w:r>
               <w:rPr>
                 <w:rFonts w:hint="eastAsia"/>
@@ -11373,7 +10838,6 @@
               </w:rPr>
               <w:t>필기배점</w:t>
             </w:r>
-            <w:proofErr w:type="spellEnd"/>
           </w:p>
           <w:p>
             <w:pPr>
@@ -11513,14 +10977,7 @@
               <w:rPr>
                 <w:szCs w:val="20"/>
               </w:rPr>
-              <w:t xml:space="preserve">&lt;= SYSDATE </w:t>
-            </w:r>
-            <w:proofErr w:type="gramStart"/>
-            <w:r>
-              <w:rPr>
-                <w:szCs w:val="20"/>
-              </w:rPr>
-              <w:t xml:space="preserve">&lt; </w:t>
+              <w:t xml:space="preserve">&lt;= SYSDATE &lt; </w:t>
             </w:r>
             <w:r>
               <w:rPr>
@@ -11529,7 +10986,6 @@
               </w:rPr>
               <w:t>과정종료일자</w:t>
             </w:r>
-            <w:proofErr w:type="gramEnd"/>
           </w:p>
           <w:p>
             <w:pPr>
@@ -13492,7 +12948,6 @@
           <w:p>
             <w:pPr>
               <w:rPr>
-                <w:rFonts w:hint="eastAsia"/>
                 <w:szCs w:val="20"/>
               </w:rPr>
             </w:pPr>
@@ -13516,6 +12971,2373 @@
               </w:rPr>
               <w:t xml:space="preserve">시퀀스를 사용할 때 오류 발견 </w:t>
             </w:r>
+          </w:p>
+          <w:p>
+            <w:pPr>
+              <w:rPr>
+                <w:szCs w:val="20"/>
+              </w:rPr>
+            </w:pPr>
+          </w:p>
+          <w:p>
+            <w:pPr>
+              <w:rPr>
+                <w:szCs w:val="20"/>
+              </w:rPr>
+            </w:pPr>
+          </w:p>
+          <w:p>
+            <w:pPr>
+              <w:rPr>
+                <w:szCs w:val="20"/>
+              </w:rPr>
+            </w:pPr>
+          </w:p>
+          <w:p>
+            <w:pPr>
+              <w:rPr>
+                <w:szCs w:val="20"/>
+              </w:rPr>
+            </w:pPr>
+          </w:p>
+          <w:p>
+            <w:pPr>
+              <w:rPr>
+                <w:szCs w:val="20"/>
+              </w:rPr>
+            </w:pPr>
+          </w:p>
+          <w:p>
+            <w:pPr>
+              <w:rPr>
+                <w:szCs w:val="20"/>
+              </w:rPr>
+            </w:pPr>
+          </w:p>
+          <w:p>
+            <w:pPr>
+              <w:rPr>
+                <w:szCs w:val="20"/>
+              </w:rPr>
+            </w:pPr>
+          </w:p>
+          <w:p>
+            <w:pPr>
+              <w:rPr>
+                <w:szCs w:val="20"/>
+              </w:rPr>
+            </w:pPr>
+          </w:p>
+          <w:p>
+            <w:pPr>
+              <w:rPr>
+                <w:szCs w:val="20"/>
+              </w:rPr>
+            </w:pPr>
+          </w:p>
+          <w:p>
+            <w:pPr>
+              <w:rPr>
+                <w:szCs w:val="20"/>
+              </w:rPr>
+            </w:pPr>
+          </w:p>
+          <w:p>
+            <w:pPr>
+              <w:rPr>
+                <w:szCs w:val="20"/>
+              </w:rPr>
+            </w:pPr>
+          </w:p>
+          <w:p>
+            <w:pPr>
+              <w:rPr>
+                <w:szCs w:val="20"/>
+              </w:rPr>
+            </w:pPr>
+          </w:p>
+          <w:p>
+            <w:pPr>
+              <w:rPr>
+                <w:szCs w:val="20"/>
+              </w:rPr>
+            </w:pPr>
+          </w:p>
+          <w:p>
+            <w:pPr>
+              <w:rPr>
+                <w:szCs w:val="20"/>
+              </w:rPr>
+            </w:pPr>
+          </w:p>
+          <w:p>
+            <w:pPr>
+              <w:rPr>
+                <w:szCs w:val="20"/>
+              </w:rPr>
+            </w:pPr>
+          </w:p>
+          <w:p>
+            <w:pPr>
+              <w:rPr>
+                <w:szCs w:val="20"/>
+              </w:rPr>
+            </w:pPr>
+          </w:p>
+          <w:p>
+            <w:pPr>
+              <w:rPr>
+                <w:szCs w:val="20"/>
+              </w:rPr>
+            </w:pPr>
+          </w:p>
+          <w:p>
+            <w:pPr>
+              <w:rPr>
+                <w:szCs w:val="20"/>
+              </w:rPr>
+            </w:pPr>
+          </w:p>
+          <w:p>
+            <w:pPr>
+              <w:rPr>
+                <w:szCs w:val="20"/>
+              </w:rPr>
+            </w:pPr>
+          </w:p>
+          <w:p>
+            <w:pPr>
+              <w:rPr>
+                <w:szCs w:val="20"/>
+              </w:rPr>
+            </w:pPr>
+          </w:p>
+          <w:p>
+            <w:pPr>
+              <w:rPr>
+                <w:szCs w:val="20"/>
+              </w:rPr>
+            </w:pPr>
+          </w:p>
+          <w:p>
+            <w:pPr>
+              <w:rPr>
+                <w:szCs w:val="20"/>
+              </w:rPr>
+            </w:pPr>
+          </w:p>
+        </w:tc>
+      </w:tr>
+      <w:tr>
+        <w:trPr>
+          <w:trHeight w:val="211"/>
+        </w:trPr>
+        <w:tc>
+          <w:tcPr>
+            <w:tcW w:w="2830" w:type="dxa"/>
+            <w:shd w:val="clear" w:color="auto" w:fill="D9D9D9" w:themeFill="background1" w:themeFillShade="D9"/>
+          </w:tcPr>
+          <w:p>
+            <w:pPr>
+              <w:jc w:val="center"/>
+              <w:rPr>
+                <w:rFonts w:ascii="Noto Sans KR Regular" w:eastAsia="Noto Sans KR Regular" w:hAnsi="Noto Sans KR Regular"/>
+                <w:b/>
+                <w:bCs/>
+                <w:szCs w:val="20"/>
+              </w:rPr>
+            </w:pPr>
+            <w:r>
+              <w:rPr>
+                <w:rFonts w:ascii="Noto Sans KR Regular" w:eastAsia="Noto Sans KR Regular" w:hAnsi="Noto Sans KR Regular" w:hint="eastAsia"/>
+                <w:b/>
+                <w:bCs/>
+                <w:szCs w:val="20"/>
+              </w:rPr>
+              <w:lastRenderedPageBreak/>
+              <w:t>회의 일시</w:t>
+            </w:r>
+          </w:p>
+        </w:tc>
+        <w:tc>
+          <w:tcPr>
+            <w:tcW w:w="6582" w:type="dxa"/>
+          </w:tcPr>
+          <w:p>
+            <w:pPr>
+              <w:rPr>
+                <w:rFonts w:ascii="Noto Sans KR Regular" w:eastAsia="Noto Sans KR Regular" w:hAnsi="Noto Sans KR Regular"/>
+                <w:szCs w:val="20"/>
+              </w:rPr>
+            </w:pPr>
+            <w:r>
+              <w:rPr>
+                <w:rFonts w:ascii="Noto Sans KR Regular" w:eastAsia="Noto Sans KR Regular" w:hAnsi="Noto Sans KR Regular" w:hint="eastAsia"/>
+                <w:szCs w:val="20"/>
+              </w:rPr>
+              <w:t>4</w:t>
+            </w:r>
+            <w:r>
+              <w:rPr>
+                <w:rFonts w:ascii="Noto Sans KR Regular" w:eastAsia="Noto Sans KR Regular" w:hAnsi="Noto Sans KR Regular" w:hint="eastAsia"/>
+                <w:szCs w:val="20"/>
+              </w:rPr>
+              <w:t>일차</w:t>
+            </w:r>
+          </w:p>
+        </w:tc>
+      </w:tr>
+      <w:tr>
+        <w:trPr>
+          <w:trHeight w:val="272"/>
+        </w:trPr>
+        <w:tc>
+          <w:tcPr>
+            <w:tcW w:w="2830" w:type="dxa"/>
+            <w:shd w:val="clear" w:color="auto" w:fill="D9D9D9" w:themeFill="background1" w:themeFillShade="D9"/>
+          </w:tcPr>
+          <w:p>
+            <w:pPr>
+              <w:jc w:val="center"/>
+              <w:rPr>
+                <w:rFonts w:ascii="Noto Sans KR Regular" w:eastAsia="Noto Sans KR Regular" w:hAnsi="Noto Sans KR Regular"/>
+                <w:b/>
+                <w:bCs/>
+                <w:szCs w:val="20"/>
+              </w:rPr>
+            </w:pPr>
+            <w:r>
+              <w:rPr>
+                <w:rFonts w:ascii="Noto Sans KR Regular" w:eastAsia="Noto Sans KR Regular" w:hAnsi="Noto Sans KR Regular" w:hint="eastAsia"/>
+                <w:b/>
+                <w:bCs/>
+                <w:szCs w:val="20"/>
+              </w:rPr>
+              <w:t>장소</w:t>
+            </w:r>
+          </w:p>
+        </w:tc>
+        <w:tc>
+          <w:tcPr>
+            <w:tcW w:w="6582" w:type="dxa"/>
+          </w:tcPr>
+          <w:p>
+            <w:pPr>
+              <w:rPr>
+                <w:rFonts w:ascii="Noto Sans KR Regular" w:eastAsia="Noto Sans KR Regular" w:hAnsi="Noto Sans KR Regular"/>
+                <w:szCs w:val="20"/>
+              </w:rPr>
+            </w:pPr>
+            <w:r>
+              <w:rPr>
+                <w:rFonts w:ascii="Noto Sans KR Regular" w:eastAsia="Noto Sans KR Regular" w:hAnsi="Noto Sans KR Regular"/>
+                <w:szCs w:val="20"/>
+              </w:rPr>
+              <w:t>Zoom</w:t>
+            </w:r>
+          </w:p>
+        </w:tc>
+      </w:tr>
+      <w:tr>
+        <w:trPr>
+          <w:trHeight w:val="206"/>
+        </w:trPr>
+        <w:tc>
+          <w:tcPr>
+            <w:tcW w:w="2830" w:type="dxa"/>
+            <w:shd w:val="clear" w:color="auto" w:fill="D9D9D9" w:themeFill="background1" w:themeFillShade="D9"/>
+          </w:tcPr>
+          <w:p>
+            <w:pPr>
+              <w:jc w:val="center"/>
+              <w:rPr>
+                <w:rFonts w:ascii="Noto Sans KR Regular" w:eastAsia="Noto Sans KR Regular" w:hAnsi="Noto Sans KR Regular"/>
+                <w:b/>
+                <w:bCs/>
+                <w:szCs w:val="20"/>
+              </w:rPr>
+            </w:pPr>
+            <w:r>
+              <w:rPr>
+                <w:rFonts w:ascii="Noto Sans KR Regular" w:eastAsia="Noto Sans KR Regular" w:hAnsi="Noto Sans KR Regular" w:hint="eastAsia"/>
+                <w:b/>
+                <w:bCs/>
+                <w:szCs w:val="20"/>
+              </w:rPr>
+              <w:t>참석자</w:t>
+            </w:r>
+          </w:p>
+        </w:tc>
+        <w:tc>
+          <w:tcPr>
+            <w:tcW w:w="6582" w:type="dxa"/>
+          </w:tcPr>
+          <w:p>
+            <w:pPr>
+              <w:rPr>
+                <w:rFonts w:ascii="Noto Sans KR Regular" w:eastAsia="Noto Sans KR Regular" w:hAnsi="Noto Sans KR Regular"/>
+                <w:szCs w:val="20"/>
+              </w:rPr>
+            </w:pPr>
+            <w:r>
+              <w:rPr>
+                <w:rFonts w:ascii="Noto Sans KR Regular" w:eastAsia="Noto Sans KR Regular" w:hAnsi="Noto Sans KR Regular" w:hint="eastAsia"/>
+                <w:szCs w:val="20"/>
+              </w:rPr>
+              <w:t>이새롬(팀장)</w:t>
+            </w:r>
+            <w:r>
+              <w:rPr>
+                <w:rFonts w:ascii="Noto Sans KR Regular" w:eastAsia="Noto Sans KR Regular" w:hAnsi="Noto Sans KR Regular"/>
+                <w:szCs w:val="20"/>
+              </w:rPr>
+              <w:t xml:space="preserve">, </w:t>
+            </w:r>
+            <w:r>
+              <w:rPr>
+                <w:rFonts w:ascii="Noto Sans KR Regular" w:eastAsia="Noto Sans KR Regular" w:hAnsi="Noto Sans KR Regular" w:hint="eastAsia"/>
+                <w:szCs w:val="20"/>
+              </w:rPr>
+              <w:t>김가영,</w:t>
+            </w:r>
+            <w:r>
+              <w:rPr>
+                <w:rFonts w:ascii="Noto Sans KR Regular" w:eastAsia="Noto Sans KR Regular" w:hAnsi="Noto Sans KR Regular"/>
+                <w:szCs w:val="20"/>
+              </w:rPr>
+              <w:t xml:space="preserve"> </w:t>
+            </w:r>
+            <w:r>
+              <w:rPr>
+                <w:rFonts w:ascii="Noto Sans KR Regular" w:eastAsia="Noto Sans KR Regular" w:hAnsi="Noto Sans KR Regular" w:hint="eastAsia"/>
+                <w:szCs w:val="20"/>
+              </w:rPr>
+              <w:t>김서현,</w:t>
+            </w:r>
+            <w:r>
+              <w:rPr>
+                <w:rFonts w:ascii="Noto Sans KR Regular" w:eastAsia="Noto Sans KR Regular" w:hAnsi="Noto Sans KR Regular"/>
+                <w:szCs w:val="20"/>
+              </w:rPr>
+              <w:t xml:space="preserve"> </w:t>
+            </w:r>
+            <w:r>
+              <w:rPr>
+                <w:rFonts w:ascii="Noto Sans KR Regular" w:eastAsia="Noto Sans KR Regular" w:hAnsi="Noto Sans KR Regular" w:hint="eastAsia"/>
+                <w:szCs w:val="20"/>
+              </w:rPr>
+              <w:t>안정미,</w:t>
+            </w:r>
+            <w:r>
+              <w:rPr>
+                <w:rFonts w:ascii="Noto Sans KR Regular" w:eastAsia="Noto Sans KR Regular" w:hAnsi="Noto Sans KR Regular"/>
+                <w:szCs w:val="20"/>
+              </w:rPr>
+              <w:t xml:space="preserve"> </w:t>
+            </w:r>
+            <w:r>
+              <w:rPr>
+                <w:rFonts w:ascii="Noto Sans KR Regular" w:eastAsia="Noto Sans KR Regular" w:hAnsi="Noto Sans KR Regular" w:hint="eastAsia"/>
+                <w:szCs w:val="20"/>
+              </w:rPr>
+              <w:t>이상화</w:t>
+            </w:r>
+          </w:p>
+        </w:tc>
+      </w:tr>
+      <w:tr>
+        <w:trPr>
+          <w:trHeight w:val="282"/>
+        </w:trPr>
+        <w:tc>
+          <w:tcPr>
+            <w:tcW w:w="9412" w:type="dxa"/>
+            <w:gridSpan w:val="2"/>
+            <w:shd w:val="clear" w:color="auto" w:fill="D9D9D9" w:themeFill="background1" w:themeFillShade="D9"/>
+          </w:tcPr>
+          <w:p>
+            <w:pPr>
+              <w:jc w:val="center"/>
+              <w:rPr>
+                <w:rFonts w:ascii="Noto Sans KR Regular" w:eastAsia="Noto Sans KR Regular" w:hAnsi="Noto Sans KR Regular"/>
+                <w:b/>
+                <w:bCs/>
+                <w:szCs w:val="20"/>
+              </w:rPr>
+            </w:pPr>
+            <w:r>
+              <w:rPr>
+                <w:rFonts w:ascii="Noto Sans KR Regular" w:eastAsia="Noto Sans KR Regular" w:hAnsi="Noto Sans KR Regular" w:hint="eastAsia"/>
+                <w:b/>
+                <w:bCs/>
+                <w:szCs w:val="20"/>
+              </w:rPr>
+              <w:t>회의 내용</w:t>
+            </w:r>
+          </w:p>
+        </w:tc>
+      </w:tr>
+      <w:tr>
+        <w:trPr>
+          <w:trHeight w:val="8837"/>
+        </w:trPr>
+        <w:tc>
+          <w:tcPr>
+            <w:tcW w:w="9412" w:type="dxa"/>
+            <w:gridSpan w:val="2"/>
+          </w:tcPr>
+          <w:p>
+            <w:pPr>
+              <w:rPr>
+                <w:b/>
+                <w:bCs/>
+                <w:szCs w:val="20"/>
+              </w:rPr>
+            </w:pPr>
+            <w:r>
+              <w:rPr>
+                <w:rFonts w:hint="eastAsia"/>
+                <w:b/>
+                <w:bCs/>
+                <w:szCs w:val="20"/>
+              </w:rPr>
+              <w:t>오전회의(현재 진행상황 체크)</w:t>
+            </w:r>
+          </w:p>
+          <w:p>
+            <w:pPr>
+              <w:pStyle w:val="a6"/>
+              <w:numPr>
+                <w:ilvl w:val="0"/>
+                <w:numId w:val="26"/>
+              </w:numPr>
+              <w:ind w:leftChars="0"/>
+              <w:rPr>
+                <w:bCs/>
+                <w:szCs w:val="20"/>
+              </w:rPr>
+            </w:pPr>
+            <w:r>
+              <w:rPr>
+                <w:rFonts w:hint="eastAsia"/>
+                <w:bCs/>
+                <w:szCs w:val="20"/>
+              </w:rPr>
+              <w:t>기본 입력/수정/삭제 프로시저 컴파일 완료.</w:t>
+            </w:r>
+          </w:p>
+          <w:p>
+            <w:pPr>
+              <w:pStyle w:val="a6"/>
+              <w:numPr>
+                <w:ilvl w:val="0"/>
+                <w:numId w:val="26"/>
+              </w:numPr>
+              <w:ind w:leftChars="0"/>
+              <w:rPr>
+                <w:bCs/>
+                <w:szCs w:val="20"/>
+              </w:rPr>
+            </w:pPr>
+            <w:r>
+              <w:rPr>
+                <w:rFonts w:hint="eastAsia"/>
+                <w:bCs/>
+                <w:szCs w:val="20"/>
+              </w:rPr>
+              <w:t>참조키 없는 기본 테이블에 데이터 입력 완료.</w:t>
+            </w:r>
+          </w:p>
+          <w:p>
+            <w:pPr>
+              <w:rPr>
+                <w:b/>
+                <w:bCs/>
+                <w:szCs w:val="20"/>
+              </w:rPr>
+            </w:pPr>
+            <w:r>
+              <w:rPr>
+                <w:rFonts w:hint="eastAsia"/>
+                <w:b/>
+                <w:bCs/>
+                <w:szCs w:val="20"/>
+              </w:rPr>
+              <w:t>각자 진행상황</w:t>
+            </w:r>
+          </w:p>
+          <w:p>
+            <w:pPr>
+              <w:rPr>
+                <w:bCs/>
+                <w:szCs w:val="20"/>
+              </w:rPr>
+            </w:pPr>
+            <w:r>
+              <w:rPr>
+                <w:rFonts w:hint="eastAsia"/>
+                <w:bCs/>
+                <w:szCs w:val="20"/>
+              </w:rPr>
+              <w:t xml:space="preserve">서현: 사용자페이지(학생) VIEW 2개 중 과목 선택하면 </w:t>
+            </w:r>
+            <w:proofErr w:type="spellStart"/>
+            <w:r>
+              <w:rPr>
+                <w:rFonts w:hint="eastAsia"/>
+                <w:bCs/>
+                <w:szCs w:val="20"/>
+              </w:rPr>
+              <w:t>성적나오는</w:t>
+            </w:r>
+            <w:proofErr w:type="spellEnd"/>
+            <w:r>
+              <w:rPr>
+                <w:rFonts w:hint="eastAsia"/>
+                <w:bCs/>
+                <w:szCs w:val="20"/>
+              </w:rPr>
+              <w:t xml:space="preserve"> VIEW 완성,</w:t>
+            </w:r>
+          </w:p>
+          <w:p>
+            <w:pPr>
+              <w:rPr>
+                <w:bCs/>
+                <w:szCs w:val="20"/>
+              </w:rPr>
+            </w:pPr>
+            <w:r>
+              <w:rPr>
+                <w:rFonts w:hint="eastAsia"/>
+                <w:bCs/>
+                <w:szCs w:val="20"/>
+              </w:rPr>
+              <w:t xml:space="preserve">      이어서 학생 로그인 했을 때 자신이 수강한 과목 리스트 나오는 VIEW </w:t>
+            </w:r>
+            <w:proofErr w:type="spellStart"/>
+            <w:r>
+              <w:rPr>
+                <w:rFonts w:hint="eastAsia"/>
+                <w:bCs/>
+                <w:szCs w:val="20"/>
+              </w:rPr>
+              <w:t>작업중</w:t>
+            </w:r>
+            <w:proofErr w:type="spellEnd"/>
+            <w:r>
+              <w:rPr>
+                <w:rFonts w:hint="eastAsia"/>
+                <w:bCs/>
+                <w:szCs w:val="20"/>
+              </w:rPr>
+              <w:t>.</w:t>
+            </w:r>
+          </w:p>
+          <w:p>
+            <w:pPr>
+              <w:rPr>
+                <w:bCs/>
+                <w:szCs w:val="20"/>
+              </w:rPr>
+            </w:pPr>
+            <w:r>
+              <w:rPr>
+                <w:rFonts w:hint="eastAsia"/>
+                <w:bCs/>
+                <w:szCs w:val="20"/>
+              </w:rPr>
+              <w:t>새롬: 관리자페이지의 교수자</w:t>
+            </w:r>
+            <w:r>
+              <w:rPr>
+                <w:rFonts w:hint="eastAsia"/>
+                <w:bCs/>
+                <w:szCs w:val="20"/>
+              </w:rPr>
+              <w:t>/과정</w:t>
+            </w:r>
+            <w:r>
+              <w:rPr>
+                <w:rFonts w:hint="eastAsia"/>
+                <w:bCs/>
+                <w:szCs w:val="20"/>
+              </w:rPr>
+              <w:t xml:space="preserve"> VIEW </w:t>
+            </w:r>
+            <w:proofErr w:type="spellStart"/>
+            <w:r>
+              <w:rPr>
+                <w:rFonts w:hint="eastAsia"/>
+                <w:bCs/>
+                <w:szCs w:val="20"/>
+              </w:rPr>
+              <w:t>작업중</w:t>
+            </w:r>
+            <w:proofErr w:type="spellEnd"/>
+          </w:p>
+          <w:p>
+            <w:pPr>
+              <w:rPr>
+                <w:bCs/>
+                <w:szCs w:val="20"/>
+              </w:rPr>
+            </w:pPr>
+            <w:r>
+              <w:rPr>
+                <w:rFonts w:hint="eastAsia"/>
+                <w:bCs/>
+                <w:szCs w:val="20"/>
+              </w:rPr>
+              <w:t>정미: 사용자페이지(교수자)가 성적 전체출력 눌렀을 때의 VIEW 작업중</w:t>
+            </w:r>
+          </w:p>
+          <w:p>
+            <w:pPr>
+              <w:rPr>
+                <w:bCs/>
+                <w:szCs w:val="20"/>
+              </w:rPr>
+            </w:pPr>
+            <w:r>
+              <w:rPr>
+                <w:rFonts w:hint="eastAsia"/>
+                <w:bCs/>
+                <w:szCs w:val="20"/>
+              </w:rPr>
+              <w:t xml:space="preserve">상화: 사용자페이지(교수자) 로그인 시 자신이 강의한 과목 목록 출력하는 VIEW </w:t>
+            </w:r>
+            <w:proofErr w:type="spellStart"/>
+            <w:r>
+              <w:rPr>
+                <w:rFonts w:hint="eastAsia"/>
+                <w:bCs/>
+                <w:szCs w:val="20"/>
+              </w:rPr>
+              <w:t>작업중</w:t>
+            </w:r>
+            <w:proofErr w:type="spellEnd"/>
+          </w:p>
+          <w:p>
+            <w:pPr>
+              <w:rPr>
+                <w:bCs/>
+                <w:szCs w:val="20"/>
+              </w:rPr>
+            </w:pPr>
+            <w:r>
+              <w:rPr>
+                <w:rFonts w:hint="eastAsia"/>
+                <w:bCs/>
+                <w:szCs w:val="20"/>
+              </w:rPr>
+              <w:t xml:space="preserve">가영: </w:t>
+            </w:r>
+            <w:r>
+              <w:rPr>
+                <w:rFonts w:hint="eastAsia"/>
+                <w:bCs/>
+                <w:szCs w:val="20"/>
+              </w:rPr>
+              <w:t>관리자페이지의 과목/학생</w:t>
+            </w:r>
+            <w:r>
+              <w:rPr>
+                <w:rFonts w:hint="eastAsia"/>
+                <w:bCs/>
+                <w:szCs w:val="20"/>
+              </w:rPr>
+              <w:t>/수강신청</w:t>
+            </w:r>
+            <w:r>
+              <w:rPr>
+                <w:rFonts w:hint="eastAsia"/>
+                <w:bCs/>
+                <w:szCs w:val="20"/>
+              </w:rPr>
+              <w:t xml:space="preserve"> </w:t>
+            </w:r>
+            <w:r>
+              <w:rPr>
+                <w:rFonts w:hint="eastAsia"/>
+                <w:bCs/>
+                <w:szCs w:val="20"/>
+              </w:rPr>
+              <w:t>출력 VIEW 작업 예정</w:t>
+            </w:r>
+          </w:p>
+          <w:p>
+            <w:pPr>
+              <w:rPr>
+                <w:b/>
+                <w:bCs/>
+                <w:szCs w:val="20"/>
+              </w:rPr>
+            </w:pPr>
+            <w:r>
+              <w:rPr>
+                <w:rFonts w:hint="eastAsia"/>
+                <w:b/>
+                <w:bCs/>
+                <w:szCs w:val="20"/>
+              </w:rPr>
+              <w:t xml:space="preserve">진행해야 할 </w:t>
+            </w:r>
+            <w:r>
+              <w:rPr>
+                <w:rFonts w:hint="eastAsia"/>
+                <w:b/>
+                <w:bCs/>
+                <w:szCs w:val="20"/>
+              </w:rPr>
+              <w:t>사항</w:t>
+            </w:r>
+          </w:p>
+          <w:p>
+            <w:pPr>
+              <w:pStyle w:val="a6"/>
+              <w:numPr>
+                <w:ilvl w:val="0"/>
+                <w:numId w:val="27"/>
+              </w:numPr>
+              <w:ind w:leftChars="0"/>
+              <w:rPr>
+                <w:bCs/>
+                <w:szCs w:val="20"/>
+              </w:rPr>
+            </w:pPr>
+            <w:r>
+              <w:rPr>
+                <w:rFonts w:hint="eastAsia"/>
+                <w:bCs/>
+                <w:szCs w:val="20"/>
+              </w:rPr>
+              <w:t>각 상황에 맞는 출력 VIEW 생성 마무리</w:t>
+            </w:r>
+          </w:p>
+          <w:p>
+            <w:pPr>
+              <w:pStyle w:val="a6"/>
+              <w:numPr>
+                <w:ilvl w:val="0"/>
+                <w:numId w:val="27"/>
+              </w:numPr>
+              <w:ind w:leftChars="0"/>
+              <w:rPr>
+                <w:bCs/>
+                <w:szCs w:val="20"/>
+              </w:rPr>
+            </w:pPr>
+            <w:r>
+              <w:rPr>
+                <w:rFonts w:hint="eastAsia"/>
+                <w:bCs/>
+                <w:szCs w:val="20"/>
+              </w:rPr>
+              <w:t>입력된 데이터 사용하여 연결이 잘 되는지 확인 진행.</w:t>
+            </w:r>
+          </w:p>
+          <w:p>
+            <w:pPr>
+              <w:rPr>
+                <w:szCs w:val="20"/>
+              </w:rPr>
+            </w:pPr>
+          </w:p>
+          <w:p>
+            <w:pPr>
+              <w:rPr>
+                <w:b/>
+                <w:szCs w:val="20"/>
+              </w:rPr>
+            </w:pPr>
+            <w:r>
+              <w:rPr>
+                <w:rFonts w:hint="eastAsia"/>
+                <w:b/>
+                <w:szCs w:val="20"/>
+              </w:rPr>
+              <w:t>논의사항1.</w:t>
+            </w:r>
+          </w:p>
+          <w:p>
+            <w:pPr>
+              <w:rPr>
+                <w:szCs w:val="20"/>
+              </w:rPr>
+            </w:pPr>
+            <w:r>
+              <w:rPr>
+                <w:rFonts w:hint="eastAsia"/>
+                <w:szCs w:val="20"/>
+              </w:rPr>
+              <w:t xml:space="preserve">사용자페이지 VIEW의 경우, 받은 </w:t>
+            </w:r>
+            <w:proofErr w:type="spellStart"/>
+            <w:r>
+              <w:rPr>
+                <w:rFonts w:hint="eastAsia"/>
+                <w:szCs w:val="20"/>
+              </w:rPr>
+              <w:t>입력값</w:t>
+            </w:r>
+            <w:proofErr w:type="spellEnd"/>
+            <w:r>
+              <w:rPr>
+                <w:rFonts w:hint="eastAsia"/>
+                <w:szCs w:val="20"/>
+              </w:rPr>
+              <w:t>(성적/로그인 정보)을 바탕으로 결과 출력이 되어야 하므로 VIEW 생성이 아닌, 프로시저로 출력을 진행 해야 하지 않는가?</w:t>
+            </w:r>
+          </w:p>
+          <w:p>
+            <w:pPr>
+              <w:pStyle w:val="a6"/>
+              <w:numPr>
+                <w:ilvl w:val="0"/>
+                <w:numId w:val="28"/>
+              </w:numPr>
+              <w:ind w:leftChars="0"/>
+              <w:rPr>
+                <w:szCs w:val="20"/>
+              </w:rPr>
+            </w:pPr>
+            <w:r>
+              <w:rPr>
+                <w:rFonts w:hint="eastAsia"/>
+                <w:szCs w:val="20"/>
+              </w:rPr>
+              <w:t xml:space="preserve">해당의견 받아들여 사용자페이지(교수/학생) </w:t>
+            </w:r>
+            <w:r>
+              <w:rPr>
+                <w:rFonts w:hint="eastAsia"/>
+                <w:szCs w:val="20"/>
+              </w:rPr>
+              <w:t>정보</w:t>
+            </w:r>
+            <w:r>
+              <w:rPr>
+                <w:rFonts w:hint="eastAsia"/>
+                <w:szCs w:val="20"/>
+              </w:rPr>
+              <w:t>출력의 경우 프로시저로 진행결정.</w:t>
+            </w:r>
+          </w:p>
+          <w:p>
+            <w:pPr>
+              <w:rPr>
+                <w:b/>
+                <w:szCs w:val="20"/>
+              </w:rPr>
+            </w:pPr>
+            <w:r>
+              <w:rPr>
+                <w:rFonts w:hint="eastAsia"/>
+                <w:b/>
+                <w:szCs w:val="20"/>
+              </w:rPr>
+              <w:t>논의사항</w:t>
+            </w:r>
+            <w:r>
+              <w:rPr>
+                <w:rFonts w:hint="eastAsia"/>
+                <w:b/>
+                <w:szCs w:val="20"/>
+              </w:rPr>
+              <w:t>2</w:t>
+            </w:r>
+            <w:r>
+              <w:rPr>
+                <w:rFonts w:hint="eastAsia"/>
+                <w:b/>
+                <w:szCs w:val="20"/>
+              </w:rPr>
+              <w:t>.</w:t>
+            </w:r>
+          </w:p>
+          <w:p>
+            <w:pPr>
+              <w:rPr>
+                <w:szCs w:val="20"/>
+              </w:rPr>
+            </w:pPr>
+            <w:r>
+              <w:rPr>
+                <w:rFonts w:hint="eastAsia"/>
+                <w:szCs w:val="20"/>
+              </w:rPr>
+              <w:t>수강신청을 위한 출력화면 VIEW를 생성해야 하는가?</w:t>
+            </w:r>
+            <w:r>
+              <w:rPr>
+                <w:rFonts w:hint="eastAsia"/>
+                <w:szCs w:val="20"/>
+              </w:rPr>
+              <w:t xml:space="preserve"> </w:t>
+            </w:r>
+          </w:p>
+          <w:p>
+            <w:pPr>
+              <w:rPr>
+                <w:szCs w:val="20"/>
+              </w:rPr>
+            </w:pPr>
+            <w:r>
+              <w:rPr>
+                <w:rFonts w:hint="eastAsia"/>
+                <w:szCs w:val="20"/>
+              </w:rPr>
+              <w:t>또한, 수강신청 시 수강신청인원에 따른 수강신청 가능 인원을 계산하여 고려해야</w:t>
+            </w:r>
+            <w:r>
+              <w:rPr>
+                <w:rFonts w:hint="eastAsia"/>
+                <w:szCs w:val="20"/>
+              </w:rPr>
+              <w:t xml:space="preserve"> </w:t>
+            </w:r>
+            <w:r>
+              <w:rPr>
+                <w:rFonts w:hint="eastAsia"/>
+                <w:szCs w:val="20"/>
+              </w:rPr>
+              <w:t>하는가?</w:t>
+            </w:r>
+          </w:p>
+          <w:p>
+            <w:pPr>
+              <w:rPr>
+                <w:szCs w:val="20"/>
+              </w:rPr>
+            </w:pPr>
+          </w:p>
+          <w:p>
+            <w:pPr>
+              <w:rPr>
+                <w:b/>
+                <w:bCs/>
+                <w:szCs w:val="20"/>
+              </w:rPr>
+            </w:pPr>
+            <w:r>
+              <w:rPr>
+                <w:rFonts w:hint="eastAsia"/>
+                <w:b/>
+                <w:bCs/>
+                <w:szCs w:val="20"/>
+              </w:rPr>
+              <w:t>중간점검 (현재 진행상황 체크)</w:t>
+            </w:r>
+          </w:p>
+          <w:p>
+            <w:pPr>
+              <w:rPr>
+                <w:b/>
+                <w:bCs/>
+                <w:szCs w:val="20"/>
+              </w:rPr>
+            </w:pPr>
+            <w:r>
+              <w:rPr>
+                <w:rFonts w:hint="eastAsia"/>
+                <w:b/>
+                <w:bCs/>
+                <w:szCs w:val="20"/>
+              </w:rPr>
+              <w:t>각자 진행상황</w:t>
+            </w:r>
+          </w:p>
+          <w:p>
+            <w:pPr>
+              <w:rPr>
+                <w:bCs/>
+                <w:szCs w:val="20"/>
+              </w:rPr>
+            </w:pPr>
+            <w:r>
+              <w:rPr>
+                <w:rFonts w:hint="eastAsia"/>
+                <w:bCs/>
+                <w:szCs w:val="20"/>
+              </w:rPr>
+              <w:t xml:space="preserve">서현: 사용자페이지(학생) </w:t>
+            </w:r>
+            <w:r>
+              <w:rPr>
+                <w:rFonts w:hint="eastAsia"/>
+                <w:bCs/>
+                <w:szCs w:val="20"/>
+              </w:rPr>
+              <w:t>프로시저</w:t>
+            </w:r>
+            <w:r>
+              <w:rPr>
+                <w:rFonts w:hint="eastAsia"/>
+                <w:bCs/>
+                <w:szCs w:val="20"/>
+              </w:rPr>
+              <w:t xml:space="preserve"> 2개 </w:t>
+            </w:r>
+            <w:r>
+              <w:rPr>
+                <w:rFonts w:hint="eastAsia"/>
+                <w:bCs/>
+                <w:szCs w:val="20"/>
+              </w:rPr>
+              <w:t>모두 완성</w:t>
+            </w:r>
+            <w:r>
+              <w:rPr>
+                <w:rFonts w:hint="eastAsia"/>
+                <w:bCs/>
+                <w:szCs w:val="20"/>
+              </w:rPr>
+              <w:t>.</w:t>
+            </w:r>
+            <w:r>
+              <w:rPr>
+                <w:rFonts w:hint="eastAsia"/>
+                <w:bCs/>
+                <w:szCs w:val="20"/>
+              </w:rPr>
+              <w:t xml:space="preserve"> =&gt; 데이터 입력하여 확인작업 진행 예정</w:t>
+            </w:r>
+          </w:p>
+          <w:p>
+            <w:pPr>
+              <w:rPr>
+                <w:bCs/>
+                <w:szCs w:val="20"/>
+              </w:rPr>
+            </w:pPr>
+            <w:r>
+              <w:rPr>
+                <w:rFonts w:hint="eastAsia"/>
+                <w:bCs/>
+                <w:szCs w:val="20"/>
+              </w:rPr>
+              <w:t>새롬: 관리자페이지의 교수자</w:t>
+            </w:r>
+            <w:r>
+              <w:rPr>
+                <w:rFonts w:hint="eastAsia"/>
+                <w:bCs/>
+                <w:szCs w:val="20"/>
+              </w:rPr>
+              <w:t>/과정</w:t>
+            </w:r>
+            <w:r>
+              <w:rPr>
+                <w:rFonts w:hint="eastAsia"/>
+                <w:bCs/>
+                <w:szCs w:val="20"/>
+              </w:rPr>
+              <w:t xml:space="preserve"> VIEW </w:t>
+            </w:r>
+            <w:r>
+              <w:rPr>
+                <w:rFonts w:hint="eastAsia"/>
+                <w:bCs/>
+                <w:szCs w:val="20"/>
+              </w:rPr>
+              <w:t>모두 완성.</w:t>
+            </w:r>
+            <w:r>
+              <w:rPr>
+                <w:rFonts w:hint="eastAsia"/>
+                <w:bCs/>
+                <w:szCs w:val="20"/>
+              </w:rPr>
+              <w:t xml:space="preserve"> =&gt; 데이터 입력하여 확인작업 진행 예정</w:t>
+            </w:r>
+          </w:p>
+          <w:p>
+            <w:pPr>
+              <w:rPr>
+                <w:bCs/>
+                <w:szCs w:val="20"/>
+              </w:rPr>
+            </w:pPr>
+            <w:r>
+              <w:rPr>
+                <w:rFonts w:hint="eastAsia"/>
+                <w:bCs/>
+                <w:szCs w:val="20"/>
+              </w:rPr>
+              <w:t xml:space="preserve">정미: 사용자페이지(교수자)가 성적 전체출력 눌렀을 때의 </w:t>
+            </w:r>
+            <w:r>
+              <w:rPr>
+                <w:rFonts w:hint="eastAsia"/>
+                <w:bCs/>
+                <w:szCs w:val="20"/>
+              </w:rPr>
+              <w:t>프로시저</w:t>
+            </w:r>
+            <w:r>
+              <w:rPr>
+                <w:rFonts w:hint="eastAsia"/>
+                <w:bCs/>
+                <w:szCs w:val="20"/>
+              </w:rPr>
+              <w:t xml:space="preserve"> 작업중</w:t>
+            </w:r>
+          </w:p>
+          <w:p>
+            <w:pPr>
+              <w:rPr>
+                <w:bCs/>
+                <w:szCs w:val="20"/>
+              </w:rPr>
+            </w:pPr>
+            <w:r>
+              <w:rPr>
+                <w:rFonts w:hint="eastAsia"/>
+                <w:bCs/>
+                <w:szCs w:val="20"/>
+              </w:rPr>
+              <w:t xml:space="preserve">상화: 사용자페이지(교수자) 로그인 시 자신이 강의한 과목 목록 출력하는 VIEW </w:t>
+            </w:r>
+            <w:proofErr w:type="spellStart"/>
+            <w:r>
+              <w:rPr>
+                <w:rFonts w:hint="eastAsia"/>
+                <w:bCs/>
+                <w:szCs w:val="20"/>
+              </w:rPr>
+              <w:t>작업중</w:t>
+            </w:r>
+            <w:proofErr w:type="spellEnd"/>
+          </w:p>
+          <w:p>
+            <w:pPr>
+              <w:rPr>
+                <w:bCs/>
+                <w:szCs w:val="20"/>
+              </w:rPr>
+            </w:pPr>
+            <w:r>
+              <w:rPr>
+                <w:rFonts w:hint="eastAsia"/>
+                <w:bCs/>
+                <w:szCs w:val="20"/>
+              </w:rPr>
+              <w:t xml:space="preserve">가영: </w:t>
+            </w:r>
+            <w:r>
+              <w:rPr>
+                <w:rFonts w:hint="eastAsia"/>
+                <w:bCs/>
+                <w:szCs w:val="20"/>
+              </w:rPr>
+              <w:t xml:space="preserve">관리자페이지의 과목/학생/수강신청 </w:t>
+            </w:r>
+            <w:r>
+              <w:rPr>
+                <w:rFonts w:hint="eastAsia"/>
+                <w:bCs/>
+                <w:szCs w:val="20"/>
+              </w:rPr>
+              <w:t xml:space="preserve">출력 VIEW </w:t>
+            </w:r>
+            <w:r>
+              <w:rPr>
+                <w:rFonts w:hint="eastAsia"/>
+                <w:bCs/>
+                <w:szCs w:val="20"/>
+              </w:rPr>
+              <w:t>완성.</w:t>
+            </w:r>
+            <w:r>
+              <w:rPr>
+                <w:rFonts w:hint="eastAsia"/>
+                <w:bCs/>
+                <w:szCs w:val="20"/>
+              </w:rPr>
+              <w:t xml:space="preserve"> =&gt; 데이터 입력하여 확인작업 진행 예정</w:t>
+            </w:r>
+          </w:p>
+          <w:p>
+            <w:pPr>
+              <w:rPr>
+                <w:szCs w:val="20"/>
+              </w:rPr>
+            </w:pPr>
+          </w:p>
+          <w:p>
+            <w:pPr>
+              <w:rPr>
+                <w:szCs w:val="20"/>
+              </w:rPr>
+            </w:pPr>
+          </w:p>
+          <w:p>
+            <w:pPr>
+              <w:rPr>
+                <w:szCs w:val="20"/>
+              </w:rPr>
+            </w:pPr>
+          </w:p>
+          <w:p>
+            <w:pPr>
+              <w:rPr>
+                <w:b/>
+                <w:szCs w:val="20"/>
+              </w:rPr>
+            </w:pPr>
+            <w:r>
+              <w:rPr>
+                <w:rFonts w:hint="eastAsia"/>
+                <w:b/>
+                <w:szCs w:val="20"/>
+              </w:rPr>
+              <w:t>문제사항</w:t>
+            </w:r>
+            <w:r>
+              <w:rPr>
+                <w:rFonts w:hint="eastAsia"/>
+                <w:b/>
+                <w:szCs w:val="20"/>
+              </w:rPr>
+              <w:t>0</w:t>
+            </w:r>
+            <w:r>
+              <w:rPr>
+                <w:rFonts w:hint="eastAsia"/>
+                <w:b/>
+                <w:szCs w:val="20"/>
+              </w:rPr>
+              <w:t>.</w:t>
+            </w:r>
+          </w:p>
+          <w:p>
+            <w:pPr>
+              <w:rPr>
+                <w:szCs w:val="20"/>
+              </w:rPr>
+            </w:pPr>
+            <w:r>
+              <w:rPr>
+                <w:rFonts w:hint="eastAsia"/>
+                <w:szCs w:val="20"/>
+              </w:rPr>
+              <w:t>시퀀스 사용 시</w:t>
+            </w:r>
+            <w:r>
+              <w:rPr>
+                <w:rFonts w:hint="eastAsia"/>
+                <w:szCs w:val="20"/>
+              </w:rPr>
+              <w:t>,</w:t>
+            </w:r>
+            <w:r>
+              <w:rPr>
+                <w:rFonts w:hint="eastAsia"/>
+                <w:szCs w:val="20"/>
+              </w:rPr>
+              <w:t xml:space="preserve"> </w:t>
+            </w:r>
+            <w:r>
+              <w:rPr>
+                <w:rFonts w:hint="eastAsia"/>
+                <w:szCs w:val="20"/>
+              </w:rPr>
+              <w:t xml:space="preserve">데이터 입력 </w:t>
+            </w:r>
+            <w:r>
+              <w:rPr>
+                <w:rFonts w:hint="eastAsia"/>
+                <w:szCs w:val="20"/>
+              </w:rPr>
+              <w:t xml:space="preserve">오류가 나도 시퀀스가 </w:t>
+            </w:r>
+            <w:proofErr w:type="spellStart"/>
+            <w:r>
+              <w:rPr>
+                <w:rFonts w:hint="eastAsia"/>
+                <w:szCs w:val="20"/>
+              </w:rPr>
+              <w:t>카운팅</w:t>
+            </w:r>
+            <w:proofErr w:type="spellEnd"/>
+            <w:r>
+              <w:rPr>
+                <w:rFonts w:hint="eastAsia"/>
+                <w:szCs w:val="20"/>
+              </w:rPr>
+              <w:t xml:space="preserve"> </w:t>
+            </w:r>
+            <w:r>
+              <w:rPr>
+                <w:rFonts w:hint="eastAsia"/>
+                <w:szCs w:val="20"/>
+              </w:rPr>
+              <w:t>되는 문제 발생</w:t>
+            </w:r>
+          </w:p>
+          <w:p>
+            <w:pPr>
+              <w:pStyle w:val="a6"/>
+              <w:numPr>
+                <w:ilvl w:val="0"/>
+                <w:numId w:val="28"/>
+              </w:numPr>
+              <w:ind w:leftChars="0"/>
+              <w:rPr>
+                <w:szCs w:val="20"/>
+              </w:rPr>
+            </w:pPr>
+            <w:r>
+              <w:rPr>
+                <w:szCs w:val="20"/>
+              </w:rPr>
+              <w:t>--현재 Sequence 값 조회</w:t>
+            </w:r>
+          </w:p>
+          <w:p>
+            <w:pPr>
+              <w:pStyle w:val="a6"/>
+              <w:numPr>
+                <w:ilvl w:val="0"/>
+                <w:numId w:val="28"/>
+              </w:numPr>
+              <w:ind w:leftChars="0"/>
+              <w:rPr>
+                <w:szCs w:val="20"/>
+              </w:rPr>
+            </w:pPr>
+            <w:r>
+              <w:rPr>
+                <w:szCs w:val="20"/>
+              </w:rPr>
+              <w:t>SELECT SEQ_OPENS.CURRVAL</w:t>
+            </w:r>
+          </w:p>
+          <w:p>
+            <w:pPr>
+              <w:pStyle w:val="a6"/>
+              <w:numPr>
+                <w:ilvl w:val="0"/>
+                <w:numId w:val="28"/>
+              </w:numPr>
+              <w:ind w:leftChars="0"/>
+              <w:rPr>
+                <w:szCs w:val="20"/>
+              </w:rPr>
+            </w:pPr>
+            <w:r>
+              <w:rPr>
+                <w:szCs w:val="20"/>
+              </w:rPr>
+              <w:t>FROM DUAL;</w:t>
+            </w:r>
+          </w:p>
+          <w:p>
+            <w:pPr>
+              <w:pStyle w:val="a6"/>
+              <w:numPr>
+                <w:ilvl w:val="0"/>
+                <w:numId w:val="28"/>
+              </w:numPr>
+              <w:ind w:leftChars="0"/>
+              <w:rPr>
+                <w:szCs w:val="20"/>
+              </w:rPr>
+            </w:pPr>
+          </w:p>
+          <w:p>
+            <w:pPr>
+              <w:pStyle w:val="a6"/>
+              <w:numPr>
+                <w:ilvl w:val="0"/>
+                <w:numId w:val="28"/>
+              </w:numPr>
+              <w:ind w:leftChars="0"/>
+              <w:rPr>
+                <w:szCs w:val="20"/>
+              </w:rPr>
+            </w:pPr>
+            <w:r>
+              <w:rPr>
+                <w:szCs w:val="20"/>
+              </w:rPr>
+              <w:t xml:space="preserve">--Sequence </w:t>
+            </w:r>
+            <w:r>
+              <w:rPr>
+                <w:rFonts w:hint="eastAsia"/>
+                <w:szCs w:val="20"/>
+              </w:rPr>
+              <w:t xml:space="preserve">넘버 수정 </w:t>
+            </w:r>
+            <w:proofErr w:type="spellStart"/>
+            <w:r>
+              <w:rPr>
+                <w:rFonts w:hint="eastAsia"/>
+                <w:szCs w:val="20"/>
+              </w:rPr>
+              <w:t>쿼리문</w:t>
+            </w:r>
+            <w:proofErr w:type="spellEnd"/>
+            <w:r>
+              <w:rPr>
+                <w:rFonts w:hint="eastAsia"/>
+                <w:szCs w:val="20"/>
+              </w:rPr>
+              <w:t xml:space="preserve"> 이용하여 문제 해결.</w:t>
+            </w:r>
+          </w:p>
+          <w:p>
+            <w:pPr>
+              <w:pStyle w:val="a6"/>
+              <w:numPr>
+                <w:ilvl w:val="0"/>
+                <w:numId w:val="28"/>
+              </w:numPr>
+              <w:ind w:leftChars="0"/>
+              <w:rPr>
+                <w:szCs w:val="20"/>
+              </w:rPr>
+            </w:pPr>
+            <w:r>
+              <w:rPr>
+                <w:szCs w:val="20"/>
+              </w:rPr>
+              <w:t>ALTER SEQUENCE SEQ_OPENS INCREMENT BY -4;</w:t>
+            </w:r>
+            <w:r>
+              <w:rPr>
+                <w:rFonts w:hint="eastAsia"/>
+                <w:szCs w:val="20"/>
+              </w:rPr>
+              <w:t xml:space="preserve"> (깎을 만큼 설정)</w:t>
+            </w:r>
+          </w:p>
+          <w:p>
+            <w:pPr>
+              <w:pStyle w:val="a6"/>
+              <w:numPr>
+                <w:ilvl w:val="0"/>
+                <w:numId w:val="28"/>
+              </w:numPr>
+              <w:ind w:leftChars="0"/>
+              <w:rPr>
+                <w:szCs w:val="20"/>
+              </w:rPr>
+            </w:pPr>
+            <w:r>
+              <w:rPr>
+                <w:szCs w:val="20"/>
+              </w:rPr>
+              <w:t>SELECT SEQ_OPENS.NEXTVAL</w:t>
+            </w:r>
+          </w:p>
+          <w:p>
+            <w:pPr>
+              <w:pStyle w:val="a6"/>
+              <w:numPr>
+                <w:ilvl w:val="0"/>
+                <w:numId w:val="28"/>
+              </w:numPr>
+              <w:ind w:leftChars="0"/>
+              <w:rPr>
+                <w:szCs w:val="20"/>
+              </w:rPr>
+            </w:pPr>
+            <w:r>
+              <w:rPr>
+                <w:szCs w:val="20"/>
+              </w:rPr>
+              <w:t>FROM DUAL;</w:t>
+            </w:r>
+          </w:p>
+          <w:p>
+            <w:pPr>
+              <w:pStyle w:val="a6"/>
+              <w:numPr>
+                <w:ilvl w:val="0"/>
+                <w:numId w:val="28"/>
+              </w:numPr>
+              <w:ind w:leftChars="0"/>
+              <w:rPr>
+                <w:szCs w:val="20"/>
+              </w:rPr>
+            </w:pPr>
+            <w:r>
+              <w:rPr>
+                <w:szCs w:val="20"/>
+              </w:rPr>
+              <w:t>ALTER SEQUENCE SEQ_OPENS INCREMENT BY 1;</w:t>
+            </w:r>
+            <w:r>
+              <w:rPr>
+                <w:rFonts w:hint="eastAsia"/>
+                <w:szCs w:val="20"/>
+              </w:rPr>
+              <w:t xml:space="preserve"> (다시 원래대로 1씩증가하게 FIX)</w:t>
+            </w:r>
+          </w:p>
+          <w:p>
+            <w:pPr>
+              <w:rPr>
+                <w:szCs w:val="20"/>
+              </w:rPr>
+            </w:pPr>
+          </w:p>
+          <w:p>
+            <w:pPr>
+              <w:rPr>
+                <w:b/>
+                <w:szCs w:val="20"/>
+              </w:rPr>
+            </w:pPr>
+            <w:r>
+              <w:rPr>
+                <w:rFonts w:hint="eastAsia"/>
+                <w:b/>
+                <w:szCs w:val="20"/>
+              </w:rPr>
+              <w:t>문제사항1.</w:t>
+            </w:r>
+          </w:p>
+          <w:p>
+            <w:pPr>
+              <w:rPr>
+                <w:szCs w:val="20"/>
+              </w:rPr>
+            </w:pPr>
+            <w:proofErr w:type="spellStart"/>
+            <w:r>
+              <w:rPr>
+                <w:rFonts w:hint="eastAsia"/>
+                <w:szCs w:val="20"/>
+              </w:rPr>
+              <w:t>커밋을</w:t>
+            </w:r>
+            <w:proofErr w:type="spellEnd"/>
+            <w:r>
+              <w:rPr>
+                <w:rFonts w:hint="eastAsia"/>
+                <w:szCs w:val="20"/>
+              </w:rPr>
+              <w:t xml:space="preserve"> 주석</w:t>
+            </w:r>
+            <w:r>
+              <w:rPr>
+                <w:rFonts w:hint="eastAsia"/>
+                <w:szCs w:val="20"/>
+              </w:rPr>
+              <w:t xml:space="preserve"> </w:t>
+            </w:r>
+            <w:r>
+              <w:rPr>
+                <w:rFonts w:hint="eastAsia"/>
+                <w:szCs w:val="20"/>
+              </w:rPr>
+              <w:t xml:space="preserve">처리한 채로 데이터 입력 테스트를 진행하였더니 예외처리에 걸렸을 때 기존에 저장했던 것 까지 </w:t>
+            </w:r>
+            <w:proofErr w:type="spellStart"/>
+            <w:r>
+              <w:rPr>
+                <w:rFonts w:hint="eastAsia"/>
+                <w:szCs w:val="20"/>
+              </w:rPr>
+              <w:t>롤백되는</w:t>
+            </w:r>
+            <w:proofErr w:type="spellEnd"/>
+            <w:r>
+              <w:rPr>
+                <w:rFonts w:hint="eastAsia"/>
+                <w:szCs w:val="20"/>
+              </w:rPr>
+              <w:t xml:space="preserve"> 현상 발생</w:t>
+            </w:r>
+          </w:p>
+          <w:p>
+            <w:pPr>
+              <w:pStyle w:val="a6"/>
+              <w:numPr>
+                <w:ilvl w:val="0"/>
+                <w:numId w:val="28"/>
+              </w:numPr>
+              <w:ind w:leftChars="0"/>
+              <w:rPr>
+                <w:szCs w:val="20"/>
+              </w:rPr>
+            </w:pPr>
+            <w:proofErr w:type="spellStart"/>
+            <w:r>
+              <w:rPr>
+                <w:rFonts w:hint="eastAsia"/>
+                <w:szCs w:val="20"/>
+              </w:rPr>
+              <w:t>커밋</w:t>
+            </w:r>
+            <w:proofErr w:type="spellEnd"/>
+            <w:r>
+              <w:rPr>
+                <w:rFonts w:hint="eastAsia"/>
+                <w:szCs w:val="20"/>
+              </w:rPr>
+              <w:t xml:space="preserve"> 살려 데이터 입력 테스트 진행.</w:t>
+            </w:r>
+          </w:p>
+          <w:p>
+            <w:pPr>
+              <w:rPr>
+                <w:szCs w:val="20"/>
+              </w:rPr>
+            </w:pPr>
+          </w:p>
+          <w:p>
+            <w:pPr>
+              <w:rPr>
+                <w:b/>
+                <w:szCs w:val="20"/>
+              </w:rPr>
+            </w:pPr>
+            <w:r>
+              <w:rPr>
+                <w:rFonts w:hint="eastAsia"/>
+                <w:b/>
+                <w:szCs w:val="20"/>
+              </w:rPr>
+              <w:t>문제사항</w:t>
+            </w:r>
+            <w:r>
+              <w:rPr>
+                <w:rFonts w:hint="eastAsia"/>
+                <w:b/>
+                <w:szCs w:val="20"/>
+              </w:rPr>
+              <w:t>2</w:t>
+            </w:r>
+            <w:r>
+              <w:rPr>
+                <w:rFonts w:hint="eastAsia"/>
+                <w:b/>
+                <w:szCs w:val="20"/>
+              </w:rPr>
+              <w:t>.</w:t>
+            </w:r>
+          </w:p>
+          <w:p>
+            <w:pPr>
+              <w:rPr>
+                <w:szCs w:val="20"/>
+              </w:rPr>
+            </w:pPr>
+            <w:r>
+              <w:rPr>
+                <w:rFonts w:hint="eastAsia"/>
+                <w:szCs w:val="20"/>
+              </w:rPr>
+              <w:t>관리자 모드에서의 학생 출력 VIEW 오류 발생</w:t>
+            </w:r>
+            <w:r>
+              <w:rPr>
+                <w:rFonts w:hint="eastAsia"/>
+                <w:szCs w:val="20"/>
+              </w:rPr>
+              <w:t>(</w:t>
+            </w:r>
+            <w:r>
+              <w:rPr>
+                <w:rFonts w:hint="eastAsia"/>
+                <w:szCs w:val="20"/>
+              </w:rPr>
+              <w:t xml:space="preserve">과목 총점 및 중도탈락여부 </w:t>
+            </w:r>
+            <w:proofErr w:type="spellStart"/>
+            <w:r>
+              <w:rPr>
+                <w:rFonts w:hint="eastAsia"/>
+                <w:szCs w:val="20"/>
+              </w:rPr>
+              <w:t>컬럼에서</w:t>
+            </w:r>
+            <w:proofErr w:type="spellEnd"/>
+            <w:r>
+              <w:rPr>
+                <w:rFonts w:hint="eastAsia"/>
+                <w:szCs w:val="20"/>
+              </w:rPr>
+              <w:t xml:space="preserve"> 오류)</w:t>
+            </w:r>
+          </w:p>
+          <w:p>
+            <w:pPr>
+              <w:pStyle w:val="a6"/>
+              <w:numPr>
+                <w:ilvl w:val="0"/>
+                <w:numId w:val="28"/>
+              </w:numPr>
+              <w:ind w:leftChars="0"/>
+              <w:rPr>
+                <w:szCs w:val="20"/>
+              </w:rPr>
+            </w:pPr>
+            <w:r>
+              <w:rPr>
+                <w:rFonts w:hint="eastAsia"/>
+                <w:szCs w:val="20"/>
+              </w:rPr>
+              <w:t xml:space="preserve">과목총점과 연결되는 성적 테이블에 데이터가 없어 </w:t>
+            </w:r>
+            <w:proofErr w:type="spellStart"/>
+            <w:r>
+              <w:rPr>
+                <w:rFonts w:hint="eastAsia"/>
+                <w:szCs w:val="20"/>
+              </w:rPr>
+              <w:t>오류나는</w:t>
+            </w:r>
+            <w:proofErr w:type="spellEnd"/>
+            <w:r>
+              <w:rPr>
+                <w:rFonts w:hint="eastAsia"/>
+                <w:szCs w:val="20"/>
+              </w:rPr>
+              <w:t xml:space="preserve"> 것으로 예상.</w:t>
+            </w:r>
+          </w:p>
+          <w:p>
+            <w:pPr>
+              <w:rPr>
+                <w:szCs w:val="20"/>
+              </w:rPr>
+            </w:pPr>
+          </w:p>
+          <w:p>
+            <w:pPr>
+              <w:rPr>
+                <w:b/>
+                <w:szCs w:val="20"/>
+              </w:rPr>
+            </w:pPr>
+            <w:r>
+              <w:rPr>
+                <w:rFonts w:hint="eastAsia"/>
+                <w:b/>
+                <w:szCs w:val="20"/>
+              </w:rPr>
+              <w:t>문제사항</w:t>
+            </w:r>
+            <w:r>
+              <w:rPr>
+                <w:rFonts w:hint="eastAsia"/>
+                <w:b/>
+                <w:szCs w:val="20"/>
+              </w:rPr>
+              <w:t>3</w:t>
+            </w:r>
+            <w:r>
+              <w:rPr>
+                <w:rFonts w:hint="eastAsia"/>
+                <w:b/>
+                <w:szCs w:val="20"/>
+              </w:rPr>
+              <w:t>.</w:t>
+            </w:r>
+          </w:p>
+          <w:p>
+            <w:pPr>
+              <w:rPr>
+                <w:szCs w:val="20"/>
+              </w:rPr>
+            </w:pPr>
+            <w:r>
+              <w:rPr>
+                <w:rFonts w:hint="eastAsia"/>
+                <w:szCs w:val="20"/>
+              </w:rPr>
+              <w:t>교수가 로그인</w:t>
+            </w:r>
+            <w:r>
+              <w:rPr>
+                <w:rFonts w:hint="eastAsia"/>
+                <w:szCs w:val="20"/>
+              </w:rPr>
+              <w:t xml:space="preserve"> </w:t>
+            </w:r>
+            <w:r>
+              <w:rPr>
+                <w:rFonts w:hint="eastAsia"/>
+                <w:szCs w:val="20"/>
+              </w:rPr>
+              <w:t xml:space="preserve">했을 때, 자신이 강의한 과목을 출력해주는 프로시저가 제대로 작동하지 않는 현상 발생. </w:t>
+            </w:r>
+          </w:p>
+          <w:p>
+            <w:pPr>
+              <w:pStyle w:val="a6"/>
+              <w:numPr>
+                <w:ilvl w:val="0"/>
+                <w:numId w:val="28"/>
+              </w:numPr>
+              <w:ind w:leftChars="0"/>
+              <w:rPr>
+                <w:rFonts w:hint="eastAsia"/>
+                <w:szCs w:val="20"/>
+              </w:rPr>
+            </w:pPr>
+            <w:r>
+              <w:rPr>
+                <w:rFonts w:hint="eastAsia"/>
+                <w:szCs w:val="20"/>
+              </w:rPr>
+              <w:t>CURSOR 사용하여 해결</w:t>
+            </w:r>
+            <w:r>
+              <w:rPr>
+                <w:rFonts w:hint="eastAsia"/>
+                <w:szCs w:val="20"/>
+              </w:rPr>
+              <w:t xml:space="preserve"> </w:t>
+            </w:r>
+            <w:r>
+              <w:rPr>
+                <w:rFonts w:hint="eastAsia"/>
+                <w:szCs w:val="20"/>
+              </w:rPr>
+              <w:t>중에 있음.</w:t>
+            </w:r>
+          </w:p>
+          <w:p>
+            <w:pPr>
+              <w:pStyle w:val="a6"/>
+              <w:numPr>
+                <w:ilvl w:val="0"/>
+                <w:numId w:val="28"/>
+              </w:numPr>
+              <w:ind w:leftChars="0"/>
+              <w:rPr>
+                <w:szCs w:val="20"/>
+              </w:rPr>
+            </w:pPr>
+            <w:r>
+              <w:rPr>
+                <w:rFonts w:hint="eastAsia"/>
+                <w:szCs w:val="20"/>
+              </w:rPr>
+              <w:t>오타 수정하여 해결완료.</w:t>
+            </w:r>
+          </w:p>
+          <w:p>
+            <w:pPr>
+              <w:rPr>
+                <w:szCs w:val="20"/>
+              </w:rPr>
+            </w:pPr>
+          </w:p>
+          <w:p>
+            <w:pPr>
+              <w:rPr>
+                <w:b/>
+                <w:bCs/>
+                <w:szCs w:val="20"/>
+              </w:rPr>
+            </w:pPr>
+            <w:r>
+              <w:rPr>
+                <w:rFonts w:hint="eastAsia"/>
+                <w:b/>
+                <w:bCs/>
+                <w:szCs w:val="20"/>
+              </w:rPr>
+              <w:t>중간점검 (현재 진행상황 체크)</w:t>
+            </w:r>
+          </w:p>
+          <w:p>
+            <w:pPr>
+              <w:rPr>
+                <w:b/>
+                <w:bCs/>
+                <w:szCs w:val="20"/>
+              </w:rPr>
+            </w:pPr>
+            <w:r>
+              <w:rPr>
+                <w:rFonts w:hint="eastAsia"/>
+                <w:b/>
+                <w:bCs/>
+                <w:szCs w:val="20"/>
+              </w:rPr>
+              <w:t>각자 진행상황</w:t>
+            </w:r>
+          </w:p>
+          <w:p>
+            <w:pPr>
+              <w:rPr>
+                <w:bCs/>
+                <w:szCs w:val="20"/>
+              </w:rPr>
+            </w:pPr>
+            <w:r>
+              <w:rPr>
+                <w:rFonts w:hint="eastAsia"/>
+                <w:bCs/>
+                <w:szCs w:val="20"/>
+              </w:rPr>
+              <w:t xml:space="preserve">서현: </w:t>
+            </w:r>
+            <w:r>
+              <w:rPr>
+                <w:rFonts w:hint="eastAsia"/>
+                <w:bCs/>
+                <w:szCs w:val="20"/>
+              </w:rPr>
+              <w:t xml:space="preserve">데이터 입력하여 확인작업 </w:t>
+            </w:r>
+            <w:proofErr w:type="spellStart"/>
+            <w:r>
+              <w:rPr>
+                <w:rFonts w:hint="eastAsia"/>
+                <w:bCs/>
+                <w:szCs w:val="20"/>
+              </w:rPr>
+              <w:t>진행중</w:t>
+            </w:r>
+            <w:proofErr w:type="spellEnd"/>
+            <w:r>
+              <w:rPr>
+                <w:rFonts w:hint="eastAsia"/>
+                <w:bCs/>
+                <w:szCs w:val="20"/>
+              </w:rPr>
+              <w:t xml:space="preserve"> =&gt; VIEW 에러 </w:t>
+            </w:r>
+            <w:proofErr w:type="spellStart"/>
+            <w:r>
+              <w:rPr>
+                <w:rFonts w:hint="eastAsia"/>
+                <w:bCs/>
+                <w:szCs w:val="20"/>
+              </w:rPr>
+              <w:t>확인중</w:t>
+            </w:r>
+            <w:proofErr w:type="spellEnd"/>
+          </w:p>
+          <w:p>
+            <w:pPr>
+              <w:rPr>
+                <w:bCs/>
+                <w:szCs w:val="20"/>
+              </w:rPr>
+            </w:pPr>
+            <w:r>
+              <w:rPr>
+                <w:rFonts w:hint="eastAsia"/>
+                <w:bCs/>
+                <w:szCs w:val="20"/>
+              </w:rPr>
+              <w:t xml:space="preserve">새롬: </w:t>
+            </w:r>
+            <w:r>
+              <w:rPr>
+                <w:rFonts w:hint="eastAsia"/>
+                <w:bCs/>
+                <w:szCs w:val="20"/>
+              </w:rPr>
+              <w:t xml:space="preserve">데이터 입력하여 확인작업 </w:t>
+            </w:r>
+            <w:proofErr w:type="spellStart"/>
+            <w:r>
+              <w:rPr>
+                <w:rFonts w:hint="eastAsia"/>
+                <w:bCs/>
+                <w:szCs w:val="20"/>
+              </w:rPr>
+              <w:t>진행중</w:t>
+            </w:r>
+            <w:proofErr w:type="spellEnd"/>
+            <w:r>
+              <w:rPr>
+                <w:rFonts w:hint="eastAsia"/>
+                <w:bCs/>
+                <w:szCs w:val="20"/>
+              </w:rPr>
+              <w:t xml:space="preserve"> =&gt; VIEW 에러 </w:t>
+            </w:r>
+            <w:proofErr w:type="spellStart"/>
+            <w:r>
+              <w:rPr>
+                <w:rFonts w:hint="eastAsia"/>
+                <w:bCs/>
+                <w:szCs w:val="20"/>
+              </w:rPr>
+              <w:t>확인중</w:t>
+            </w:r>
+            <w:proofErr w:type="spellEnd"/>
+          </w:p>
+          <w:p>
+            <w:pPr>
+              <w:rPr>
+                <w:bCs/>
+                <w:szCs w:val="20"/>
+              </w:rPr>
+            </w:pPr>
+            <w:r>
+              <w:rPr>
+                <w:rFonts w:hint="eastAsia"/>
+                <w:bCs/>
+                <w:szCs w:val="20"/>
+              </w:rPr>
+              <w:t xml:space="preserve">정미: </w:t>
+            </w:r>
+            <w:r>
+              <w:rPr>
+                <w:rFonts w:hint="eastAsia"/>
+                <w:bCs/>
+                <w:szCs w:val="20"/>
+              </w:rPr>
+              <w:t xml:space="preserve">데이터 입력하여 확인작업 </w:t>
+            </w:r>
+            <w:proofErr w:type="spellStart"/>
+            <w:r>
+              <w:rPr>
+                <w:rFonts w:hint="eastAsia"/>
+                <w:bCs/>
+                <w:szCs w:val="20"/>
+              </w:rPr>
+              <w:t>진행중</w:t>
+            </w:r>
+            <w:proofErr w:type="spellEnd"/>
+            <w:r>
+              <w:rPr>
+                <w:rFonts w:hint="eastAsia"/>
+                <w:bCs/>
+                <w:szCs w:val="20"/>
+              </w:rPr>
+              <w:t xml:space="preserve"> =&gt; VIEW 에러 </w:t>
+            </w:r>
+            <w:proofErr w:type="spellStart"/>
+            <w:r>
+              <w:rPr>
+                <w:rFonts w:hint="eastAsia"/>
+                <w:bCs/>
+                <w:szCs w:val="20"/>
+              </w:rPr>
+              <w:t>확인중</w:t>
+            </w:r>
+            <w:proofErr w:type="spellEnd"/>
+          </w:p>
+          <w:p>
+            <w:pPr>
+              <w:rPr>
+                <w:bCs/>
+                <w:szCs w:val="20"/>
+              </w:rPr>
+            </w:pPr>
+            <w:r>
+              <w:rPr>
+                <w:rFonts w:hint="eastAsia"/>
+                <w:bCs/>
+                <w:szCs w:val="20"/>
+              </w:rPr>
+              <w:t xml:space="preserve">상화: </w:t>
+            </w:r>
+            <w:r>
+              <w:rPr>
+                <w:rFonts w:hint="eastAsia"/>
+                <w:bCs/>
+                <w:szCs w:val="20"/>
+              </w:rPr>
+              <w:t xml:space="preserve">데이터 입력하여 확인작업 </w:t>
+            </w:r>
+            <w:proofErr w:type="spellStart"/>
+            <w:r>
+              <w:rPr>
+                <w:rFonts w:hint="eastAsia"/>
+                <w:bCs/>
+                <w:szCs w:val="20"/>
+              </w:rPr>
+              <w:t>진행중</w:t>
+            </w:r>
+            <w:proofErr w:type="spellEnd"/>
+            <w:r>
+              <w:rPr>
+                <w:rFonts w:hint="eastAsia"/>
+                <w:bCs/>
+                <w:szCs w:val="20"/>
+              </w:rPr>
+              <w:t xml:space="preserve"> =&gt; VIEW 에러 </w:t>
+            </w:r>
+            <w:proofErr w:type="spellStart"/>
+            <w:r>
+              <w:rPr>
+                <w:rFonts w:hint="eastAsia"/>
+                <w:bCs/>
+                <w:szCs w:val="20"/>
+              </w:rPr>
+              <w:t>확인중</w:t>
+            </w:r>
+            <w:proofErr w:type="spellEnd"/>
+          </w:p>
+          <w:p>
+            <w:pPr>
+              <w:rPr>
+                <w:bCs/>
+                <w:szCs w:val="20"/>
+              </w:rPr>
+            </w:pPr>
+            <w:r>
+              <w:rPr>
+                <w:rFonts w:hint="eastAsia"/>
+                <w:bCs/>
+                <w:szCs w:val="20"/>
+              </w:rPr>
+              <w:t xml:space="preserve">가영: </w:t>
+            </w:r>
+            <w:r>
+              <w:rPr>
+                <w:rFonts w:hint="eastAsia"/>
+                <w:bCs/>
+                <w:szCs w:val="20"/>
+              </w:rPr>
+              <w:t xml:space="preserve">데이터 입력하여 확인작업 </w:t>
+            </w:r>
+            <w:proofErr w:type="spellStart"/>
+            <w:r>
+              <w:rPr>
+                <w:rFonts w:hint="eastAsia"/>
+                <w:bCs/>
+                <w:szCs w:val="20"/>
+              </w:rPr>
+              <w:t>진행중</w:t>
+            </w:r>
+            <w:proofErr w:type="spellEnd"/>
+            <w:r>
+              <w:rPr>
+                <w:rFonts w:hint="eastAsia"/>
+                <w:bCs/>
+                <w:szCs w:val="20"/>
+              </w:rPr>
+              <w:t xml:space="preserve"> =&gt; VIEW 에러 </w:t>
+            </w:r>
+            <w:proofErr w:type="spellStart"/>
+            <w:r>
+              <w:rPr>
+                <w:rFonts w:hint="eastAsia"/>
+                <w:bCs/>
+                <w:szCs w:val="20"/>
+              </w:rPr>
+              <w:t>확인중</w:t>
+            </w:r>
+            <w:proofErr w:type="spellEnd"/>
+          </w:p>
+          <w:p>
+            <w:pPr>
+              <w:rPr>
+                <w:szCs w:val="20"/>
+              </w:rPr>
+            </w:pPr>
+          </w:p>
+          <w:p>
+            <w:pPr>
+              <w:rPr>
+                <w:szCs w:val="20"/>
+              </w:rPr>
+            </w:pPr>
+          </w:p>
+          <w:p>
+            <w:pPr>
+              <w:rPr>
+                <w:szCs w:val="20"/>
+              </w:rPr>
+            </w:pPr>
+          </w:p>
+          <w:p>
+            <w:pPr>
+              <w:rPr>
+                <w:szCs w:val="20"/>
+              </w:rPr>
+            </w:pPr>
+          </w:p>
+          <w:p>
+            <w:pPr>
+              <w:rPr>
+                <w:b/>
+                <w:bCs/>
+                <w:szCs w:val="20"/>
+              </w:rPr>
+            </w:pPr>
+            <w:r>
+              <w:rPr>
+                <w:rFonts w:hint="eastAsia"/>
+                <w:b/>
+                <w:bCs/>
+                <w:szCs w:val="20"/>
+              </w:rPr>
+              <w:t>진행해야 할 사항</w:t>
+            </w:r>
+          </w:p>
+          <w:p>
+            <w:pPr>
+              <w:pStyle w:val="a6"/>
+              <w:numPr>
+                <w:ilvl w:val="0"/>
+                <w:numId w:val="29"/>
+              </w:numPr>
+              <w:ind w:leftChars="0"/>
+              <w:rPr>
+                <w:bCs/>
+                <w:szCs w:val="20"/>
+              </w:rPr>
+            </w:pPr>
+            <w:r>
+              <w:rPr>
+                <w:rFonts w:hint="eastAsia"/>
+                <w:bCs/>
+                <w:szCs w:val="20"/>
+              </w:rPr>
+              <w:t>입력된 데이터 사용하여 요구분석서 대로 잘 진행되는지 확인 필요.</w:t>
+            </w:r>
+          </w:p>
+          <w:p>
+            <w:pPr>
+              <w:pStyle w:val="a6"/>
+              <w:ind w:leftChars="0" w:left="760"/>
+              <w:rPr>
+                <w:bCs/>
+                <w:szCs w:val="20"/>
+              </w:rPr>
+            </w:pPr>
+            <w:r>
+              <w:rPr>
+                <w:rFonts w:hint="eastAsia"/>
+                <w:bCs/>
+                <w:szCs w:val="20"/>
+              </w:rPr>
+              <w:t xml:space="preserve">(레이아웃 또한 고려하는 것이 좋을 것으로 </w:t>
+            </w:r>
+            <w:bookmarkStart w:id="1" w:name="_GoBack"/>
+            <w:bookmarkEnd w:id="1"/>
+            <w:r>
+              <w:rPr>
+                <w:rFonts w:hint="eastAsia"/>
+                <w:bCs/>
+                <w:szCs w:val="20"/>
+              </w:rPr>
+              <w:t>보임)</w:t>
+            </w:r>
+          </w:p>
+          <w:p>
+            <w:pPr>
+              <w:pStyle w:val="a6"/>
+              <w:numPr>
+                <w:ilvl w:val="0"/>
+                <w:numId w:val="29"/>
+              </w:numPr>
+              <w:ind w:leftChars="0"/>
+              <w:rPr>
+                <w:bCs/>
+                <w:szCs w:val="20"/>
+              </w:rPr>
+            </w:pPr>
+            <w:r>
+              <w:rPr>
+                <w:rFonts w:hint="eastAsia"/>
+                <w:bCs/>
+                <w:szCs w:val="20"/>
+              </w:rPr>
+              <w:t>발표</w:t>
+            </w:r>
+            <w:r>
+              <w:rPr>
+                <w:rFonts w:hint="eastAsia"/>
+                <w:bCs/>
+                <w:szCs w:val="20"/>
+              </w:rPr>
+              <w:t>자료</w:t>
+            </w:r>
+            <w:r>
+              <w:rPr>
+                <w:rFonts w:hint="eastAsia"/>
+                <w:bCs/>
+                <w:szCs w:val="20"/>
+              </w:rPr>
+              <w:t>준비 및 후기 틈틈이 작성 필요.</w:t>
+            </w:r>
+          </w:p>
+          <w:p>
+            <w:pPr>
+              <w:pStyle w:val="a6"/>
+              <w:numPr>
+                <w:ilvl w:val="0"/>
+                <w:numId w:val="29"/>
+              </w:numPr>
+              <w:ind w:leftChars="0"/>
+              <w:rPr>
+                <w:bCs/>
+                <w:szCs w:val="20"/>
+              </w:rPr>
+            </w:pPr>
+            <w:r>
+              <w:rPr>
+                <w:rFonts w:hint="eastAsia"/>
+                <w:bCs/>
+                <w:szCs w:val="20"/>
+              </w:rPr>
+              <w:t>현재 데이터 입력하며 발생하는 오류들 처리 필요.</w:t>
+            </w:r>
+          </w:p>
+          <w:p>
+            <w:pPr>
+              <w:rPr>
+                <w:szCs w:val="20"/>
+              </w:rPr>
+            </w:pPr>
+          </w:p>
+          <w:p>
+            <w:pPr>
+              <w:rPr>
+                <w:szCs w:val="20"/>
+              </w:rPr>
+            </w:pPr>
+          </w:p>
+          <w:p>
+            <w:pPr>
+              <w:rPr>
+                <w:szCs w:val="20"/>
+              </w:rPr>
+            </w:pPr>
+          </w:p>
+          <w:p>
+            <w:pPr>
+              <w:rPr>
+                <w:szCs w:val="20"/>
+              </w:rPr>
+            </w:pPr>
+          </w:p>
+          <w:p>
+            <w:pPr>
+              <w:rPr>
+                <w:szCs w:val="20"/>
+              </w:rPr>
+            </w:pPr>
+          </w:p>
+          <w:p>
+            <w:pPr>
+              <w:rPr>
+                <w:szCs w:val="20"/>
+              </w:rPr>
+            </w:pPr>
+          </w:p>
+          <w:p>
+            <w:pPr>
+              <w:rPr>
+                <w:szCs w:val="20"/>
+              </w:rPr>
+            </w:pPr>
+          </w:p>
+          <w:p>
+            <w:pPr>
+              <w:rPr>
+                <w:szCs w:val="20"/>
+              </w:rPr>
+            </w:pPr>
           </w:p>
         </w:tc>
       </w:tr>
@@ -13528,7 +15350,7 @@
       </w:pPr>
     </w:p>
     <w:sectPr>
-      <w:headerReference w:type="default" r:id="rId13"/>
+      <w:headerReference w:type="default" r:id="rId14"/>
       <w:pgSz w:w="11906" w:h="16838" w:code="9"/>
       <w:pgMar w:top="2268" w:right="1440" w:bottom="1440" w:left="1440" w:header="851" w:footer="992" w:gutter="0"/>
       <w:cols w:space="425"/>
@@ -13539,7 +15361,7 @@
 </file>
 
 <file path=word/endnotes.xml><?xml version="1.0" encoding="utf-8"?>
-<w:endnotes xmlns:wpc="http://schemas.microsoft.com/office/word/2010/wordprocessingCanvas" xmlns:cx="http://schemas.microsoft.com/office/drawing/2014/chartex" xmlns:cx1="http://schemas.microsoft.com/office/drawing/2015/9/8/chartex" xmlns:cx2="http://schemas.microsoft.com/office/drawing/2015/10/21/chartex" xmlns:cx3="http://schemas.microsoft.com/office/drawing/2016/5/9/chartex" xmlns:cx4="http://schemas.microsoft.com/office/drawing/2016/5/10/chartex" xmlns:cx5="http://schemas.microsoft.com/office/drawing/2016/5/11/chartex" xmlns:cx6="http://schemas.microsoft.com/office/drawing/2016/5/12/chartex" xmlns:cx7="http://schemas.microsoft.com/office/drawing/2016/5/13/chartex" xmlns:cx8="http://schemas.microsoft.com/office/drawing/2016/5/14/chartex" xmlns:mc="http://schemas.openxmlformats.org/markup-compatibility/2006" xmlns:aink="http://schemas.microsoft.com/office/drawing/2016/ink" xmlns:am3d="http://schemas.microsoft.com/office/drawing/2017/model3d" xmlns:o="urn:schemas-microsoft-com:office:office" xmlns:r="http://schemas.openxmlformats.org/officeDocument/2006/relationships" xmlns:m="http://schemas.openxmlformats.org/officeDocument/2006/math" xmlns:v="urn:schemas-microsoft-com:vml" xmlns:wp14="http://schemas.microsoft.com/office/word/2010/wordprocessingDrawing" xmlns:wp="http://schemas.openxmlformats.org/drawingml/2006/wordprocessingDrawing" xmlns:w10="urn:schemas-microsoft-com:office:word" xmlns:w="http://schemas.openxmlformats.org/wordprocessingml/2006/main" xmlns:w14="http://schemas.microsoft.com/office/word/2010/wordml" xmlns:w15="http://schemas.microsoft.com/office/word/2012/wordml" xmlns:w16cex="http://schemas.microsoft.com/office/word/2018/wordml/cex" xmlns:w16cid="http://schemas.microsoft.com/office/word/2016/wordml/cid" xmlns:w16="http://schemas.microsoft.com/office/word/2018/wordml" xmlns:w16se="http://schemas.microsoft.com/office/word/2015/wordml/symex" xmlns:wpg="http://schemas.microsoft.com/office/word/2010/wordprocessingGroup" xmlns:wpi="http://schemas.microsoft.com/office/word/2010/wordprocessingInk" xmlns:wne="http://schemas.microsoft.com/office/word/2006/wordml" xmlns:wps="http://schemas.microsoft.com/office/word/2010/wordprocessingShape" mc:Ignorable="w14 w15 w16se w16cid w16 w16cex wp14">
+<w:endnotes xmlns:wpc="http://schemas.microsoft.com/office/word/2010/wordprocessingCanvas" xmlns:mc="http://schemas.openxmlformats.org/markup-compatibility/2006" xmlns:o="urn:schemas-microsoft-com:office:office" xmlns:r="http://schemas.openxmlformats.org/officeDocument/2006/relationships" xmlns:m="http://schemas.openxmlformats.org/officeDocument/2006/math" xmlns:v="urn:schemas-microsoft-com:vml" xmlns:wp14="http://schemas.microsoft.com/office/word/2010/wordprocessingDrawing" xmlns:wp="http://schemas.openxmlformats.org/drawingml/2006/wordprocessingDrawing" xmlns:w10="urn:schemas-microsoft-com:office:word" xmlns:w="http://schemas.openxmlformats.org/wordprocessingml/2006/main" xmlns:w14="http://schemas.microsoft.com/office/word/2010/wordml" xmlns:wpg="http://schemas.microsoft.com/office/word/2010/wordprocessingGroup" xmlns:wpi="http://schemas.microsoft.com/office/word/2010/wordprocessingInk" xmlns:wne="http://schemas.microsoft.com/office/word/2006/wordml" xmlns:wps="http://schemas.microsoft.com/office/word/2010/wordprocessingShape" mc:Ignorable="w14 wp14">
   <w:endnote w:type="separator" w:id="-1">
     <w:p>
       <w:pPr>
@@ -13564,7 +15386,7 @@
 </file>
 
 <file path=word/footnotes.xml><?xml version="1.0" encoding="utf-8"?>
-<w:footnotes xmlns:wpc="http://schemas.microsoft.com/office/word/2010/wordprocessingCanvas" xmlns:cx="http://schemas.microsoft.com/office/drawing/2014/chartex" xmlns:cx1="http://schemas.microsoft.com/office/drawing/2015/9/8/chartex" xmlns:cx2="http://schemas.microsoft.com/office/drawing/2015/10/21/chartex" xmlns:cx3="http://schemas.microsoft.com/office/drawing/2016/5/9/chartex" xmlns:cx4="http://schemas.microsoft.com/office/drawing/2016/5/10/chartex" xmlns:cx5="http://schemas.microsoft.com/office/drawing/2016/5/11/chartex" xmlns:cx6="http://schemas.microsoft.com/office/drawing/2016/5/12/chartex" xmlns:cx7="http://schemas.microsoft.com/office/drawing/2016/5/13/chartex" xmlns:cx8="http://schemas.microsoft.com/office/drawing/2016/5/14/chartex" xmlns:mc="http://schemas.openxmlformats.org/markup-compatibility/2006" xmlns:aink="http://schemas.microsoft.com/office/drawing/2016/ink" xmlns:am3d="http://schemas.microsoft.com/office/drawing/2017/model3d" xmlns:o="urn:schemas-microsoft-com:office:office" xmlns:r="http://schemas.openxmlformats.org/officeDocument/2006/relationships" xmlns:m="http://schemas.openxmlformats.org/officeDocument/2006/math" xmlns:v="urn:schemas-microsoft-com:vml" xmlns:wp14="http://schemas.microsoft.com/office/word/2010/wordprocessingDrawing" xmlns:wp="http://schemas.openxmlformats.org/drawingml/2006/wordprocessingDrawing" xmlns:w10="urn:schemas-microsoft-com:office:word" xmlns:w="http://schemas.openxmlformats.org/wordprocessingml/2006/main" xmlns:w14="http://schemas.microsoft.com/office/word/2010/wordml" xmlns:w15="http://schemas.microsoft.com/office/word/2012/wordml" xmlns:w16cex="http://schemas.microsoft.com/office/word/2018/wordml/cex" xmlns:w16cid="http://schemas.microsoft.com/office/word/2016/wordml/cid" xmlns:w16="http://schemas.microsoft.com/office/word/2018/wordml" xmlns:w16se="http://schemas.microsoft.com/office/word/2015/wordml/symex" xmlns:wpg="http://schemas.microsoft.com/office/word/2010/wordprocessingGroup" xmlns:wpi="http://schemas.microsoft.com/office/word/2010/wordprocessingInk" xmlns:wne="http://schemas.microsoft.com/office/word/2006/wordml" xmlns:wps="http://schemas.microsoft.com/office/word/2010/wordprocessingShape" mc:Ignorable="w14 w15 w16se w16cid w16 w16cex wp14">
+<w:footnotes xmlns:wpc="http://schemas.microsoft.com/office/word/2010/wordprocessingCanvas" xmlns:mc="http://schemas.openxmlformats.org/markup-compatibility/2006" xmlns:o="urn:schemas-microsoft-com:office:office" xmlns:r="http://schemas.openxmlformats.org/officeDocument/2006/relationships" xmlns:m="http://schemas.openxmlformats.org/officeDocument/2006/math" xmlns:v="urn:schemas-microsoft-com:vml" xmlns:wp14="http://schemas.microsoft.com/office/word/2010/wordprocessingDrawing" xmlns:wp="http://schemas.openxmlformats.org/drawingml/2006/wordprocessingDrawing" xmlns:w10="urn:schemas-microsoft-com:office:word" xmlns:w="http://schemas.openxmlformats.org/wordprocessingml/2006/main" xmlns:w14="http://schemas.microsoft.com/office/word/2010/wordml" xmlns:wpg="http://schemas.microsoft.com/office/word/2010/wordprocessingGroup" xmlns:wpi="http://schemas.microsoft.com/office/word/2010/wordprocessingInk" xmlns:wne="http://schemas.microsoft.com/office/word/2006/wordml" xmlns:wps="http://schemas.microsoft.com/office/word/2010/wordprocessingShape" mc:Ignorable="w14 wp14">
   <w:footnote w:type="separator" w:id="-1">
     <w:p>
       <w:pPr>
@@ -13589,7 +15411,7 @@
 </file>
 
 <file path=word/header1.xml><?xml version="1.0" encoding="utf-8"?>
-<w:hdr xmlns:wpc="http://schemas.microsoft.com/office/word/2010/wordprocessingCanvas" xmlns:cx="http://schemas.microsoft.com/office/drawing/2014/chartex" xmlns:cx1="http://schemas.microsoft.com/office/drawing/2015/9/8/chartex" xmlns:cx2="http://schemas.microsoft.com/office/drawing/2015/10/21/chartex" xmlns:cx3="http://schemas.microsoft.com/office/drawing/2016/5/9/chartex" xmlns:cx4="http://schemas.microsoft.com/office/drawing/2016/5/10/chartex" xmlns:cx5="http://schemas.microsoft.com/office/drawing/2016/5/11/chartex" xmlns:cx6="http://schemas.microsoft.com/office/drawing/2016/5/12/chartex" xmlns:cx7="http://schemas.microsoft.com/office/drawing/2016/5/13/chartex" xmlns:cx8="http://schemas.microsoft.com/office/drawing/2016/5/14/chartex" xmlns:mc="http://schemas.openxmlformats.org/markup-compatibility/2006" xmlns:aink="http://schemas.microsoft.com/office/drawing/2016/ink" xmlns:am3d="http://schemas.microsoft.com/office/drawing/2017/model3d" xmlns:o="urn:schemas-microsoft-com:office:office" xmlns:r="http://schemas.openxmlformats.org/officeDocument/2006/relationships" xmlns:m="http://schemas.openxmlformats.org/officeDocument/2006/math" xmlns:v="urn:schemas-microsoft-com:vml" xmlns:wp14="http://schemas.microsoft.com/office/word/2010/wordprocessingDrawing" xmlns:wp="http://schemas.openxmlformats.org/drawingml/2006/wordprocessingDrawing" xmlns:w10="urn:schemas-microsoft-com:office:word" xmlns:w="http://schemas.openxmlformats.org/wordprocessingml/2006/main" xmlns:w14="http://schemas.microsoft.com/office/word/2010/wordml" xmlns:w15="http://schemas.microsoft.com/office/word/2012/wordml" xmlns:w16cex="http://schemas.microsoft.com/office/word/2018/wordml/cex" xmlns:w16cid="http://schemas.microsoft.com/office/word/2016/wordml/cid" xmlns:w16="http://schemas.microsoft.com/office/word/2018/wordml" xmlns:w16se="http://schemas.microsoft.com/office/word/2015/wordml/symex" xmlns:wpg="http://schemas.microsoft.com/office/word/2010/wordprocessingGroup" xmlns:wpi="http://schemas.microsoft.com/office/word/2010/wordprocessingInk" xmlns:wne="http://schemas.microsoft.com/office/word/2006/wordml" xmlns:wps="http://schemas.microsoft.com/office/word/2010/wordprocessingShape" mc:Ignorable="w14 w15 w16se w16cid w16 w16cex wp14">
+<w:hdr xmlns:wpc="http://schemas.microsoft.com/office/word/2010/wordprocessingCanvas" xmlns:mc="http://schemas.openxmlformats.org/markup-compatibility/2006" xmlns:o="urn:schemas-microsoft-com:office:office" xmlns:r="http://schemas.openxmlformats.org/officeDocument/2006/relationships" xmlns:m="http://schemas.openxmlformats.org/officeDocument/2006/math" xmlns:v="urn:schemas-microsoft-com:vml" xmlns:wp14="http://schemas.microsoft.com/office/word/2010/wordprocessingDrawing" xmlns:wp="http://schemas.openxmlformats.org/drawingml/2006/wordprocessingDrawing" xmlns:w10="urn:schemas-microsoft-com:office:word" xmlns:w="http://schemas.openxmlformats.org/wordprocessingml/2006/main" xmlns:w14="http://schemas.microsoft.com/office/word/2010/wordml" xmlns:wpg="http://schemas.microsoft.com/office/word/2010/wordprocessingGroup" xmlns:wpi="http://schemas.microsoft.com/office/word/2010/wordprocessingInk" xmlns:wne="http://schemas.microsoft.com/office/word/2006/wordml" xmlns:wps="http://schemas.microsoft.com/office/word/2010/wordprocessingShape" mc:Ignorable="w14 wp14">
   <w:tbl>
     <w:tblPr>
       <w:tblStyle w:val="a5"/>
@@ -13603,7 +15425,7 @@
       <w:tblLook w:val="04A0" w:firstRow="1" w:lastRow="0" w:firstColumn="1" w:lastColumn="0" w:noHBand="0" w:noVBand="1"/>
     </w:tblPr>
     <w:tblGrid>
-      <w:gridCol w:w="8996"/>
+      <w:gridCol w:w="9016"/>
     </w:tblGrid>
     <w:tr>
       <w:trPr>
@@ -13687,8 +15509,8 @@
 </file>
 
 <file path=word/numbering.xml><?xml version="1.0" encoding="utf-8"?>
-<w:numbering xmlns:wpc="http://schemas.microsoft.com/office/word/2010/wordprocessingCanvas" xmlns:cx="http://schemas.microsoft.com/office/drawing/2014/chartex" xmlns:cx1="http://schemas.microsoft.com/office/drawing/2015/9/8/chartex" xmlns:cx2="http://schemas.microsoft.com/office/drawing/2015/10/21/chartex" xmlns:cx3="http://schemas.microsoft.com/office/drawing/2016/5/9/chartex" xmlns:cx4="http://schemas.microsoft.com/office/drawing/2016/5/10/chartex" xmlns:cx5="http://schemas.microsoft.com/office/drawing/2016/5/11/chartex" xmlns:cx6="http://schemas.microsoft.com/office/drawing/2016/5/12/chartex" xmlns:cx7="http://schemas.microsoft.com/office/drawing/2016/5/13/chartex" xmlns:cx8="http://schemas.microsoft.com/office/drawing/2016/5/14/chartex" xmlns:mc="http://schemas.openxmlformats.org/markup-compatibility/2006" xmlns:aink="http://schemas.microsoft.com/office/drawing/2016/ink" xmlns:am3d="http://schemas.microsoft.com/office/drawing/2017/model3d" xmlns:o="urn:schemas-microsoft-com:office:office" xmlns:r="http://schemas.openxmlformats.org/officeDocument/2006/relationships" xmlns:m="http://schemas.openxmlformats.org/officeDocument/2006/math" xmlns:v="urn:schemas-microsoft-com:vml" xmlns:wp14="http://schemas.microsoft.com/office/word/2010/wordprocessingDrawing" xmlns:wp="http://schemas.openxmlformats.org/drawingml/2006/wordprocessingDrawing" xmlns:w10="urn:schemas-microsoft-com:office:word" xmlns:w="http://schemas.openxmlformats.org/wordprocessingml/2006/main" xmlns:w14="http://schemas.microsoft.com/office/word/2010/wordml" xmlns:w15="http://schemas.microsoft.com/office/word/2012/wordml" xmlns:w16cex="http://schemas.microsoft.com/office/word/2018/wordml/cex" xmlns:w16cid="http://schemas.microsoft.com/office/word/2016/wordml/cid" xmlns:w16="http://schemas.microsoft.com/office/word/2018/wordml" xmlns:w16se="http://schemas.microsoft.com/office/word/2015/wordml/symex" xmlns:wpg="http://schemas.microsoft.com/office/word/2010/wordprocessingGroup" xmlns:wpi="http://schemas.microsoft.com/office/word/2010/wordprocessingInk" xmlns:wne="http://schemas.microsoft.com/office/word/2006/wordml" xmlns:wps="http://schemas.microsoft.com/office/word/2010/wordprocessingShape" mc:Ignorable="w14 w15 w16se w16cid w16 w16cex wp14">
-  <w:abstractNum w:abstractNumId="0" w15:restartNumberingAfterBreak="0">
+<w:numbering xmlns:wpc="http://schemas.microsoft.com/office/word/2010/wordprocessingCanvas" xmlns:mc="http://schemas.openxmlformats.org/markup-compatibility/2006" xmlns:o="urn:schemas-microsoft-com:office:office" xmlns:r="http://schemas.openxmlformats.org/officeDocument/2006/relationships" xmlns:m="http://schemas.openxmlformats.org/officeDocument/2006/math" xmlns:v="urn:schemas-microsoft-com:vml" xmlns:wp14="http://schemas.microsoft.com/office/word/2010/wordprocessingDrawing" xmlns:wp="http://schemas.openxmlformats.org/drawingml/2006/wordprocessingDrawing" xmlns:w10="urn:schemas-microsoft-com:office:word" xmlns:w="http://schemas.openxmlformats.org/wordprocessingml/2006/main" xmlns:w14="http://schemas.microsoft.com/office/word/2010/wordml" xmlns:wpg="http://schemas.microsoft.com/office/word/2010/wordprocessingGroup" xmlns:wpi="http://schemas.microsoft.com/office/word/2010/wordprocessingInk" xmlns:wne="http://schemas.microsoft.com/office/word/2006/wordml" xmlns:wps="http://schemas.microsoft.com/office/word/2010/wordprocessingShape" mc:Ignorable="w14 wp14">
+  <w:abstractNum w:abstractNumId="0">
     <w:nsid w:val="010A1C1A"/>
     <w:multiLevelType w:val="hybridMultilevel"/>
     <w:tmpl w:val="FB8AA8B0"/>
@@ -13780,7 +15602,7 @@
       </w:pPr>
     </w:lvl>
   </w:abstractNum>
-  <w:abstractNum w:abstractNumId="1" w15:restartNumberingAfterBreak="0">
+  <w:abstractNum w:abstractNumId="1">
     <w:nsid w:val="017169A6"/>
     <w:multiLevelType w:val="hybridMultilevel"/>
     <w:tmpl w:val="B2CA7BB4"/>
@@ -13870,7 +15692,96 @@
       </w:pPr>
     </w:lvl>
   </w:abstractNum>
-  <w:abstractNum w:abstractNumId="2" w15:restartNumberingAfterBreak="0">
+  <w:abstractNum w:abstractNumId="2">
+    <w:nsid w:val="047C259F"/>
+    <w:multiLevelType w:val="hybridMultilevel"/>
+    <w:tmpl w:val="F10856A8"/>
+    <w:lvl w:ilvl="0" w:tplc="E2624ED6">
+      <w:start w:val="1"/>
+      <w:numFmt w:val="decimal"/>
+      <w:lvlText w:val="%1."/>
+      <w:lvlJc w:val="left"/>
+      <w:pPr>
+        <w:ind w:left="760" w:hanging="360"/>
+      </w:pPr>
+      <w:rPr>
+        <w:rFonts w:hint="default"/>
+      </w:rPr>
+    </w:lvl>
+    <w:lvl w:ilvl="1" w:tplc="04090019" w:tentative="1">
+      <w:start w:val="1"/>
+      <w:numFmt w:val="upperLetter"/>
+      <w:lvlText w:val="%2."/>
+      <w:lvlJc w:val="left"/>
+      <w:pPr>
+        <w:ind w:left="1200" w:hanging="400"/>
+      </w:pPr>
+    </w:lvl>
+    <w:lvl w:ilvl="2" w:tplc="0409001B" w:tentative="1">
+      <w:start w:val="1"/>
+      <w:numFmt w:val="lowerRoman"/>
+      <w:lvlText w:val="%3."/>
+      <w:lvlJc w:val="right"/>
+      <w:pPr>
+        <w:ind w:left="1600" w:hanging="400"/>
+      </w:pPr>
+    </w:lvl>
+    <w:lvl w:ilvl="3" w:tplc="0409000F" w:tentative="1">
+      <w:start w:val="1"/>
+      <w:numFmt w:val="decimal"/>
+      <w:lvlText w:val="%4."/>
+      <w:lvlJc w:val="left"/>
+      <w:pPr>
+        <w:ind w:left="2000" w:hanging="400"/>
+      </w:pPr>
+    </w:lvl>
+    <w:lvl w:ilvl="4" w:tplc="04090019" w:tentative="1">
+      <w:start w:val="1"/>
+      <w:numFmt w:val="upperLetter"/>
+      <w:lvlText w:val="%5."/>
+      <w:lvlJc w:val="left"/>
+      <w:pPr>
+        <w:ind w:left="2400" w:hanging="400"/>
+      </w:pPr>
+    </w:lvl>
+    <w:lvl w:ilvl="5" w:tplc="0409001B" w:tentative="1">
+      <w:start w:val="1"/>
+      <w:numFmt w:val="lowerRoman"/>
+      <w:lvlText w:val="%6."/>
+      <w:lvlJc w:val="right"/>
+      <w:pPr>
+        <w:ind w:left="2800" w:hanging="400"/>
+      </w:pPr>
+    </w:lvl>
+    <w:lvl w:ilvl="6" w:tplc="0409000F" w:tentative="1">
+      <w:start w:val="1"/>
+      <w:numFmt w:val="decimal"/>
+      <w:lvlText w:val="%7."/>
+      <w:lvlJc w:val="left"/>
+      <w:pPr>
+        <w:ind w:left="3200" w:hanging="400"/>
+      </w:pPr>
+    </w:lvl>
+    <w:lvl w:ilvl="7" w:tplc="04090019" w:tentative="1">
+      <w:start w:val="1"/>
+      <w:numFmt w:val="upperLetter"/>
+      <w:lvlText w:val="%8."/>
+      <w:lvlJc w:val="left"/>
+      <w:pPr>
+        <w:ind w:left="3600" w:hanging="400"/>
+      </w:pPr>
+    </w:lvl>
+    <w:lvl w:ilvl="8" w:tplc="0409001B" w:tentative="1">
+      <w:start w:val="1"/>
+      <w:numFmt w:val="lowerRoman"/>
+      <w:lvlText w:val="%9."/>
+      <w:lvlJc w:val="right"/>
+      <w:pPr>
+        <w:ind w:left="4000" w:hanging="400"/>
+      </w:pPr>
+    </w:lvl>
+  </w:abstractNum>
+  <w:abstractNum w:abstractNumId="3">
     <w:nsid w:val="10CF00E6"/>
     <w:multiLevelType w:val="hybridMultilevel"/>
     <w:tmpl w:val="1116B546"/>
@@ -13959,7 +15870,7 @@
       </w:pPr>
     </w:lvl>
   </w:abstractNum>
-  <w:abstractNum w:abstractNumId="3" w15:restartNumberingAfterBreak="0">
+  <w:abstractNum w:abstractNumId="4">
     <w:nsid w:val="12492B1A"/>
     <w:multiLevelType w:val="hybridMultilevel"/>
     <w:tmpl w:val="F4669B74"/>
@@ -14072,7 +15983,7 @@
       </w:rPr>
     </w:lvl>
   </w:abstractNum>
-  <w:abstractNum w:abstractNumId="4" w15:restartNumberingAfterBreak="0">
+  <w:abstractNum w:abstractNumId="5">
     <w:nsid w:val="1CAB7F86"/>
     <w:multiLevelType w:val="hybridMultilevel"/>
     <w:tmpl w:val="B92660B6"/>
@@ -14161,7 +16072,7 @@
       </w:pPr>
     </w:lvl>
   </w:abstractNum>
-  <w:abstractNum w:abstractNumId="5" w15:restartNumberingAfterBreak="0">
+  <w:abstractNum w:abstractNumId="6">
     <w:nsid w:val="20162E34"/>
     <w:multiLevelType w:val="hybridMultilevel"/>
     <w:tmpl w:val="42D2D4B0"/>
@@ -14274,7 +16185,7 @@
       </w:rPr>
     </w:lvl>
   </w:abstractNum>
-  <w:abstractNum w:abstractNumId="6" w15:restartNumberingAfterBreak="0">
+  <w:abstractNum w:abstractNumId="7">
     <w:nsid w:val="21E92419"/>
     <w:multiLevelType w:val="hybridMultilevel"/>
     <w:tmpl w:val="D3A2AB96"/>
@@ -14363,7 +16274,7 @@
       </w:pPr>
     </w:lvl>
   </w:abstractNum>
-  <w:abstractNum w:abstractNumId="7" w15:restartNumberingAfterBreak="0">
+  <w:abstractNum w:abstractNumId="8">
     <w:nsid w:val="28267281"/>
     <w:multiLevelType w:val="hybridMultilevel"/>
     <w:tmpl w:val="523E97BE"/>
@@ -14452,7 +16363,7 @@
       </w:pPr>
     </w:lvl>
   </w:abstractNum>
-  <w:abstractNum w:abstractNumId="8" w15:restartNumberingAfterBreak="0">
+  <w:abstractNum w:abstractNumId="9">
     <w:nsid w:val="296002D8"/>
     <w:multiLevelType w:val="hybridMultilevel"/>
     <w:tmpl w:val="FD80C47A"/>
@@ -14565,7 +16476,96 @@
       </w:rPr>
     </w:lvl>
   </w:abstractNum>
-  <w:abstractNum w:abstractNumId="9" w15:restartNumberingAfterBreak="0">
+  <w:abstractNum w:abstractNumId="10">
+    <w:nsid w:val="2A58256B"/>
+    <w:multiLevelType w:val="hybridMultilevel"/>
+    <w:tmpl w:val="92FA1082"/>
+    <w:lvl w:ilvl="0" w:tplc="C004EA28">
+      <w:start w:val="1"/>
+      <w:numFmt w:val="decimal"/>
+      <w:lvlText w:val="%1."/>
+      <w:lvlJc w:val="left"/>
+      <w:pPr>
+        <w:ind w:left="760" w:hanging="360"/>
+      </w:pPr>
+      <w:rPr>
+        <w:rFonts w:hint="default"/>
+      </w:rPr>
+    </w:lvl>
+    <w:lvl w:ilvl="1" w:tplc="04090019" w:tentative="1">
+      <w:start w:val="1"/>
+      <w:numFmt w:val="upperLetter"/>
+      <w:lvlText w:val="%2."/>
+      <w:lvlJc w:val="left"/>
+      <w:pPr>
+        <w:ind w:left="1200" w:hanging="400"/>
+      </w:pPr>
+    </w:lvl>
+    <w:lvl w:ilvl="2" w:tplc="0409001B" w:tentative="1">
+      <w:start w:val="1"/>
+      <w:numFmt w:val="lowerRoman"/>
+      <w:lvlText w:val="%3."/>
+      <w:lvlJc w:val="right"/>
+      <w:pPr>
+        <w:ind w:left="1600" w:hanging="400"/>
+      </w:pPr>
+    </w:lvl>
+    <w:lvl w:ilvl="3" w:tplc="0409000F" w:tentative="1">
+      <w:start w:val="1"/>
+      <w:numFmt w:val="decimal"/>
+      <w:lvlText w:val="%4."/>
+      <w:lvlJc w:val="left"/>
+      <w:pPr>
+        <w:ind w:left="2000" w:hanging="400"/>
+      </w:pPr>
+    </w:lvl>
+    <w:lvl w:ilvl="4" w:tplc="04090019" w:tentative="1">
+      <w:start w:val="1"/>
+      <w:numFmt w:val="upperLetter"/>
+      <w:lvlText w:val="%5."/>
+      <w:lvlJc w:val="left"/>
+      <w:pPr>
+        <w:ind w:left="2400" w:hanging="400"/>
+      </w:pPr>
+    </w:lvl>
+    <w:lvl w:ilvl="5" w:tplc="0409001B" w:tentative="1">
+      <w:start w:val="1"/>
+      <w:numFmt w:val="lowerRoman"/>
+      <w:lvlText w:val="%6."/>
+      <w:lvlJc w:val="right"/>
+      <w:pPr>
+        <w:ind w:left="2800" w:hanging="400"/>
+      </w:pPr>
+    </w:lvl>
+    <w:lvl w:ilvl="6" w:tplc="0409000F" w:tentative="1">
+      <w:start w:val="1"/>
+      <w:numFmt w:val="decimal"/>
+      <w:lvlText w:val="%7."/>
+      <w:lvlJc w:val="left"/>
+      <w:pPr>
+        <w:ind w:left="3200" w:hanging="400"/>
+      </w:pPr>
+    </w:lvl>
+    <w:lvl w:ilvl="7" w:tplc="04090019" w:tentative="1">
+      <w:start w:val="1"/>
+      <w:numFmt w:val="upperLetter"/>
+      <w:lvlText w:val="%8."/>
+      <w:lvlJc w:val="left"/>
+      <w:pPr>
+        <w:ind w:left="3600" w:hanging="400"/>
+      </w:pPr>
+    </w:lvl>
+    <w:lvl w:ilvl="8" w:tplc="0409001B" w:tentative="1">
+      <w:start w:val="1"/>
+      <w:numFmt w:val="lowerRoman"/>
+      <w:lvlText w:val="%9."/>
+      <w:lvlJc w:val="right"/>
+      <w:pPr>
+        <w:ind w:left="4000" w:hanging="400"/>
+      </w:pPr>
+    </w:lvl>
+  </w:abstractNum>
+  <w:abstractNum w:abstractNumId="11">
     <w:nsid w:val="2F6E5E3E"/>
     <w:multiLevelType w:val="hybridMultilevel"/>
     <w:tmpl w:val="36D63E4E"/>
@@ -14653,7 +16653,7 @@
       </w:pPr>
     </w:lvl>
   </w:abstractNum>
-  <w:abstractNum w:abstractNumId="10" w15:restartNumberingAfterBreak="0">
+  <w:abstractNum w:abstractNumId="12">
     <w:nsid w:val="2FC317D4"/>
     <w:multiLevelType w:val="hybridMultilevel"/>
     <w:tmpl w:val="52E45314"/>
@@ -14766,7 +16766,7 @@
       </w:rPr>
     </w:lvl>
   </w:abstractNum>
-  <w:abstractNum w:abstractNumId="11" w15:restartNumberingAfterBreak="0">
+  <w:abstractNum w:abstractNumId="13">
     <w:nsid w:val="3D22725E"/>
     <w:multiLevelType w:val="hybridMultilevel"/>
     <w:tmpl w:val="3B8A9D6E"/>
@@ -14858,7 +16858,7 @@
       </w:pPr>
     </w:lvl>
   </w:abstractNum>
-  <w:abstractNum w:abstractNumId="12" w15:restartNumberingAfterBreak="0">
+  <w:abstractNum w:abstractNumId="14">
     <w:nsid w:val="412744A8"/>
     <w:multiLevelType w:val="hybridMultilevel"/>
     <w:tmpl w:val="847636B6"/>
@@ -14946,7 +16946,7 @@
       </w:pPr>
     </w:lvl>
   </w:abstractNum>
-  <w:abstractNum w:abstractNumId="13" w15:restartNumberingAfterBreak="0">
+  <w:abstractNum w:abstractNumId="15">
     <w:nsid w:val="41970D3D"/>
     <w:multiLevelType w:val="hybridMultilevel"/>
     <w:tmpl w:val="92A431C0"/>
@@ -15035,7 +17035,7 @@
       </w:pPr>
     </w:lvl>
   </w:abstractNum>
-  <w:abstractNum w:abstractNumId="14" w15:restartNumberingAfterBreak="0">
+  <w:abstractNum w:abstractNumId="16">
     <w:nsid w:val="45CC5EBF"/>
     <w:multiLevelType w:val="hybridMultilevel"/>
     <w:tmpl w:val="C0CE59EC"/>
@@ -15148,7 +17148,7 @@
       </w:rPr>
     </w:lvl>
   </w:abstractNum>
-  <w:abstractNum w:abstractNumId="15" w15:restartNumberingAfterBreak="0">
+  <w:abstractNum w:abstractNumId="17">
     <w:nsid w:val="50F1688F"/>
     <w:multiLevelType w:val="hybridMultilevel"/>
     <w:tmpl w:val="A4FE2290"/>
@@ -15261,7 +17261,7 @@
       </w:rPr>
     </w:lvl>
   </w:abstractNum>
-  <w:abstractNum w:abstractNumId="16" w15:restartNumberingAfterBreak="0">
+  <w:abstractNum w:abstractNumId="18">
     <w:nsid w:val="5DAB45E1"/>
     <w:multiLevelType w:val="hybridMultilevel"/>
     <w:tmpl w:val="844CF85C"/>
@@ -15374,7 +17374,7 @@
       </w:rPr>
     </w:lvl>
   </w:abstractNum>
-  <w:abstractNum w:abstractNumId="17" w15:restartNumberingAfterBreak="0">
+  <w:abstractNum w:abstractNumId="19">
     <w:nsid w:val="69677295"/>
     <w:multiLevelType w:val="hybridMultilevel"/>
     <w:tmpl w:val="32600BCC"/>
@@ -15487,7 +17487,7 @@
       </w:rPr>
     </w:lvl>
   </w:abstractNum>
-  <w:abstractNum w:abstractNumId="18" w15:restartNumberingAfterBreak="0">
+  <w:abstractNum w:abstractNumId="20">
     <w:nsid w:val="6D3C5630"/>
     <w:multiLevelType w:val="hybridMultilevel"/>
     <w:tmpl w:val="491E8286"/>
@@ -15600,7 +17600,209 @@
       </w:rPr>
     </w:lvl>
   </w:abstractNum>
-  <w:abstractNum w:abstractNumId="19" w15:restartNumberingAfterBreak="0">
+  <w:abstractNum w:abstractNumId="21">
+    <w:nsid w:val="6EA04E61"/>
+    <w:multiLevelType w:val="hybridMultilevel"/>
+    <w:tmpl w:val="6638EC90"/>
+    <w:lvl w:ilvl="0" w:tplc="B3680AC4">
+      <w:start w:val="1"/>
+      <w:numFmt w:val="bullet"/>
+      <w:lvlText w:val=""/>
+      <w:lvlJc w:val="left"/>
+      <w:pPr>
+        <w:ind w:left="760" w:hanging="360"/>
+      </w:pPr>
+      <w:rPr>
+        <w:rFonts w:ascii="Wingdings" w:eastAsiaTheme="minorEastAsia" w:hAnsi="Wingdings" w:cstheme="minorBidi" w:hint="default"/>
+      </w:rPr>
+    </w:lvl>
+    <w:lvl w:ilvl="1" w:tplc="04090003" w:tentative="1">
+      <w:start w:val="1"/>
+      <w:numFmt w:val="bullet"/>
+      <w:lvlText w:val=""/>
+      <w:lvlJc w:val="left"/>
+      <w:pPr>
+        <w:ind w:left="1200" w:hanging="400"/>
+      </w:pPr>
+      <w:rPr>
+        <w:rFonts w:ascii="Wingdings" w:hAnsi="Wingdings" w:hint="default"/>
+      </w:rPr>
+    </w:lvl>
+    <w:lvl w:ilvl="2" w:tplc="04090005" w:tentative="1">
+      <w:start w:val="1"/>
+      <w:numFmt w:val="bullet"/>
+      <w:lvlText w:val=""/>
+      <w:lvlJc w:val="left"/>
+      <w:pPr>
+        <w:ind w:left="1600" w:hanging="400"/>
+      </w:pPr>
+      <w:rPr>
+        <w:rFonts w:ascii="Wingdings" w:hAnsi="Wingdings" w:hint="default"/>
+      </w:rPr>
+    </w:lvl>
+    <w:lvl w:ilvl="3" w:tplc="04090001" w:tentative="1">
+      <w:start w:val="1"/>
+      <w:numFmt w:val="bullet"/>
+      <w:lvlText w:val=""/>
+      <w:lvlJc w:val="left"/>
+      <w:pPr>
+        <w:ind w:left="2000" w:hanging="400"/>
+      </w:pPr>
+      <w:rPr>
+        <w:rFonts w:ascii="Wingdings" w:hAnsi="Wingdings" w:hint="default"/>
+      </w:rPr>
+    </w:lvl>
+    <w:lvl w:ilvl="4" w:tplc="04090003" w:tentative="1">
+      <w:start w:val="1"/>
+      <w:numFmt w:val="bullet"/>
+      <w:lvlText w:val=""/>
+      <w:lvlJc w:val="left"/>
+      <w:pPr>
+        <w:ind w:left="2400" w:hanging="400"/>
+      </w:pPr>
+      <w:rPr>
+        <w:rFonts w:ascii="Wingdings" w:hAnsi="Wingdings" w:hint="default"/>
+      </w:rPr>
+    </w:lvl>
+    <w:lvl w:ilvl="5" w:tplc="04090005" w:tentative="1">
+      <w:start w:val="1"/>
+      <w:numFmt w:val="bullet"/>
+      <w:lvlText w:val=""/>
+      <w:lvlJc w:val="left"/>
+      <w:pPr>
+        <w:ind w:left="2800" w:hanging="400"/>
+      </w:pPr>
+      <w:rPr>
+        <w:rFonts w:ascii="Wingdings" w:hAnsi="Wingdings" w:hint="default"/>
+      </w:rPr>
+    </w:lvl>
+    <w:lvl w:ilvl="6" w:tplc="04090001" w:tentative="1">
+      <w:start w:val="1"/>
+      <w:numFmt w:val="bullet"/>
+      <w:lvlText w:val=""/>
+      <w:lvlJc w:val="left"/>
+      <w:pPr>
+        <w:ind w:left="3200" w:hanging="400"/>
+      </w:pPr>
+      <w:rPr>
+        <w:rFonts w:ascii="Wingdings" w:hAnsi="Wingdings" w:hint="default"/>
+      </w:rPr>
+    </w:lvl>
+    <w:lvl w:ilvl="7" w:tplc="04090003" w:tentative="1">
+      <w:start w:val="1"/>
+      <w:numFmt w:val="bullet"/>
+      <w:lvlText w:val=""/>
+      <w:lvlJc w:val="left"/>
+      <w:pPr>
+        <w:ind w:left="3600" w:hanging="400"/>
+      </w:pPr>
+      <w:rPr>
+        <w:rFonts w:ascii="Wingdings" w:hAnsi="Wingdings" w:hint="default"/>
+      </w:rPr>
+    </w:lvl>
+    <w:lvl w:ilvl="8" w:tplc="04090005" w:tentative="1">
+      <w:start w:val="1"/>
+      <w:numFmt w:val="bullet"/>
+      <w:lvlText w:val=""/>
+      <w:lvlJc w:val="left"/>
+      <w:pPr>
+        <w:ind w:left="4000" w:hanging="400"/>
+      </w:pPr>
+      <w:rPr>
+        <w:rFonts w:ascii="Wingdings" w:hAnsi="Wingdings" w:hint="default"/>
+      </w:rPr>
+    </w:lvl>
+  </w:abstractNum>
+  <w:abstractNum w:abstractNumId="22">
+    <w:nsid w:val="6F100F0B"/>
+    <w:multiLevelType w:val="hybridMultilevel"/>
+    <w:tmpl w:val="F10856A8"/>
+    <w:lvl w:ilvl="0" w:tplc="E2624ED6">
+      <w:start w:val="1"/>
+      <w:numFmt w:val="decimal"/>
+      <w:lvlText w:val="%1."/>
+      <w:lvlJc w:val="left"/>
+      <w:pPr>
+        <w:ind w:left="760" w:hanging="360"/>
+      </w:pPr>
+      <w:rPr>
+        <w:rFonts w:hint="default"/>
+      </w:rPr>
+    </w:lvl>
+    <w:lvl w:ilvl="1" w:tplc="04090019" w:tentative="1">
+      <w:start w:val="1"/>
+      <w:numFmt w:val="upperLetter"/>
+      <w:lvlText w:val="%2."/>
+      <w:lvlJc w:val="left"/>
+      <w:pPr>
+        <w:ind w:left="1200" w:hanging="400"/>
+      </w:pPr>
+    </w:lvl>
+    <w:lvl w:ilvl="2" w:tplc="0409001B" w:tentative="1">
+      <w:start w:val="1"/>
+      <w:numFmt w:val="lowerRoman"/>
+      <w:lvlText w:val="%3."/>
+      <w:lvlJc w:val="right"/>
+      <w:pPr>
+        <w:ind w:left="1600" w:hanging="400"/>
+      </w:pPr>
+    </w:lvl>
+    <w:lvl w:ilvl="3" w:tplc="0409000F" w:tentative="1">
+      <w:start w:val="1"/>
+      <w:numFmt w:val="decimal"/>
+      <w:lvlText w:val="%4."/>
+      <w:lvlJc w:val="left"/>
+      <w:pPr>
+        <w:ind w:left="2000" w:hanging="400"/>
+      </w:pPr>
+    </w:lvl>
+    <w:lvl w:ilvl="4" w:tplc="04090019" w:tentative="1">
+      <w:start w:val="1"/>
+      <w:numFmt w:val="upperLetter"/>
+      <w:lvlText w:val="%5."/>
+      <w:lvlJc w:val="left"/>
+      <w:pPr>
+        <w:ind w:left="2400" w:hanging="400"/>
+      </w:pPr>
+    </w:lvl>
+    <w:lvl w:ilvl="5" w:tplc="0409001B" w:tentative="1">
+      <w:start w:val="1"/>
+      <w:numFmt w:val="lowerRoman"/>
+      <w:lvlText w:val="%6."/>
+      <w:lvlJc w:val="right"/>
+      <w:pPr>
+        <w:ind w:left="2800" w:hanging="400"/>
+      </w:pPr>
+    </w:lvl>
+    <w:lvl w:ilvl="6" w:tplc="0409000F" w:tentative="1">
+      <w:start w:val="1"/>
+      <w:numFmt w:val="decimal"/>
+      <w:lvlText w:val="%7."/>
+      <w:lvlJc w:val="left"/>
+      <w:pPr>
+        <w:ind w:left="3200" w:hanging="400"/>
+      </w:pPr>
+    </w:lvl>
+    <w:lvl w:ilvl="7" w:tplc="04090019" w:tentative="1">
+      <w:start w:val="1"/>
+      <w:numFmt w:val="upperLetter"/>
+      <w:lvlText w:val="%8."/>
+      <w:lvlJc w:val="left"/>
+      <w:pPr>
+        <w:ind w:left="3600" w:hanging="400"/>
+      </w:pPr>
+    </w:lvl>
+    <w:lvl w:ilvl="8" w:tplc="0409001B" w:tentative="1">
+      <w:start w:val="1"/>
+      <w:numFmt w:val="lowerRoman"/>
+      <w:lvlText w:val="%9."/>
+      <w:lvlJc w:val="right"/>
+      <w:pPr>
+        <w:ind w:left="4000" w:hanging="400"/>
+      </w:pPr>
+    </w:lvl>
+  </w:abstractNum>
+  <w:abstractNum w:abstractNumId="23">
     <w:nsid w:val="72E62C18"/>
     <w:multiLevelType w:val="hybridMultilevel"/>
     <w:tmpl w:val="71DC6094"/>
@@ -15713,7 +17915,7 @@
       </w:rPr>
     </w:lvl>
   </w:abstractNum>
-  <w:abstractNum w:abstractNumId="20" w15:restartNumberingAfterBreak="0">
+  <w:abstractNum w:abstractNumId="24">
     <w:nsid w:val="73135DD7"/>
     <w:multiLevelType w:val="hybridMultilevel"/>
     <w:tmpl w:val="AD448564"/>
@@ -15826,7 +18028,7 @@
       </w:rPr>
     </w:lvl>
   </w:abstractNum>
-  <w:abstractNum w:abstractNumId="21" w15:restartNumberingAfterBreak="0">
+  <w:abstractNum w:abstractNumId="25">
     <w:nsid w:val="737C2B30"/>
     <w:multiLevelType w:val="hybridMultilevel"/>
     <w:tmpl w:val="B92660B6"/>
@@ -15915,7 +18117,7 @@
       </w:pPr>
     </w:lvl>
   </w:abstractNum>
-  <w:abstractNum w:abstractNumId="22" w15:restartNumberingAfterBreak="0">
+  <w:abstractNum w:abstractNumId="26">
     <w:nsid w:val="7D824656"/>
     <w:multiLevelType w:val="hybridMultilevel"/>
     <w:tmpl w:val="373667B0"/>
@@ -16028,7 +18230,7 @@
       </w:rPr>
     </w:lvl>
   </w:abstractNum>
-  <w:abstractNum w:abstractNumId="23" w15:restartNumberingAfterBreak="0">
+  <w:abstractNum w:abstractNumId="27">
     <w:nsid w:val="7F540FAC"/>
     <w:multiLevelType w:val="hybridMultilevel"/>
     <w:tmpl w:val="4AF2A890"/>
@@ -16142,7 +18344,7 @@
       </w:rPr>
     </w:lvl>
   </w:abstractNum>
-  <w:abstractNum w:abstractNumId="24" w15:restartNumberingAfterBreak="0">
+  <w:abstractNum w:abstractNumId="28">
     <w:nsid w:val="7F610DDE"/>
     <w:multiLevelType w:val="hybridMultilevel"/>
     <w:tmpl w:val="ABD45FEA"/>
@@ -16256,85 +18458,97 @@
     </w:lvl>
   </w:abstractNum>
   <w:num w:numId="1">
-    <w:abstractNumId w:val="13"/>
+    <w:abstractNumId w:val="15"/>
   </w:num>
   <w:num w:numId="2">
-    <w:abstractNumId w:val="14"/>
+    <w:abstractNumId w:val="16"/>
   </w:num>
   <w:num w:numId="3">
-    <w:abstractNumId w:val="6"/>
+    <w:abstractNumId w:val="7"/>
   </w:num>
   <w:num w:numId="4">
     <w:abstractNumId w:val="1"/>
   </w:num>
   <w:num w:numId="5">
+    <w:abstractNumId w:val="27"/>
+  </w:num>
+  <w:num w:numId="6">
+    <w:abstractNumId w:val="5"/>
+  </w:num>
+  <w:num w:numId="7">
+    <w:abstractNumId w:val="25"/>
+  </w:num>
+  <w:num w:numId="8">
+    <w:abstractNumId w:val="6"/>
+  </w:num>
+  <w:num w:numId="9">
+    <w:abstractNumId w:val="17"/>
+  </w:num>
+  <w:num w:numId="10">
+    <w:abstractNumId w:val="19"/>
+  </w:num>
+  <w:num w:numId="11">
     <w:abstractNumId w:val="23"/>
   </w:num>
-  <w:num w:numId="6">
+  <w:num w:numId="12">
+    <w:abstractNumId w:val="12"/>
+  </w:num>
+  <w:num w:numId="13">
+    <w:abstractNumId w:val="20"/>
+  </w:num>
+  <w:num w:numId="14">
+    <w:abstractNumId w:val="24"/>
+  </w:num>
+  <w:num w:numId="15">
     <w:abstractNumId w:val="4"/>
   </w:num>
-  <w:num w:numId="7">
-    <w:abstractNumId w:val="21"/>
+  <w:num w:numId="16">
+    <w:abstractNumId w:val="28"/>
   </w:num>
-  <w:num w:numId="8">
-    <w:abstractNumId w:val="5"/>
-  </w:num>
-  <w:num w:numId="9">
-    <w:abstractNumId w:val="15"/>
-  </w:num>
-  <w:num w:numId="10">
-    <w:abstractNumId w:val="17"/>
-  </w:num>
-  <w:num w:numId="11">
-    <w:abstractNumId w:val="19"/>
-  </w:num>
-  <w:num w:numId="12">
-    <w:abstractNumId w:val="10"/>
-  </w:num>
-  <w:num w:numId="13">
+  <w:num w:numId="17">
     <w:abstractNumId w:val="18"/>
   </w:num>
-  <w:num w:numId="14">
-    <w:abstractNumId w:val="20"/>
-  </w:num>
-  <w:num w:numId="15">
-    <w:abstractNumId w:val="3"/>
-  </w:num>
-  <w:num w:numId="16">
-    <w:abstractNumId w:val="24"/>
-  </w:num>
-  <w:num w:numId="17">
-    <w:abstractNumId w:val="16"/>
-  </w:num>
   <w:num w:numId="18">
-    <w:abstractNumId w:val="22"/>
+    <w:abstractNumId w:val="26"/>
   </w:num>
   <w:num w:numId="19">
-    <w:abstractNumId w:val="11"/>
+    <w:abstractNumId w:val="13"/>
   </w:num>
   <w:num w:numId="20">
-    <w:abstractNumId w:val="8"/>
+    <w:abstractNumId w:val="9"/>
   </w:num>
   <w:num w:numId="21">
     <w:abstractNumId w:val="0"/>
   </w:num>
   <w:num w:numId="22">
-    <w:abstractNumId w:val="2"/>
+    <w:abstractNumId w:val="3"/>
   </w:num>
   <w:num w:numId="23">
-    <w:abstractNumId w:val="9"/>
+    <w:abstractNumId w:val="11"/>
   </w:num>
   <w:num w:numId="24">
-    <w:abstractNumId w:val="7"/>
+    <w:abstractNumId w:val="8"/>
   </w:num>
   <w:num w:numId="25">
-    <w:abstractNumId w:val="12"/>
+    <w:abstractNumId w:val="14"/>
+  </w:num>
+  <w:num w:numId="26">
+    <w:abstractNumId w:val="10"/>
+  </w:num>
+  <w:num w:numId="27">
+    <w:abstractNumId w:val="22"/>
+  </w:num>
+  <w:num w:numId="28">
+    <w:abstractNumId w:val="21"/>
+  </w:num>
+  <w:num w:numId="29">
+    <w:abstractNumId w:val="2"/>
   </w:num>
 </w:numbering>
 </file>
 
 <file path=word/styles.xml><?xml version="1.0" encoding="utf-8"?>
-<w:styles xmlns:mc="http://schemas.openxmlformats.org/markup-compatibility/2006" xmlns:r="http://schemas.openxmlformats.org/officeDocument/2006/relationships" xmlns:w="http://schemas.openxmlformats.org/wordprocessingml/2006/main" xmlns:w14="http://schemas.microsoft.com/office/word/2010/wordml" xmlns:w15="http://schemas.microsoft.com/office/word/2012/wordml" xmlns:w16cex="http://schemas.microsoft.com/office/word/2018/wordml/cex" xmlns:w16cid="http://schemas.microsoft.com/office/word/2016/wordml/cid" xmlns:w16="http://schemas.microsoft.com/office/word/2018/wordml" xmlns:w16se="http://schemas.microsoft.com/office/word/2015/wordml/symex" mc:Ignorable="w14 w15 w16se w16cid w16 w16cex">
+<w:styles xmlns:mc="http://schemas.openxmlformats.org/markup-compatibility/2006" xmlns:r="http://schemas.openxmlformats.org/officeDocument/2006/relationships" xmlns:w="http://schemas.openxmlformats.org/wordprocessingml/2006/main" xmlns:w14="http://schemas.microsoft.com/office/word/2010/wordml" mc:Ignorable="w14">
   <w:docDefaults>
     <w:rPrDefault>
       <w:rPr>
@@ -16351,383 +18565,144 @@
       </w:pPr>
     </w:pPrDefault>
   </w:docDefaults>
-  <w:latentStyles w:defLockedState="0" w:defUIPriority="99" w:defSemiHidden="0" w:defUnhideWhenUsed="0" w:defQFormat="0" w:count="376">
-    <w:lsdException w:name="Normal" w:uiPriority="0" w:qFormat="1"/>
-    <w:lsdException w:name="heading 1" w:uiPriority="9" w:qFormat="1"/>
-    <w:lsdException w:name="heading 2" w:semiHidden="1" w:uiPriority="9" w:unhideWhenUsed="1" w:qFormat="1"/>
-    <w:lsdException w:name="heading 3" w:semiHidden="1" w:uiPriority="9" w:unhideWhenUsed="1" w:qFormat="1"/>
-    <w:lsdException w:name="heading 4" w:semiHidden="1" w:uiPriority="9" w:unhideWhenUsed="1" w:qFormat="1"/>
-    <w:lsdException w:name="heading 5" w:semiHidden="1" w:uiPriority="9" w:unhideWhenUsed="1" w:qFormat="1"/>
-    <w:lsdException w:name="heading 6" w:semiHidden="1" w:uiPriority="9" w:unhideWhenUsed="1" w:qFormat="1"/>
-    <w:lsdException w:name="heading 7" w:semiHidden="1" w:uiPriority="9" w:unhideWhenUsed="1" w:qFormat="1"/>
-    <w:lsdException w:name="heading 8" w:semiHidden="1" w:uiPriority="9" w:unhideWhenUsed="1" w:qFormat="1"/>
-    <w:lsdException w:name="heading 9" w:semiHidden="1" w:uiPriority="9" w:unhideWhenUsed="1" w:qFormat="1"/>
-    <w:lsdException w:name="index 1" w:semiHidden="1" w:unhideWhenUsed="1"/>
-    <w:lsdException w:name="index 2" w:semiHidden="1" w:unhideWhenUsed="1"/>
-    <w:lsdException w:name="index 3" w:semiHidden="1" w:unhideWhenUsed="1"/>
-    <w:lsdException w:name="index 4" w:semiHidden="1" w:unhideWhenUsed="1"/>
-    <w:lsdException w:name="index 5" w:semiHidden="1" w:unhideWhenUsed="1"/>
-    <w:lsdException w:name="index 6" w:semiHidden="1" w:unhideWhenUsed="1"/>
-    <w:lsdException w:name="index 7" w:semiHidden="1" w:unhideWhenUsed="1"/>
-    <w:lsdException w:name="index 8" w:semiHidden="1" w:unhideWhenUsed="1"/>
-    <w:lsdException w:name="index 9" w:semiHidden="1" w:unhideWhenUsed="1"/>
-    <w:lsdException w:name="toc 1" w:semiHidden="1" w:uiPriority="39" w:unhideWhenUsed="1"/>
-    <w:lsdException w:name="toc 2" w:semiHidden="1" w:uiPriority="39" w:unhideWhenUsed="1"/>
-    <w:lsdException w:name="toc 3" w:semiHidden="1" w:uiPriority="39" w:unhideWhenUsed="1"/>
-    <w:lsdException w:name="toc 4" w:semiHidden="1" w:uiPriority="39" w:unhideWhenUsed="1"/>
-    <w:lsdException w:name="toc 5" w:semiHidden="1" w:uiPriority="39" w:unhideWhenUsed="1"/>
-    <w:lsdException w:name="toc 6" w:semiHidden="1" w:uiPriority="39" w:unhideWhenUsed="1"/>
-    <w:lsdException w:name="toc 7" w:semiHidden="1" w:uiPriority="39" w:unhideWhenUsed="1"/>
-    <w:lsdException w:name="toc 8" w:semiHidden="1" w:uiPriority="39" w:unhideWhenUsed="1"/>
-    <w:lsdException w:name="toc 9" w:semiHidden="1" w:uiPriority="39" w:unhideWhenUsed="1"/>
-    <w:lsdException w:name="Normal Indent" w:semiHidden="1" w:unhideWhenUsed="1"/>
-    <w:lsdException w:name="footnote text" w:semiHidden="1" w:unhideWhenUsed="1"/>
-    <w:lsdException w:name="annotation text" w:semiHidden="1" w:unhideWhenUsed="1"/>
-    <w:lsdException w:name="header" w:semiHidden="1" w:unhideWhenUsed="1"/>
-    <w:lsdException w:name="footer" w:semiHidden="1" w:unhideWhenUsed="1"/>
-    <w:lsdException w:name="index heading" w:semiHidden="1" w:unhideWhenUsed="1"/>
-    <w:lsdException w:name="caption" w:semiHidden="1" w:uiPriority="35" w:unhideWhenUsed="1" w:qFormat="1"/>
-    <w:lsdException w:name="table of figures" w:semiHidden="1" w:unhideWhenUsed="1"/>
-    <w:lsdException w:name="envelope address" w:semiHidden="1" w:unhideWhenUsed="1"/>
-    <w:lsdException w:name="envelope return" w:semiHidden="1" w:unhideWhenUsed="1"/>
-    <w:lsdException w:name="footnote reference" w:semiHidden="1" w:unhideWhenUsed="1"/>
-    <w:lsdException w:name="annotation reference" w:semiHidden="1" w:unhideWhenUsed="1"/>
-    <w:lsdException w:name="line number" w:semiHidden="1" w:unhideWhenUsed="1"/>
-    <w:lsdException w:name="page number" w:semiHidden="1" w:unhideWhenUsed="1"/>
-    <w:lsdException w:name="endnote reference" w:semiHidden="1" w:unhideWhenUsed="1"/>
-    <w:lsdException w:name="endnote text" w:semiHidden="1" w:unhideWhenUsed="1"/>
-    <w:lsdException w:name="table of authorities" w:semiHidden="1" w:unhideWhenUsed="1"/>
-    <w:lsdException w:name="macro" w:semiHidden="1" w:unhideWhenUsed="1"/>
-    <w:lsdException w:name="toa heading" w:semiHidden="1" w:unhideWhenUsed="1"/>
-    <w:lsdException w:name="List" w:semiHidden="1" w:unhideWhenUsed="1"/>
-    <w:lsdException w:name="List Bullet" w:semiHidden="1" w:unhideWhenUsed="1"/>
-    <w:lsdException w:name="List Number" w:semiHidden="1" w:unhideWhenUsed="1"/>
-    <w:lsdException w:name="List 2" w:semiHidden="1" w:unhideWhenUsed="1"/>
-    <w:lsdException w:name="List 3" w:semiHidden="1" w:unhideWhenUsed="1"/>
-    <w:lsdException w:name="List 4" w:semiHidden="1" w:unhideWhenUsed="1"/>
-    <w:lsdException w:name="List 5" w:semiHidden="1" w:unhideWhenUsed="1"/>
-    <w:lsdException w:name="List Bullet 2" w:semiHidden="1" w:unhideWhenUsed="1"/>
-    <w:lsdException w:name="List Bullet 3" w:semiHidden="1" w:unhideWhenUsed="1"/>
-    <w:lsdException w:name="List Bullet 4" w:semiHidden="1" w:unhideWhenUsed="1"/>
-    <w:lsdException w:name="List Bullet 5" w:semiHidden="1" w:unhideWhenUsed="1"/>
-    <w:lsdException w:name="List Number 2" w:semiHidden="1" w:unhideWhenUsed="1"/>
-    <w:lsdException w:name="List Number 3" w:semiHidden="1" w:unhideWhenUsed="1"/>
-    <w:lsdException w:name="List Number 4" w:semiHidden="1" w:unhideWhenUsed="1"/>
-    <w:lsdException w:name="List Number 5" w:semiHidden="1" w:unhideWhenUsed="1"/>
-    <w:lsdException w:name="Title" w:uiPriority="10" w:qFormat="1"/>
-    <w:lsdException w:name="Closing" w:semiHidden="1" w:unhideWhenUsed="1"/>
-    <w:lsdException w:name="Signature" w:semiHidden="1" w:unhideWhenUsed="1"/>
-    <w:lsdException w:name="Default Paragraph Font" w:semiHidden="1" w:uiPriority="1" w:unhideWhenUsed="1"/>
-    <w:lsdException w:name="Body Text" w:semiHidden="1" w:unhideWhenUsed="1"/>
-    <w:lsdException w:name="Body Text Indent" w:semiHidden="1" w:unhideWhenUsed="1"/>
-    <w:lsdException w:name="List Continue" w:semiHidden="1" w:unhideWhenUsed="1"/>
-    <w:lsdException w:name="List Continue 2" w:semiHidden="1" w:unhideWhenUsed="1"/>
-    <w:lsdException w:name="List Continue 3" w:semiHidden="1" w:unhideWhenUsed="1"/>
-    <w:lsdException w:name="List Continue 4" w:semiHidden="1" w:unhideWhenUsed="1"/>
-    <w:lsdException w:name="List Continue 5" w:semiHidden="1" w:unhideWhenUsed="1"/>
-    <w:lsdException w:name="Message Header" w:semiHidden="1" w:unhideWhenUsed="1"/>
-    <w:lsdException w:name="Subtitle" w:uiPriority="11" w:qFormat="1"/>
-    <w:lsdException w:name="Salutation" w:semiHidden="1" w:unhideWhenUsed="1"/>
-    <w:lsdException w:name="Date" w:semiHidden="1" w:unhideWhenUsed="1"/>
-    <w:lsdException w:name="Body Text First Indent" w:semiHidden="1" w:unhideWhenUsed="1"/>
-    <w:lsdException w:name="Body Text First Indent 2" w:semiHidden="1" w:unhideWhenUsed="1"/>
-    <w:lsdException w:name="Note Heading" w:semiHidden="1" w:unhideWhenUsed="1"/>
-    <w:lsdException w:name="Body Text 2" w:semiHidden="1" w:unhideWhenUsed="1"/>
-    <w:lsdException w:name="Body Text 3" w:semiHidden="1" w:unhideWhenUsed="1"/>
-    <w:lsdException w:name="Body Text Indent 2" w:semiHidden="1" w:unhideWhenUsed="1"/>
-    <w:lsdException w:name="Body Text Indent 3" w:semiHidden="1" w:unhideWhenUsed="1"/>
-    <w:lsdException w:name="Block Text" w:semiHidden="1" w:unhideWhenUsed="1"/>
-    <w:lsdException w:name="Hyperlink" w:semiHidden="1" w:unhideWhenUsed="1"/>
-    <w:lsdException w:name="FollowedHyperlink" w:semiHidden="1" w:unhideWhenUsed="1"/>
-    <w:lsdException w:name="Strong" w:uiPriority="22" w:qFormat="1"/>
-    <w:lsdException w:name="Emphasis" w:uiPriority="20" w:qFormat="1"/>
-    <w:lsdException w:name="Document Map" w:semiHidden="1" w:unhideWhenUsed="1"/>
-    <w:lsdException w:name="Plain Text" w:semiHidden="1" w:unhideWhenUsed="1"/>
-    <w:lsdException w:name="E-mail Signature" w:semiHidden="1" w:unhideWhenUsed="1"/>
-    <w:lsdException w:name="HTML Top of Form" w:semiHidden="1" w:unhideWhenUsed="1"/>
-    <w:lsdException w:name="HTML Bottom of Form" w:semiHidden="1" w:unhideWhenUsed="1"/>
-    <w:lsdException w:name="Normal (Web)" w:semiHidden="1" w:unhideWhenUsed="1"/>
-    <w:lsdException w:name="HTML Acronym" w:semiHidden="1" w:unhideWhenUsed="1"/>
-    <w:lsdException w:name="HTML Address" w:semiHidden="1" w:unhideWhenUsed="1"/>
-    <w:lsdException w:name="HTML Cite" w:semiHidden="1" w:unhideWhenUsed="1"/>
-    <w:lsdException w:name="HTML Code" w:semiHidden="1" w:unhideWhenUsed="1"/>
-    <w:lsdException w:name="HTML Definition" w:semiHidden="1" w:unhideWhenUsed="1"/>
-    <w:lsdException w:name="HTML Keyboard" w:semiHidden="1" w:unhideWhenUsed="1"/>
-    <w:lsdException w:name="HTML Preformatted" w:semiHidden="1" w:unhideWhenUsed="1"/>
-    <w:lsdException w:name="HTML Sample" w:semiHidden="1" w:unhideWhenUsed="1"/>
-    <w:lsdException w:name="HTML Typewriter" w:semiHidden="1" w:unhideWhenUsed="1"/>
-    <w:lsdException w:name="HTML Variable" w:semiHidden="1" w:unhideWhenUsed="1"/>
-    <w:lsdException w:name="Normal Table" w:semiHidden="1" w:unhideWhenUsed="1"/>
-    <w:lsdException w:name="annotation subject" w:semiHidden="1" w:unhideWhenUsed="1"/>
-    <w:lsdException w:name="No List" w:semiHidden="1" w:unhideWhenUsed="1"/>
-    <w:lsdException w:name="Outline List 1" w:semiHidden="1" w:unhideWhenUsed="1"/>
-    <w:lsdException w:name="Outline List 2" w:semiHidden="1" w:unhideWhenUsed="1"/>
-    <w:lsdException w:name="Outline List 3" w:semiHidden="1" w:unhideWhenUsed="1"/>
-    <w:lsdException w:name="Table Simple 1" w:semiHidden="1" w:unhideWhenUsed="1"/>
-    <w:lsdException w:name="Table Simple 2" w:semiHidden="1" w:unhideWhenUsed="1"/>
-    <w:lsdException w:name="Table Simple 3" w:semiHidden="1" w:unhideWhenUsed="1"/>
-    <w:lsdException w:name="Table Classic 1" w:semiHidden="1" w:unhideWhenUsed="1"/>
-    <w:lsdException w:name="Table Classic 2" w:semiHidden="1" w:unhideWhenUsed="1"/>
-    <w:lsdException w:name="Table Classic 3" w:semiHidden="1" w:unhideWhenUsed="1"/>
-    <w:lsdException w:name="Table Classic 4" w:semiHidden="1" w:unhideWhenUsed="1"/>
-    <w:lsdException w:name="Table Colorful 1" w:semiHidden="1" w:unhideWhenUsed="1"/>
-    <w:lsdException w:name="Table Colorful 2" w:semiHidden="1" w:unhideWhenUsed="1"/>
-    <w:lsdException w:name="Table Colorful 3" w:semiHidden="1" w:unhideWhenUsed="1"/>
-    <w:lsdException w:name="Table Columns 1" w:semiHidden="1" w:unhideWhenUsed="1"/>
-    <w:lsdException w:name="Table Columns 2" w:semiHidden="1" w:unhideWhenUsed="1"/>
-    <w:lsdException w:name="Table Columns 3" w:semiHidden="1" w:unhideWhenUsed="1"/>
-    <w:lsdException w:name="Table Columns 4" w:semiHidden="1" w:unhideWhenUsed="1"/>
-    <w:lsdException w:name="Table Columns 5" w:semiHidden="1" w:unhideWhenUsed="1"/>
-    <w:lsdException w:name="Table Grid 1" w:semiHidden="1" w:unhideWhenUsed="1"/>
-    <w:lsdException w:name="Table Grid 2" w:semiHidden="1" w:unhideWhenUsed="1"/>
-    <w:lsdException w:name="Table Grid 3" w:semiHidden="1" w:unhideWhenUsed="1"/>
-    <w:lsdException w:name="Table Grid 4" w:semiHidden="1" w:unhideWhenUsed="1"/>
-    <w:lsdException w:name="Table Grid 5" w:semiHidden="1" w:unhideWhenUsed="1"/>
-    <w:lsdException w:name="Table Grid 6" w:semiHidden="1" w:unhideWhenUsed="1"/>
-    <w:lsdException w:name="Table Grid 7" w:semiHidden="1" w:unhideWhenUsed="1"/>
-    <w:lsdException w:name="Table Grid 8" w:semiHidden="1" w:unhideWhenUsed="1"/>
-    <w:lsdException w:name="Table List 1" w:semiHidden="1" w:unhideWhenUsed="1"/>
-    <w:lsdException w:name="Table List 2" w:semiHidden="1" w:unhideWhenUsed="1"/>
-    <w:lsdException w:name="Table List 3" w:semiHidden="1" w:unhideWhenUsed="1"/>
-    <w:lsdException w:name="Table List 4" w:semiHidden="1" w:unhideWhenUsed="1"/>
-    <w:lsdException w:name="Table List 5" w:semiHidden="1" w:unhideWhenUsed="1"/>
-    <w:lsdException w:name="Table List 6" w:semiHidden="1" w:unhideWhenUsed="1"/>
-    <w:lsdException w:name="Table List 7" w:semiHidden="1" w:unhideWhenUsed="1"/>
-    <w:lsdException w:name="Table List 8" w:semiHidden="1" w:unhideWhenUsed="1"/>
-    <w:lsdException w:name="Table 3D effects 1" w:semiHidden="1" w:unhideWhenUsed="1"/>
-    <w:lsdException w:name="Table 3D effects 2" w:semiHidden="1" w:unhideWhenUsed="1"/>
-    <w:lsdException w:name="Table 3D effects 3" w:semiHidden="1" w:unhideWhenUsed="1"/>
-    <w:lsdException w:name="Table Contemporary" w:semiHidden="1" w:unhideWhenUsed="1"/>
-    <w:lsdException w:name="Table Elegant" w:semiHidden="1" w:unhideWhenUsed="1"/>
-    <w:lsdException w:name="Table Professional" w:semiHidden="1" w:unhideWhenUsed="1"/>
-    <w:lsdException w:name="Table Subtle 1" w:semiHidden="1" w:unhideWhenUsed="1"/>
-    <w:lsdException w:name="Table Subtle 2" w:semiHidden="1" w:unhideWhenUsed="1"/>
-    <w:lsdException w:name="Table Web 1" w:semiHidden="1" w:unhideWhenUsed="1"/>
-    <w:lsdException w:name="Table Web 2" w:semiHidden="1" w:unhideWhenUsed="1"/>
-    <w:lsdException w:name="Table Web 3" w:semiHidden="1" w:unhideWhenUsed="1"/>
-    <w:lsdException w:name="Balloon Text" w:semiHidden="1" w:unhideWhenUsed="1"/>
-    <w:lsdException w:name="Table Grid" w:uiPriority="39"/>
-    <w:lsdException w:name="Table Theme" w:semiHidden="1" w:unhideWhenUsed="1"/>
-    <w:lsdException w:name="Placeholder Text" w:semiHidden="1"/>
-    <w:lsdException w:name="No Spacing" w:uiPriority="1" w:qFormat="1"/>
-    <w:lsdException w:name="Light Shading" w:uiPriority="60"/>
-    <w:lsdException w:name="Light List" w:uiPriority="61"/>
-    <w:lsdException w:name="Light Grid" w:uiPriority="62"/>
-    <w:lsdException w:name="Medium Shading 1" w:uiPriority="63"/>
-    <w:lsdException w:name="Medium Shading 2" w:uiPriority="64"/>
-    <w:lsdException w:name="Medium List 1" w:uiPriority="65"/>
-    <w:lsdException w:name="Medium List 2" w:uiPriority="66"/>
-    <w:lsdException w:name="Medium Grid 1" w:uiPriority="67"/>
-    <w:lsdException w:name="Medium Grid 2" w:uiPriority="68"/>
-    <w:lsdException w:name="Medium Grid 3" w:uiPriority="69"/>
-    <w:lsdException w:name="Dark List" w:uiPriority="70"/>
-    <w:lsdException w:name="Colorful Shading" w:uiPriority="71"/>
-    <w:lsdException w:name="Colorful List" w:uiPriority="72"/>
-    <w:lsdException w:name="Colorful Grid" w:uiPriority="73"/>
-    <w:lsdException w:name="Light Shading Accent 1" w:uiPriority="60"/>
-    <w:lsdException w:name="Light List Accent 1" w:uiPriority="61"/>
-    <w:lsdException w:name="Light Grid Accent 1" w:uiPriority="62"/>
-    <w:lsdException w:name="Medium Shading 1 Accent 1" w:uiPriority="63"/>
-    <w:lsdException w:name="Medium Shading 2 Accent 1" w:uiPriority="64"/>
-    <w:lsdException w:name="Medium List 1 Accent 1" w:uiPriority="65"/>
-    <w:lsdException w:name="Revision" w:semiHidden="1"/>
-    <w:lsdException w:name="List Paragraph" w:uiPriority="34" w:qFormat="1"/>
-    <w:lsdException w:name="Quote" w:uiPriority="29" w:qFormat="1"/>
-    <w:lsdException w:name="Intense Quote" w:uiPriority="30" w:qFormat="1"/>
-    <w:lsdException w:name="Medium List 2 Accent 1" w:uiPriority="66"/>
-    <w:lsdException w:name="Medium Grid 1 Accent 1" w:uiPriority="67"/>
-    <w:lsdException w:name="Medium Grid 2 Accent 1" w:uiPriority="68"/>
-    <w:lsdException w:name="Medium Grid 3 Accent 1" w:uiPriority="69"/>
-    <w:lsdException w:name="Dark List Accent 1" w:uiPriority="70"/>
-    <w:lsdException w:name="Colorful Shading Accent 1" w:uiPriority="71"/>
-    <w:lsdException w:name="Colorful List Accent 1" w:uiPriority="72"/>
-    <w:lsdException w:name="Colorful Grid Accent 1" w:uiPriority="73"/>
-    <w:lsdException w:name="Light Shading Accent 2" w:uiPriority="60"/>
-    <w:lsdException w:name="Light List Accent 2" w:uiPriority="61"/>
-    <w:lsdException w:name="Light Grid Accent 2" w:uiPriority="62"/>
-    <w:lsdException w:name="Medium Shading 1 Accent 2" w:uiPriority="63"/>
-    <w:lsdException w:name="Medium Shading 2 Accent 2" w:uiPriority="64"/>
-    <w:lsdException w:name="Medium List 1 Accent 2" w:uiPriority="65"/>
-    <w:lsdException w:name="Medium List 2 Accent 2" w:uiPriority="66"/>
-    <w:lsdException w:name="Medium Grid 1 Accent 2" w:uiPriority="67"/>
-    <w:lsdException w:name="Medium Grid 2 Accent 2" w:uiPriority="68"/>
-    <w:lsdException w:name="Medium Grid 3 Accent 2" w:uiPriority="69"/>
-    <w:lsdException w:name="Dark List Accent 2" w:uiPriority="70"/>
-    <w:lsdException w:name="Colorful Shading Accent 2" w:uiPriority="71"/>
-    <w:lsdException w:name="Colorful List Accent 2" w:uiPriority="72"/>
-    <w:lsdException w:name="Colorful Grid Accent 2" w:uiPriority="73"/>
-    <w:lsdException w:name="Light Shading Accent 3" w:uiPriority="60"/>
-    <w:lsdException w:name="Light List Accent 3" w:uiPriority="61"/>
-    <w:lsdException w:name="Light Grid Accent 3" w:uiPriority="62"/>
-    <w:lsdException w:name="Medium Shading 1 Accent 3" w:uiPriority="63"/>
-    <w:lsdException w:name="Medium Shading 2 Accent 3" w:uiPriority="64"/>
-    <w:lsdException w:name="Medium List 1 Accent 3" w:uiPriority="65"/>
-    <w:lsdException w:name="Medium List 2 Accent 3" w:uiPriority="66"/>
-    <w:lsdException w:name="Medium Grid 1 Accent 3" w:uiPriority="67"/>
-    <w:lsdException w:name="Medium Grid 2 Accent 3" w:uiPriority="68"/>
-    <w:lsdException w:name="Medium Grid 3 Accent 3" w:uiPriority="69"/>
-    <w:lsdException w:name="Dark List Accent 3" w:uiPriority="70"/>
-    <w:lsdException w:name="Colorful Shading Accent 3" w:uiPriority="71"/>
-    <w:lsdException w:name="Colorful List Accent 3" w:uiPriority="72"/>
-    <w:lsdException w:name="Colorful Grid Accent 3" w:uiPriority="73"/>
-    <w:lsdException w:name="Light Shading Accent 4" w:uiPriority="60"/>
-    <w:lsdException w:name="Light List Accent 4" w:uiPriority="61"/>
-    <w:lsdException w:name="Light Grid Accent 4" w:uiPriority="62"/>
-    <w:lsdException w:name="Medium Shading 1 Accent 4" w:uiPriority="63"/>
-    <w:lsdException w:name="Medium Shading 2 Accent 4" w:uiPriority="64"/>
-    <w:lsdException w:name="Medium List 1 Accent 4" w:uiPriority="65"/>
-    <w:lsdException w:name="Medium List 2 Accent 4" w:uiPriority="66"/>
-    <w:lsdException w:name="Medium Grid 1 Accent 4" w:uiPriority="67"/>
-    <w:lsdException w:name="Medium Grid 2 Accent 4" w:uiPriority="68"/>
-    <w:lsdException w:name="Medium Grid 3 Accent 4" w:uiPriority="69"/>
-    <w:lsdException w:name="Dark List Accent 4" w:uiPriority="70"/>
-    <w:lsdException w:name="Colorful Shading Accent 4" w:uiPriority="71"/>
-    <w:lsdException w:name="Colorful List Accent 4" w:uiPriority="72"/>
-    <w:lsdException w:name="Colorful Grid Accent 4" w:uiPriority="73"/>
-    <w:lsdException w:name="Light Shading Accent 5" w:uiPriority="60"/>
-    <w:lsdException w:name="Light List Accent 5" w:uiPriority="61"/>
-    <w:lsdException w:name="Light Grid Accent 5" w:uiPriority="62"/>
-    <w:lsdException w:name="Medium Shading 1 Accent 5" w:uiPriority="63"/>
-    <w:lsdException w:name="Medium Shading 2 Accent 5" w:uiPriority="64"/>
-    <w:lsdException w:name="Medium List 1 Accent 5" w:uiPriority="65"/>
-    <w:lsdException w:name="Medium List 2 Accent 5" w:uiPriority="66"/>
-    <w:lsdException w:name="Medium Grid 1 Accent 5" w:uiPriority="67"/>
-    <w:lsdException w:name="Medium Grid 2 Accent 5" w:uiPriority="68"/>
-    <w:lsdException w:name="Medium Grid 3 Accent 5" w:uiPriority="69"/>
-    <w:lsdException w:name="Dark List Accent 5" w:uiPriority="70"/>
-    <w:lsdException w:name="Colorful Shading Accent 5" w:uiPriority="71"/>
-    <w:lsdException w:name="Colorful List Accent 5" w:uiPriority="72"/>
-    <w:lsdException w:name="Colorful Grid Accent 5" w:uiPriority="73"/>
-    <w:lsdException w:name="Light Shading Accent 6" w:uiPriority="60"/>
-    <w:lsdException w:name="Light List Accent 6" w:uiPriority="61"/>
-    <w:lsdException w:name="Light Grid Accent 6" w:uiPriority="62"/>
-    <w:lsdException w:name="Medium Shading 1 Accent 6" w:uiPriority="63"/>
-    <w:lsdException w:name="Medium Shading 2 Accent 6" w:uiPriority="64"/>
-    <w:lsdException w:name="Medium List 1 Accent 6" w:uiPriority="65"/>
-    <w:lsdException w:name="Medium List 2 Accent 6" w:uiPriority="66"/>
-    <w:lsdException w:name="Medium Grid 1 Accent 6" w:uiPriority="67"/>
-    <w:lsdException w:name="Medium Grid 2 Accent 6" w:uiPriority="68"/>
-    <w:lsdException w:name="Medium Grid 3 Accent 6" w:uiPriority="69"/>
-    <w:lsdException w:name="Dark List Accent 6" w:uiPriority="70"/>
-    <w:lsdException w:name="Colorful Shading Accent 6" w:uiPriority="71"/>
-    <w:lsdException w:name="Colorful List Accent 6" w:uiPriority="72"/>
-    <w:lsdException w:name="Colorful Grid Accent 6" w:uiPriority="73"/>
-    <w:lsdException w:name="Subtle Emphasis" w:uiPriority="19" w:qFormat="1"/>
-    <w:lsdException w:name="Intense Emphasis" w:uiPriority="21" w:qFormat="1"/>
-    <w:lsdException w:name="Subtle Reference" w:uiPriority="31" w:qFormat="1"/>
-    <w:lsdException w:name="Intense Reference" w:uiPriority="32" w:qFormat="1"/>
-    <w:lsdException w:name="Book Title" w:uiPriority="33" w:qFormat="1"/>
-    <w:lsdException w:name="Bibliography" w:semiHidden="1" w:uiPriority="37" w:unhideWhenUsed="1"/>
-    <w:lsdException w:name="TOC Heading" w:semiHidden="1" w:uiPriority="39" w:unhideWhenUsed="1" w:qFormat="1"/>
-    <w:lsdException w:name="Plain Table 1" w:uiPriority="41"/>
-    <w:lsdException w:name="Plain Table 2" w:uiPriority="42"/>
-    <w:lsdException w:name="Plain Table 3" w:uiPriority="43"/>
-    <w:lsdException w:name="Plain Table 4" w:uiPriority="44"/>
-    <w:lsdException w:name="Plain Table 5" w:uiPriority="45"/>
-    <w:lsdException w:name="Grid Table Light" w:uiPriority="40"/>
-    <w:lsdException w:name="Grid Table 1 Light" w:uiPriority="46"/>
-    <w:lsdException w:name="Grid Table 2" w:uiPriority="47"/>
-    <w:lsdException w:name="Grid Table 3" w:uiPriority="48"/>
-    <w:lsdException w:name="Grid Table 4" w:uiPriority="49"/>
-    <w:lsdException w:name="Grid Table 5 Dark" w:uiPriority="50"/>
-    <w:lsdException w:name="Grid Table 6 Colorful" w:uiPriority="51"/>
-    <w:lsdException w:name="Grid Table 7 Colorful" w:uiPriority="52"/>
-    <w:lsdException w:name="Grid Table 1 Light Accent 1" w:uiPriority="46"/>
-    <w:lsdException w:name="Grid Table 2 Accent 1" w:uiPriority="47"/>
-    <w:lsdException w:name="Grid Table 3 Accent 1" w:uiPriority="48"/>
-    <w:lsdException w:name="Grid Table 4 Accent 1" w:uiPriority="49"/>
-    <w:lsdException w:name="Grid Table 5 Dark Accent 1" w:uiPriority="50"/>
-    <w:lsdException w:name="Grid Table 6 Colorful Accent 1" w:uiPriority="51"/>
-    <w:lsdException w:name="Grid Table 7 Colorful Accent 1" w:uiPriority="52"/>
-    <w:lsdException w:name="Grid Table 1 Light Accent 2" w:uiPriority="46"/>
-    <w:lsdException w:name="Grid Table 2 Accent 2" w:uiPriority="47"/>
-    <w:lsdException w:name="Grid Table 3 Accent 2" w:uiPriority="48"/>
-    <w:lsdException w:name="Grid Table 4 Accent 2" w:uiPriority="49"/>
-    <w:lsdException w:name="Grid Table 5 Dark Accent 2" w:uiPriority="50"/>
-    <w:lsdException w:name="Grid Table 6 Colorful Accent 2" w:uiPriority="51"/>
-    <w:lsdException w:name="Grid Table 7 Colorful Accent 2" w:uiPriority="52"/>
-    <w:lsdException w:name="Grid Table 1 Light Accent 3" w:uiPriority="46"/>
-    <w:lsdException w:name="Grid Table 2 Accent 3" w:uiPriority="47"/>
-    <w:lsdException w:name="Grid Table 3 Accent 3" w:uiPriority="48"/>
-    <w:lsdException w:name="Grid Table 4 Accent 3" w:uiPriority="49"/>
-    <w:lsdException w:name="Grid Table 5 Dark Accent 3" w:uiPriority="50"/>
-    <w:lsdException w:name="Grid Table 6 Colorful Accent 3" w:uiPriority="51"/>
-    <w:lsdException w:name="Grid Table 7 Colorful Accent 3" w:uiPriority="52"/>
-    <w:lsdException w:name="Grid Table 1 Light Accent 4" w:uiPriority="46"/>
-    <w:lsdException w:name="Grid Table 2 Accent 4" w:uiPriority="47"/>
-    <w:lsdException w:name="Grid Table 3 Accent 4" w:uiPriority="48"/>
-    <w:lsdException w:name="Grid Table 4 Accent 4" w:uiPriority="49"/>
-    <w:lsdException w:name="Grid Table 5 Dark Accent 4" w:uiPriority="50"/>
-    <w:lsdException w:name="Grid Table 6 Colorful Accent 4" w:uiPriority="51"/>
-    <w:lsdException w:name="Grid Table 7 Colorful Accent 4" w:uiPriority="52"/>
-    <w:lsdException w:name="Grid Table 1 Light Accent 5" w:uiPriority="46"/>
-    <w:lsdException w:name="Grid Table 2 Accent 5" w:uiPriority="47"/>
-    <w:lsdException w:name="Grid Table 3 Accent 5" w:uiPriority="48"/>
-    <w:lsdException w:name="Grid Table 4 Accent 5" w:uiPriority="49"/>
-    <w:lsdException w:name="Grid Table 5 Dark Accent 5" w:uiPriority="50"/>
-    <w:lsdException w:name="Grid Table 6 Colorful Accent 5" w:uiPriority="51"/>
-    <w:lsdException w:name="Grid Table 7 Colorful Accent 5" w:uiPriority="52"/>
-    <w:lsdException w:name="Grid Table 1 Light Accent 6" w:uiPriority="46"/>
-    <w:lsdException w:name="Grid Table 2 Accent 6" w:uiPriority="47"/>
-    <w:lsdException w:name="Grid Table 3 Accent 6" w:uiPriority="48"/>
-    <w:lsdException w:name="Grid Table 4 Accent 6" w:uiPriority="49"/>
-    <w:lsdException w:name="Grid Table 5 Dark Accent 6" w:uiPriority="50"/>
-    <w:lsdException w:name="Grid Table 6 Colorful Accent 6" w:uiPriority="51"/>
-    <w:lsdException w:name="Grid Table 7 Colorful Accent 6" w:uiPriority="52"/>
-    <w:lsdException w:name="List Table 1 Light" w:uiPriority="46"/>
-    <w:lsdException w:name="List Table 2" w:uiPriority="47"/>
-    <w:lsdException w:name="List Table 3" w:uiPriority="48"/>
-    <w:lsdException w:name="List Table 4" w:uiPriority="49"/>
-    <w:lsdException w:name="List Table 5 Dark" w:uiPriority="50"/>
-    <w:lsdException w:name="List Table 6 Colorful" w:uiPriority="51"/>
-    <w:lsdException w:name="List Table 7 Colorful" w:uiPriority="52"/>
-    <w:lsdException w:name="List Table 1 Light Accent 1" w:uiPriority="46"/>
-    <w:lsdException w:name="List Table 2 Accent 1" w:uiPriority="47"/>
-    <w:lsdException w:name="List Table 3 Accent 1" w:uiPriority="48"/>
-    <w:lsdException w:name="List Table 4 Accent 1" w:uiPriority="49"/>
-    <w:lsdException w:name="List Table 5 Dark Accent 1" w:uiPriority="50"/>
-    <w:lsdException w:name="List Table 6 Colorful Accent 1" w:uiPriority="51"/>
-    <w:lsdException w:name="List Table 7 Colorful Accent 1" w:uiPriority="52"/>
-    <w:lsdException w:name="List Table 1 Light Accent 2" w:uiPriority="46"/>
-    <w:lsdException w:name="List Table 2 Accent 2" w:uiPriority="47"/>
-    <w:lsdException w:name="List Table 3 Accent 2" w:uiPriority="48"/>
-    <w:lsdException w:name="List Table 4 Accent 2" w:uiPriority="49"/>
-    <w:lsdException w:name="List Table 5 Dark Accent 2" w:uiPriority="50"/>
-    <w:lsdException w:name="List Table 6 Colorful Accent 2" w:uiPriority="51"/>
-    <w:lsdException w:name="List Table 7 Colorful Accent 2" w:uiPriority="52"/>
-    <w:lsdException w:name="List Table 1 Light Accent 3" w:uiPriority="46"/>
-    <w:lsdException w:name="List Table 2 Accent 3" w:uiPriority="47"/>
-    <w:lsdException w:name="List Table 3 Accent 3" w:uiPriority="48"/>
-    <w:lsdException w:name="List Table 4 Accent 3" w:uiPriority="49"/>
-    <w:lsdException w:name="List Table 5 Dark Accent 3" w:uiPriority="50"/>
-    <w:lsdException w:name="List Table 6 Colorful Accent 3" w:uiPriority="51"/>
-    <w:lsdException w:name="List Table 7 Colorful Accent 3" w:uiPriority="52"/>
-    <w:lsdException w:name="List Table 1 Light Accent 4" w:uiPriority="46"/>
-    <w:lsdException w:name="List Table 2 Accent 4" w:uiPriority="47"/>
-    <w:lsdException w:name="List Table 3 Accent 4" w:uiPriority="48"/>
-    <w:lsdException w:name="List Table 4 Accent 4" w:uiPriority="49"/>
-    <w:lsdException w:name="List Table 5 Dark Accent 4" w:uiPriority="50"/>
-    <w:lsdException w:name="List Table 6 Colorful Accent 4" w:uiPriority="51"/>
-    <w:lsdException w:name="List Table 7 Colorful Accent 4" w:uiPriority="52"/>
-    <w:lsdException w:name="List Table 1 Light Accent 5" w:uiPriority="46"/>
-    <w:lsdException w:name="List Table 2 Accent 5" w:uiPriority="47"/>
-    <w:lsdException w:name="List Table 3 Accent 5" w:uiPriority="48"/>
-    <w:lsdException w:name="List Table 4 Accent 5" w:uiPriority="49"/>
-    <w:lsdException w:name="List Table 5 Dark Accent 5" w:uiPriority="50"/>
-    <w:lsdException w:name="List Table 6 Colorful Accent 5" w:uiPriority="51"/>
-    <w:lsdException w:name="List Table 7 Colorful Accent 5" w:uiPriority="52"/>
-    <w:lsdException w:name="List Table 1 Light Accent 6" w:uiPriority="46"/>
-    <w:lsdException w:name="List Table 2 Accent 6" w:uiPriority="47"/>
-    <w:lsdException w:name="List Table 3 Accent 6" w:uiPriority="48"/>
-    <w:lsdException w:name="List Table 4 Accent 6" w:uiPriority="49"/>
-    <w:lsdException w:name="List Table 5 Dark Accent 6" w:uiPriority="50"/>
-    <w:lsdException w:name="List Table 6 Colorful Accent 6" w:uiPriority="51"/>
-    <w:lsdException w:name="List Table 7 Colorful Accent 6" w:uiPriority="52"/>
-    <w:lsdException w:name="Mention" w:semiHidden="1" w:unhideWhenUsed="1"/>
-    <w:lsdException w:name="Smart Hyperlink" w:semiHidden="1" w:unhideWhenUsed="1"/>
-    <w:lsdException w:name="Hashtag" w:semiHidden="1" w:unhideWhenUsed="1"/>
-    <w:lsdException w:name="Unresolved Mention" w:semiHidden="1" w:unhideWhenUsed="1"/>
-    <w:lsdException w:name="Smart Link" w:semiHidden="1" w:unhideWhenUsed="1"/>
+  <w:latentStyles w:defLockedState="0" w:defUIPriority="99" w:defSemiHidden="1" w:defUnhideWhenUsed="1" w:defQFormat="0" w:count="267">
+    <w:lsdException w:name="Normal" w:semiHidden="0" w:uiPriority="0" w:unhideWhenUsed="0" w:qFormat="1"/>
+    <w:lsdException w:name="heading 1" w:semiHidden="0" w:uiPriority="9" w:unhideWhenUsed="0" w:qFormat="1"/>
+    <w:lsdException w:name="heading 2" w:uiPriority="9" w:qFormat="1"/>
+    <w:lsdException w:name="heading 3" w:uiPriority="9" w:qFormat="1"/>
+    <w:lsdException w:name="heading 4" w:uiPriority="9" w:qFormat="1"/>
+    <w:lsdException w:name="heading 5" w:uiPriority="9" w:qFormat="1"/>
+    <w:lsdException w:name="heading 6" w:uiPriority="9" w:qFormat="1"/>
+    <w:lsdException w:name="heading 7" w:uiPriority="9" w:qFormat="1"/>
+    <w:lsdException w:name="heading 8" w:uiPriority="9" w:qFormat="1"/>
+    <w:lsdException w:name="heading 9" w:uiPriority="9" w:qFormat="1"/>
+    <w:lsdException w:name="toc 1" w:uiPriority="39"/>
+    <w:lsdException w:name="toc 2" w:uiPriority="39"/>
+    <w:lsdException w:name="toc 3" w:uiPriority="39"/>
+    <w:lsdException w:name="toc 4" w:uiPriority="39"/>
+    <w:lsdException w:name="toc 5" w:uiPriority="39"/>
+    <w:lsdException w:name="toc 6" w:uiPriority="39"/>
+    <w:lsdException w:name="toc 7" w:uiPriority="39"/>
+    <w:lsdException w:name="toc 8" w:uiPriority="39"/>
+    <w:lsdException w:name="toc 9" w:uiPriority="39"/>
+    <w:lsdException w:name="caption" w:uiPriority="35" w:qFormat="1"/>
+    <w:lsdException w:name="Title" w:semiHidden="0" w:uiPriority="10" w:unhideWhenUsed="0" w:qFormat="1"/>
+    <w:lsdException w:name="Default Paragraph Font" w:uiPriority="1"/>
+    <w:lsdException w:name="Subtitle" w:semiHidden="0" w:uiPriority="11" w:unhideWhenUsed="0" w:qFormat="1"/>
+    <w:lsdException w:name="Strong" w:semiHidden="0" w:uiPriority="22" w:unhideWhenUsed="0" w:qFormat="1"/>
+    <w:lsdException w:name="Emphasis" w:semiHidden="0" w:uiPriority="20" w:unhideWhenUsed="0" w:qFormat="1"/>
+    <w:lsdException w:name="Table Grid" w:semiHidden="0" w:uiPriority="39" w:unhideWhenUsed="0"/>
+    <w:lsdException w:name="Placeholder Text" w:unhideWhenUsed="0"/>
+    <w:lsdException w:name="No Spacing" w:semiHidden="0" w:uiPriority="1" w:unhideWhenUsed="0" w:qFormat="1"/>
+    <w:lsdException w:name="Light Shading" w:semiHidden="0" w:uiPriority="60" w:unhideWhenUsed="0"/>
+    <w:lsdException w:name="Light List" w:semiHidden="0" w:uiPriority="61" w:unhideWhenUsed="0"/>
+    <w:lsdException w:name="Light Grid" w:semiHidden="0" w:uiPriority="62" w:unhideWhenUsed="0"/>
+    <w:lsdException w:name="Medium Shading 1" w:semiHidden="0" w:uiPriority="63" w:unhideWhenUsed="0"/>
+    <w:lsdException w:name="Medium Shading 2" w:semiHidden="0" w:uiPriority="64" w:unhideWhenUsed="0"/>
+    <w:lsdException w:name="Medium List 1" w:semiHidden="0" w:uiPriority="65" w:unhideWhenUsed="0"/>
+    <w:lsdException w:name="Medium List 2" w:semiHidden="0" w:uiPriority="66" w:unhideWhenUsed="0"/>
+    <w:lsdException w:name="Medium Grid 1" w:semiHidden="0" w:uiPriority="67" w:unhideWhenUsed="0"/>
+    <w:lsdException w:name="Medium Grid 2" w:semiHidden="0" w:uiPriority="68" w:unhideWhenUsed="0"/>
+    <w:lsdException w:name="Medium Grid 3" w:semiHidden="0" w:uiPriority="69" w:unhideWhenUsed="0"/>
+    <w:lsdException w:name="Dark List" w:semiHidden="0" w:uiPriority="70" w:unhideWhenUsed="0"/>
+    <w:lsdException w:name="Colorful Shading" w:semiHidden="0" w:uiPriority="71" w:unhideWhenUsed="0"/>
+    <w:lsdException w:name="Colorful List" w:semiHidden="0" w:uiPriority="72" w:unhideWhenUsed="0"/>
+    <w:lsdException w:name="Colorful Grid" w:semiHidden="0" w:uiPriority="73" w:unhideWhenUsed="0"/>
+    <w:lsdException w:name="Light Shading Accent 1" w:semiHidden="0" w:uiPriority="60" w:unhideWhenUsed="0"/>
+    <w:lsdException w:name="Light List Accent 1" w:semiHidden="0" w:uiPriority="61" w:unhideWhenUsed="0"/>
+    <w:lsdException w:name="Light Grid Accent 1" w:semiHidden="0" w:uiPriority="62" w:unhideWhenUsed="0"/>
+    <w:lsdException w:name="Medium Shading 1 Accent 1" w:semiHidden="0" w:uiPriority="63" w:unhideWhenUsed="0"/>
+    <w:lsdException w:name="Medium Shading 2 Accent 1" w:semiHidden="0" w:uiPriority="64" w:unhideWhenUsed="0"/>
+    <w:lsdException w:name="Medium List 1 Accent 1" w:semiHidden="0" w:uiPriority="65" w:unhideWhenUsed="0"/>
+    <w:lsdException w:name="Revision" w:unhideWhenUsed="0"/>
+    <w:lsdException w:name="List Paragraph" w:semiHidden="0" w:uiPriority="34" w:unhideWhenUsed="0" w:qFormat="1"/>
+    <w:lsdException w:name="Quote" w:semiHidden="0" w:uiPriority="29" w:unhideWhenUsed="0" w:qFormat="1"/>
+    <w:lsdException w:name="Intense Quote" w:semiHidden="0" w:uiPriority="30" w:unhideWhenUsed="0" w:qFormat="1"/>
+    <w:lsdException w:name="Medium List 2 Accent 1" w:semiHidden="0" w:uiPriority="66" w:unhideWhenUsed="0"/>
+    <w:lsdException w:name="Medium Grid 1 Accent 1" w:semiHidden="0" w:uiPriority="67" w:unhideWhenUsed="0"/>
+    <w:lsdException w:name="Medium Grid 2 Accent 1" w:semiHidden="0" w:uiPriority="68" w:unhideWhenUsed="0"/>
+    <w:lsdException w:name="Medium Grid 3 Accent 1" w:semiHidden="0" w:uiPriority="69" w:unhideWhenUsed="0"/>
+    <w:lsdException w:name="Dark List Accent 1" w:semiHidden="0" w:uiPriority="70" w:unhideWhenUsed="0"/>
+    <w:lsdException w:name="Colorful Shading Accent 1" w:semiHidden="0" w:uiPriority="71" w:unhideWhenUsed="0"/>
+    <w:lsdException w:name="Colorful List Accent 1" w:semiHidden="0" w:uiPriority="72" w:unhideWhenUsed="0"/>
+    <w:lsdException w:name="Colorful Grid Accent 1" w:semiHidden="0" w:uiPriority="73" w:unhideWhenUsed="0"/>
+    <w:lsdException w:name="Light Shading Accent 2" w:semiHidden="0" w:uiPriority="60" w:unhideWhenUsed="0"/>
+    <w:lsdException w:name="Light List Accent 2" w:semiHidden="0" w:uiPriority="61" w:unhideWhenUsed="0"/>
+    <w:lsdException w:name="Light Grid Accent 2" w:semiHidden="0" w:uiPriority="62" w:unhideWhenUsed="0"/>
+    <w:lsdException w:name="Medium Shading 1 Accent 2" w:semiHidden="0" w:uiPriority="63" w:unhideWhenUsed="0"/>
+    <w:lsdException w:name="Medium Shading 2 Accent 2" w:semiHidden="0" w:uiPriority="64" w:unhideWhenUsed="0"/>
+    <w:lsdException w:name="Medium List 1 Accent 2" w:semiHidden="0" w:uiPriority="65" w:unhideWhenUsed="0"/>
+    <w:lsdException w:name="Medium List 2 Accent 2" w:semiHidden="0" w:uiPriority="66" w:unhideWhenUsed="0"/>
+    <w:lsdException w:name="Medium Grid 1 Accent 2" w:semiHidden="0" w:uiPriority="67" w:unhideWhenUsed="0"/>
+    <w:lsdException w:name="Medium Grid 2 Accent 2" w:semiHidden="0" w:uiPriority="68" w:unhideWhenUsed="0"/>
+    <w:lsdException w:name="Medium Grid 3 Accent 2" w:semiHidden="0" w:uiPriority="69" w:unhideWhenUsed="0"/>
+    <w:lsdException w:name="Dark List Accent 2" w:semiHidden="0" w:uiPriority="70" w:unhideWhenUsed="0"/>
+    <w:lsdException w:name="Colorful Shading Accent 2" w:semiHidden="0" w:uiPriority="71" w:unhideWhenUsed="0"/>
+    <w:lsdException w:name="Colorful List Accent 2" w:semiHidden="0" w:uiPriority="72" w:unhideWhenUsed="0"/>
+    <w:lsdException w:name="Colorful Grid Accent 2" w:semiHidden="0" w:uiPriority="73" w:unhideWhenUsed="0"/>
+    <w:lsdException w:name="Light Shading Accent 3" w:semiHidden="0" w:uiPriority="60" w:unhideWhenUsed="0"/>
+    <w:lsdException w:name="Light List Accent 3" w:semiHidden="0" w:uiPriority="61" w:unhideWhenUsed="0"/>
+    <w:lsdException w:name="Light Grid Accent 3" w:semiHidden="0" w:uiPriority="62" w:unhideWhenUsed="0"/>
+    <w:lsdException w:name="Medium Shading 1 Accent 3" w:semiHidden="0" w:uiPriority="63" w:unhideWhenUsed="0"/>
+    <w:lsdException w:name="Medium Shading 2 Accent 3" w:semiHidden="0" w:uiPriority="64" w:unhideWhenUsed="0"/>
+    <w:lsdException w:name="Medium List 1 Accent 3" w:semiHidden="0" w:uiPriority="65" w:unhideWhenUsed="0"/>
+    <w:lsdException w:name="Medium List 2 Accent 3" w:semiHidden="0" w:uiPriority="66" w:unhideWhenUsed="0"/>
+    <w:lsdException w:name="Medium Grid 1 Accent 3" w:semiHidden="0" w:uiPriority="67" w:unhideWhenUsed="0"/>
+    <w:lsdException w:name="Medium Grid 2 Accent 3" w:semiHidden="0" w:uiPriority="68" w:unhideWhenUsed="0"/>
+    <w:lsdException w:name="Medium Grid 3 Accent 3" w:semiHidden="0" w:uiPriority="69" w:unhideWhenUsed="0"/>
+    <w:lsdException w:name="Dark List Accent 3" w:semiHidden="0" w:uiPriority="70" w:unhideWhenUsed="0"/>
+    <w:lsdException w:name="Colorful Shading Accent 3" w:semiHidden="0" w:uiPriority="71" w:unhideWhenUsed="0"/>
+    <w:lsdException w:name="Colorful List Accent 3" w:semiHidden="0" w:uiPriority="72" w:unhideWhenUsed="0"/>
+    <w:lsdException w:name="Colorful Grid Accent 3" w:semiHidden="0" w:uiPriority="73" w:unhideWhenUsed="0"/>
+    <w:lsdException w:name="Light Shading Accent 4" w:semiHidden="0" w:uiPriority="60" w:unhideWhenUsed="0"/>
+    <w:lsdException w:name="Light List Accent 4" w:semiHidden="0" w:uiPriority="61" w:unhideWhenUsed="0"/>
+    <w:lsdException w:name="Light Grid Accent 4" w:semiHidden="0" w:uiPriority="62" w:unhideWhenUsed="0"/>
+    <w:lsdException w:name="Medium Shading 1 Accent 4" w:semiHidden="0" w:uiPriority="63" w:unhideWhenUsed="0"/>
+    <w:lsdException w:name="Medium Shading 2 Accent 4" w:semiHidden="0" w:uiPriority="64" w:unhideWhenUsed="0"/>
+    <w:lsdException w:name="Medium List 1 Accent 4" w:semiHidden="0" w:uiPriority="65" w:unhideWhenUsed="0"/>
+    <w:lsdException w:name="Medium List 2 Accent 4" w:semiHidden="0" w:uiPriority="66" w:unhideWhenUsed="0"/>
+    <w:lsdException w:name="Medium Grid 1 Accent 4" w:semiHidden="0" w:uiPriority="67" w:unhideWhenUsed="0"/>
+    <w:lsdException w:name="Medium Grid 2 Accent 4" w:semiHidden="0" w:uiPriority="68" w:unhideWhenUsed="0"/>
+    <w:lsdException w:name="Medium Grid 3 Accent 4" w:semiHidden="0" w:uiPriority="69" w:unhideWhenUsed="0"/>
+    <w:lsdException w:name="Dark List Accent 4" w:semiHidden="0" w:uiPriority="70" w:unhideWhenUsed="0"/>
+    <w:lsdException w:name="Colorful Shading Accent 4" w:semiHidden="0" w:uiPriority="71" w:unhideWhenUsed="0"/>
+    <w:lsdException w:name="Colorful List Accent 4" w:semiHidden="0" w:uiPriority="72" w:unhideWhenUsed="0"/>
+    <w:lsdException w:name="Colorful Grid Accent 4" w:semiHidden="0" w:uiPriority="73" w:unhideWhenUsed="0"/>
+    <w:lsdException w:name="Light Shading Accent 5" w:semiHidden="0" w:uiPriority="60" w:unhideWhenUsed="0"/>
+    <w:lsdException w:name="Light List Accent 5" w:semiHidden="0" w:uiPriority="61" w:unhideWhenUsed="0"/>
+    <w:lsdException w:name="Light Grid Accent 5" w:semiHidden="0" w:uiPriority="62" w:unhideWhenUsed="0"/>
+    <w:lsdException w:name="Medium Shading 1 Accent 5" w:semiHidden="0" w:uiPriority="63" w:unhideWhenUsed="0"/>
+    <w:lsdException w:name="Medium Shading 2 Accent 5" w:semiHidden="0" w:uiPriority="64" w:unhideWhenUsed="0"/>
+    <w:lsdException w:name="Medium List 1 Accent 5" w:semiHidden="0" w:uiPriority="65" w:unhideWhenUsed="0"/>
+    <w:lsdException w:name="Medium List 2 Accent 5" w:semiHidden="0" w:uiPriority="66" w:unhideWhenUsed="0"/>
+    <w:lsdException w:name="Medium Grid 1 Accent 5" w:semiHidden="0" w:uiPriority="67" w:unhideWhenUsed="0"/>
+    <w:lsdException w:name="Medium Grid 2 Accent 5" w:semiHidden="0" w:uiPriority="68" w:unhideWhenUsed="0"/>
+    <w:lsdException w:name="Medium Grid 3 Accent 5" w:semiHidden="0" w:uiPriority="69" w:unhideWhenUsed="0"/>
+    <w:lsdException w:name="Dark List Accent 5" w:semiHidden="0" w:uiPriority="70" w:unhideWhenUsed="0"/>
+    <w:lsdException w:name="Colorful Shading Accent 5" w:semiHidden="0" w:uiPriority="71" w:unhideWhenUsed="0"/>
+    <w:lsdException w:name="Colorful List Accent 5" w:semiHidden="0" w:uiPriority="72" w:unhideWhenUsed="0"/>
+    <w:lsdException w:name="Colorful Grid Accent 5" w:semiHidden="0" w:uiPriority="73" w:unhideWhenUsed="0"/>
+    <w:lsdException w:name="Light Shading Accent 6" w:semiHidden="0" w:uiPriority="60" w:unhideWhenUsed="0"/>
+    <w:lsdException w:name="Light List Accent 6" w:semiHidden="0" w:uiPriority="61" w:unhideWhenUsed="0"/>
+    <w:lsdException w:name="Light Grid Accent 6" w:semiHidden="0" w:uiPriority="62" w:unhideWhenUsed="0"/>
+    <w:lsdException w:name="Medium Shading 1 Accent 6" w:semiHidden="0" w:uiPriority="63" w:unhideWhenUsed="0"/>
+    <w:lsdException w:name="Medium Shading 2 Accent 6" w:semiHidden="0" w:uiPriority="64" w:unhideWhenUsed="0"/>
+    <w:lsdException w:name="Medium List 1 Accent 6" w:semiHidden="0" w:uiPriority="65" w:unhideWhenUsed="0"/>
+    <w:lsdException w:name="Medium List 2 Accent 6" w:semiHidden="0" w:uiPriority="66" w:unhideWhenUsed="0"/>
+    <w:lsdException w:name="Medium Grid 1 Accent 6" w:semiHidden="0" w:uiPriority="67" w:unhideWhenUsed="0"/>
+    <w:lsdException w:name="Medium Grid 2 Accent 6" w:semiHidden="0" w:uiPriority="68" w:unhideWhenUsed="0"/>
+    <w:lsdException w:name="Medium Grid 3 Accent 6" w:semiHidden="0" w:uiPriority="69" w:unhideWhenUsed="0"/>
+    <w:lsdException w:name="Dark List Accent 6" w:semiHidden="0" w:uiPriority="70" w:unhideWhenUsed="0"/>
+    <w:lsdException w:name="Colorful Shading Accent 6" w:semiHidden="0" w:uiPriority="71" w:unhideWhenUsed="0"/>
+    <w:lsdException w:name="Colorful List Accent 6" w:semiHidden="0" w:uiPriority="72" w:unhideWhenUsed="0"/>
+    <w:lsdException w:name="Colorful Grid Accent 6" w:semiHidden="0" w:uiPriority="73" w:unhideWhenUsed="0"/>
+    <w:lsdException w:name="Subtle Emphasis" w:semiHidden="0" w:uiPriority="19" w:unhideWhenUsed="0" w:qFormat="1"/>
+    <w:lsdException w:name="Intense Emphasis" w:semiHidden="0" w:uiPriority="21" w:unhideWhenUsed="0" w:qFormat="1"/>
+    <w:lsdException w:name="Subtle Reference" w:semiHidden="0" w:uiPriority="31" w:unhideWhenUsed="0" w:qFormat="1"/>
+    <w:lsdException w:name="Intense Reference" w:semiHidden="0" w:uiPriority="32" w:unhideWhenUsed="0" w:qFormat="1"/>
+    <w:lsdException w:name="Book Title" w:semiHidden="0" w:uiPriority="33" w:unhideWhenUsed="0" w:qFormat="1"/>
+    <w:lsdException w:name="Bibliography" w:uiPriority="37"/>
+    <w:lsdException w:name="TOC Heading" w:uiPriority="39" w:qFormat="1"/>
   </w:latentStyles>
   <w:style w:type="paragraph" w:default="1" w:styleId="a">
     <w:name w:val="Normal"/>
@@ -16819,6 +18794,7 @@
       <w:spacing w:after="0" w:line="240" w:lineRule="auto"/>
     </w:pPr>
     <w:tblPr>
+      <w:tblInd w:w="0" w:type="dxa"/>
       <w:tblBorders>
         <w:top w:val="single" w:sz="4" w:space="0" w:color="auto"/>
         <w:left w:val="single" w:sz="4" w:space="0" w:color="auto"/>
@@ -16827,6 +18803,12 @@
         <w:insideH w:val="single" w:sz="4" w:space="0" w:color="auto"/>
         <w:insideV w:val="single" w:sz="4" w:space="0" w:color="auto"/>
       </w:tblBorders>
+      <w:tblCellMar>
+        <w:top w:w="0" w:type="dxa"/>
+        <w:left w:w="108" w:type="dxa"/>
+        <w:bottom w:w="0" w:type="dxa"/>
+        <w:right w:w="108" w:type="dxa"/>
+      </w:tblCellMar>
     </w:tblPr>
   </w:style>
   <w:style w:type="paragraph" w:styleId="a6">
@@ -16838,6 +18820,343 @@
     <w:pPr>
       <w:ind w:leftChars="400" w:left="800"/>
     </w:pPr>
+  </w:style>
+  <w:style w:type="paragraph" w:styleId="a7">
+    <w:name w:val="Balloon Text"/>
+    <w:basedOn w:val="a"/>
+    <w:link w:val="Char1"/>
+    <w:uiPriority w:val="99"/>
+    <w:semiHidden/>
+    <w:unhideWhenUsed/>
+    <w:rsid w:val="00DB2689"/>
+    <w:pPr>
+      <w:spacing w:after="0" w:line="240" w:lineRule="auto"/>
+    </w:pPr>
+    <w:rPr>
+      <w:rFonts w:asciiTheme="majorHAnsi" w:eastAsiaTheme="majorEastAsia" w:hAnsiTheme="majorHAnsi" w:cstheme="majorBidi"/>
+      <w:sz w:val="18"/>
+      <w:szCs w:val="18"/>
+    </w:rPr>
+  </w:style>
+  <w:style w:type="character" w:customStyle="1" w:styleId="Char1">
+    <w:name w:val="풍선 도움말 텍스트 Char"/>
+    <w:basedOn w:val="a0"/>
+    <w:link w:val="a7"/>
+    <w:uiPriority w:val="99"/>
+    <w:semiHidden/>
+    <w:rsid w:val="00DB2689"/>
+    <w:rPr>
+      <w:rFonts w:asciiTheme="majorHAnsi" w:eastAsiaTheme="majorEastAsia" w:hAnsiTheme="majorHAnsi" w:cstheme="majorBidi"/>
+      <w:sz w:val="18"/>
+      <w:szCs w:val="18"/>
+    </w:rPr>
+  </w:style>
+</w:styles>
+</file>
+
+<file path=word/stylesWithEffects.xml><?xml version="1.0" encoding="utf-8"?>
+<w:styles xmlns:wpc="http://schemas.microsoft.com/office/word/2010/wordprocessingCanvas" xmlns:mc="http://schemas.openxmlformats.org/markup-compatibility/2006" xmlns:o="urn:schemas-microsoft-com:office:office" xmlns:r="http://schemas.openxmlformats.org/officeDocument/2006/relationships" xmlns:m="http://schemas.openxmlformats.org/officeDocument/2006/math" xmlns:v="urn:schemas-microsoft-com:vml" xmlns:wp14="http://schemas.microsoft.com/office/word/2010/wordprocessingDrawing" xmlns:wp="http://schemas.openxmlformats.org/drawingml/2006/wordprocessingDrawing" xmlns:w10="urn:schemas-microsoft-com:office:word" xmlns:w="http://schemas.openxmlformats.org/wordprocessingml/2006/main" xmlns:w14="http://schemas.microsoft.com/office/word/2010/wordml" xmlns:wpg="http://schemas.microsoft.com/office/word/2010/wordprocessingGroup" xmlns:wpi="http://schemas.microsoft.com/office/word/2010/wordprocessingInk" xmlns:wne="http://schemas.microsoft.com/office/word/2006/wordml" xmlns:wps="http://schemas.microsoft.com/office/word/2010/wordprocessingShape" mc:Ignorable="w14 wp14">
+  <w:docDefaults>
+    <w:rPrDefault>
+      <w:rPr>
+        <w:rFonts w:asciiTheme="minorHAnsi" w:eastAsiaTheme="minorEastAsia" w:hAnsiTheme="minorHAnsi" w:cstheme="minorBidi"/>
+        <w:kern w:val="2"/>
+        <w:szCs w:val="22"/>
+        <w:lang w:val="en-US" w:eastAsia="ko-KR" w:bidi="ar-SA"/>
+      </w:rPr>
+    </w:rPrDefault>
+    <w:pPrDefault>
+      <w:pPr>
+        <w:spacing w:after="160" w:line="259" w:lineRule="auto"/>
+        <w:jc w:val="both"/>
+      </w:pPr>
+    </w:pPrDefault>
+  </w:docDefaults>
+  <w:latentStyles w:defLockedState="0" w:defUIPriority="99" w:defSemiHidden="1" w:defUnhideWhenUsed="1" w:defQFormat="0" w:count="267">
+    <w:lsdException w:name="Normal" w:semiHidden="0" w:uiPriority="0" w:unhideWhenUsed="0" w:qFormat="1"/>
+    <w:lsdException w:name="heading 1" w:semiHidden="0" w:uiPriority="9" w:unhideWhenUsed="0" w:qFormat="1"/>
+    <w:lsdException w:name="heading 2" w:uiPriority="9" w:qFormat="1"/>
+    <w:lsdException w:name="heading 3" w:uiPriority="9" w:qFormat="1"/>
+    <w:lsdException w:name="heading 4" w:uiPriority="9" w:qFormat="1"/>
+    <w:lsdException w:name="heading 5" w:uiPriority="9" w:qFormat="1"/>
+    <w:lsdException w:name="heading 6" w:uiPriority="9" w:qFormat="1"/>
+    <w:lsdException w:name="heading 7" w:uiPriority="9" w:qFormat="1"/>
+    <w:lsdException w:name="heading 8" w:uiPriority="9" w:qFormat="1"/>
+    <w:lsdException w:name="heading 9" w:uiPriority="9" w:qFormat="1"/>
+    <w:lsdException w:name="toc 1" w:uiPriority="39"/>
+    <w:lsdException w:name="toc 2" w:uiPriority="39"/>
+    <w:lsdException w:name="toc 3" w:uiPriority="39"/>
+    <w:lsdException w:name="toc 4" w:uiPriority="39"/>
+    <w:lsdException w:name="toc 5" w:uiPriority="39"/>
+    <w:lsdException w:name="toc 6" w:uiPriority="39"/>
+    <w:lsdException w:name="toc 7" w:uiPriority="39"/>
+    <w:lsdException w:name="toc 8" w:uiPriority="39"/>
+    <w:lsdException w:name="toc 9" w:uiPriority="39"/>
+    <w:lsdException w:name="caption" w:uiPriority="35" w:qFormat="1"/>
+    <w:lsdException w:name="Title" w:semiHidden="0" w:uiPriority="10" w:unhideWhenUsed="0" w:qFormat="1"/>
+    <w:lsdException w:name="Default Paragraph Font" w:uiPriority="1"/>
+    <w:lsdException w:name="Subtitle" w:semiHidden="0" w:uiPriority="11" w:unhideWhenUsed="0" w:qFormat="1"/>
+    <w:lsdException w:name="Strong" w:semiHidden="0" w:uiPriority="22" w:unhideWhenUsed="0" w:qFormat="1"/>
+    <w:lsdException w:name="Emphasis" w:semiHidden="0" w:uiPriority="20" w:unhideWhenUsed="0" w:qFormat="1"/>
+    <w:lsdException w:name="Table Grid" w:semiHidden="0" w:uiPriority="39" w:unhideWhenUsed="0"/>
+    <w:lsdException w:name="Placeholder Text" w:unhideWhenUsed="0"/>
+    <w:lsdException w:name="No Spacing" w:semiHidden="0" w:uiPriority="1" w:unhideWhenUsed="0" w:qFormat="1"/>
+    <w:lsdException w:name="Light Shading" w:semiHidden="0" w:uiPriority="60" w:unhideWhenUsed="0"/>
+    <w:lsdException w:name="Light List" w:semiHidden="0" w:uiPriority="61" w:unhideWhenUsed="0"/>
+    <w:lsdException w:name="Light Grid" w:semiHidden="0" w:uiPriority="62" w:unhideWhenUsed="0"/>
+    <w:lsdException w:name="Medium Shading 1" w:semiHidden="0" w:uiPriority="63" w:unhideWhenUsed="0"/>
+    <w:lsdException w:name="Medium Shading 2" w:semiHidden="0" w:uiPriority="64" w:unhideWhenUsed="0"/>
+    <w:lsdException w:name="Medium List 1" w:semiHidden="0" w:uiPriority="65" w:unhideWhenUsed="0"/>
+    <w:lsdException w:name="Medium List 2" w:semiHidden="0" w:uiPriority="66" w:unhideWhenUsed="0"/>
+    <w:lsdException w:name="Medium Grid 1" w:semiHidden="0" w:uiPriority="67" w:unhideWhenUsed="0"/>
+    <w:lsdException w:name="Medium Grid 2" w:semiHidden="0" w:uiPriority="68" w:unhideWhenUsed="0"/>
+    <w:lsdException w:name="Medium Grid 3" w:semiHidden="0" w:uiPriority="69" w:unhideWhenUsed="0"/>
+    <w:lsdException w:name="Dark List" w:semiHidden="0" w:uiPriority="70" w:unhideWhenUsed="0"/>
+    <w:lsdException w:name="Colorful Shading" w:semiHidden="0" w:uiPriority="71" w:unhideWhenUsed="0"/>
+    <w:lsdException w:name="Colorful List" w:semiHidden="0" w:uiPriority="72" w:unhideWhenUsed="0"/>
+    <w:lsdException w:name="Colorful Grid" w:semiHidden="0" w:uiPriority="73" w:unhideWhenUsed="0"/>
+    <w:lsdException w:name="Light Shading Accent 1" w:semiHidden="0" w:uiPriority="60" w:unhideWhenUsed="0"/>
+    <w:lsdException w:name="Light List Accent 1" w:semiHidden="0" w:uiPriority="61" w:unhideWhenUsed="0"/>
+    <w:lsdException w:name="Light Grid Accent 1" w:semiHidden="0" w:uiPriority="62" w:unhideWhenUsed="0"/>
+    <w:lsdException w:name="Medium Shading 1 Accent 1" w:semiHidden="0" w:uiPriority="63" w:unhideWhenUsed="0"/>
+    <w:lsdException w:name="Medium Shading 2 Accent 1" w:semiHidden="0" w:uiPriority="64" w:unhideWhenUsed="0"/>
+    <w:lsdException w:name="Medium List 1 Accent 1" w:semiHidden="0" w:uiPriority="65" w:unhideWhenUsed="0"/>
+    <w:lsdException w:name="Revision" w:unhideWhenUsed="0"/>
+    <w:lsdException w:name="List Paragraph" w:semiHidden="0" w:uiPriority="34" w:unhideWhenUsed="0" w:qFormat="1"/>
+    <w:lsdException w:name="Quote" w:semiHidden="0" w:uiPriority="29" w:unhideWhenUsed="0" w:qFormat="1"/>
+    <w:lsdException w:name="Intense Quote" w:semiHidden="0" w:uiPriority="30" w:unhideWhenUsed="0" w:qFormat="1"/>
+    <w:lsdException w:name="Medium List 2 Accent 1" w:semiHidden="0" w:uiPriority="66" w:unhideWhenUsed="0"/>
+    <w:lsdException w:name="Medium Grid 1 Accent 1" w:semiHidden="0" w:uiPriority="67" w:unhideWhenUsed="0"/>
+    <w:lsdException w:name="Medium Grid 2 Accent 1" w:semiHidden="0" w:uiPriority="68" w:unhideWhenUsed="0"/>
+    <w:lsdException w:name="Medium Grid 3 Accent 1" w:semiHidden="0" w:uiPriority="69" w:unhideWhenUsed="0"/>
+    <w:lsdException w:name="Dark List Accent 1" w:semiHidden="0" w:uiPriority="70" w:unhideWhenUsed="0"/>
+    <w:lsdException w:name="Colorful Shading Accent 1" w:semiHidden="0" w:uiPriority="71" w:unhideWhenUsed="0"/>
+    <w:lsdException w:name="Colorful List Accent 1" w:semiHidden="0" w:uiPriority="72" w:unhideWhenUsed="0"/>
+    <w:lsdException w:name="Colorful Grid Accent 1" w:semiHidden="0" w:uiPriority="73" w:unhideWhenUsed="0"/>
+    <w:lsdException w:name="Light Shading Accent 2" w:semiHidden="0" w:uiPriority="60" w:unhideWhenUsed="0"/>
+    <w:lsdException w:name="Light List Accent 2" w:semiHidden="0" w:uiPriority="61" w:unhideWhenUsed="0"/>
+    <w:lsdException w:name="Light Grid Accent 2" w:semiHidden="0" w:uiPriority="62" w:unhideWhenUsed="0"/>
+    <w:lsdException w:name="Medium Shading 1 Accent 2" w:semiHidden="0" w:uiPriority="63" w:unhideWhenUsed="0"/>
+    <w:lsdException w:name="Medium Shading 2 Accent 2" w:semiHidden="0" w:uiPriority="64" w:unhideWhenUsed="0"/>
+    <w:lsdException w:name="Medium List 1 Accent 2" w:semiHidden="0" w:uiPriority="65" w:unhideWhenUsed="0"/>
+    <w:lsdException w:name="Medium List 2 Accent 2" w:semiHidden="0" w:uiPriority="66" w:unhideWhenUsed="0"/>
+    <w:lsdException w:name="Medium Grid 1 Accent 2" w:semiHidden="0" w:uiPriority="67" w:unhideWhenUsed="0"/>
+    <w:lsdException w:name="Medium Grid 2 Accent 2" w:semiHidden="0" w:uiPriority="68" w:unhideWhenUsed="0"/>
+    <w:lsdException w:name="Medium Grid 3 Accent 2" w:semiHidden="0" w:uiPriority="69" w:unhideWhenUsed="0"/>
+    <w:lsdException w:name="Dark List Accent 2" w:semiHidden="0" w:uiPriority="70" w:unhideWhenUsed="0"/>
+    <w:lsdException w:name="Colorful Shading Accent 2" w:semiHidden="0" w:uiPriority="71" w:unhideWhenUsed="0"/>
+    <w:lsdException w:name="Colorful List Accent 2" w:semiHidden="0" w:uiPriority="72" w:unhideWhenUsed="0"/>
+    <w:lsdException w:name="Colorful Grid Accent 2" w:semiHidden="0" w:uiPriority="73" w:unhideWhenUsed="0"/>
+    <w:lsdException w:name="Light Shading Accent 3" w:semiHidden="0" w:uiPriority="60" w:unhideWhenUsed="0"/>
+    <w:lsdException w:name="Light List Accent 3" w:semiHidden="0" w:uiPriority="61" w:unhideWhenUsed="0"/>
+    <w:lsdException w:name="Light Grid Accent 3" w:semiHidden="0" w:uiPriority="62" w:unhideWhenUsed="0"/>
+    <w:lsdException w:name="Medium Shading 1 Accent 3" w:semiHidden="0" w:uiPriority="63" w:unhideWhenUsed="0"/>
+    <w:lsdException w:name="Medium Shading 2 Accent 3" w:semiHidden="0" w:uiPriority="64" w:unhideWhenUsed="0"/>
+    <w:lsdException w:name="Medium List 1 Accent 3" w:semiHidden="0" w:uiPriority="65" w:unhideWhenUsed="0"/>
+    <w:lsdException w:name="Medium List 2 Accent 3" w:semiHidden="0" w:uiPriority="66" w:unhideWhenUsed="0"/>
+    <w:lsdException w:name="Medium Grid 1 Accent 3" w:semiHidden="0" w:uiPriority="67" w:unhideWhenUsed="0"/>
+    <w:lsdException w:name="Medium Grid 2 Accent 3" w:semiHidden="0" w:uiPriority="68" w:unhideWhenUsed="0"/>
+    <w:lsdException w:name="Medium Grid 3 Accent 3" w:semiHidden="0" w:uiPriority="69" w:unhideWhenUsed="0"/>
+    <w:lsdException w:name="Dark List Accent 3" w:semiHidden="0" w:uiPriority="70" w:unhideWhenUsed="0"/>
+    <w:lsdException w:name="Colorful Shading Accent 3" w:semiHidden="0" w:uiPriority="71" w:unhideWhenUsed="0"/>
+    <w:lsdException w:name="Colorful List Accent 3" w:semiHidden="0" w:uiPriority="72" w:unhideWhenUsed="0"/>
+    <w:lsdException w:name="Colorful Grid Accent 3" w:semiHidden="0" w:uiPriority="73" w:unhideWhenUsed="0"/>
+    <w:lsdException w:name="Light Shading Accent 4" w:semiHidden="0" w:uiPriority="60" w:unhideWhenUsed="0"/>
+    <w:lsdException w:name="Light List Accent 4" w:semiHidden="0" w:uiPriority="61" w:unhideWhenUsed="0"/>
+    <w:lsdException w:name="Light Grid Accent 4" w:semiHidden="0" w:uiPriority="62" w:unhideWhenUsed="0"/>
+    <w:lsdException w:name="Medium Shading 1 Accent 4" w:semiHidden="0" w:uiPriority="63" w:unhideWhenUsed="0"/>
+    <w:lsdException w:name="Medium Shading 2 Accent 4" w:semiHidden="0" w:uiPriority="64" w:unhideWhenUsed="0"/>
+    <w:lsdException w:name="Medium List 1 Accent 4" w:semiHidden="0" w:uiPriority="65" w:unhideWhenUsed="0"/>
+    <w:lsdException w:name="Medium List 2 Accent 4" w:semiHidden="0" w:uiPriority="66" w:unhideWhenUsed="0"/>
+    <w:lsdException w:name="Medium Grid 1 Accent 4" w:semiHidden="0" w:uiPriority="67" w:unhideWhenUsed="0"/>
+    <w:lsdException w:name="Medium Grid 2 Accent 4" w:semiHidden="0" w:uiPriority="68" w:unhideWhenUsed="0"/>
+    <w:lsdException w:name="Medium Grid 3 Accent 4" w:semiHidden="0" w:uiPriority="69" w:unhideWhenUsed="0"/>
+    <w:lsdException w:name="Dark List Accent 4" w:semiHidden="0" w:uiPriority="70" w:unhideWhenUsed="0"/>
+    <w:lsdException w:name="Colorful Shading Accent 4" w:semiHidden="0" w:uiPriority="71" w:unhideWhenUsed="0"/>
+    <w:lsdException w:name="Colorful List Accent 4" w:semiHidden="0" w:uiPriority="72" w:unhideWhenUsed="0"/>
+    <w:lsdException w:name="Colorful Grid Accent 4" w:semiHidden="0" w:uiPriority="73" w:unhideWhenUsed="0"/>
+    <w:lsdException w:name="Light Shading Accent 5" w:semiHidden="0" w:uiPriority="60" w:unhideWhenUsed="0"/>
+    <w:lsdException w:name="Light List Accent 5" w:semiHidden="0" w:uiPriority="61" w:unhideWhenUsed="0"/>
+    <w:lsdException w:name="Light Grid Accent 5" w:semiHidden="0" w:uiPriority="62" w:unhideWhenUsed="0"/>
+    <w:lsdException w:name="Medium Shading 1 Accent 5" w:semiHidden="0" w:uiPriority="63" w:unhideWhenUsed="0"/>
+    <w:lsdException w:name="Medium Shading 2 Accent 5" w:semiHidden="0" w:uiPriority="64" w:unhideWhenUsed="0"/>
+    <w:lsdException w:name="Medium List 1 Accent 5" w:semiHidden="0" w:uiPriority="65" w:unhideWhenUsed="0"/>
+    <w:lsdException w:name="Medium List 2 Accent 5" w:semiHidden="0" w:uiPriority="66" w:unhideWhenUsed="0"/>
+    <w:lsdException w:name="Medium Grid 1 Accent 5" w:semiHidden="0" w:uiPriority="67" w:unhideWhenUsed="0"/>
+    <w:lsdException w:name="Medium Grid 2 Accent 5" w:semiHidden="0" w:uiPriority="68" w:unhideWhenUsed="0"/>
+    <w:lsdException w:name="Medium Grid 3 Accent 5" w:semiHidden="0" w:uiPriority="69" w:unhideWhenUsed="0"/>
+    <w:lsdException w:name="Dark List Accent 5" w:semiHidden="0" w:uiPriority="70" w:unhideWhenUsed="0"/>
+    <w:lsdException w:name="Colorful Shading Accent 5" w:semiHidden="0" w:uiPriority="71" w:unhideWhenUsed="0"/>
+    <w:lsdException w:name="Colorful List Accent 5" w:semiHidden="0" w:uiPriority="72" w:unhideWhenUsed="0"/>
+    <w:lsdException w:name="Colorful Grid Accent 5" w:semiHidden="0" w:uiPriority="73" w:unhideWhenUsed="0"/>
+    <w:lsdException w:name="Light Shading Accent 6" w:semiHidden="0" w:uiPriority="60" w:unhideWhenUsed="0"/>
+    <w:lsdException w:name="Light List Accent 6" w:semiHidden="0" w:uiPriority="61" w:unhideWhenUsed="0"/>
+    <w:lsdException w:name="Light Grid Accent 6" w:semiHidden="0" w:uiPriority="62" w:unhideWhenUsed="0"/>
+    <w:lsdException w:name="Medium Shading 1 Accent 6" w:semiHidden="0" w:uiPriority="63" w:unhideWhenUsed="0"/>
+    <w:lsdException w:name="Medium Shading 2 Accent 6" w:semiHidden="0" w:uiPriority="64" w:unhideWhenUsed="0"/>
+    <w:lsdException w:name="Medium List 1 Accent 6" w:semiHidden="0" w:uiPriority="65" w:unhideWhenUsed="0"/>
+    <w:lsdException w:name="Medium List 2 Accent 6" w:semiHidden="0" w:uiPriority="66" w:unhideWhenUsed="0"/>
+    <w:lsdException w:name="Medium Grid 1 Accent 6" w:semiHidden="0" w:uiPriority="67" w:unhideWhenUsed="0"/>
+    <w:lsdException w:name="Medium Grid 2 Accent 6" w:semiHidden="0" w:uiPriority="68" w:unhideWhenUsed="0"/>
+    <w:lsdException w:name="Medium Grid 3 Accent 6" w:semiHidden="0" w:uiPriority="69" w:unhideWhenUsed="0"/>
+    <w:lsdException w:name="Dark List Accent 6" w:semiHidden="0" w:uiPriority="70" w:unhideWhenUsed="0"/>
+    <w:lsdException w:name="Colorful Shading Accent 6" w:semiHidden="0" w:uiPriority="71" w:unhideWhenUsed="0"/>
+    <w:lsdException w:name="Colorful List Accent 6" w:semiHidden="0" w:uiPriority="72" w:unhideWhenUsed="0"/>
+    <w:lsdException w:name="Colorful Grid Accent 6" w:semiHidden="0" w:uiPriority="73" w:unhideWhenUsed="0"/>
+    <w:lsdException w:name="Subtle Emphasis" w:semiHidden="0" w:uiPriority="19" w:unhideWhenUsed="0" w:qFormat="1"/>
+    <w:lsdException w:name="Intense Emphasis" w:semiHidden="0" w:uiPriority="21" w:unhideWhenUsed="0" w:qFormat="1"/>
+    <w:lsdException w:name="Subtle Reference" w:semiHidden="0" w:uiPriority="31" w:unhideWhenUsed="0" w:qFormat="1"/>
+    <w:lsdException w:name="Intense Reference" w:semiHidden="0" w:uiPriority="32" w:unhideWhenUsed="0" w:qFormat="1"/>
+    <w:lsdException w:name="Book Title" w:semiHidden="0" w:uiPriority="33" w:unhideWhenUsed="0" w:qFormat="1"/>
+    <w:lsdException w:name="Bibliography" w:uiPriority="37"/>
+    <w:lsdException w:name="TOC Heading" w:uiPriority="39" w:qFormat="1"/>
+  </w:latentStyles>
+  <w:style w:type="paragraph" w:default="1" w:styleId="a">
+    <w:name w:val="Normal"/>
+    <w:qFormat/>
+    <w:pPr>
+      <w:widowControl w:val="0"/>
+      <w:wordWrap w:val="0"/>
+      <w:autoSpaceDE w:val="0"/>
+      <w:autoSpaceDN w:val="0"/>
+    </w:pPr>
+  </w:style>
+  <w:style w:type="character" w:default="1" w:styleId="a0">
+    <w:name w:val="Default Paragraph Font"/>
+    <w:uiPriority w:val="1"/>
+    <w:semiHidden/>
+    <w:unhideWhenUsed/>
+  </w:style>
+  <w:style w:type="table" w:default="1" w:styleId="a1">
+    <w:name w:val="Normal Table"/>
+    <w:uiPriority w:val="99"/>
+    <w:semiHidden/>
+    <w:unhideWhenUsed/>
+    <w:tblPr>
+      <w:tblInd w:w="0" w:type="dxa"/>
+      <w:tblCellMar>
+        <w:top w:w="0" w:type="dxa"/>
+        <w:left w:w="108" w:type="dxa"/>
+        <w:bottom w:w="0" w:type="dxa"/>
+        <w:right w:w="108" w:type="dxa"/>
+      </w:tblCellMar>
+    </w:tblPr>
+  </w:style>
+  <w:style w:type="numbering" w:default="1" w:styleId="a2">
+    <w:name w:val="No List"/>
+    <w:uiPriority w:val="99"/>
+    <w:semiHidden/>
+    <w:unhideWhenUsed/>
+  </w:style>
+  <w:style w:type="paragraph" w:styleId="a3">
+    <w:name w:val="header"/>
+    <w:basedOn w:val="a"/>
+    <w:link w:val="Char"/>
+    <w:uiPriority w:val="99"/>
+    <w:unhideWhenUsed/>
+    <w:rsid w:val="009F6C90"/>
+    <w:pPr>
+      <w:tabs>
+        <w:tab w:val="center" w:pos="4513"/>
+        <w:tab w:val="right" w:pos="9026"/>
+      </w:tabs>
+      <w:snapToGrid w:val="0"/>
+    </w:pPr>
+  </w:style>
+  <w:style w:type="character" w:customStyle="1" w:styleId="Char">
+    <w:name w:val="머리글 Char"/>
+    <w:basedOn w:val="a0"/>
+    <w:link w:val="a3"/>
+    <w:uiPriority w:val="99"/>
+    <w:rsid w:val="009F6C90"/>
+  </w:style>
+  <w:style w:type="paragraph" w:styleId="a4">
+    <w:name w:val="footer"/>
+    <w:basedOn w:val="a"/>
+    <w:link w:val="Char0"/>
+    <w:uiPriority w:val="99"/>
+    <w:unhideWhenUsed/>
+    <w:rsid w:val="009F6C90"/>
+    <w:pPr>
+      <w:tabs>
+        <w:tab w:val="center" w:pos="4513"/>
+        <w:tab w:val="right" w:pos="9026"/>
+      </w:tabs>
+      <w:snapToGrid w:val="0"/>
+    </w:pPr>
+  </w:style>
+  <w:style w:type="character" w:customStyle="1" w:styleId="Char0">
+    <w:name w:val="바닥글 Char"/>
+    <w:basedOn w:val="a0"/>
+    <w:link w:val="a4"/>
+    <w:uiPriority w:val="99"/>
+    <w:rsid w:val="009F6C90"/>
+  </w:style>
+  <w:style w:type="table" w:styleId="a5">
+    <w:name w:val="Table Grid"/>
+    <w:basedOn w:val="a1"/>
+    <w:uiPriority w:val="39"/>
+    <w:rsid w:val="009F6C90"/>
+    <w:pPr>
+      <w:spacing w:after="0" w:line="240" w:lineRule="auto"/>
+    </w:pPr>
+    <w:tblPr>
+      <w:tblInd w:w="0" w:type="dxa"/>
+      <w:tblBorders>
+        <w:top w:val="single" w:sz="4" w:space="0" w:color="auto"/>
+        <w:left w:val="single" w:sz="4" w:space="0" w:color="auto"/>
+        <w:bottom w:val="single" w:sz="4" w:space="0" w:color="auto"/>
+        <w:right w:val="single" w:sz="4" w:space="0" w:color="auto"/>
+        <w:insideH w:val="single" w:sz="4" w:space="0" w:color="auto"/>
+        <w:insideV w:val="single" w:sz="4" w:space="0" w:color="auto"/>
+      </w:tblBorders>
+      <w:tblCellMar>
+        <w:top w:w="0" w:type="dxa"/>
+        <w:left w:w="108" w:type="dxa"/>
+        <w:bottom w:w="0" w:type="dxa"/>
+        <w:right w:w="108" w:type="dxa"/>
+      </w:tblCellMar>
+    </w:tblPr>
+  </w:style>
+  <w:style w:type="paragraph" w:styleId="a6">
+    <w:name w:val="List Paragraph"/>
+    <w:basedOn w:val="a"/>
+    <w:uiPriority w:val="34"/>
+    <w:qFormat/>
+    <w:rsid w:val="005410F8"/>
+    <w:pPr>
+      <w:ind w:leftChars="400" w:left="800"/>
+    </w:pPr>
+  </w:style>
+  <w:style w:type="paragraph" w:styleId="a7">
+    <w:name w:val="Balloon Text"/>
+    <w:basedOn w:val="a"/>
+    <w:link w:val="Char1"/>
+    <w:uiPriority w:val="99"/>
+    <w:semiHidden/>
+    <w:unhideWhenUsed/>
+    <w:rsid w:val="00DB2689"/>
+    <w:pPr>
+      <w:spacing w:after="0" w:line="240" w:lineRule="auto"/>
+    </w:pPr>
+    <w:rPr>
+      <w:rFonts w:asciiTheme="majorHAnsi" w:eastAsiaTheme="majorEastAsia" w:hAnsiTheme="majorHAnsi" w:cstheme="majorBidi"/>
+      <w:sz w:val="18"/>
+      <w:szCs w:val="18"/>
+    </w:rPr>
+  </w:style>
+  <w:style w:type="character" w:customStyle="1" w:styleId="Char1">
+    <w:name w:val="풍선 도움말 텍스트 Char"/>
+    <w:basedOn w:val="a0"/>
+    <w:link w:val="a7"/>
+    <w:uiPriority w:val="99"/>
+    <w:semiHidden/>
+    <w:rsid w:val="00DB2689"/>
+    <w:rPr>
+      <w:rFonts w:asciiTheme="majorHAnsi" w:eastAsiaTheme="majorEastAsia" w:hAnsiTheme="majorHAnsi" w:cstheme="majorBidi"/>
+      <w:sz w:val="18"/>
+      <w:szCs w:val="18"/>
+    </w:rPr>
   </w:style>
 </w:styles>
 </file>
@@ -16885,7 +19204,7 @@
     </a:clrScheme>
     <a:fontScheme name="Office">
       <a:majorFont>
-        <a:latin typeface="맑은 고딕" panose="020F0302020204030204"/>
+        <a:latin typeface="맑은 고딕"/>
         <a:ea typeface=""/>
         <a:cs typeface=""/>
         <a:font script="Jpan" typeface="游ゴシック Light"/>
@@ -16937,7 +19256,7 @@
         <a:font script="Tfng" typeface="Ebrima"/>
       </a:majorFont>
       <a:minorFont>
-        <a:latin typeface="맑은 고딕" panose="020F0502020204030204"/>
+        <a:latin typeface="맑은 고딕"/>
         <a:ea typeface=""/>
         <a:cs typeface=""/>
         <a:font script="Jpan" typeface="游明朝"/>
@@ -17131,7 +19450,7 @@
   <a:extraClrSchemeLst/>
   <a:extLst>
     <a:ext uri="{05A4C25C-085E-4340-85A3-A5531E510DB2}">
-      <thm15:themeFamily xmlns:thm15="http://schemas.microsoft.com/office/thememl/2012/main" name="Office Theme" id="{62F939B6-93AF-4DB8-9C6B-D6C7DFDC589F}" vid="{4A3C46E8-61CC-4603-A589-7422A47A8E4A}"/>
+      <thm15:themeFamily xmlns="" xmlns:thm15="http://schemas.microsoft.com/office/thememl/2012/main" name="Office Theme" id="{62F939B6-93AF-4DB8-9C6B-D6C7DFDC589F}" vid="{4A3C46E8-61CC-4603-A589-7422A47A8E4A}"/>
     </a:ext>
   </a:extLst>
 </a:theme>
@@ -17142,7 +19461,7 @@
 </file>
 
 <file path=customXml/itemProps1.xml><?xml version="1.0" encoding="utf-8"?>
-<ds:datastoreItem xmlns:ds="http://schemas.openxmlformats.org/officeDocument/2006/customXml" ds:itemID="{F1049301-13C2-43E2-AC6D-88E82D723BF7}">
+<ds:datastoreItem xmlns:ds="http://schemas.openxmlformats.org/officeDocument/2006/customXml" ds:itemID="{DE202591-42DB-437E-8E0E-610FF61101BF}">
   <ds:schemaRefs>
     <ds:schemaRef ds:uri="http://schemas.openxmlformats.org/officeDocument/2006/bibliography"/>
   </ds:schemaRefs>

--- a/[Oracle] Minutes/[Oracle] 4TEAM.docx
+++ b/[Oracle] Minutes/[Oracle] 4TEAM.docx
@@ -1,6 +1,6 @@
 
 <file path=word/document.xml><?xml version="1.0" encoding="utf-8"?>
-<w:document xmlns:wpc="http://schemas.microsoft.com/office/word/2010/wordprocessingCanvas" xmlns:mc="http://schemas.openxmlformats.org/markup-compatibility/2006" xmlns:o="urn:schemas-microsoft-com:office:office" xmlns:r="http://schemas.openxmlformats.org/officeDocument/2006/relationships" xmlns:m="http://schemas.openxmlformats.org/officeDocument/2006/math" xmlns:v="urn:schemas-microsoft-com:vml" xmlns:wp14="http://schemas.microsoft.com/office/word/2010/wordprocessingDrawing" xmlns:wp="http://schemas.openxmlformats.org/drawingml/2006/wordprocessingDrawing" xmlns:w10="urn:schemas-microsoft-com:office:word" xmlns:w="http://schemas.openxmlformats.org/wordprocessingml/2006/main" xmlns:w14="http://schemas.microsoft.com/office/word/2010/wordml" xmlns:wpg="http://schemas.microsoft.com/office/word/2010/wordprocessingGroup" xmlns:wpi="http://schemas.microsoft.com/office/word/2010/wordprocessingInk" xmlns:wne="http://schemas.microsoft.com/office/word/2006/wordml" xmlns:wps="http://schemas.microsoft.com/office/word/2010/wordprocessingShape" mc:Ignorable="w14 wp14">
+<w:document xmlns:wpc="http://schemas.microsoft.com/office/word/2010/wordprocessingCanvas" xmlns:cx="http://schemas.microsoft.com/office/drawing/2014/chartex" xmlns:cx1="http://schemas.microsoft.com/office/drawing/2015/9/8/chartex" xmlns:cx2="http://schemas.microsoft.com/office/drawing/2015/10/21/chartex" xmlns:cx3="http://schemas.microsoft.com/office/drawing/2016/5/9/chartex" xmlns:cx4="http://schemas.microsoft.com/office/drawing/2016/5/10/chartex" xmlns:cx5="http://schemas.microsoft.com/office/drawing/2016/5/11/chartex" xmlns:cx6="http://schemas.microsoft.com/office/drawing/2016/5/12/chartex" xmlns:cx7="http://schemas.microsoft.com/office/drawing/2016/5/13/chartex" xmlns:cx8="http://schemas.microsoft.com/office/drawing/2016/5/14/chartex" xmlns:mc="http://schemas.openxmlformats.org/markup-compatibility/2006" xmlns:aink="http://schemas.microsoft.com/office/drawing/2016/ink" xmlns:am3d="http://schemas.microsoft.com/office/drawing/2017/model3d" xmlns:o="urn:schemas-microsoft-com:office:office" xmlns:r="http://schemas.openxmlformats.org/officeDocument/2006/relationships" xmlns:m="http://schemas.openxmlformats.org/officeDocument/2006/math" xmlns:v="urn:schemas-microsoft-com:vml" xmlns:wp14="http://schemas.microsoft.com/office/word/2010/wordprocessingDrawing" xmlns:wp="http://schemas.openxmlformats.org/drawingml/2006/wordprocessingDrawing" xmlns:w10="urn:schemas-microsoft-com:office:word" xmlns:w="http://schemas.openxmlformats.org/wordprocessingml/2006/main" xmlns:w14="http://schemas.microsoft.com/office/word/2010/wordml" xmlns:w15="http://schemas.microsoft.com/office/word/2012/wordml" xmlns:w16cex="http://schemas.microsoft.com/office/word/2018/wordml/cex" xmlns:w16cid="http://schemas.microsoft.com/office/word/2016/wordml/cid" xmlns:w16="http://schemas.microsoft.com/office/word/2018/wordml" xmlns:w16sdtdh="http://schemas.microsoft.com/office/word/2020/wordml/sdtdatahash" xmlns:w16se="http://schemas.microsoft.com/office/word/2015/wordml/symex" xmlns:wpg="http://schemas.microsoft.com/office/word/2010/wordprocessingGroup" xmlns:wpi="http://schemas.microsoft.com/office/word/2010/wordprocessingInk" xmlns:wne="http://schemas.microsoft.com/office/word/2006/wordml" xmlns:wps="http://schemas.microsoft.com/office/word/2010/wordprocessingShape" mc:Ignorable="w14 w15 w16se w16cid w16 w16cex w16sdtdh wp14">
   <w:body>
     <w:tbl>
       <w:tblPr>
@@ -520,21 +520,7 @@
               <w:rPr>
                 <w:rFonts w:ascii="Noto Sans KR Regular" w:eastAsia="Noto Sans KR Regular" w:hAnsi="Noto Sans KR Regular"/>
               </w:rPr>
-              <w:t xml:space="preserve"> 내용으로 등록한 첨부 파일을 </w:t>
-            </w:r>
-            <w:proofErr w:type="spellStart"/>
-            <w:r>
-              <w:rPr>
-                <w:rFonts w:ascii="Noto Sans KR Regular" w:eastAsia="Noto Sans KR Regular" w:hAnsi="Noto Sans KR Regular"/>
-              </w:rPr>
-              <w:t>내려받을</w:t>
-            </w:r>
-            <w:proofErr w:type="spellEnd"/>
-            <w:r>
-              <w:rPr>
-                <w:rFonts w:ascii="Noto Sans KR Regular" w:eastAsia="Noto Sans KR Regular" w:hAnsi="Noto Sans KR Regular"/>
-              </w:rPr>
-              <w:t xml:space="preserve"> 수 있어야 한다.</w:t>
+              <w:t xml:space="preserve"> 내용으로 등록한 첨부 파일을 내려받을 수 있어야 한다.</w:t>
             </w:r>
           </w:p>
           <w:p>
@@ -768,39 +754,7 @@
               <w:ind w:leftChars="0" w:left="0"/>
             </w:pPr>
             <w:r>
-              <w:t xml:space="preserve">- 출력정보: </w:t>
-            </w:r>
-            <w:proofErr w:type="spellStart"/>
-            <w:r>
-              <w:t>교수명</w:t>
-            </w:r>
-            <w:proofErr w:type="spellEnd"/>
-            <w:r>
-              <w:t>, 배정된 과목명, 과목기간(</w:t>
-            </w:r>
-            <w:proofErr w:type="spellStart"/>
-            <w:r>
-              <w:t>시작년월일</w:t>
-            </w:r>
-            <w:proofErr w:type="spellEnd"/>
-            <w:r>
-              <w:t xml:space="preserve">, </w:t>
-            </w:r>
-            <w:proofErr w:type="spellStart"/>
-            <w:r>
-              <w:t>끝년월일</w:t>
-            </w:r>
-            <w:proofErr w:type="spellEnd"/>
-            <w:r>
-              <w:t xml:space="preserve">), </w:t>
-            </w:r>
-            <w:proofErr w:type="spellStart"/>
-            <w:r>
-              <w:t>교재명</w:t>
-            </w:r>
-            <w:proofErr w:type="spellEnd"/>
-            <w:r>
-              <w:t>, 강의실, 강의진행여부(강의 예정/중/종료)</w:t>
+              <w:t>- 출력정보: 교수명, 배정된 과목명, 과목기간(시작년월일, 끝년월일), 교재명, 강의실, 강의진행여부(강의 예정/중/종료)</w:t>
             </w:r>
           </w:p>
           <w:p>
@@ -851,39 +805,7 @@
               <w:ind w:leftChars="0" w:left="0"/>
             </w:pPr>
             <w:r>
-              <w:t xml:space="preserve">- 기본입력정보: </w:t>
-            </w:r>
-            <w:proofErr w:type="spellStart"/>
-            <w:r>
-              <w:t>과정명</w:t>
-            </w:r>
-            <w:proofErr w:type="spellEnd"/>
-            <w:r>
-              <w:t>, 과정기간(</w:t>
-            </w:r>
-            <w:proofErr w:type="spellStart"/>
-            <w:r>
-              <w:t>시작년월일</w:t>
-            </w:r>
-            <w:proofErr w:type="spellEnd"/>
-            <w:r>
-              <w:t xml:space="preserve">, </w:t>
-            </w:r>
-            <w:proofErr w:type="spellStart"/>
-            <w:r>
-              <w:t>끝년월일</w:t>
-            </w:r>
-            <w:proofErr w:type="spellEnd"/>
-            <w:r>
-              <w:t>)</w:t>
-            </w:r>
-            <w:proofErr w:type="gramStart"/>
-            <w:r>
-              <w:t>,강의실정보</w:t>
-            </w:r>
-            <w:proofErr w:type="gramEnd"/>
-            <w:r>
-              <w:t xml:space="preserve"> (**한 개의 과정은 여러 개의 과목으로 구성될 수 있다.)</w:t>
+              <w:t>- 기본입력정보: 과정명, 과정기간(시작년월일, 끝년월일),강의실정보 (**한 개의 과정은 여러 개의 과목으로 구성될 수 있다.)</w:t>
             </w:r>
           </w:p>
           <w:p>
@@ -892,43 +814,7 @@
               <w:ind w:leftChars="0" w:left="0"/>
             </w:pPr>
             <w:r>
-              <w:t xml:space="preserve">- 출력정보: </w:t>
-            </w:r>
-            <w:proofErr w:type="spellStart"/>
-            <w:r>
-              <w:t>과정명</w:t>
-            </w:r>
-            <w:proofErr w:type="spellEnd"/>
-            <w:r>
-              <w:t>, 강의실, 과목명, 과목기간(</w:t>
-            </w:r>
-            <w:proofErr w:type="spellStart"/>
-            <w:r>
-              <w:t>시작년월일</w:t>
-            </w:r>
-            <w:proofErr w:type="spellEnd"/>
-            <w:r>
-              <w:t xml:space="preserve">, </w:t>
-            </w:r>
-            <w:proofErr w:type="spellStart"/>
-            <w:r>
-              <w:t>끝년월일</w:t>
-            </w:r>
-            <w:proofErr w:type="spellEnd"/>
-            <w:r>
-              <w:t xml:space="preserve">), </w:t>
-            </w:r>
-            <w:proofErr w:type="spellStart"/>
-            <w:r>
-              <w:t>교재명</w:t>
-            </w:r>
-            <w:proofErr w:type="spellEnd"/>
-            <w:r>
-              <w:t xml:space="preserve">, </w:t>
-            </w:r>
-            <w:proofErr w:type="spellStart"/>
-            <w:r>
-              <w:t>교</w:t>
+              <w:t>- 출력정보: 과정명, 강의실, 과목명, 과목기간(시작년월일, 끝년월일), 교재명, 교</w:t>
             </w:r>
             <w:r>
               <w:rPr>
@@ -940,14 +826,7 @@
               <w:rPr>
                 <w:rFonts w:hint="eastAsia"/>
               </w:rPr>
-              <w:t>명</w:t>
-            </w:r>
-            <w:proofErr w:type="spellEnd"/>
-            <w:r>
-              <w:rPr>
-                <w:rFonts w:hint="eastAsia"/>
-              </w:rPr>
-              <w:t>,</w:t>
+              <w:t>명,</w:t>
             </w:r>
             <w:r>
               <w:t xml:space="preserve"> </w:t>
@@ -1001,47 +880,7 @@
               <w:ind w:leftChars="0" w:left="0"/>
             </w:pPr>
             <w:r>
-              <w:t xml:space="preserve">- 기본입력정보: </w:t>
-            </w:r>
-            <w:proofErr w:type="spellStart"/>
-            <w:r>
-              <w:t>과정명</w:t>
-            </w:r>
-            <w:proofErr w:type="spellEnd"/>
-            <w:r>
-              <w:t>, 과목명, 과목기간(</w:t>
-            </w:r>
-            <w:proofErr w:type="spellStart"/>
-            <w:r>
-              <w:t>시작년월일</w:t>
-            </w:r>
-            <w:proofErr w:type="spellEnd"/>
-            <w:r>
-              <w:t xml:space="preserve">, </w:t>
-            </w:r>
-            <w:proofErr w:type="spellStart"/>
-            <w:r>
-              <w:t>끝년월일</w:t>
-            </w:r>
-            <w:proofErr w:type="spellEnd"/>
-            <w:r>
-              <w:t xml:space="preserve">), </w:t>
-            </w:r>
-            <w:proofErr w:type="spellStart"/>
-            <w:r>
-              <w:t>교재명</w:t>
-            </w:r>
-            <w:proofErr w:type="spellEnd"/>
-            <w:r>
-              <w:t xml:space="preserve">, </w:t>
-            </w:r>
-            <w:proofErr w:type="spellStart"/>
-            <w:r>
-              <w:t>교수명</w:t>
-            </w:r>
-            <w:proofErr w:type="spellEnd"/>
-            <w:r>
-              <w:t>(각 과목 담당 교수자 사전 배정 및 변경 가능)</w:t>
+              <w:t>- 기본입력정보: 과정명, 과목명, 과목기간(시작년월일, 끝년월일), 교재명, 교수명(각 과목 담당 교수자 사전 배정 및 변경 가능)</w:t>
             </w:r>
           </w:p>
           <w:p>
@@ -1050,43 +889,7 @@
               <w:ind w:leftChars="0" w:left="0"/>
             </w:pPr>
             <w:r>
-              <w:t xml:space="preserve">- 출력정보: </w:t>
-            </w:r>
-            <w:proofErr w:type="spellStart"/>
-            <w:r>
-              <w:t>과정명</w:t>
-            </w:r>
-            <w:proofErr w:type="spellEnd"/>
-            <w:r>
-              <w:t>, 강의실, 과목명, 과목기간(</w:t>
-            </w:r>
-            <w:proofErr w:type="spellStart"/>
-            <w:r>
-              <w:t>시작년월일</w:t>
-            </w:r>
-            <w:proofErr w:type="spellEnd"/>
-            <w:r>
-              <w:t xml:space="preserve">, </w:t>
-            </w:r>
-            <w:proofErr w:type="spellStart"/>
-            <w:r>
-              <w:t>끝년월일</w:t>
-            </w:r>
-            <w:proofErr w:type="spellEnd"/>
-            <w:r>
-              <w:t xml:space="preserve">), </w:t>
-            </w:r>
-            <w:proofErr w:type="spellStart"/>
-            <w:r>
-              <w:t>교재명</w:t>
-            </w:r>
-            <w:proofErr w:type="spellEnd"/>
-            <w:r>
-              <w:t xml:space="preserve">, </w:t>
-            </w:r>
-            <w:proofErr w:type="spellStart"/>
-            <w:r>
-              <w:t>교수</w:t>
+              <w:t>- 출력정보: 과정명, 강의실, 과목명, 과목기간(시작년월일, 끝년월일), 교재명, 교수</w:t>
             </w:r>
             <w:r>
               <w:rPr>
@@ -1094,7 +897,6 @@
               </w:rPr>
               <w:t>명</w:t>
             </w:r>
-            <w:proofErr w:type="spellEnd"/>
           </w:p>
           <w:p>
             <w:pPr>
@@ -1162,27 +964,11 @@
               <w:ind w:leftChars="0" w:left="0"/>
             </w:pPr>
             <w:r>
-              <w:t xml:space="preserve">- 출력정보: 학생이름, </w:t>
-            </w:r>
-            <w:proofErr w:type="spellStart"/>
-            <w:r>
-              <w:t>과정명</w:t>
-            </w:r>
-            <w:proofErr w:type="spellEnd"/>
-            <w:r>
-              <w:t>, 수강과목, 수강과목총점 (**과정 중도탈락으로 명단에서 제</w:t>
+              <w:t>- 출력정보: 학생이름, 과정명, 수강과목, 수강과목총점 (**과정 중도탈락으로 명단에서 제</w:t>
             </w:r>
             <w:r>
               <w:lastRenderedPageBreak/>
-              <w:t xml:space="preserve">외된 경우, 중도탈락사실을 화면에서 </w:t>
-            </w:r>
-            <w:proofErr w:type="spellStart"/>
-            <w:r>
-              <w:t>확인가능해야함</w:t>
-            </w:r>
-            <w:proofErr w:type="spellEnd"/>
-            <w:r>
-              <w:t>)</w:t>
+              <w:t>외된 경우, 중도탈락사실을 화면에서 확인가능해야함)</w:t>
             </w:r>
           </w:p>
           <w:p>
@@ -1298,36 +1084,20 @@
             <w:r>
               <w:t xml:space="preserve"> </w:t>
             </w:r>
-            <w:proofErr w:type="spellStart"/>
-            <w:r>
-              <w:rPr>
-                <w:rFonts w:hint="eastAsia"/>
-              </w:rPr>
-              <w:t>교재명</w:t>
-            </w:r>
-            <w:proofErr w:type="spellEnd"/>
-            <w:r>
-              <w:rPr>
-                <w:rFonts w:hint="eastAsia"/>
-              </w:rPr>
-              <w:t>,</w:t>
-            </w:r>
-            <w:r>
-              <w:t xml:space="preserve"> </w:t>
-            </w:r>
-            <w:proofErr w:type="spellStart"/>
-            <w:r>
-              <w:rPr>
-                <w:rFonts w:hint="eastAsia"/>
-              </w:rPr>
-              <w:t>학생명</w:t>
-            </w:r>
-            <w:proofErr w:type="spellEnd"/>
-            <w:r>
-              <w:rPr>
-                <w:rFonts w:hint="eastAsia"/>
-              </w:rPr>
-              <w:t>,</w:t>
+            <w:r>
+              <w:rPr>
+                <w:rFonts w:hint="eastAsia"/>
+              </w:rPr>
+              <w:t>교재명,</w:t>
+            </w:r>
+            <w:r>
+              <w:t xml:space="preserve"> </w:t>
+            </w:r>
+            <w:r>
+              <w:rPr>
+                <w:rFonts w:hint="eastAsia"/>
+              </w:rPr>
+              <w:t>학생명,</w:t>
             </w:r>
             <w:r>
               <w:t xml:space="preserve"> </w:t>
@@ -1405,30 +1175,16 @@
               <w:rPr>
                 <w:rFonts w:hint="eastAsia"/>
               </w:rPr>
-              <w:t xml:space="preserve">중도 탈락 처리를 위해 중도 탈락과 수강 완료(예상되는 </w:t>
-            </w:r>
-            <w:proofErr w:type="gramStart"/>
-            <w:r>
-              <w:rPr>
-                <w:rFonts w:hint="eastAsia"/>
-              </w:rPr>
-              <w:t>값)</w:t>
-            </w:r>
-            <w:r>
-              <w:t xml:space="preserve"> </w:t>
-            </w:r>
-            <w:r>
-              <w:rPr>
-                <w:rFonts w:hint="eastAsia"/>
-              </w:rPr>
-              <w:t>을</w:t>
-            </w:r>
-            <w:proofErr w:type="gramEnd"/>
-            <w:r>
-              <w:rPr>
-                <w:rFonts w:hint="eastAsia"/>
-              </w:rPr>
-              <w:t xml:space="preserve"> 코드화 해 집어넣을 테이블 추가 개설.</w:t>
+              <w:t>중도 탈락 처리를 위해 중도 탈락과 수강 완료(예상되는 값)</w:t>
+            </w:r>
+            <w:r>
+              <w:t xml:space="preserve"> </w:t>
+            </w:r>
+            <w:r>
+              <w:rPr>
+                <w:rFonts w:hint="eastAsia"/>
+              </w:rPr>
+              <w:t>을 코드화 해 집어넣을 테이블 추가 개설.</w:t>
             </w:r>
           </w:p>
           <w:p>
@@ -1712,21 +1468,7 @@
               <w:rPr>
                 <w:rFonts w:hint="eastAsia"/>
               </w:rPr>
-              <w:t xml:space="preserve">수강 과목 전체 </w:t>
-            </w:r>
-            <w:proofErr w:type="spellStart"/>
-            <w:r>
-              <w:rPr>
-                <w:rFonts w:hint="eastAsia"/>
-              </w:rPr>
-              <w:t>출력시</w:t>
-            </w:r>
-            <w:proofErr w:type="spellEnd"/>
-            <w:r>
-              <w:rPr>
-                <w:rFonts w:hint="eastAsia"/>
-              </w:rPr>
-              <w:t xml:space="preserve"> 중도 탈락을 어떻게 표시할 것인가?</w:t>
+              <w:t>수강 과목 전체 출력시 중도 탈락을 어떻게 표시할 것인가?</w:t>
             </w:r>
           </w:p>
           <w:p>
@@ -3090,23 +2832,7 @@
                 <w:rFonts w:hint="eastAsia"/>
                 <w:szCs w:val="20"/>
               </w:rPr>
-              <w:t>과정 기간당(</w:t>
-            </w:r>
-            <w:proofErr w:type="spellStart"/>
-            <w:r>
-              <w:rPr>
-                <w:rFonts w:hint="eastAsia"/>
-                <w:szCs w:val="20"/>
-              </w:rPr>
-              <w:t>종일반</w:t>
-            </w:r>
-            <w:proofErr w:type="spellEnd"/>
-            <w:r>
-              <w:rPr>
-                <w:rFonts w:hint="eastAsia"/>
-                <w:szCs w:val="20"/>
-              </w:rPr>
-              <w:t xml:space="preserve"> 기준) 강의실 하나를 배정하되 중복될 수 없게 하기 </w:t>
+              <w:t xml:space="preserve">과정 기간당(종일반 기준) 강의실 하나를 배정하되 중복될 수 없게 하기 </w:t>
             </w:r>
             <w:r>
               <w:rPr>
@@ -3533,23 +3259,7 @@
                 <w:rFonts w:hint="eastAsia"/>
                 <w:szCs w:val="20"/>
               </w:rPr>
-              <w:t xml:space="preserve">차 </w:t>
-            </w:r>
-            <w:proofErr w:type="spellStart"/>
-            <w:r>
-              <w:rPr>
-                <w:rFonts w:hint="eastAsia"/>
-                <w:szCs w:val="20"/>
-              </w:rPr>
-              <w:t>컨펌</w:t>
-            </w:r>
-            <w:proofErr w:type="spellEnd"/>
-            <w:r>
-              <w:rPr>
-                <w:rFonts w:hint="eastAsia"/>
-                <w:szCs w:val="20"/>
-              </w:rPr>
-              <w:t>]</w:t>
+              <w:t>차 컨펌]</w:t>
             </w:r>
           </w:p>
           <w:p>
@@ -3598,21 +3308,12 @@
               </w:rPr>
               <w:t xml:space="preserve">) </w:t>
             </w:r>
-            <w:proofErr w:type="spellStart"/>
-            <w:r>
-              <w:rPr>
-                <w:rFonts w:hint="eastAsia"/>
-                <w:szCs w:val="20"/>
-              </w:rPr>
-              <w:t>교수별</w:t>
-            </w:r>
-            <w:proofErr w:type="spellEnd"/>
-            <w:r>
-              <w:rPr>
-                <w:rFonts w:hint="eastAsia"/>
-                <w:szCs w:val="20"/>
-              </w:rPr>
-              <w:t xml:space="preserve"> 배점</w:t>
+            <w:r>
+              <w:rPr>
+                <w:rFonts w:hint="eastAsia"/>
+                <w:szCs w:val="20"/>
+              </w:rPr>
+              <w:t>교수별 배점</w:t>
             </w:r>
           </w:p>
           <w:p>
@@ -3841,7 +3542,7 @@
                           <pic:cNvPicPr/>
                         </pic:nvPicPr>
                         <pic:blipFill>
-                          <a:blip r:embed="rId9">
+                          <a:blip r:embed="rId8">
                             <a:extLst>
                               <a:ext uri="{28A0092B-C50C-407E-A947-70E740481C1C}">
                                 <a14:useLocalDpi xmlns:a14="http://schemas.microsoft.com/office/drawing/2010/main" val="0"/>
@@ -4131,33 +3832,8 @@
                 <w:rFonts w:hint="eastAsia"/>
                 <w:szCs w:val="20"/>
               </w:rPr>
-              <w:t xml:space="preserve">② 과목 </w:t>
-            </w:r>
-            <w:proofErr w:type="spellStart"/>
-            <w:r>
-              <w:rPr>
-                <w:rFonts w:hint="eastAsia"/>
-                <w:szCs w:val="20"/>
-              </w:rPr>
-              <w:t>선택시</w:t>
-            </w:r>
-            <w:proofErr w:type="spellEnd"/>
-            <w:r>
-              <w:rPr>
-                <w:rFonts w:hint="eastAsia"/>
-                <w:szCs w:val="20"/>
-              </w:rPr>
-              <w:t xml:space="preserve"> 성적 </w:t>
-            </w:r>
-            <w:proofErr w:type="spellStart"/>
-            <w:r>
-              <w:rPr>
-                <w:rFonts w:hint="eastAsia"/>
-                <w:szCs w:val="20"/>
-              </w:rPr>
-              <w:t>입력창</w:t>
-            </w:r>
-            <w:proofErr w:type="spellEnd"/>
+              <w:t>② 과목 선택시 성적 입력창</w:t>
+            </w:r>
           </w:p>
           <w:p>
             <w:pPr>
@@ -4354,23 +4030,7 @@
                 <w:rFonts w:hint="eastAsia"/>
                 <w:szCs w:val="20"/>
               </w:rPr>
-              <w:t xml:space="preserve">과목명, </w:t>
-            </w:r>
-            <w:proofErr w:type="spellStart"/>
-            <w:r>
-              <w:rPr>
-                <w:rFonts w:hint="eastAsia"/>
-                <w:szCs w:val="20"/>
-              </w:rPr>
-              <w:t>학생명</w:t>
-            </w:r>
-            <w:proofErr w:type="spellEnd"/>
-            <w:r>
-              <w:rPr>
-                <w:rFonts w:hint="eastAsia"/>
-                <w:szCs w:val="20"/>
-              </w:rPr>
-              <w:t>,</w:t>
+              <w:t>과목명, 학생명,</w:t>
             </w:r>
             <w:r>
               <w:rPr>
@@ -4504,21 +4164,12 @@
               </w:rPr>
               <w:t xml:space="preserve"> </w:t>
             </w:r>
-            <w:proofErr w:type="spellStart"/>
-            <w:r>
-              <w:rPr>
-                <w:rFonts w:hint="eastAsia"/>
-                <w:szCs w:val="20"/>
-              </w:rPr>
-              <w:t>교재명</w:t>
-            </w:r>
-            <w:proofErr w:type="spellEnd"/>
-            <w:r>
-              <w:rPr>
-                <w:rFonts w:hint="eastAsia"/>
-                <w:szCs w:val="20"/>
-              </w:rPr>
-              <w:t>,</w:t>
+            <w:r>
+              <w:rPr>
+                <w:rFonts w:hint="eastAsia"/>
+                <w:szCs w:val="20"/>
+              </w:rPr>
+              <w:t>교재명,</w:t>
             </w:r>
             <w:r>
               <w:rPr>
@@ -4647,7 +4298,7 @@
                           <pic:cNvPicPr/>
                         </pic:nvPicPr>
                         <pic:blipFill>
-                          <a:blip r:embed="rId10">
+                          <a:blip r:embed="rId9">
                             <a:extLst>
                               <a:ext uri="{28A0092B-C50C-407E-A947-70E740481C1C}">
                                 <a14:useLocalDpi xmlns:a14="http://schemas.microsoft.com/office/drawing/2010/main" val="0"/>
@@ -4780,21 +4431,12 @@
               </w:rPr>
               <w:t xml:space="preserve"> </w:t>
             </w:r>
-            <w:proofErr w:type="spellStart"/>
-            <w:r>
-              <w:rPr>
-                <w:rFonts w:hint="eastAsia"/>
-                <w:szCs w:val="20"/>
-              </w:rPr>
-              <w:t>과정명</w:t>
-            </w:r>
-            <w:proofErr w:type="spellEnd"/>
-            <w:r>
-              <w:rPr>
-                <w:rFonts w:hint="eastAsia"/>
-                <w:szCs w:val="20"/>
-              </w:rPr>
-              <w:t>,</w:t>
+            <w:r>
+              <w:rPr>
+                <w:rFonts w:hint="eastAsia"/>
+                <w:szCs w:val="20"/>
+              </w:rPr>
+              <w:t>과정명,</w:t>
             </w:r>
             <w:r>
               <w:rPr>
@@ -4828,7 +4470,6 @@
               </w:rPr>
               <w:t xml:space="preserve"> </w:t>
             </w:r>
-            <w:proofErr w:type="spellStart"/>
             <w:r>
               <w:rPr>
                 <w:rFonts w:hint="eastAsia"/>
@@ -4836,7 +4477,6 @@
               </w:rPr>
               <w:t>교수명</w:t>
             </w:r>
-            <w:proofErr w:type="spellEnd"/>
           </w:p>
           <w:p>
             <w:pPr>
@@ -4870,33 +4510,8 @@
                 <w:rFonts w:hint="eastAsia"/>
                 <w:szCs w:val="20"/>
               </w:rPr>
-              <w:t xml:space="preserve">② 과목 </w:t>
-            </w:r>
-            <w:proofErr w:type="spellStart"/>
-            <w:r>
-              <w:rPr>
-                <w:rFonts w:hint="eastAsia"/>
-                <w:szCs w:val="20"/>
-              </w:rPr>
-              <w:t>선택시</w:t>
-            </w:r>
-            <w:proofErr w:type="spellEnd"/>
-            <w:r>
-              <w:rPr>
-                <w:rFonts w:hint="eastAsia"/>
-                <w:szCs w:val="20"/>
-              </w:rPr>
-              <w:t xml:space="preserve"> 성적 </w:t>
-            </w:r>
-            <w:proofErr w:type="spellStart"/>
-            <w:r>
-              <w:rPr>
-                <w:rFonts w:hint="eastAsia"/>
-                <w:szCs w:val="20"/>
-              </w:rPr>
-              <w:t>확인창</w:t>
-            </w:r>
-            <w:proofErr w:type="spellEnd"/>
+              <w:t>② 과목 선택시 성적 확인창</w:t>
+            </w:r>
           </w:p>
           <w:p>
             <w:pPr>
@@ -4956,21 +4571,12 @@
               </w:rPr>
               <w:t xml:space="preserve"> </w:t>
             </w:r>
-            <w:proofErr w:type="spellStart"/>
-            <w:r>
-              <w:rPr>
-                <w:rFonts w:hint="eastAsia"/>
-                <w:szCs w:val="20"/>
-              </w:rPr>
-              <w:t>교재명</w:t>
-            </w:r>
-            <w:proofErr w:type="spellEnd"/>
-            <w:r>
-              <w:rPr>
-                <w:rFonts w:hint="eastAsia"/>
-                <w:szCs w:val="20"/>
-              </w:rPr>
-              <w:t>,</w:t>
+            <w:r>
+              <w:rPr>
+                <w:rFonts w:hint="eastAsia"/>
+                <w:szCs w:val="20"/>
+              </w:rPr>
+              <w:t>교재명,</w:t>
             </w:r>
             <w:r>
               <w:rPr>
@@ -5155,23 +4761,7 @@
                 <w:rFonts w:hint="eastAsia"/>
                 <w:szCs w:val="20"/>
               </w:rPr>
-              <w:t xml:space="preserve">에 있는 계정이 해당 </w:t>
-            </w:r>
-            <w:proofErr w:type="spellStart"/>
-            <w:r>
-              <w:rPr>
-                <w:rFonts w:hint="eastAsia"/>
-                <w:szCs w:val="20"/>
-              </w:rPr>
-              <w:t>접속자이다</w:t>
-            </w:r>
-            <w:proofErr w:type="spellEnd"/>
-            <w:r>
-              <w:rPr>
-                <w:rFonts w:hint="eastAsia"/>
-                <w:szCs w:val="20"/>
-              </w:rPr>
-              <w:t>!</w:t>
+              <w:t>에 있는 계정이 해당 접속자이다!</w:t>
             </w:r>
           </w:p>
           <w:p>
@@ -5254,27 +4844,7 @@
                 <w:bCs/>
                 <w:szCs w:val="20"/>
               </w:rPr>
-              <w:t xml:space="preserve">다중 </w:t>
-            </w:r>
-            <w:proofErr w:type="spellStart"/>
-            <w:r>
-              <w:rPr>
-                <w:rFonts w:hint="eastAsia"/>
-                <w:b/>
-                <w:bCs/>
-                <w:szCs w:val="20"/>
-              </w:rPr>
-              <w:t>접속자</w:t>
-            </w:r>
-            <w:proofErr w:type="spellEnd"/>
-            <w:r>
-              <w:rPr>
-                <w:rFonts w:hint="eastAsia"/>
-                <w:b/>
-                <w:bCs/>
-                <w:szCs w:val="20"/>
-              </w:rPr>
-              <w:t xml:space="preserve"> 처리(해결 중)</w:t>
+              <w:t>다중 접속자 처리(해결 중)</w:t>
             </w:r>
           </w:p>
           <w:p>
@@ -5319,7 +4889,7 @@
                           <pic:cNvPicPr/>
                         </pic:nvPicPr>
                         <pic:blipFill>
-                          <a:blip r:embed="rId11">
+                          <a:blip r:embed="rId10">
                             <a:extLst>
                               <a:ext uri="{28A0092B-C50C-407E-A947-70E740481C1C}">
                                 <a14:useLocalDpi xmlns:a14="http://schemas.microsoft.com/office/drawing/2010/main" val="0"/>
@@ -5976,21 +5546,12 @@
               </w:rPr>
               <w:t xml:space="preserve"> </w:t>
             </w:r>
-            <w:proofErr w:type="spellStart"/>
-            <w:r>
-              <w:rPr>
-                <w:rFonts w:hint="eastAsia"/>
-                <w:szCs w:val="20"/>
-              </w:rPr>
-              <w:t>교재명</w:t>
-            </w:r>
-            <w:proofErr w:type="spellEnd"/>
-            <w:r>
-              <w:rPr>
-                <w:rFonts w:hint="eastAsia"/>
-                <w:szCs w:val="20"/>
-              </w:rPr>
-              <w:t>, 출결,</w:t>
+            <w:r>
+              <w:rPr>
+                <w:rFonts w:hint="eastAsia"/>
+                <w:szCs w:val="20"/>
+              </w:rPr>
+              <w:t>교재명, 출결,</w:t>
             </w:r>
             <w:r>
               <w:rPr>
@@ -6092,7 +5653,7 @@
                           <pic:cNvPicPr/>
                         </pic:nvPicPr>
                         <pic:blipFill>
-                          <a:blip r:embed="rId12">
+                          <a:blip r:embed="rId11">
                             <a:extLst>
                               <a:ext uri="{28A0092B-C50C-407E-A947-70E740481C1C}">
                                 <a14:useLocalDpi xmlns:a14="http://schemas.microsoft.com/office/drawing/2010/main" val="0"/>
@@ -6169,7 +5730,7 @@
                           <pic:cNvPicPr/>
                         </pic:nvPicPr>
                         <pic:blipFill>
-                          <a:blip r:embed="rId13">
+                          <a:blip r:embed="rId12">
                             <a:extLst>
                               <a:ext uri="{28A0092B-C50C-407E-A947-70E740481C1C}">
                                 <a14:useLocalDpi xmlns:a14="http://schemas.microsoft.com/office/drawing/2010/main" val="0"/>
@@ -6273,23 +5834,7 @@
                 <w:rFonts w:hint="eastAsia"/>
                 <w:szCs w:val="20"/>
               </w:rPr>
-              <w:t xml:space="preserve">차 </w:t>
-            </w:r>
-            <w:proofErr w:type="spellStart"/>
-            <w:r>
-              <w:rPr>
-                <w:rFonts w:hint="eastAsia"/>
-                <w:szCs w:val="20"/>
-              </w:rPr>
-              <w:t>컨펌</w:t>
-            </w:r>
-            <w:proofErr w:type="spellEnd"/>
-            <w:r>
-              <w:rPr>
-                <w:rFonts w:hint="eastAsia"/>
-                <w:szCs w:val="20"/>
-              </w:rPr>
-              <w:t>]</w:t>
+              <w:t>차 컨펌]</w:t>
             </w:r>
           </w:p>
           <w:p>
@@ -6726,23 +6271,7 @@
                 <w:rFonts w:hint="eastAsia"/>
                 <w:szCs w:val="20"/>
               </w:rPr>
-              <w:t>수강신청 코드 추가(과정과 학생 간 다</w:t>
-            </w:r>
-            <w:proofErr w:type="gramStart"/>
-            <w:r>
-              <w:rPr>
-                <w:rFonts w:hint="eastAsia"/>
-                <w:szCs w:val="20"/>
-              </w:rPr>
-              <w:t>:다</w:t>
-            </w:r>
-            <w:proofErr w:type="gramEnd"/>
-            <w:r>
-              <w:rPr>
-                <w:rFonts w:hint="eastAsia"/>
-                <w:szCs w:val="20"/>
-              </w:rPr>
-              <w:t xml:space="preserve"> 관계를 깨기 위해)</w:t>
+              <w:t>수강신청 코드 추가(과정과 학생 간 다:다 관계를 깨기 위해)</w:t>
             </w:r>
           </w:p>
           <w:p>
@@ -7545,27 +7074,7 @@
                 <w:bCs/>
                 <w:szCs w:val="20"/>
               </w:rPr>
-              <w:t xml:space="preserve">차 </w:t>
-            </w:r>
-            <w:proofErr w:type="spellStart"/>
-            <w:r>
-              <w:rPr>
-                <w:rFonts w:hint="eastAsia"/>
-                <w:b/>
-                <w:bCs/>
-                <w:szCs w:val="20"/>
-              </w:rPr>
-              <w:t>컨펌</w:t>
-            </w:r>
-            <w:proofErr w:type="spellEnd"/>
-            <w:r>
-              <w:rPr>
-                <w:rFonts w:hint="eastAsia"/>
-                <w:b/>
-                <w:bCs/>
-                <w:szCs w:val="20"/>
-              </w:rPr>
-              <w:t>]</w:t>
+              <w:t>차 컨펌]</w:t>
             </w:r>
           </w:p>
           <w:p>
@@ -7710,35 +7219,7 @@
               <w:rPr>
                 <w:szCs w:val="20"/>
               </w:rPr>
-              <w:t xml:space="preserve"> </w:t>
-            </w:r>
-            <w:proofErr w:type="spellStart"/>
-            <w:r>
-              <w:rPr>
-                <w:szCs w:val="20"/>
-              </w:rPr>
-              <w:t>해야할</w:t>
-            </w:r>
-            <w:proofErr w:type="spellEnd"/>
-            <w:r>
-              <w:rPr>
-                <w:szCs w:val="20"/>
-              </w:rPr>
-              <w:t xml:space="preserve"> 것 나중에 </w:t>
-            </w:r>
-            <w:proofErr w:type="spellStart"/>
-            <w:r>
-              <w:rPr>
-                <w:szCs w:val="20"/>
-              </w:rPr>
-              <w:t>해야할</w:t>
-            </w:r>
-            <w:proofErr w:type="spellEnd"/>
-            <w:r>
-              <w:rPr>
-                <w:szCs w:val="20"/>
-              </w:rPr>
-              <w:t xml:space="preserve"> 것 팀원들과 협의 후 진행</w:t>
+              <w:t xml:space="preserve"> 해야할 것 나중에 해야할 것 팀원들과 협의 후 진행</w:t>
             </w:r>
           </w:p>
           <w:p>
@@ -7758,30 +7239,8 @@
               <w:rPr>
                 <w:szCs w:val="20"/>
               </w:rPr>
-              <w:t xml:space="preserve"> 있는 내용 </w:t>
-            </w:r>
-            <w:proofErr w:type="spellStart"/>
-            <w:r>
-              <w:rPr>
-                <w:szCs w:val="20"/>
-              </w:rPr>
-              <w:t>쿼리문으로</w:t>
-            </w:r>
-            <w:proofErr w:type="spellEnd"/>
-            <w:r>
-              <w:rPr>
-                <w:szCs w:val="20"/>
-              </w:rPr>
-              <w:t xml:space="preserve"> 다 </w:t>
-            </w:r>
-            <w:proofErr w:type="spellStart"/>
-            <w:r>
-              <w:rPr>
-                <w:szCs w:val="20"/>
-              </w:rPr>
-              <w:t>만들어야함</w:t>
-            </w:r>
-            <w:proofErr w:type="spellEnd"/>
+              <w:t xml:space="preserve"> 있는 내용 쿼리문으로 다 만들어야함</w:t>
+            </w:r>
           </w:p>
           <w:p>
             <w:pPr>
@@ -9239,7 +8698,6 @@
               </w:rPr>
               <w:t xml:space="preserve"> </w:t>
             </w:r>
-            <w:proofErr w:type="spellStart"/>
             <w:r>
               <w:rPr>
                 <w:rFonts w:hint="eastAsia"/>
@@ -9247,7 +8705,6 @@
               </w:rPr>
               <w:t>과정명</w:t>
             </w:r>
-            <w:proofErr w:type="spellEnd"/>
             <w:r>
               <w:rPr>
                 <w:rFonts w:hint="eastAsia"/>
@@ -13479,59 +12936,23 @@
                 <w:bCs/>
                 <w:szCs w:val="20"/>
               </w:rPr>
-              <w:t xml:space="preserve">서현: 사용자페이지(학생) VIEW 2개 중 과목 선택하면 </w:t>
-            </w:r>
-            <w:proofErr w:type="spellStart"/>
-            <w:r>
-              <w:rPr>
-                <w:rFonts w:hint="eastAsia"/>
-                <w:bCs/>
-                <w:szCs w:val="20"/>
-              </w:rPr>
-              <w:t>성적나오는</w:t>
-            </w:r>
-            <w:proofErr w:type="spellEnd"/>
-            <w:r>
-              <w:rPr>
-                <w:rFonts w:hint="eastAsia"/>
-                <w:bCs/>
-                <w:szCs w:val="20"/>
-              </w:rPr>
-              <w:t xml:space="preserve"> VIEW 완성,</w:t>
-            </w:r>
-          </w:p>
-          <w:p>
-            <w:pPr>
-              <w:rPr>
-                <w:bCs/>
-                <w:szCs w:val="20"/>
-              </w:rPr>
-            </w:pPr>
-            <w:r>
-              <w:rPr>
-                <w:rFonts w:hint="eastAsia"/>
-                <w:bCs/>
-                <w:szCs w:val="20"/>
-              </w:rPr>
-              <w:t xml:space="preserve">      이어서 학생 로그인 했을 때 자신이 수강한 과목 리스트 나오는 VIEW </w:t>
-            </w:r>
-            <w:proofErr w:type="spellStart"/>
-            <w:r>
-              <w:rPr>
-                <w:rFonts w:hint="eastAsia"/>
-                <w:bCs/>
-                <w:szCs w:val="20"/>
-              </w:rPr>
-              <w:t>작업중</w:t>
-            </w:r>
-            <w:proofErr w:type="spellEnd"/>
-            <w:r>
-              <w:rPr>
-                <w:rFonts w:hint="eastAsia"/>
-                <w:bCs/>
-                <w:szCs w:val="20"/>
-              </w:rPr>
-              <w:t>.</w:t>
+              <w:t>서현: 사용자페이지(학생) VIEW 2개 중 과목 선택하면 성적나오는 VIEW 완성,</w:t>
+            </w:r>
+          </w:p>
+          <w:p>
+            <w:pPr>
+              <w:rPr>
+                <w:bCs/>
+                <w:szCs w:val="20"/>
+              </w:rPr>
+            </w:pPr>
+            <w:r>
+              <w:rPr>
+                <w:rFonts w:hint="eastAsia"/>
+                <w:bCs/>
+                <w:szCs w:val="20"/>
+              </w:rPr>
+              <w:t xml:space="preserve">      이어서 학생 로그인 했을 때 자신이 수강한 과목 리스트 나오는 VIEW 작업중.</w:t>
             </w:r>
           </w:p>
           <w:p>
@@ -13563,18 +12984,8 @@
                 <w:bCs/>
                 <w:szCs w:val="20"/>
               </w:rPr>
-              <w:t xml:space="preserve"> VIEW </w:t>
-            </w:r>
-            <w:proofErr w:type="spellStart"/>
-            <w:r>
-              <w:rPr>
-                <w:rFonts w:hint="eastAsia"/>
-                <w:bCs/>
-                <w:szCs w:val="20"/>
-              </w:rPr>
-              <w:t>작업중</w:t>
-            </w:r>
-            <w:proofErr w:type="spellEnd"/>
+              <w:t xml:space="preserve"> VIEW 작업중</w:t>
+            </w:r>
           </w:p>
           <w:p>
             <w:pPr>
@@ -13605,18 +13016,8 @@
                 <w:bCs/>
                 <w:szCs w:val="20"/>
               </w:rPr>
-              <w:t xml:space="preserve">상화: 사용자페이지(교수자) 로그인 시 자신이 강의한 과목 목록 출력하는 VIEW </w:t>
-            </w:r>
-            <w:proofErr w:type="spellStart"/>
-            <w:r>
-              <w:rPr>
-                <w:rFonts w:hint="eastAsia"/>
-                <w:bCs/>
-                <w:szCs w:val="20"/>
-              </w:rPr>
-              <w:t>작업중</w:t>
-            </w:r>
-            <w:proofErr w:type="spellEnd"/>
+              <w:t>상화: 사용자페이지(교수자) 로그인 시 자신이 강의한 과목 목록 출력하는 VIEW 작업중</w:t>
+            </w:r>
           </w:p>
           <w:p>
             <w:pPr>
@@ -13771,23 +13172,7 @@
                 <w:rFonts w:hint="eastAsia"/>
                 <w:szCs w:val="20"/>
               </w:rPr>
-              <w:t xml:space="preserve">사용자페이지 VIEW의 경우, 받은 </w:t>
-            </w:r>
-            <w:proofErr w:type="spellStart"/>
-            <w:r>
-              <w:rPr>
-                <w:rFonts w:hint="eastAsia"/>
-                <w:szCs w:val="20"/>
-              </w:rPr>
-              <w:t>입력값</w:t>
-            </w:r>
-            <w:proofErr w:type="spellEnd"/>
-            <w:r>
-              <w:rPr>
-                <w:rFonts w:hint="eastAsia"/>
-                <w:szCs w:val="20"/>
-              </w:rPr>
-              <w:t>(성적/로그인 정보)을 바탕으로 결과 출력이 되어야 하므로 VIEW 생성이 아닌, 프로시저로 출력을 진행 해야 하지 않는가?</w:t>
+              <w:t>사용자페이지 VIEW의 경우, 받은 입력값(성적/로그인 정보)을 바탕으로 결과 출력이 되어야 하므로 VIEW 생성이 아닌, 프로시저로 출력을 진행 해야 하지 않는가?</w:t>
             </w:r>
           </w:p>
           <w:p>
@@ -14097,18 +13482,8 @@
                 <w:bCs/>
                 <w:szCs w:val="20"/>
               </w:rPr>
-              <w:t xml:space="preserve">상화: 사용자페이지(교수자) 로그인 시 자신이 강의한 과목 목록 출력하는 VIEW </w:t>
-            </w:r>
-            <w:proofErr w:type="spellStart"/>
-            <w:r>
-              <w:rPr>
-                <w:rFonts w:hint="eastAsia"/>
-                <w:bCs/>
-                <w:szCs w:val="20"/>
-              </w:rPr>
-              <w:t>작업중</w:t>
-            </w:r>
-            <w:proofErr w:type="spellEnd"/>
+              <w:t>상화: 사용자페이지(교수자) 로그인 시 자신이 강의한 과목 목록 출력하는 VIEW 작업중</w:t>
+            </w:r>
           </w:p>
           <w:p>
             <w:pPr>
@@ -14250,17 +13625,8 @@
                 <w:rFonts w:hint="eastAsia"/>
                 <w:szCs w:val="20"/>
               </w:rPr>
-              <w:t xml:space="preserve">오류가 나도 시퀀스가 </w:t>
-            </w:r>
-            <w:proofErr w:type="spellStart"/>
-            <w:r>
-              <w:rPr>
-                <w:rFonts w:hint="eastAsia"/>
-                <w:szCs w:val="20"/>
-              </w:rPr>
-              <w:t>카운팅</w:t>
-            </w:r>
-            <w:proofErr w:type="spellEnd"/>
+              <w:t>오류가 나도 시퀀스가 카운팅</w:t>
+            </w:r>
             <w:r>
               <w:rPr>
                 <w:rFonts w:hint="eastAsia"/>
@@ -14369,23 +13735,7 @@
                 <w:rFonts w:hint="eastAsia"/>
                 <w:szCs w:val="20"/>
               </w:rPr>
-              <w:t xml:space="preserve">넘버 수정 </w:t>
-            </w:r>
-            <w:proofErr w:type="spellStart"/>
-            <w:r>
-              <w:rPr>
-                <w:rFonts w:hint="eastAsia"/>
-                <w:szCs w:val="20"/>
-              </w:rPr>
-              <w:t>쿼리문</w:t>
-            </w:r>
-            <w:proofErr w:type="spellEnd"/>
-            <w:r>
-              <w:rPr>
-                <w:rFonts w:hint="eastAsia"/>
-                <w:szCs w:val="20"/>
-              </w:rPr>
-              <w:t xml:space="preserve"> 이용하여 문제 해결.</w:t>
+              <w:t>넘버 수정 쿼리문 이용하여 문제 해결.</w:t>
             </w:r>
           </w:p>
           <w:p>
@@ -14507,51 +13857,26 @@
                 <w:szCs w:val="20"/>
               </w:rPr>
             </w:pPr>
-            <w:proofErr w:type="spellStart"/>
-            <w:r>
-              <w:rPr>
-                <w:rFonts w:hint="eastAsia"/>
-                <w:szCs w:val="20"/>
-              </w:rPr>
-              <w:t>커밋을</w:t>
-            </w:r>
-            <w:proofErr w:type="spellEnd"/>
-            <w:r>
-              <w:rPr>
-                <w:rFonts w:hint="eastAsia"/>
-                <w:szCs w:val="20"/>
-              </w:rPr>
-              <w:t xml:space="preserve"> 주석</w:t>
-            </w:r>
-            <w:r>
-              <w:rPr>
-                <w:rFonts w:hint="eastAsia"/>
-                <w:szCs w:val="20"/>
-              </w:rPr>
-              <w:t xml:space="preserve"> </w:t>
-            </w:r>
-            <w:r>
-              <w:rPr>
-                <w:rFonts w:hint="eastAsia"/>
-                <w:szCs w:val="20"/>
-              </w:rPr>
-              <w:t xml:space="preserve">처리한 채로 데이터 입력 테스트를 진행하였더니 예외처리에 걸렸을 때 기존에 저장했던 것 까지 </w:t>
-            </w:r>
-            <w:proofErr w:type="spellStart"/>
-            <w:r>
-              <w:rPr>
-                <w:rFonts w:hint="eastAsia"/>
-                <w:szCs w:val="20"/>
-              </w:rPr>
-              <w:t>롤백되는</w:t>
-            </w:r>
-            <w:proofErr w:type="spellEnd"/>
-            <w:r>
-              <w:rPr>
-                <w:rFonts w:hint="eastAsia"/>
-                <w:szCs w:val="20"/>
-              </w:rPr>
-              <w:t xml:space="preserve"> 현상 발생</w:t>
+            <w:r>
+              <w:rPr>
+                <w:rFonts w:hint="eastAsia"/>
+                <w:szCs w:val="20"/>
+              </w:rPr>
+              <w:t>커밋을 주석</w:t>
+            </w:r>
+            <w:r>
+              <w:rPr>
+                <w:rFonts w:hint="eastAsia"/>
+                <w:szCs w:val="20"/>
+              </w:rPr>
+              <w:t xml:space="preserve"> </w:t>
+            </w:r>
+            <w:r>
+              <w:rPr>
+                <w:rFonts w:hint="eastAsia"/>
+                <w:szCs w:val="20"/>
+              </w:rPr>
+              <w:t>처리한 채로 데이터 입력 테스트를 진행하였더니 예외처리에 걸렸을 때 기존에 저장했던 것 까지 롤백되는 현상 발생</w:t>
             </w:r>
           </w:p>
           <w:p>
@@ -14566,21 +13891,12 @@
                 <w:szCs w:val="20"/>
               </w:rPr>
             </w:pPr>
-            <w:proofErr w:type="spellStart"/>
-            <w:r>
-              <w:rPr>
-                <w:rFonts w:hint="eastAsia"/>
-                <w:szCs w:val="20"/>
-              </w:rPr>
-              <w:t>커밋</w:t>
-            </w:r>
-            <w:proofErr w:type="spellEnd"/>
-            <w:r>
-              <w:rPr>
-                <w:rFonts w:hint="eastAsia"/>
-                <w:szCs w:val="20"/>
-              </w:rPr>
-              <w:t xml:space="preserve"> 살려 데이터 입력 테스트 진행.</w:t>
+            <w:r>
+              <w:rPr>
+                <w:rFonts w:hint="eastAsia"/>
+                <w:szCs w:val="20"/>
+              </w:rPr>
+              <w:t>커밋 살려 데이터 입력 테스트 진행.</w:t>
             </w:r>
           </w:p>
           <w:p>
@@ -14647,23 +13963,7 @@
                 <w:rFonts w:hint="eastAsia"/>
                 <w:szCs w:val="20"/>
               </w:rPr>
-              <w:t xml:space="preserve">과목 총점 및 중도탈락여부 </w:t>
-            </w:r>
-            <w:proofErr w:type="spellStart"/>
-            <w:r>
-              <w:rPr>
-                <w:rFonts w:hint="eastAsia"/>
-                <w:szCs w:val="20"/>
-              </w:rPr>
-              <w:t>컬럼에서</w:t>
-            </w:r>
-            <w:proofErr w:type="spellEnd"/>
-            <w:r>
-              <w:rPr>
-                <w:rFonts w:hint="eastAsia"/>
-                <w:szCs w:val="20"/>
-              </w:rPr>
-              <w:t xml:space="preserve"> 오류)</w:t>
+              <w:t>과목 총점 및 중도탈락여부 컬럼에서 오류)</w:t>
             </w:r>
           </w:p>
           <w:p>
@@ -14683,23 +13983,7 @@
                 <w:rFonts w:hint="eastAsia"/>
                 <w:szCs w:val="20"/>
               </w:rPr>
-              <w:t xml:space="preserve">과목총점과 연결되는 성적 테이블에 데이터가 없어 </w:t>
-            </w:r>
-            <w:proofErr w:type="spellStart"/>
-            <w:r>
-              <w:rPr>
-                <w:rFonts w:hint="eastAsia"/>
-                <w:szCs w:val="20"/>
-              </w:rPr>
-              <w:t>오류나는</w:t>
-            </w:r>
-            <w:proofErr w:type="spellEnd"/>
-            <w:r>
-              <w:rPr>
-                <w:rFonts w:hint="eastAsia"/>
-                <w:szCs w:val="20"/>
-              </w:rPr>
-              <w:t xml:space="preserve"> 것으로 예상.</w:t>
+              <w:t>과목총점과 연결되는 성적 테이블에 데이터가 없어 오류나는 것으로 예상.</w:t>
             </w:r>
           </w:p>
           <w:p>
@@ -14778,7 +14062,6 @@
               </w:numPr>
               <w:ind w:leftChars="0"/>
               <w:rPr>
-                <w:rFonts w:hint="eastAsia"/>
                 <w:szCs w:val="20"/>
               </w:rPr>
             </w:pPr>
@@ -14888,36 +14171,8 @@
                 <w:bCs/>
                 <w:szCs w:val="20"/>
               </w:rPr>
-              <w:t xml:space="preserve">데이터 입력하여 확인작업 </w:t>
-            </w:r>
-            <w:proofErr w:type="spellStart"/>
-            <w:r>
-              <w:rPr>
-                <w:rFonts w:hint="eastAsia"/>
-                <w:bCs/>
-                <w:szCs w:val="20"/>
-              </w:rPr>
-              <w:t>진행중</w:t>
-            </w:r>
-            <w:proofErr w:type="spellEnd"/>
-            <w:r>
-              <w:rPr>
-                <w:rFonts w:hint="eastAsia"/>
-                <w:bCs/>
-                <w:szCs w:val="20"/>
-              </w:rPr>
-              <w:t xml:space="preserve"> =&gt; VIEW 에러 </w:t>
-            </w:r>
-            <w:proofErr w:type="spellStart"/>
-            <w:r>
-              <w:rPr>
-                <w:rFonts w:hint="eastAsia"/>
-                <w:bCs/>
-                <w:szCs w:val="20"/>
-              </w:rPr>
-              <w:t>확인중</w:t>
-            </w:r>
-            <w:proofErr w:type="spellEnd"/>
+              <w:t>데이터 입력하여 확인작업 진행중 =&gt; VIEW 에러 확인중</w:t>
+            </w:r>
           </w:p>
           <w:p>
             <w:pPr>
@@ -14940,36 +14195,8 @@
                 <w:bCs/>
                 <w:szCs w:val="20"/>
               </w:rPr>
-              <w:t xml:space="preserve">데이터 입력하여 확인작업 </w:t>
-            </w:r>
-            <w:proofErr w:type="spellStart"/>
-            <w:r>
-              <w:rPr>
-                <w:rFonts w:hint="eastAsia"/>
-                <w:bCs/>
-                <w:szCs w:val="20"/>
-              </w:rPr>
-              <w:t>진행중</w:t>
-            </w:r>
-            <w:proofErr w:type="spellEnd"/>
-            <w:r>
-              <w:rPr>
-                <w:rFonts w:hint="eastAsia"/>
-                <w:bCs/>
-                <w:szCs w:val="20"/>
-              </w:rPr>
-              <w:t xml:space="preserve"> =&gt; VIEW 에러 </w:t>
-            </w:r>
-            <w:proofErr w:type="spellStart"/>
-            <w:r>
-              <w:rPr>
-                <w:rFonts w:hint="eastAsia"/>
-                <w:bCs/>
-                <w:szCs w:val="20"/>
-              </w:rPr>
-              <w:t>확인중</w:t>
-            </w:r>
-            <w:proofErr w:type="spellEnd"/>
+              <w:t>데이터 입력하여 확인작업 진행중 =&gt; VIEW 에러 확인중</w:t>
+            </w:r>
           </w:p>
           <w:p>
             <w:pPr>
@@ -14992,36 +14219,8 @@
                 <w:bCs/>
                 <w:szCs w:val="20"/>
               </w:rPr>
-              <w:t xml:space="preserve">데이터 입력하여 확인작업 </w:t>
-            </w:r>
-            <w:proofErr w:type="spellStart"/>
-            <w:r>
-              <w:rPr>
-                <w:rFonts w:hint="eastAsia"/>
-                <w:bCs/>
-                <w:szCs w:val="20"/>
-              </w:rPr>
-              <w:t>진행중</w:t>
-            </w:r>
-            <w:proofErr w:type="spellEnd"/>
-            <w:r>
-              <w:rPr>
-                <w:rFonts w:hint="eastAsia"/>
-                <w:bCs/>
-                <w:szCs w:val="20"/>
-              </w:rPr>
-              <w:t xml:space="preserve"> =&gt; VIEW 에러 </w:t>
-            </w:r>
-            <w:proofErr w:type="spellStart"/>
-            <w:r>
-              <w:rPr>
-                <w:rFonts w:hint="eastAsia"/>
-                <w:bCs/>
-                <w:szCs w:val="20"/>
-              </w:rPr>
-              <w:t>확인중</w:t>
-            </w:r>
-            <w:proofErr w:type="spellEnd"/>
+              <w:t>데이터 입력하여 확인작업 진행중 =&gt; VIEW 에러 확인중</w:t>
+            </w:r>
           </w:p>
           <w:p>
             <w:pPr>
@@ -15044,36 +14243,8 @@
                 <w:bCs/>
                 <w:szCs w:val="20"/>
               </w:rPr>
-              <w:t xml:space="preserve">데이터 입력하여 확인작업 </w:t>
-            </w:r>
-            <w:proofErr w:type="spellStart"/>
-            <w:r>
-              <w:rPr>
-                <w:rFonts w:hint="eastAsia"/>
-                <w:bCs/>
-                <w:szCs w:val="20"/>
-              </w:rPr>
-              <w:t>진행중</w:t>
-            </w:r>
-            <w:proofErr w:type="spellEnd"/>
-            <w:r>
-              <w:rPr>
-                <w:rFonts w:hint="eastAsia"/>
-                <w:bCs/>
-                <w:szCs w:val="20"/>
-              </w:rPr>
-              <w:t xml:space="preserve"> =&gt; VIEW 에러 </w:t>
-            </w:r>
-            <w:proofErr w:type="spellStart"/>
-            <w:r>
-              <w:rPr>
-                <w:rFonts w:hint="eastAsia"/>
-                <w:bCs/>
-                <w:szCs w:val="20"/>
-              </w:rPr>
-              <w:t>확인중</w:t>
-            </w:r>
-            <w:proofErr w:type="spellEnd"/>
+              <w:t>데이터 입력하여 확인작업 진행중 =&gt; VIEW 에러 확인중</w:t>
+            </w:r>
           </w:p>
           <w:p>
             <w:pPr>
@@ -15096,36 +14267,8 @@
                 <w:bCs/>
                 <w:szCs w:val="20"/>
               </w:rPr>
-              <w:t xml:space="preserve">데이터 입력하여 확인작업 </w:t>
-            </w:r>
-            <w:proofErr w:type="spellStart"/>
-            <w:r>
-              <w:rPr>
-                <w:rFonts w:hint="eastAsia"/>
-                <w:bCs/>
-                <w:szCs w:val="20"/>
-              </w:rPr>
-              <w:t>진행중</w:t>
-            </w:r>
-            <w:proofErr w:type="spellEnd"/>
-            <w:r>
-              <w:rPr>
-                <w:rFonts w:hint="eastAsia"/>
-                <w:bCs/>
-                <w:szCs w:val="20"/>
-              </w:rPr>
-              <w:t xml:space="preserve"> =&gt; VIEW 에러 </w:t>
-            </w:r>
-            <w:proofErr w:type="spellStart"/>
-            <w:r>
-              <w:rPr>
-                <w:rFonts w:hint="eastAsia"/>
-                <w:bCs/>
-                <w:szCs w:val="20"/>
-              </w:rPr>
-              <w:t>확인중</w:t>
-            </w:r>
-            <w:proofErr w:type="spellEnd"/>
+              <w:t>데이터 입력하여 확인작업 진행중 =&gt; VIEW 에러 확인중</w:t>
+            </w:r>
           </w:p>
           <w:p>
             <w:pPr>
@@ -15210,17 +14353,7 @@
                 <w:bCs/>
                 <w:szCs w:val="20"/>
               </w:rPr>
-              <w:t xml:space="preserve">(레이아웃 또한 고려하는 것이 좋을 것으로 </w:t>
-            </w:r>
-            <w:bookmarkStart w:id="1" w:name="_GoBack"/>
-            <w:bookmarkEnd w:id="1"/>
-            <w:r>
-              <w:rPr>
-                <w:rFonts w:hint="eastAsia"/>
-                <w:bCs/>
-                <w:szCs w:val="20"/>
-              </w:rPr>
-              <w:t>보임)</w:t>
+              <w:t>(레이아웃 또한 고려하는 것이 좋을 것으로 보임)</w:t>
             </w:r>
           </w:p>
           <w:p>
@@ -15349,8 +14482,2071 @@
         </w:rPr>
       </w:pPr>
     </w:p>
+    <w:p>
+      <w:pPr>
+        <w:rPr>
+          <w:rFonts w:ascii="Noto Sans KR Regular" w:eastAsia="Noto Sans KR Regular" w:hAnsi="Noto Sans KR Regular"/>
+        </w:rPr>
+      </w:pPr>
+    </w:p>
+    <w:p>
+      <w:pPr>
+        <w:rPr>
+          <w:rFonts w:ascii="Noto Sans KR Regular" w:eastAsia="Noto Sans KR Regular" w:hAnsi="Noto Sans KR Regular"/>
+        </w:rPr>
+      </w:pPr>
+    </w:p>
+    <w:p>
+      <w:pPr>
+        <w:rPr>
+          <w:rFonts w:ascii="Noto Sans KR Regular" w:eastAsia="Noto Sans KR Regular" w:hAnsi="Noto Sans KR Regular"/>
+        </w:rPr>
+      </w:pPr>
+    </w:p>
+    <w:p>
+      <w:pPr>
+        <w:rPr>
+          <w:rFonts w:ascii="Noto Sans KR Regular" w:eastAsia="Noto Sans KR Regular" w:hAnsi="Noto Sans KR Regular"/>
+        </w:rPr>
+      </w:pPr>
+    </w:p>
+    <w:p>
+      <w:pPr>
+        <w:rPr>
+          <w:rFonts w:ascii="Noto Sans KR Regular" w:eastAsia="Noto Sans KR Regular" w:hAnsi="Noto Sans KR Regular"/>
+        </w:rPr>
+      </w:pPr>
+    </w:p>
+    <w:p>
+      <w:pPr>
+        <w:rPr>
+          <w:rFonts w:ascii="Noto Sans KR Regular" w:eastAsia="Noto Sans KR Regular" w:hAnsi="Noto Sans KR Regular"/>
+        </w:rPr>
+      </w:pPr>
+    </w:p>
+    <w:tbl>
+      <w:tblPr>
+        <w:tblStyle w:val="a5"/>
+        <w:tblW w:w="9016" w:type="dxa"/>
+        <w:tblCellMar>
+          <w:left w:w="340" w:type="dxa"/>
+          <w:right w:w="340" w:type="dxa"/>
+        </w:tblCellMar>
+        <w:tblLook w:val="04A0" w:firstRow="1" w:lastRow="0" w:firstColumn="1" w:lastColumn="0" w:noHBand="0" w:noVBand="1"/>
+      </w:tblPr>
+      <w:tblGrid>
+        <w:gridCol w:w="2830"/>
+        <w:gridCol w:w="6186"/>
+      </w:tblGrid>
+      <w:tr>
+        <w:trPr>
+          <w:trHeight w:val="211"/>
+        </w:trPr>
+        <w:tc>
+          <w:tcPr>
+            <w:tcW w:w="2830" w:type="dxa"/>
+            <w:shd w:val="clear" w:color="auto" w:fill="D9D9D9" w:themeFill="background1" w:themeFillShade="D9"/>
+          </w:tcPr>
+          <w:p>
+            <w:pPr>
+              <w:jc w:val="center"/>
+              <w:rPr>
+                <w:rFonts w:ascii="Noto Sans KR Regular" w:eastAsia="Noto Sans KR Regular" w:hAnsi="Noto Sans KR Regular"/>
+                <w:b/>
+                <w:bCs/>
+              </w:rPr>
+            </w:pPr>
+            <w:r>
+              <w:rPr>
+                <w:rFonts w:ascii="Noto Sans KR Regular" w:eastAsia="Noto Sans KR Regular" w:hAnsi="Noto Sans KR Regular" w:hint="eastAsia"/>
+                <w:b/>
+                <w:bCs/>
+              </w:rPr>
+              <w:lastRenderedPageBreak/>
+              <w:t>회의 일시</w:t>
+            </w:r>
+          </w:p>
+        </w:tc>
+        <w:tc>
+          <w:tcPr>
+            <w:tcW w:w="6186" w:type="dxa"/>
+          </w:tcPr>
+          <w:p>
+            <w:pPr>
+              <w:rPr>
+                <w:rFonts w:ascii="Noto Sans KR Regular" w:eastAsia="Noto Sans KR Regular" w:hAnsi="Noto Sans KR Regular"/>
+              </w:rPr>
+            </w:pPr>
+            <w:r>
+              <w:rPr>
+                <w:rFonts w:ascii="Noto Sans KR Regular" w:eastAsia="Noto Sans KR Regular" w:hAnsi="Noto Sans KR Regular" w:hint="eastAsia"/>
+              </w:rPr>
+              <w:t>5</w:t>
+            </w:r>
+            <w:r>
+              <w:rPr>
+                <w:rFonts w:ascii="Noto Sans KR Regular" w:eastAsia="Noto Sans KR Regular" w:hAnsi="Noto Sans KR Regular" w:hint="eastAsia"/>
+              </w:rPr>
+              <w:t>일차</w:t>
+            </w:r>
+          </w:p>
+        </w:tc>
+      </w:tr>
+      <w:tr>
+        <w:trPr>
+          <w:trHeight w:val="272"/>
+        </w:trPr>
+        <w:tc>
+          <w:tcPr>
+            <w:tcW w:w="2830" w:type="dxa"/>
+            <w:shd w:val="clear" w:color="auto" w:fill="D9D9D9" w:themeFill="background1" w:themeFillShade="D9"/>
+          </w:tcPr>
+          <w:p>
+            <w:pPr>
+              <w:jc w:val="center"/>
+              <w:rPr>
+                <w:rFonts w:ascii="Noto Sans KR Regular" w:eastAsia="Noto Sans KR Regular" w:hAnsi="Noto Sans KR Regular"/>
+                <w:b/>
+                <w:bCs/>
+              </w:rPr>
+            </w:pPr>
+            <w:r>
+              <w:rPr>
+                <w:rFonts w:ascii="Noto Sans KR Regular" w:eastAsia="Noto Sans KR Regular" w:hAnsi="Noto Sans KR Regular" w:hint="eastAsia"/>
+                <w:b/>
+                <w:bCs/>
+              </w:rPr>
+              <w:t>장소</w:t>
+            </w:r>
+          </w:p>
+        </w:tc>
+        <w:tc>
+          <w:tcPr>
+            <w:tcW w:w="6186" w:type="dxa"/>
+          </w:tcPr>
+          <w:p>
+            <w:pPr>
+              <w:rPr>
+                <w:rFonts w:ascii="Noto Sans KR Regular" w:eastAsia="Noto Sans KR Regular" w:hAnsi="Noto Sans KR Regular"/>
+              </w:rPr>
+            </w:pPr>
+            <w:r>
+              <w:rPr>
+                <w:rFonts w:ascii="Noto Sans KR Regular" w:eastAsia="Noto Sans KR Regular" w:hAnsi="Noto Sans KR Regular"/>
+              </w:rPr>
+              <w:t>Zoom</w:t>
+            </w:r>
+          </w:p>
+        </w:tc>
+      </w:tr>
+      <w:tr>
+        <w:trPr>
+          <w:trHeight w:val="206"/>
+        </w:trPr>
+        <w:tc>
+          <w:tcPr>
+            <w:tcW w:w="2830" w:type="dxa"/>
+            <w:shd w:val="clear" w:color="auto" w:fill="D9D9D9" w:themeFill="background1" w:themeFillShade="D9"/>
+          </w:tcPr>
+          <w:p>
+            <w:pPr>
+              <w:jc w:val="center"/>
+              <w:rPr>
+                <w:rFonts w:ascii="Noto Sans KR Regular" w:eastAsia="Noto Sans KR Regular" w:hAnsi="Noto Sans KR Regular"/>
+                <w:b/>
+                <w:bCs/>
+              </w:rPr>
+            </w:pPr>
+            <w:r>
+              <w:rPr>
+                <w:rFonts w:ascii="Noto Sans KR Regular" w:eastAsia="Noto Sans KR Regular" w:hAnsi="Noto Sans KR Regular" w:hint="eastAsia"/>
+                <w:b/>
+                <w:bCs/>
+              </w:rPr>
+              <w:t>참석자</w:t>
+            </w:r>
+          </w:p>
+        </w:tc>
+        <w:tc>
+          <w:tcPr>
+            <w:tcW w:w="6186" w:type="dxa"/>
+          </w:tcPr>
+          <w:p>
+            <w:pPr>
+              <w:rPr>
+                <w:rFonts w:ascii="Noto Sans KR Regular" w:eastAsia="Noto Sans KR Regular" w:hAnsi="Noto Sans KR Regular"/>
+              </w:rPr>
+            </w:pPr>
+            <w:r>
+              <w:rPr>
+                <w:rFonts w:ascii="Noto Sans KR Regular" w:eastAsia="Noto Sans KR Regular" w:hAnsi="Noto Sans KR Regular" w:hint="eastAsia"/>
+              </w:rPr>
+              <w:t>이새롬</w:t>
+            </w:r>
+            <w:r>
+              <w:rPr>
+                <w:rFonts w:ascii="Noto Sans KR Regular" w:eastAsia="Noto Sans KR Regular" w:hAnsi="Noto Sans KR Regular" w:hint="eastAsia"/>
+              </w:rPr>
+              <w:t>(팀장)</w:t>
+            </w:r>
+            <w:r>
+              <w:rPr>
+                <w:rFonts w:ascii="Noto Sans KR Regular" w:eastAsia="Noto Sans KR Regular" w:hAnsi="Noto Sans KR Regular"/>
+              </w:rPr>
+              <w:t xml:space="preserve">, </w:t>
+            </w:r>
+            <w:r>
+              <w:rPr>
+                <w:rFonts w:ascii="Noto Sans KR Regular" w:eastAsia="Noto Sans KR Regular" w:hAnsi="Noto Sans KR Regular" w:hint="eastAsia"/>
+              </w:rPr>
+              <w:t>김가영</w:t>
+            </w:r>
+            <w:r>
+              <w:rPr>
+                <w:rFonts w:ascii="Noto Sans KR Regular" w:eastAsia="Noto Sans KR Regular" w:hAnsi="Noto Sans KR Regular" w:hint="eastAsia"/>
+              </w:rPr>
+              <w:t>,</w:t>
+            </w:r>
+            <w:r>
+              <w:rPr>
+                <w:rFonts w:ascii="Noto Sans KR Regular" w:eastAsia="Noto Sans KR Regular" w:hAnsi="Noto Sans KR Regular"/>
+              </w:rPr>
+              <w:t xml:space="preserve"> </w:t>
+            </w:r>
+            <w:r>
+              <w:rPr>
+                <w:rFonts w:ascii="Noto Sans KR Regular" w:eastAsia="Noto Sans KR Regular" w:hAnsi="Noto Sans KR Regular" w:hint="eastAsia"/>
+              </w:rPr>
+              <w:t>김</w:t>
+            </w:r>
+            <w:r>
+              <w:rPr>
+                <w:rFonts w:ascii="Noto Sans KR Regular" w:eastAsia="Noto Sans KR Regular" w:hAnsi="Noto Sans KR Regular" w:hint="eastAsia"/>
+              </w:rPr>
+              <w:t>서현,</w:t>
+            </w:r>
+            <w:r>
+              <w:rPr>
+                <w:rFonts w:ascii="Noto Sans KR Regular" w:eastAsia="Noto Sans KR Regular" w:hAnsi="Noto Sans KR Regular"/>
+              </w:rPr>
+              <w:t xml:space="preserve"> </w:t>
+            </w:r>
+            <w:r>
+              <w:rPr>
+                <w:rFonts w:ascii="Noto Sans KR Regular" w:eastAsia="Noto Sans KR Regular" w:hAnsi="Noto Sans KR Regular" w:hint="eastAsia"/>
+              </w:rPr>
+              <w:t>안정미</w:t>
+            </w:r>
+            <w:r>
+              <w:rPr>
+                <w:rFonts w:ascii="Noto Sans KR Regular" w:eastAsia="Noto Sans KR Regular" w:hAnsi="Noto Sans KR Regular" w:hint="eastAsia"/>
+              </w:rPr>
+              <w:t>,</w:t>
+            </w:r>
+            <w:r>
+              <w:rPr>
+                <w:rFonts w:ascii="Noto Sans KR Regular" w:eastAsia="Noto Sans KR Regular" w:hAnsi="Noto Sans KR Regular"/>
+              </w:rPr>
+              <w:t xml:space="preserve"> </w:t>
+            </w:r>
+            <w:r>
+              <w:rPr>
+                <w:rFonts w:ascii="Noto Sans KR Regular" w:eastAsia="Noto Sans KR Regular" w:hAnsi="Noto Sans KR Regular" w:hint="eastAsia"/>
+              </w:rPr>
+              <w:t>이상화</w:t>
+            </w:r>
+          </w:p>
+        </w:tc>
+      </w:tr>
+      <w:tr>
+        <w:trPr>
+          <w:trHeight w:val="282"/>
+        </w:trPr>
+        <w:tc>
+          <w:tcPr>
+            <w:tcW w:w="9016" w:type="dxa"/>
+            <w:gridSpan w:val="2"/>
+            <w:shd w:val="clear" w:color="auto" w:fill="D9D9D9" w:themeFill="background1" w:themeFillShade="D9"/>
+          </w:tcPr>
+          <w:p>
+            <w:pPr>
+              <w:jc w:val="center"/>
+              <w:rPr>
+                <w:rFonts w:ascii="Noto Sans KR Regular" w:eastAsia="Noto Sans KR Regular" w:hAnsi="Noto Sans KR Regular"/>
+                <w:b/>
+                <w:bCs/>
+              </w:rPr>
+            </w:pPr>
+            <w:r>
+              <w:rPr>
+                <w:rFonts w:ascii="Noto Sans KR Regular" w:eastAsia="Noto Sans KR Regular" w:hAnsi="Noto Sans KR Regular" w:hint="eastAsia"/>
+                <w:b/>
+                <w:bCs/>
+              </w:rPr>
+              <w:t>회의 내용</w:t>
+            </w:r>
+          </w:p>
+        </w:tc>
+      </w:tr>
+      <w:tr>
+        <w:trPr>
+          <w:trHeight w:val="8837"/>
+        </w:trPr>
+        <w:tc>
+          <w:tcPr>
+            <w:tcW w:w="9016" w:type="dxa"/>
+            <w:gridSpan w:val="2"/>
+          </w:tcPr>
+          <w:p>
+            <w:pPr>
+              <w:pStyle w:val="a6"/>
+              <w:ind w:leftChars="0" w:left="0"/>
+              <w:rPr>
+                <w:rFonts w:ascii="Noto Sans KR Regular" w:eastAsia="Noto Sans KR Regular" w:hAnsi="Noto Sans KR Regular"/>
+                <w:b/>
+                <w:bCs/>
+              </w:rPr>
+            </w:pPr>
+          </w:p>
+          <w:p>
+            <w:pPr>
+              <w:ind w:firstLineChars="200" w:firstLine="400"/>
+              <w:rPr>
+                <w:b/>
+                <w:bCs/>
+                <w:szCs w:val="20"/>
+              </w:rPr>
+            </w:pPr>
+            <w:r>
+              <w:rPr>
+                <w:rFonts w:hint="eastAsia"/>
+                <w:b/>
+                <w:bCs/>
+                <w:szCs w:val="20"/>
+              </w:rPr>
+              <w:t>진행해야 할 사항</w:t>
+            </w:r>
+          </w:p>
+          <w:p>
+            <w:pPr>
+              <w:pStyle w:val="a6"/>
+              <w:numPr>
+                <w:ilvl w:val="0"/>
+                <w:numId w:val="17"/>
+              </w:numPr>
+              <w:ind w:leftChars="0"/>
+              <w:rPr>
+                <w:szCs w:val="20"/>
+              </w:rPr>
+            </w:pPr>
+            <w:r>
+              <w:rPr>
+                <w:rFonts w:hint="eastAsia"/>
+                <w:szCs w:val="20"/>
+              </w:rPr>
+              <w:t>중도탈락여부 등을 확인하기 위한 추가적인 데이터 입력</w:t>
+            </w:r>
+            <w:r>
+              <w:rPr>
+                <w:rFonts w:hint="eastAsia"/>
+                <w:szCs w:val="20"/>
+              </w:rPr>
+              <w:t xml:space="preserve"> </w:t>
+            </w:r>
+            <w:r>
+              <w:rPr>
+                <w:rFonts w:hint="eastAsia"/>
+                <w:szCs w:val="20"/>
+              </w:rPr>
+              <w:t>필요</w:t>
+            </w:r>
+          </w:p>
+          <w:p>
+            <w:pPr>
+              <w:pStyle w:val="a6"/>
+              <w:numPr>
+                <w:ilvl w:val="0"/>
+                <w:numId w:val="17"/>
+              </w:numPr>
+              <w:ind w:leftChars="0"/>
+              <w:rPr>
+                <w:szCs w:val="20"/>
+              </w:rPr>
+            </w:pPr>
+            <w:r>
+              <w:rPr>
+                <w:rFonts w:hint="eastAsia"/>
+                <w:szCs w:val="20"/>
+              </w:rPr>
+              <w:t>추가적인 데이터 입력 후 프로시저</w:t>
+            </w:r>
+            <w:r>
+              <w:rPr>
+                <w:rFonts w:hint="eastAsia"/>
+                <w:szCs w:val="20"/>
+              </w:rPr>
+              <w:t xml:space="preserve"> /</w:t>
+            </w:r>
+            <w:r>
+              <w:rPr>
+                <w:szCs w:val="20"/>
+              </w:rPr>
+              <w:t xml:space="preserve"> </w:t>
+            </w:r>
+            <w:r>
+              <w:rPr>
+                <w:rFonts w:hint="eastAsia"/>
+                <w:szCs w:val="20"/>
+              </w:rPr>
+              <w:t>뷰</w:t>
+            </w:r>
+            <w:r>
+              <w:rPr>
+                <w:rFonts w:hint="eastAsia"/>
+                <w:szCs w:val="20"/>
+              </w:rPr>
+              <w:t xml:space="preserve"> </w:t>
+            </w:r>
+            <w:r>
+              <w:rPr>
+                <w:rFonts w:hint="eastAsia"/>
+                <w:szCs w:val="20"/>
+              </w:rPr>
+              <w:t xml:space="preserve">작동 </w:t>
+            </w:r>
+            <w:r>
+              <w:rPr>
+                <w:rFonts w:hint="eastAsia"/>
+                <w:szCs w:val="20"/>
+              </w:rPr>
+              <w:t>확인</w:t>
+            </w:r>
+            <w:r>
+              <w:rPr>
+                <w:rFonts w:hint="eastAsia"/>
+                <w:szCs w:val="20"/>
+              </w:rPr>
+              <w:t xml:space="preserve"> </w:t>
+            </w:r>
+            <w:r>
+              <w:rPr>
+                <w:rFonts w:hint="eastAsia"/>
+                <w:szCs w:val="20"/>
+              </w:rPr>
+              <w:t>필요</w:t>
+            </w:r>
+          </w:p>
+          <w:p>
+            <w:pPr>
+              <w:pStyle w:val="a6"/>
+              <w:numPr>
+                <w:ilvl w:val="0"/>
+                <w:numId w:val="17"/>
+              </w:numPr>
+              <w:ind w:leftChars="0"/>
+              <w:rPr>
+                <w:szCs w:val="20"/>
+              </w:rPr>
+            </w:pPr>
+            <w:r>
+              <w:rPr>
+                <w:rFonts w:hint="eastAsia"/>
+                <w:szCs w:val="20"/>
+              </w:rPr>
+              <w:t xml:space="preserve">입력된 데이터 </w:t>
+            </w:r>
+            <w:r>
+              <w:rPr>
+                <w:rFonts w:hint="eastAsia"/>
+                <w:bCs/>
+                <w:szCs w:val="20"/>
+              </w:rPr>
+              <w:t>사용하여 요구분석서</w:t>
+            </w:r>
+            <w:r>
+              <w:rPr>
+                <w:rFonts w:hint="eastAsia"/>
+                <w:bCs/>
+                <w:szCs w:val="20"/>
+              </w:rPr>
+              <w:t xml:space="preserve"> </w:t>
+            </w:r>
+            <w:r>
+              <w:rPr>
+                <w:rFonts w:hint="eastAsia"/>
+                <w:bCs/>
+                <w:szCs w:val="20"/>
+              </w:rPr>
+              <w:t>대로 잘 진행되는지 확인 필요</w:t>
+            </w:r>
+          </w:p>
+          <w:p>
+            <w:pPr>
+              <w:pStyle w:val="1"/>
+              <w:numPr>
+                <w:ilvl w:val="0"/>
+                <w:numId w:val="17"/>
+              </w:numPr>
+              <w:rPr>
+                <w:rFonts w:eastAsia="맑은 고딕" w:hAnsi="맑은 고딕"/>
+              </w:rPr>
+            </w:pPr>
+            <w:r>
+              <w:rPr>
+                <w:rFonts w:eastAsia="맑은 고딕" w:hAnsi="맑은 고딕" w:hint="eastAsia"/>
+              </w:rPr>
+              <w:t xml:space="preserve">후기 및 자료 정리 </w:t>
+            </w:r>
+            <w:r>
+              <w:rPr>
+                <w:rFonts w:eastAsia="맑은 고딕" w:hAnsi="맑은 고딕"/>
+              </w:rPr>
+              <w:t xml:space="preserve">PPT </w:t>
+            </w:r>
+          </w:p>
+          <w:p>
+            <w:pPr>
+              <w:pStyle w:val="1"/>
+              <w:ind w:firstLineChars="200" w:firstLine="400"/>
+              <w:rPr>
+                <w:rFonts w:eastAsia="맑은 고딕" w:hAnsi="맑은 고딕"/>
+                <w:b/>
+                <w:bCs/>
+              </w:rPr>
+            </w:pPr>
+          </w:p>
+          <w:p>
+            <w:pPr>
+              <w:pStyle w:val="1"/>
+              <w:ind w:firstLineChars="200" w:firstLine="400"/>
+            </w:pPr>
+            <w:r>
+              <w:rPr>
+                <w:rFonts w:eastAsia="맑은 고딕" w:hAnsi="맑은 고딕" w:hint="eastAsia"/>
+                <w:b/>
+                <w:bCs/>
+              </w:rPr>
+              <w:t>진행상황</w:t>
+            </w:r>
+          </w:p>
+          <w:p>
+            <w:pPr>
+              <w:pStyle w:val="a6"/>
+              <w:numPr>
+                <w:ilvl w:val="0"/>
+                <w:numId w:val="32"/>
+              </w:numPr>
+              <w:ind w:leftChars="0"/>
+            </w:pPr>
+            <w:r>
+              <w:rPr>
+                <w:rFonts w:hint="eastAsia"/>
+              </w:rPr>
+              <w:t>수강신청 데이터(</w:t>
+            </w:r>
+            <w:r>
+              <w:t>INSERT, UPDATE</w:t>
+            </w:r>
+            <w:r>
+              <w:rPr>
+                <w:rFonts w:hint="eastAsia"/>
+              </w:rPr>
+              <w:t>)</w:t>
+            </w:r>
+            <w:r>
+              <w:t xml:space="preserve"> </w:t>
+            </w:r>
+            <w:r>
+              <w:rPr>
+                <w:rFonts w:hint="eastAsia"/>
+              </w:rPr>
+              <w:t>이벤트 발생시 트리거 추가 생성</w:t>
+            </w:r>
+            <w:r>
+              <w:rPr>
+                <w:rFonts w:hint="eastAsia"/>
+              </w:rPr>
+              <w:t xml:space="preserve"> </w:t>
+            </w:r>
+          </w:p>
+          <w:p>
+            <w:pPr>
+              <w:pStyle w:val="a6"/>
+              <w:numPr>
+                <w:ilvl w:val="0"/>
+                <w:numId w:val="32"/>
+              </w:numPr>
+              <w:ind w:leftChars="0"/>
+            </w:pPr>
+            <w:r>
+              <w:rPr>
+                <w:rFonts w:hint="eastAsia"/>
+              </w:rPr>
+              <w:t>학생 사용자 로그인 후 과목 출력 /</w:t>
+            </w:r>
+            <w:r>
+              <w:t xml:space="preserve"> </w:t>
+            </w:r>
+            <w:r>
+              <w:rPr>
+                <w:rFonts w:hint="eastAsia"/>
+              </w:rPr>
+              <w:t>성적 출력</w:t>
+            </w:r>
+            <w:r>
+              <w:rPr>
+                <w:rFonts w:hint="eastAsia"/>
+              </w:rPr>
+              <w:t>.</w:t>
+            </w:r>
+            <w:r>
+              <w:t xml:space="preserve"> </w:t>
+            </w:r>
+          </w:p>
+          <w:p>
+            <w:pPr>
+              <w:ind w:left="760"/>
+            </w:pPr>
+            <w:r>
+              <w:rPr>
+                <w:rFonts w:eastAsia="함초롬바탕" w:hAnsi="함초롬바탕" w:cs="함초롬바탕"/>
+              </w:rPr>
+              <w:sym w:font="Wingdings" w:char="F0E0"/>
+            </w:r>
+            <w:r>
+              <w:rPr>
+                <w:rFonts w:eastAsia="함초롬바탕" w:hAnsi="함초롬바탕" w:cs="함초롬바탕" w:hint="eastAsia"/>
+              </w:rPr>
+              <w:t xml:space="preserve"> </w:t>
+            </w:r>
+            <w:r>
+              <w:rPr>
+                <w:rFonts w:hint="eastAsia"/>
+              </w:rPr>
+              <w:t xml:space="preserve">과목코드 </w:t>
+            </w:r>
+            <w:r>
+              <w:rPr>
+                <w:rFonts w:eastAsia="함초롬바탕" w:hAnsi="함초롬바탕" w:cs="함초롬바탕" w:hint="eastAsia"/>
+              </w:rPr>
+              <w:t>→</w:t>
+            </w:r>
+            <w:r>
+              <w:rPr>
+                <w:rFonts w:eastAsia="함초롬바탕" w:hAnsi="함초롬바탕" w:cs="함초롬바탕" w:hint="eastAsia"/>
+              </w:rPr>
+              <w:t xml:space="preserve"> </w:t>
+            </w:r>
+            <w:r>
+              <w:rPr>
+                <w:rFonts w:hint="eastAsia"/>
+              </w:rPr>
+              <w:t>과목개설코드로 바꿈 해결</w:t>
+            </w:r>
+          </w:p>
+          <w:p>
+            <w:pPr>
+              <w:pStyle w:val="a6"/>
+              <w:numPr>
+                <w:ilvl w:val="0"/>
+                <w:numId w:val="32"/>
+              </w:numPr>
+              <w:ind w:leftChars="0"/>
+            </w:pPr>
+            <w:r>
+              <w:rPr>
+                <w:rFonts w:hint="eastAsia"/>
+              </w:rPr>
+              <w:t xml:space="preserve">현재 날짜와 겹치는 데이터 </w:t>
+            </w:r>
+            <w:r>
+              <w:rPr>
+                <w:rFonts w:hint="eastAsia"/>
+              </w:rPr>
+              <w:t xml:space="preserve">추가 </w:t>
+            </w:r>
+            <w:r>
+              <w:rPr>
+                <w:rFonts w:hint="eastAsia"/>
+              </w:rPr>
+              <w:t>생성</w:t>
+            </w:r>
+          </w:p>
+          <w:p>
+            <w:pPr>
+              <w:pStyle w:val="a6"/>
+              <w:numPr>
+                <w:ilvl w:val="0"/>
+                <w:numId w:val="17"/>
+              </w:numPr>
+              <w:ind w:leftChars="0"/>
+            </w:pPr>
+            <w:r>
+              <w:rPr>
+                <w:rFonts w:eastAsia="함초롬바탕" w:hAnsi="함초롬바탕" w:cs="함초롬바탕" w:hint="eastAsia"/>
+              </w:rPr>
+              <w:t>→</w:t>
+            </w:r>
+            <w:r>
+              <w:rPr>
+                <w:rFonts w:eastAsia="함초롬바탕" w:hAnsi="함초롬바탕" w:cs="함초롬바탕" w:hint="eastAsia"/>
+              </w:rPr>
+              <w:t xml:space="preserve"> </w:t>
+            </w:r>
+            <w:r>
+              <w:rPr>
+                <w:rFonts w:hint="eastAsia"/>
+              </w:rPr>
+              <w:t>중도포기 확인하기 위한 데이터</w:t>
+            </w:r>
+          </w:p>
+          <w:p>
+            <w:pPr>
+              <w:ind w:firstLineChars="200" w:firstLine="400"/>
+            </w:pPr>
+            <w:r>
+              <w:t xml:space="preserve">4.  </w:t>
+            </w:r>
+            <w:r>
+              <w:rPr>
+                <w:rFonts w:hint="eastAsia"/>
+              </w:rPr>
+              <w:t>사용자 정의 오류 코드들 정리해서 프로시저에 넣기</w:t>
+            </w:r>
+            <w:r>
+              <w:rPr>
+                <w:rFonts w:hint="eastAsia"/>
+              </w:rPr>
+              <w:t xml:space="preserve"> </w:t>
+            </w:r>
+          </w:p>
+          <w:p>
+            <w:pPr>
+              <w:ind w:left="400"/>
+            </w:pPr>
+            <w:r>
+              <w:rPr>
+                <w:rFonts w:hint="eastAsia"/>
+              </w:rPr>
+              <w:t>5</w:t>
+            </w:r>
+            <w:r>
+              <w:t xml:space="preserve">.  </w:t>
+            </w:r>
+            <w:r>
+              <w:rPr>
+                <w:rFonts w:hint="eastAsia"/>
+              </w:rPr>
+              <w:t xml:space="preserve">관리자입장 </w:t>
+            </w:r>
+            <w:r>
+              <w:t>/</w:t>
+            </w:r>
+            <w:r>
+              <w:rPr>
+                <w:rFonts w:hint="eastAsia"/>
+              </w:rPr>
+              <w:t xml:space="preserve"> 사용자 입장으로 나눠서 프로시저 추가로 만들기</w:t>
+            </w:r>
+            <w:r>
+              <w:rPr>
+                <w:rFonts w:hint="eastAsia"/>
+              </w:rPr>
+              <w:t xml:space="preserve"> </w:t>
+            </w:r>
+          </w:p>
+          <w:p>
+            <w:pPr>
+              <w:ind w:left="760"/>
+            </w:pPr>
+            <w:r>
+              <w:rPr>
+                <w:rFonts w:hint="eastAsia"/>
+              </w:rPr>
+              <w:t>-관리자 입장(학생</w:t>
+            </w:r>
+            <w:r>
+              <w:rPr>
+                <w:rFonts w:hint="eastAsia"/>
+              </w:rPr>
+              <w:t>/교수)</w:t>
+            </w:r>
+            <w:r>
+              <w:t xml:space="preserve"> : </w:t>
+            </w:r>
+            <w:r>
+              <w:rPr>
+                <w:rFonts w:hint="eastAsia"/>
+              </w:rPr>
+              <w:t>코드만 있으면 이름/</w:t>
+            </w:r>
+            <w:r>
+              <w:t xml:space="preserve"> </w:t>
+            </w:r>
+            <w:r>
+              <w:rPr>
+                <w:rFonts w:hint="eastAsia"/>
+              </w:rPr>
+              <w:t>주민번호 바꿀 수 있도록</w:t>
+            </w:r>
+            <w:r>
+              <w:rPr>
+                <w:rFonts w:hint="eastAsia"/>
+              </w:rPr>
+              <w:t xml:space="preserve"> </w:t>
+            </w:r>
+            <w:r>
+              <w:rPr>
+                <w:rFonts w:hint="eastAsia"/>
+              </w:rPr>
+              <w:t>생성</w:t>
+            </w:r>
+          </w:p>
+          <w:p>
+            <w:r>
+              <w:rPr>
+                <w:rFonts w:hint="eastAsia"/>
+              </w:rPr>
+              <w:t xml:space="preserve"> </w:t>
+            </w:r>
+            <w:r>
+              <w:t xml:space="preserve">       -</w:t>
+            </w:r>
+            <w:r>
+              <w:rPr>
+                <w:rFonts w:hint="eastAsia"/>
+              </w:rPr>
+              <w:t>사용자 입장(학생)</w:t>
+            </w:r>
+            <w:r>
+              <w:t xml:space="preserve"> : </w:t>
+            </w:r>
+            <w:r>
+              <w:rPr>
+                <w:rFonts w:hint="eastAsia"/>
+              </w:rPr>
+              <w:t>I</w:t>
+            </w:r>
+            <w:r>
+              <w:t xml:space="preserve">D/PW </w:t>
+            </w:r>
+            <w:r>
+              <w:rPr>
+                <w:rFonts w:hint="eastAsia"/>
+              </w:rPr>
+              <w:t>입력하고 P</w:t>
+            </w:r>
+            <w:r>
+              <w:t>W</w:t>
+            </w:r>
+            <w:r>
+              <w:rPr>
+                <w:rFonts w:hint="eastAsia"/>
+              </w:rPr>
+              <w:t>변경</w:t>
+            </w:r>
+          </w:p>
+          <w:p>
+            <w:pPr>
+              <w:rPr>
+                <w:rFonts w:ascii="Noto Sans KR Regular" w:eastAsia="Noto Sans KR Regular" w:hAnsi="Noto Sans KR Regular"/>
+              </w:rPr>
+            </w:pPr>
+          </w:p>
+          <w:p>
+            <w:pPr>
+              <w:pStyle w:val="a6"/>
+              <w:ind w:leftChars="0" w:left="0"/>
+              <w:rPr>
+                <w:rFonts w:ascii="Noto Sans KR Regular" w:eastAsia="Noto Sans KR Regular" w:hAnsi="Noto Sans KR Regular"/>
+                <w:b/>
+                <w:bCs/>
+              </w:rPr>
+            </w:pPr>
+          </w:p>
+          <w:p>
+            <w:pPr>
+              <w:pStyle w:val="a6"/>
+              <w:ind w:leftChars="0" w:left="0" w:firstLineChars="200" w:firstLine="400"/>
+              <w:rPr>
+                <w:rFonts w:ascii="Noto Sans KR Regular" w:eastAsia="Noto Sans KR Regular" w:hAnsi="Noto Sans KR Regular"/>
+                <w:b/>
+                <w:bCs/>
+              </w:rPr>
+            </w:pPr>
+            <w:r>
+              <w:rPr>
+                <w:rFonts w:ascii="Noto Sans KR Regular" w:eastAsia="Noto Sans KR Regular" w:hAnsi="Noto Sans KR Regular" w:hint="eastAsia"/>
+                <w:b/>
+                <w:bCs/>
+              </w:rPr>
+              <w:t>문제사항1</w:t>
+            </w:r>
+          </w:p>
+          <w:p>
+            <w:pPr>
+              <w:ind w:firstLineChars="200" w:firstLine="400"/>
+            </w:pPr>
+            <w:r>
+              <w:rPr>
+                <w:rFonts w:hint="eastAsia"/>
+              </w:rPr>
+              <w:t xml:space="preserve">교수 사용자 로그인 프로시저 작동 확인 오류 </w:t>
+            </w:r>
+          </w:p>
+          <w:p>
+            <w:pPr>
+              <w:pStyle w:val="a6"/>
+              <w:numPr>
+                <w:ilvl w:val="0"/>
+                <w:numId w:val="39"/>
+              </w:numPr>
+              <w:ind w:leftChars="0"/>
+            </w:pPr>
+            <w:r>
+              <w:rPr>
+                <w:rFonts w:hint="eastAsia"/>
+              </w:rPr>
+              <w:t>성적이 NULL일 경우 등수가 1등으로 출력됨.</w:t>
+            </w:r>
+          </w:p>
+          <w:p>
+            <w:pPr>
+              <w:pStyle w:val="a6"/>
+              <w:ind w:leftChars="0" w:left="0" w:firstLineChars="200" w:firstLine="400"/>
+              <w:rPr>
+                <w:rFonts w:eastAsia="함초롬바탕" w:hAnsi="함초롬바탕" w:cs="함초롬바탕"/>
+              </w:rPr>
+            </w:pPr>
+            <w:r>
+              <w:rPr>
+                <w:rFonts w:eastAsia="함초롬바탕" w:hAnsi="함초롬바탕" w:cs="함초롬바탕" w:hint="eastAsia"/>
+              </w:rPr>
+              <w:t>→</w:t>
+            </w:r>
+            <w:r>
+              <w:rPr>
+                <w:rFonts w:eastAsia="함초롬바탕" w:hAnsi="함초롬바탕" w:cs="함초롬바탕" w:hint="eastAsia"/>
+              </w:rPr>
+              <w:t xml:space="preserve"> </w:t>
+            </w:r>
+            <w:r>
+              <w:rPr>
+                <w:rFonts w:eastAsia="함초롬바탕" w:hAnsi="함초롬바탕" w:cs="함초롬바탕"/>
+              </w:rPr>
+              <w:t>NULL</w:t>
+            </w:r>
+            <w:r>
+              <w:rPr>
+                <w:rFonts w:eastAsia="함초롬바탕" w:hAnsi="함초롬바탕" w:cs="함초롬바탕" w:hint="eastAsia"/>
+              </w:rPr>
+              <w:t>인</w:t>
+            </w:r>
+            <w:r>
+              <w:rPr>
+                <w:rFonts w:eastAsia="함초롬바탕" w:hAnsi="함초롬바탕" w:cs="함초롬바탕" w:hint="eastAsia"/>
+              </w:rPr>
+              <w:t xml:space="preserve"> </w:t>
+            </w:r>
+            <w:r>
+              <w:rPr>
+                <w:rFonts w:eastAsia="함초롬바탕" w:hAnsi="함초롬바탕" w:cs="함초롬바탕" w:hint="eastAsia"/>
+              </w:rPr>
+              <w:t>값들을</w:t>
+            </w:r>
+            <w:r>
+              <w:rPr>
+                <w:rFonts w:eastAsia="함초롬바탕" w:hAnsi="함초롬바탕" w:cs="함초롬바탕" w:hint="eastAsia"/>
+              </w:rPr>
+              <w:t xml:space="preserve"> 0</w:t>
+            </w:r>
+            <w:r>
+              <w:rPr>
+                <w:rFonts w:eastAsia="함초롬바탕" w:hAnsi="함초롬바탕" w:cs="함초롬바탕" w:hint="eastAsia"/>
+              </w:rPr>
+              <w:t>으로</w:t>
+            </w:r>
+            <w:r>
+              <w:rPr>
+                <w:rFonts w:eastAsia="함초롬바탕" w:hAnsi="함초롬바탕" w:cs="함초롬바탕" w:hint="eastAsia"/>
+              </w:rPr>
+              <w:t xml:space="preserve"> </w:t>
+            </w:r>
+            <w:r>
+              <w:rPr>
+                <w:rFonts w:eastAsia="함초롬바탕" w:hAnsi="함초롬바탕" w:cs="함초롬바탕" w:hint="eastAsia"/>
+              </w:rPr>
+              <w:t>바꿈</w:t>
+            </w:r>
+            <w:r>
+              <w:rPr>
+                <w:rFonts w:eastAsia="함초롬바탕" w:hAnsi="함초롬바탕" w:cs="함초롬바탕" w:hint="eastAsia"/>
+              </w:rPr>
+              <w:t xml:space="preserve"> </w:t>
+            </w:r>
+            <w:r>
+              <w:rPr>
+                <w:rFonts w:eastAsia="함초롬바탕" w:hAnsi="함초롬바탕" w:cs="함초롬바탕" w:hint="eastAsia"/>
+              </w:rPr>
+              <w:t>등수</w:t>
+            </w:r>
+            <w:r>
+              <w:rPr>
+                <w:rFonts w:eastAsia="함초롬바탕" w:hAnsi="함초롬바탕" w:cs="함초롬바탕" w:hint="eastAsia"/>
+              </w:rPr>
+              <w:t xml:space="preserve"> </w:t>
+            </w:r>
+            <w:r>
+              <w:rPr>
+                <w:rFonts w:eastAsia="함초롬바탕" w:hAnsi="함초롬바탕" w:cs="함초롬바탕" w:hint="eastAsia"/>
+              </w:rPr>
+              <w:t>정상출력</w:t>
+            </w:r>
+          </w:p>
+          <w:p>
+            <w:pPr>
+              <w:pStyle w:val="a6"/>
+              <w:ind w:leftChars="0" w:left="0" w:firstLineChars="200" w:firstLine="400"/>
+              <w:rPr>
+                <w:rFonts w:eastAsia="함초롬바탕" w:hAnsi="함초롬바탕" w:cs="함초롬바탕"/>
+              </w:rPr>
+            </w:pPr>
+          </w:p>
+          <w:p>
+            <w:pPr>
+              <w:pStyle w:val="a6"/>
+              <w:numPr>
+                <w:ilvl w:val="0"/>
+                <w:numId w:val="39"/>
+              </w:numPr>
+              <w:ind w:leftChars="0"/>
+              <w:rPr>
+                <w:rFonts w:ascii="Noto Sans KR Regular" w:eastAsia="Noto Sans KR Regular" w:hAnsi="Noto Sans KR Regular"/>
+              </w:rPr>
+            </w:pPr>
+            <w:r>
+              <w:rPr>
+                <w:rFonts w:ascii="Noto Sans KR Regular" w:eastAsia="Noto Sans KR Regular" w:hAnsi="Noto Sans KR Regular" w:hint="eastAsia"/>
+              </w:rPr>
+              <w:t xml:space="preserve">중복 출력 문제 </w:t>
+            </w:r>
+          </w:p>
+          <w:p>
+            <w:pPr>
+              <w:ind w:firstLineChars="200" w:firstLine="400"/>
+              <w:rPr>
+                <w:rFonts w:ascii="Noto Sans KR Regular" w:eastAsia="Noto Sans KR Regular" w:hAnsi="Noto Sans KR Regular"/>
+                <w:b/>
+                <w:bCs/>
+              </w:rPr>
+            </w:pPr>
+            <w:r>
+              <w:rPr>
+                <w:rFonts w:eastAsia="함초롬바탕" w:hAnsi="함초롬바탕" w:cs="함초롬바탕" w:hint="eastAsia"/>
+              </w:rPr>
+              <w:t>→</w:t>
+            </w:r>
+            <w:r>
+              <w:rPr>
+                <w:rFonts w:eastAsia="함초롬바탕" w:hAnsi="함초롬바탕" w:cs="함초롬바탕"/>
+              </w:rPr>
+              <w:t xml:space="preserve"> </w:t>
+            </w:r>
+            <w:r>
+              <w:rPr>
+                <w:rFonts w:eastAsia="함초롬바탕" w:hAnsi="함초롬바탕" w:cs="함초롬바탕" w:hint="eastAsia"/>
+              </w:rPr>
+              <w:t>EXIT</w:t>
+            </w:r>
+            <w:r>
+              <w:rPr>
+                <w:rFonts w:eastAsia="함초롬바탕" w:hAnsi="함초롬바탕" w:cs="함초롬바탕"/>
+              </w:rPr>
+              <w:t xml:space="preserve"> </w:t>
+            </w:r>
+            <w:r>
+              <w:rPr>
+                <w:rFonts w:eastAsia="함초롬바탕" w:hAnsi="함초롬바탕" w:cs="함초롬바탕" w:hint="eastAsia"/>
+              </w:rPr>
+              <w:t>WHEN</w:t>
+            </w:r>
+            <w:r>
+              <w:rPr>
+                <w:rFonts w:eastAsia="함초롬바탕" w:hAnsi="함초롬바탕" w:cs="함초롬바탕"/>
+              </w:rPr>
+              <w:t xml:space="preserve"> </w:t>
+            </w:r>
+            <w:r>
+              <w:rPr>
+                <w:rFonts w:eastAsia="함초롬바탕" w:hAnsi="함초롬바탕" w:cs="함초롬바탕" w:hint="eastAsia"/>
+              </w:rPr>
+              <w:t>위치</w:t>
+            </w:r>
+            <w:r>
+              <w:rPr>
+                <w:rFonts w:eastAsia="함초롬바탕" w:hAnsi="함초롬바탕" w:cs="함초롬바탕" w:hint="eastAsia"/>
+              </w:rPr>
+              <w:t xml:space="preserve"> </w:t>
+            </w:r>
+            <w:r>
+              <w:rPr>
+                <w:rFonts w:eastAsia="함초롬바탕" w:hAnsi="함초롬바탕" w:cs="함초롬바탕" w:hint="eastAsia"/>
+              </w:rPr>
+              <w:t>변경</w:t>
+            </w:r>
+          </w:p>
+          <w:p>
+            <w:pPr>
+              <w:pStyle w:val="a6"/>
+              <w:ind w:leftChars="0" w:left="0"/>
+              <w:rPr>
+                <w:rFonts w:ascii="Noto Sans KR Regular" w:eastAsia="Noto Sans KR Regular" w:hAnsi="Noto Sans KR Regular"/>
+                <w:b/>
+                <w:bCs/>
+              </w:rPr>
+            </w:pPr>
+          </w:p>
+          <w:p>
+            <w:pPr>
+              <w:pStyle w:val="a6"/>
+              <w:ind w:leftChars="0" w:left="0"/>
+              <w:rPr>
+                <w:rFonts w:ascii="Noto Sans KR Regular" w:eastAsia="Noto Sans KR Regular" w:hAnsi="Noto Sans KR Regular"/>
+                <w:b/>
+                <w:bCs/>
+              </w:rPr>
+            </w:pPr>
+          </w:p>
+          <w:p>
+            <w:pPr>
+              <w:pStyle w:val="a6"/>
+              <w:ind w:leftChars="0" w:left="0" w:firstLineChars="100" w:firstLine="200"/>
+              <w:rPr>
+                <w:rFonts w:ascii="Noto Sans KR Regular" w:eastAsia="Noto Sans KR Regular" w:hAnsi="Noto Sans KR Regular"/>
+                <w:b/>
+                <w:bCs/>
+              </w:rPr>
+            </w:pPr>
+            <w:r>
+              <w:rPr>
+                <w:rFonts w:ascii="Noto Sans KR Regular" w:eastAsia="Noto Sans KR Regular" w:hAnsi="Noto Sans KR Regular" w:hint="eastAsia"/>
+                <w:b/>
+                <w:bCs/>
+              </w:rPr>
+              <w:t>문제사항2</w:t>
+            </w:r>
+          </w:p>
+          <w:p>
+            <w:pPr>
+              <w:rPr>
+                <w:rFonts w:ascii="Noto Sans KR Regular" w:eastAsia="Noto Sans KR Regular" w:hAnsi="Noto Sans KR Regular"/>
+              </w:rPr>
+            </w:pPr>
+            <w:r>
+              <w:rPr>
+                <w:rFonts w:ascii="Noto Sans KR Regular" w:eastAsia="Noto Sans KR Regular" w:hAnsi="Noto Sans KR Regular" w:hint="eastAsia"/>
+              </w:rPr>
+              <w:t xml:space="preserve"> </w:t>
+            </w:r>
+            <w:r>
+              <w:rPr>
+                <w:rFonts w:ascii="Noto Sans KR Regular" w:eastAsia="Noto Sans KR Regular" w:hAnsi="Noto Sans KR Regular"/>
+              </w:rPr>
+              <w:t xml:space="preserve"> </w:t>
+            </w:r>
+            <w:r>
+              <w:rPr>
+                <w:rFonts w:ascii="Noto Sans KR Regular" w:eastAsia="Noto Sans KR Regular" w:hAnsi="Noto Sans KR Regular" w:hint="eastAsia"/>
+              </w:rPr>
+              <w:t>과목개설 프로시저 오류</w:t>
+            </w:r>
+          </w:p>
+          <w:p>
+            <w:pPr>
+              <w:rPr>
+                <w:rFonts w:ascii="Noto Sans KR Regular" w:eastAsia="Noto Sans KR Regular" w:hAnsi="Noto Sans KR Regular"/>
+              </w:rPr>
+            </w:pPr>
+            <w:r>
+              <w:rPr>
+                <w:rFonts w:ascii="Noto Sans KR Regular" w:eastAsia="Noto Sans KR Regular" w:hAnsi="Noto Sans KR Regular" w:hint="eastAsia"/>
+              </w:rPr>
+              <w:t xml:space="preserve"> </w:t>
+            </w:r>
+            <w:r>
+              <w:rPr>
+                <w:rFonts w:ascii="Noto Sans KR Regular" w:eastAsia="Noto Sans KR Regular" w:hAnsi="Noto Sans KR Regular"/>
+              </w:rPr>
+              <w:t xml:space="preserve"> </w:t>
+            </w:r>
+            <w:r>
+              <w:rPr>
+                <w:rFonts w:ascii="Noto Sans KR Regular" w:eastAsia="Noto Sans KR Regular" w:hAnsi="Noto Sans KR Regular"/>
+              </w:rPr>
+              <w:t xml:space="preserve"> </w:t>
+            </w:r>
+            <w:r>
+              <w:rPr>
+                <w:rFonts w:ascii="Noto Sans KR Regular" w:eastAsia="Noto Sans KR Regular" w:hAnsi="Noto Sans KR Regular"/>
+              </w:rPr>
+              <w:t xml:space="preserve"> </w:t>
+            </w:r>
+            <w:r>
+              <w:rPr>
+                <w:rFonts w:eastAsia="함초롬바탕" w:hAnsi="함초롬바탕" w:cs="함초롬바탕" w:hint="eastAsia"/>
+              </w:rPr>
+              <w:t>→</w:t>
+            </w:r>
+            <w:r>
+              <w:rPr>
+                <w:rFonts w:eastAsia="함초롬바탕" w:hAnsi="함초롬바탕" w:cs="함초롬바탕" w:hint="eastAsia"/>
+              </w:rPr>
+              <w:t xml:space="preserve"> </w:t>
+            </w:r>
+            <w:r>
+              <w:rPr>
+                <w:rFonts w:ascii="Noto Sans KR Regular" w:eastAsia="Noto Sans KR Regular" w:hAnsi="Noto Sans KR Regular"/>
+              </w:rPr>
+              <w:t xml:space="preserve"> </w:t>
+            </w:r>
+            <w:r>
+              <w:rPr>
+                <w:rFonts w:ascii="Noto Sans KR Regular" w:eastAsia="Noto Sans KR Regular" w:hAnsi="Noto Sans KR Regular" w:hint="eastAsia"/>
+              </w:rPr>
+              <w:t>N</w:t>
+            </w:r>
+            <w:r>
+              <w:rPr>
+                <w:rFonts w:ascii="Noto Sans KR Regular" w:eastAsia="Noto Sans KR Regular" w:hAnsi="Noto Sans KR Regular"/>
+              </w:rPr>
+              <w:t xml:space="preserve">OT BETWEEN </w:t>
+            </w:r>
+            <w:r>
+              <w:rPr>
+                <w:rFonts w:ascii="Noto Sans KR Regular" w:eastAsia="Noto Sans KR Regular" w:hAnsi="Noto Sans KR Regular" w:hint="eastAsia"/>
+              </w:rPr>
+              <w:t>해결</w:t>
+            </w:r>
+          </w:p>
+          <w:p>
+            <w:pPr>
+              <w:pStyle w:val="a6"/>
+              <w:ind w:leftChars="0" w:left="0"/>
+              <w:rPr>
+                <w:rFonts w:ascii="Noto Sans KR Regular" w:eastAsia="Noto Sans KR Regular" w:hAnsi="Noto Sans KR Regular"/>
+                <w:b/>
+                <w:bCs/>
+              </w:rPr>
+            </w:pPr>
+          </w:p>
+          <w:p>
+            <w:pPr>
+              <w:pStyle w:val="a6"/>
+              <w:ind w:leftChars="0" w:left="0"/>
+              <w:rPr>
+                <w:rFonts w:ascii="Noto Sans KR Regular" w:eastAsia="Noto Sans KR Regular" w:hAnsi="Noto Sans KR Regular"/>
+                <w:b/>
+                <w:bCs/>
+              </w:rPr>
+            </w:pPr>
+          </w:p>
+          <w:p>
+            <w:pPr>
+              <w:pStyle w:val="a6"/>
+              <w:ind w:leftChars="0" w:left="1120"/>
+            </w:pPr>
+          </w:p>
+          <w:p>
+            <w:pPr>
+              <w:ind w:firstLineChars="200" w:firstLine="400"/>
+              <w:rPr>
+                <w:b/>
+                <w:bCs/>
+                <w:szCs w:val="20"/>
+              </w:rPr>
+            </w:pPr>
+            <w:r>
+              <w:rPr>
+                <w:rFonts w:hint="eastAsia"/>
+                <w:b/>
+                <w:bCs/>
+                <w:szCs w:val="20"/>
+              </w:rPr>
+              <w:t>진행해야 할 사항</w:t>
+            </w:r>
+          </w:p>
+          <w:p>
+            <w:pPr>
+              <w:pStyle w:val="a6"/>
+              <w:numPr>
+                <w:ilvl w:val="0"/>
+                <w:numId w:val="36"/>
+              </w:numPr>
+              <w:ind w:leftChars="0"/>
+            </w:pPr>
+            <w:r>
+              <w:rPr>
+                <w:rFonts w:hint="eastAsia"/>
+              </w:rPr>
+              <w:t xml:space="preserve">현재 날짜와 겹치는 데이터 추가 입력 후 출력 확인 </w:t>
+            </w:r>
+          </w:p>
+          <w:p>
+            <w:pPr>
+              <w:pStyle w:val="a6"/>
+              <w:numPr>
+                <w:ilvl w:val="0"/>
+                <w:numId w:val="36"/>
+              </w:numPr>
+              <w:ind w:leftChars="0"/>
+              <w:rPr>
+                <w:rFonts w:ascii="Noto Sans KR Regular" w:eastAsia="Noto Sans KR Regular" w:hAnsi="Noto Sans KR Regular"/>
+              </w:rPr>
+            </w:pPr>
+            <w:r>
+              <w:rPr>
+                <w:rFonts w:ascii="Noto Sans KR Regular" w:eastAsia="Noto Sans KR Regular" w:hAnsi="Noto Sans KR Regular" w:hint="eastAsia"/>
+              </w:rPr>
+              <w:t>중도탈락과 관련된 프로시저와 뷰 출력 확인</w:t>
+            </w:r>
+          </w:p>
+          <w:p/>
+          <w:p>
+            <w:pPr>
+              <w:pStyle w:val="a6"/>
+              <w:ind w:leftChars="0" w:left="0"/>
+              <w:rPr>
+                <w:rFonts w:ascii="Noto Sans KR Regular" w:eastAsia="Noto Sans KR Regular" w:hAnsi="Noto Sans KR Regular"/>
+                <w:b/>
+                <w:bCs/>
+              </w:rPr>
+            </w:pPr>
+          </w:p>
+          <w:p>
+            <w:pPr>
+              <w:pStyle w:val="a6"/>
+              <w:ind w:leftChars="0" w:left="0" w:firstLineChars="200" w:firstLine="400"/>
+              <w:rPr>
+                <w:rFonts w:ascii="Noto Sans KR Regular" w:eastAsia="Noto Sans KR Regular" w:hAnsi="Noto Sans KR Regular"/>
+                <w:b/>
+                <w:bCs/>
+              </w:rPr>
+            </w:pPr>
+            <w:r>
+              <w:rPr>
+                <w:rFonts w:ascii="Noto Sans KR Regular" w:eastAsia="Noto Sans KR Regular" w:hAnsi="Noto Sans KR Regular" w:hint="eastAsia"/>
+                <w:b/>
+                <w:bCs/>
+              </w:rPr>
+              <w:t>문제사항3</w:t>
+            </w:r>
+          </w:p>
+          <w:p>
+            <w:pPr>
+              <w:pStyle w:val="a6"/>
+              <w:ind w:leftChars="0" w:left="0" w:firstLineChars="200" w:firstLine="400"/>
+              <w:rPr>
+                <w:rFonts w:ascii="Noto Sans KR Regular" w:eastAsia="Noto Sans KR Regular" w:hAnsi="Noto Sans KR Regular"/>
+              </w:rPr>
+            </w:pPr>
+            <w:r>
+              <w:rPr>
+                <w:rFonts w:ascii="Noto Sans KR Regular" w:eastAsia="Noto Sans KR Regular" w:hAnsi="Noto Sans KR Regular" w:hint="eastAsia"/>
+              </w:rPr>
+              <w:t>관리자 등의 프로시저들이</w:t>
+            </w:r>
+          </w:p>
+          <w:p>
+            <w:pPr>
+              <w:pStyle w:val="a6"/>
+              <w:ind w:leftChars="0" w:left="0" w:firstLineChars="200" w:firstLine="400"/>
+              <w:rPr>
+                <w:rFonts w:ascii="Noto Sans KR Regular" w:eastAsia="Noto Sans KR Regular" w:hAnsi="Noto Sans KR Regular"/>
+              </w:rPr>
+            </w:pPr>
+            <w:r>
+              <w:rPr>
+                <w:rFonts w:ascii="Noto Sans KR Regular" w:eastAsia="Noto Sans KR Regular" w:hAnsi="Noto Sans KR Regular"/>
+              </w:rPr>
+              <w:t>USER_DEFINE_ERROR</w:t>
+            </w:r>
+            <w:r>
+              <w:rPr>
+                <w:rFonts w:ascii="Noto Sans KR Regular" w:eastAsia="Noto Sans KR Regular" w:hAnsi="Noto Sans KR Regular" w:hint="eastAsia"/>
+              </w:rPr>
+              <w:t>를 선언했지만,</w:t>
+            </w:r>
+            <w:r>
+              <w:rPr>
+                <w:rFonts w:ascii="Noto Sans KR Regular" w:eastAsia="Noto Sans KR Regular" w:hAnsi="Noto Sans KR Regular"/>
+              </w:rPr>
+              <w:t xml:space="preserve"> </w:t>
+            </w:r>
+            <w:r>
+              <w:rPr>
+                <w:rFonts w:ascii="Noto Sans KR Regular" w:eastAsia="Noto Sans KR Regular" w:hAnsi="Noto Sans KR Regular" w:hint="eastAsia"/>
+              </w:rPr>
+              <w:t xml:space="preserve">결과적으론 </w:t>
+            </w:r>
+            <w:r>
+              <w:rPr>
+                <w:rFonts w:ascii="Noto Sans KR Regular" w:eastAsia="Noto Sans KR Regular" w:hAnsi="Noto Sans KR Regular"/>
+              </w:rPr>
+              <w:t xml:space="preserve">WHEN OTHERS THEN </w:t>
+            </w:r>
+            <w:r>
+              <w:rPr>
+                <w:rFonts w:ascii="Noto Sans KR Regular" w:eastAsia="Noto Sans KR Regular" w:hAnsi="Noto Sans KR Regular" w:hint="eastAsia"/>
+              </w:rPr>
+              <w:t>에러처리가 됨.</w:t>
+            </w:r>
+          </w:p>
+          <w:p>
+            <w:pPr>
+              <w:pStyle w:val="a6"/>
+              <w:numPr>
+                <w:ilvl w:val="0"/>
+                <w:numId w:val="33"/>
+              </w:numPr>
+              <w:ind w:leftChars="0"/>
+            </w:pPr>
+            <w:r>
+              <w:rPr>
+                <w:rFonts w:hint="eastAsia"/>
+              </w:rPr>
+              <w:t>C</w:t>
+            </w:r>
+            <w:r>
+              <w:t>URSOR</w:t>
+            </w:r>
+            <w:r>
+              <w:rPr>
+                <w:rFonts w:hint="eastAsia"/>
+              </w:rPr>
+              <w:t>를 사용해서 해결시도 실패</w:t>
+            </w:r>
+          </w:p>
+          <w:p>
+            <w:r>
+              <w:t xml:space="preserve">         --</w:t>
+            </w:r>
+            <w:r>
+              <w:rPr>
+                <w:rFonts w:hint="eastAsia"/>
+              </w:rPr>
+              <w:t xml:space="preserve"> </w:t>
+            </w:r>
+            <w:r>
+              <w:t>CURSOR</w:t>
+            </w:r>
+            <w:r>
+              <w:rPr>
+                <w:rFonts w:hint="eastAsia"/>
+              </w:rPr>
+              <w:t>에서 맨처음에 나온 값이랑 같을 경우 예외처리가 정상 작동하지만,</w:t>
+            </w:r>
+            <w:r>
+              <w:t xml:space="preserve"> </w:t>
+            </w:r>
+          </w:p>
+          <w:p>
+            <w:r>
+              <w:rPr>
+                <w:rFonts w:hint="eastAsia"/>
+              </w:rPr>
+              <w:t xml:space="preserve"> </w:t>
+            </w:r>
+            <w:r>
+              <w:t xml:space="preserve">           </w:t>
+            </w:r>
+            <w:r>
+              <w:rPr>
+                <w:rFonts w:hint="eastAsia"/>
+              </w:rPr>
+              <w:t xml:space="preserve">재시도시 정상작동 안함 맨처음 비교한 값이 무엇인가에 따라 </w:t>
+            </w:r>
+          </w:p>
+          <w:p>
+            <w:r>
+              <w:rPr>
+                <w:rFonts w:hint="eastAsia"/>
+              </w:rPr>
+              <w:t xml:space="preserve"> </w:t>
+            </w:r>
+            <w:r>
+              <w:t xml:space="preserve">           </w:t>
+            </w:r>
+            <w:r>
+              <w:rPr>
+                <w:rFonts w:hint="eastAsia"/>
+              </w:rPr>
+              <w:t>되기도하고 안되기도 하는 것으로 추정</w:t>
+            </w:r>
+            <w:r>
+              <w:t xml:space="preserve"> </w:t>
+            </w:r>
+          </w:p>
+          <w:p>
+            <w:pPr>
+              <w:pStyle w:val="a6"/>
+              <w:numPr>
+                <w:ilvl w:val="0"/>
+                <w:numId w:val="33"/>
+              </w:numPr>
+              <w:ind w:leftChars="0"/>
+            </w:pPr>
+            <w:r>
+              <w:rPr>
+                <w:rFonts w:hint="eastAsia"/>
+              </w:rPr>
+              <w:t>E</w:t>
+            </w:r>
+            <w:r>
+              <w:t xml:space="preserve">XISTS </w:t>
+            </w:r>
+            <w:r>
+              <w:rPr>
+                <w:rFonts w:hint="eastAsia"/>
+              </w:rPr>
+              <w:t>활용 실패</w:t>
+            </w:r>
+          </w:p>
+          <w:p>
+            <w:pPr>
+              <w:pStyle w:val="a6"/>
+              <w:numPr>
+                <w:ilvl w:val="0"/>
+                <w:numId w:val="33"/>
+              </w:numPr>
+              <w:ind w:leftChars="0"/>
+            </w:pPr>
+            <w:r>
+              <w:rPr>
+                <w:rFonts w:hint="eastAsia"/>
+              </w:rPr>
+              <w:t>P</w:t>
+            </w:r>
+            <w:r>
+              <w:t xml:space="preserve">PT </w:t>
+            </w:r>
+            <w:r>
+              <w:rPr>
+                <w:rFonts w:hint="eastAsia"/>
+              </w:rPr>
+              <w:t>자료 정리 후 추후에 다시 해보기</w:t>
+            </w:r>
+          </w:p>
+          <w:p/>
+          <w:p>
+            <w:pPr>
+              <w:ind w:firstLineChars="200" w:firstLine="400"/>
+              <w:rPr>
+                <w:rFonts w:ascii="Noto Sans KR Regular" w:eastAsia="Noto Sans KR Regular" w:hAnsi="Noto Sans KR Regular"/>
+                <w:b/>
+                <w:bCs/>
+              </w:rPr>
+            </w:pPr>
+            <w:r>
+              <w:rPr>
+                <w:rFonts w:hint="eastAsia"/>
+              </w:rPr>
+              <w:t xml:space="preserve"> </w:t>
+            </w:r>
+            <w:r>
+              <w:rPr>
+                <w:rFonts w:ascii="Noto Sans KR Regular" w:eastAsia="Noto Sans KR Regular" w:hAnsi="Noto Sans KR Regular" w:hint="eastAsia"/>
+                <w:b/>
+                <w:bCs/>
+              </w:rPr>
+              <w:t>진행해야 할 사항</w:t>
+            </w:r>
+          </w:p>
+          <w:p>
+            <w:pPr>
+              <w:pStyle w:val="a6"/>
+              <w:widowControl/>
+              <w:numPr>
+                <w:ilvl w:val="0"/>
+                <w:numId w:val="17"/>
+              </w:numPr>
+              <w:wordWrap/>
+              <w:autoSpaceDE/>
+              <w:autoSpaceDN/>
+              <w:ind w:leftChars="0"/>
+              <w:rPr>
+                <w:rFonts w:ascii="Noto Sans KR Regular" w:eastAsia="Noto Sans KR Regular" w:hAnsi="Noto Sans KR Regular"/>
+                <w:b/>
+                <w:bCs/>
+              </w:rPr>
+            </w:pPr>
+            <w:r>
+              <w:rPr>
+                <w:rFonts w:ascii="Noto Sans KR Regular" w:eastAsia="Noto Sans KR Regular" w:hAnsi="Noto Sans KR Regular" w:hint="eastAsia"/>
+              </w:rPr>
+              <w:t>S</w:t>
+            </w:r>
+            <w:r>
+              <w:rPr>
+                <w:rFonts w:ascii="Noto Sans KR Regular" w:eastAsia="Noto Sans KR Regular" w:hAnsi="Noto Sans KR Regular"/>
+              </w:rPr>
+              <w:t xml:space="preserve">COTT </w:t>
+            </w:r>
+            <w:r>
+              <w:rPr>
+                <w:rFonts w:ascii="Noto Sans KR Regular" w:eastAsia="Noto Sans KR Regular" w:hAnsi="Noto Sans KR Regular" w:hint="eastAsia"/>
+              </w:rPr>
+              <w:t xml:space="preserve">계정에서 해본 최종을 </w:t>
+            </w:r>
+            <w:r>
+              <w:rPr>
+                <w:rFonts w:ascii="Noto Sans KR Regular" w:eastAsia="Noto Sans KR Regular" w:hAnsi="Noto Sans KR Regular"/>
+              </w:rPr>
+              <w:t>HR</w:t>
+            </w:r>
+            <w:r>
+              <w:rPr>
+                <w:rFonts w:ascii="Noto Sans KR Regular" w:eastAsia="Noto Sans KR Regular" w:hAnsi="Noto Sans KR Regular" w:hint="eastAsia"/>
+              </w:rPr>
+              <w:t>로 옮기기</w:t>
+            </w:r>
+          </w:p>
+          <w:p>
+            <w:pPr>
+              <w:pStyle w:val="1"/>
+              <w:numPr>
+                <w:ilvl w:val="0"/>
+                <w:numId w:val="17"/>
+              </w:numPr>
+              <w:rPr>
+                <w:rFonts w:eastAsia="맑은 고딕" w:hAnsi="맑은 고딕"/>
+              </w:rPr>
+            </w:pPr>
+            <w:r>
+              <w:rPr>
+                <w:rFonts w:eastAsia="맑은 고딕" w:hAnsi="맑은 고딕" w:hint="eastAsia"/>
+              </w:rPr>
+              <w:t xml:space="preserve">자료 정리 </w:t>
+            </w:r>
+            <w:r>
+              <w:rPr>
+                <w:rFonts w:eastAsia="맑은 고딕" w:hAnsi="맑은 고딕"/>
+              </w:rPr>
+              <w:t xml:space="preserve">PPT </w:t>
+            </w:r>
+            <w:r>
+              <w:rPr>
+                <w:rFonts w:eastAsia="맑은 고딕" w:hAnsi="맑은 고딕" w:hint="eastAsia"/>
+              </w:rPr>
+              <w:t>및 후기 쓰기</w:t>
+            </w:r>
+          </w:p>
+          <w:p>
+            <w:pPr>
+              <w:widowControl/>
+              <w:wordWrap/>
+              <w:autoSpaceDE/>
+              <w:autoSpaceDN/>
+              <w:rPr>
+                <w:rFonts w:ascii="Noto Sans KR Regular" w:eastAsia="Noto Sans KR Regular" w:hAnsi="Noto Sans KR Regular"/>
+              </w:rPr>
+            </w:pPr>
+            <w:r>
+              <w:rPr>
+                <w:rFonts w:ascii="Noto Sans KR Regular" w:eastAsia="Noto Sans KR Regular" w:hAnsi="Noto Sans KR Regular" w:hint="eastAsia"/>
+              </w:rPr>
+              <w:t xml:space="preserve"> </w:t>
+            </w:r>
+            <w:r>
+              <w:rPr>
+                <w:rFonts w:ascii="Noto Sans KR Regular" w:eastAsia="Noto Sans KR Regular" w:hAnsi="Noto Sans KR Regular"/>
+              </w:rPr>
+              <w:t xml:space="preserve">     </w:t>
+            </w:r>
+          </w:p>
+          <w:p>
+            <w:pPr>
+              <w:pStyle w:val="1"/>
+              <w:ind w:firstLineChars="200" w:firstLine="400"/>
+            </w:pPr>
+            <w:r>
+              <w:rPr>
+                <w:rFonts w:ascii="Noto Sans KR Regular" w:eastAsia="Noto Sans KR Regular" w:hAnsi="Noto Sans KR Regular" w:hint="eastAsia"/>
+              </w:rPr>
+              <w:t xml:space="preserve"> </w:t>
+            </w:r>
+            <w:r>
+              <w:rPr>
+                <w:rFonts w:eastAsia="맑은 고딕" w:hAnsi="맑은 고딕" w:hint="eastAsia"/>
+                <w:b/>
+                <w:bCs/>
+              </w:rPr>
+              <w:t>진행상황</w:t>
+            </w:r>
+          </w:p>
+          <w:p>
+            <w:pPr>
+              <w:widowControl/>
+              <w:wordWrap/>
+              <w:autoSpaceDE/>
+              <w:autoSpaceDN/>
+              <w:rPr>
+                <w:rFonts w:ascii="Noto Sans KR Regular" w:eastAsia="Noto Sans KR Regular" w:hAnsi="Noto Sans KR Regular"/>
+              </w:rPr>
+            </w:pPr>
+            <w:r>
+              <w:rPr>
+                <w:rFonts w:ascii="Noto Sans KR Regular" w:eastAsia="Noto Sans KR Regular" w:hAnsi="Noto Sans KR Regular" w:hint="eastAsia"/>
+              </w:rPr>
+              <w:t xml:space="preserve"> </w:t>
+            </w:r>
+            <w:r>
+              <w:rPr>
+                <w:rFonts w:ascii="Noto Sans KR Regular" w:eastAsia="Noto Sans KR Regular" w:hAnsi="Noto Sans KR Regular"/>
+              </w:rPr>
+              <w:t xml:space="preserve">       - </w:t>
+            </w:r>
+            <w:r>
+              <w:rPr>
+                <w:rFonts w:ascii="Noto Sans KR Regular" w:eastAsia="Noto Sans KR Regular" w:hAnsi="Noto Sans KR Regular" w:hint="eastAsia"/>
+              </w:rPr>
+              <w:t xml:space="preserve"> </w:t>
+            </w:r>
+            <w:r>
+              <w:rPr>
+                <w:rFonts w:ascii="Noto Sans KR Regular" w:eastAsia="Noto Sans KR Regular" w:hAnsi="Noto Sans KR Regular"/>
+              </w:rPr>
+              <w:t>HR</w:t>
+            </w:r>
+            <w:r>
+              <w:rPr>
+                <w:rFonts w:ascii="Noto Sans KR Regular" w:eastAsia="Noto Sans KR Regular" w:hAnsi="Noto Sans KR Regular" w:hint="eastAsia"/>
+              </w:rPr>
+              <w:t>에서 최종적인 프로시저 확인 및 데이터 입력 작업</w:t>
+            </w:r>
+          </w:p>
+          <w:p>
+            <w:pPr>
+              <w:widowControl/>
+              <w:wordWrap/>
+              <w:autoSpaceDE/>
+              <w:autoSpaceDN/>
+              <w:rPr>
+                <w:rFonts w:ascii="Noto Sans KR Regular" w:eastAsia="Noto Sans KR Regular" w:hAnsi="Noto Sans KR Regular"/>
+              </w:rPr>
+            </w:pPr>
+            <w:r>
+              <w:rPr>
+                <w:rFonts w:ascii="Noto Sans KR Regular" w:eastAsia="Noto Sans KR Regular" w:hAnsi="Noto Sans KR Regular" w:hint="eastAsia"/>
+              </w:rPr>
+              <w:t xml:space="preserve"> </w:t>
+            </w:r>
+            <w:r>
+              <w:rPr>
+                <w:rFonts w:ascii="Noto Sans KR Regular" w:eastAsia="Noto Sans KR Regular" w:hAnsi="Noto Sans KR Regular"/>
+              </w:rPr>
+              <w:t xml:space="preserve">       -</w:t>
+            </w:r>
+            <w:r>
+              <w:rPr>
+                <w:rFonts w:ascii="Noto Sans KR Regular" w:eastAsia="Noto Sans KR Regular" w:hAnsi="Noto Sans KR Regular" w:hint="eastAsia"/>
+              </w:rPr>
+              <w:t xml:space="preserve"> 관리자 관련 뷰 추가 생성</w:t>
+            </w:r>
+          </w:p>
+          <w:p>
+            <w:pPr>
+              <w:widowControl/>
+              <w:wordWrap/>
+              <w:autoSpaceDE/>
+              <w:autoSpaceDN/>
+              <w:rPr>
+                <w:rFonts w:ascii="Noto Sans KR Regular" w:eastAsia="Noto Sans KR Regular" w:hAnsi="Noto Sans KR Regular"/>
+              </w:rPr>
+            </w:pPr>
+            <w:r>
+              <w:rPr>
+                <w:rFonts w:ascii="Noto Sans KR Regular" w:eastAsia="Noto Sans KR Regular" w:hAnsi="Noto Sans KR Regular"/>
+              </w:rPr>
+              <w:t xml:space="preserve">        -  </w:t>
+            </w:r>
+            <w:r>
+              <w:rPr>
+                <w:rFonts w:ascii="Noto Sans KR Regular" w:eastAsia="Noto Sans KR Regular" w:hAnsi="Noto Sans KR Regular" w:hint="eastAsia"/>
+              </w:rPr>
+              <w:t>P</w:t>
+            </w:r>
+            <w:r>
+              <w:rPr>
+                <w:rFonts w:ascii="Noto Sans KR Regular" w:eastAsia="Noto Sans KR Regular" w:hAnsi="Noto Sans KR Regular"/>
+              </w:rPr>
+              <w:t xml:space="preserve">PT </w:t>
+            </w:r>
+            <w:r>
+              <w:rPr>
+                <w:rFonts w:ascii="Noto Sans KR Regular" w:eastAsia="Noto Sans KR Regular" w:hAnsi="Noto Sans KR Regular" w:hint="eastAsia"/>
+              </w:rPr>
+              <w:t xml:space="preserve">자료 생성  </w:t>
+            </w:r>
+          </w:p>
+          <w:p>
+            <w:pPr>
+              <w:ind w:firstLineChars="300" w:firstLine="600"/>
+              <w:rPr>
+                <w:b/>
+                <w:bCs/>
+                <w:szCs w:val="20"/>
+              </w:rPr>
+            </w:pPr>
+          </w:p>
+          <w:p>
+            <w:pPr>
+              <w:ind w:firstLineChars="300" w:firstLine="600"/>
+              <w:rPr>
+                <w:b/>
+                <w:bCs/>
+                <w:szCs w:val="20"/>
+              </w:rPr>
+            </w:pPr>
+          </w:p>
+          <w:p>
+            <w:pPr>
+              <w:ind w:firstLineChars="300" w:firstLine="600"/>
+              <w:rPr>
+                <w:b/>
+                <w:bCs/>
+                <w:szCs w:val="20"/>
+              </w:rPr>
+            </w:pPr>
+            <w:r>
+              <w:rPr>
+                <w:rFonts w:hint="eastAsia"/>
+                <w:b/>
+                <w:bCs/>
+                <w:szCs w:val="20"/>
+              </w:rPr>
+              <w:t>각자 진행상황</w:t>
+            </w:r>
+          </w:p>
+          <w:p>
+            <w:pPr>
+              <w:ind w:firstLineChars="300" w:firstLine="600"/>
+              <w:rPr>
+                <w:b/>
+                <w:bCs/>
+                <w:szCs w:val="20"/>
+              </w:rPr>
+            </w:pPr>
+            <w:r>
+              <w:rPr>
+                <w:rFonts w:hint="eastAsia"/>
+                <w:b/>
+                <w:bCs/>
+                <w:szCs w:val="20"/>
+              </w:rPr>
+              <w:t>P</w:t>
+            </w:r>
+            <w:r>
+              <w:rPr>
+                <w:b/>
+                <w:bCs/>
+                <w:szCs w:val="20"/>
+              </w:rPr>
+              <w:t xml:space="preserve">PT </w:t>
+            </w:r>
+            <w:r>
+              <w:rPr>
+                <w:rFonts w:hint="eastAsia"/>
+                <w:b/>
+                <w:bCs/>
+                <w:szCs w:val="20"/>
+              </w:rPr>
+              <w:t>나눠서 각자 자료 정리</w:t>
+            </w:r>
+          </w:p>
+          <w:p>
+            <w:pPr>
+              <w:ind w:firstLineChars="300" w:firstLine="600"/>
+              <w:rPr>
+                <w:bCs/>
+                <w:szCs w:val="20"/>
+              </w:rPr>
+            </w:pPr>
+            <w:r>
+              <w:rPr>
+                <w:rFonts w:hint="eastAsia"/>
+                <w:bCs/>
+                <w:szCs w:val="20"/>
+              </w:rPr>
+              <w:t xml:space="preserve">서현: </w:t>
+            </w:r>
+            <w:r>
+              <w:rPr>
+                <w:rFonts w:hint="eastAsia"/>
+                <w:bCs/>
+                <w:szCs w:val="20"/>
+              </w:rPr>
+              <w:t>사용자학생</w:t>
+            </w:r>
+            <w:r>
+              <w:rPr>
+                <w:bCs/>
+                <w:szCs w:val="20"/>
+              </w:rPr>
+              <w:t xml:space="preserve"> (로그인, 성적)</w:t>
+            </w:r>
+          </w:p>
+          <w:p>
+            <w:pPr>
+              <w:ind w:firstLineChars="300" w:firstLine="600"/>
+              <w:rPr>
+                <w:bCs/>
+                <w:szCs w:val="20"/>
+              </w:rPr>
+            </w:pPr>
+            <w:r>
+              <w:rPr>
+                <w:rFonts w:hint="eastAsia"/>
+                <w:bCs/>
+                <w:szCs w:val="20"/>
+              </w:rPr>
+              <w:t xml:space="preserve">새롬: </w:t>
+            </w:r>
+            <w:r>
+              <w:rPr>
+                <w:rFonts w:hint="eastAsia"/>
+                <w:bCs/>
+                <w:szCs w:val="20"/>
+              </w:rPr>
+              <w:t>사용자교수</w:t>
+            </w:r>
+            <w:r>
+              <w:rPr>
+                <w:bCs/>
+                <w:szCs w:val="20"/>
+              </w:rPr>
+              <w:t>(학생관리, 로그인)</w:t>
+            </w:r>
+          </w:p>
+          <w:p>
+            <w:pPr>
+              <w:ind w:firstLineChars="300" w:firstLine="600"/>
+              <w:rPr>
+                <w:bCs/>
+                <w:szCs w:val="20"/>
+              </w:rPr>
+            </w:pPr>
+            <w:r>
+              <w:rPr>
+                <w:rFonts w:hint="eastAsia"/>
+                <w:bCs/>
+                <w:szCs w:val="20"/>
+              </w:rPr>
+              <w:t xml:space="preserve">정미: </w:t>
+            </w:r>
+            <w:r>
+              <w:rPr>
+                <w:rFonts w:hint="eastAsia"/>
+                <w:bCs/>
+                <w:szCs w:val="20"/>
+              </w:rPr>
+              <w:t>사용자교수</w:t>
+            </w:r>
+            <w:r>
+              <w:rPr>
+                <w:bCs/>
+                <w:szCs w:val="20"/>
+              </w:rPr>
+              <w:t>(성적 입력, 성적출력)</w:t>
+            </w:r>
+          </w:p>
+          <w:p>
+            <w:pPr>
+              <w:ind w:firstLineChars="300" w:firstLine="600"/>
+              <w:rPr>
+                <w:bCs/>
+                <w:szCs w:val="20"/>
+              </w:rPr>
+            </w:pPr>
+            <w:r>
+              <w:rPr>
+                <w:rFonts w:hint="eastAsia"/>
+                <w:bCs/>
+                <w:szCs w:val="20"/>
+              </w:rPr>
+              <w:t xml:space="preserve">상화: </w:t>
+            </w:r>
+            <w:r>
+              <w:rPr>
+                <w:rFonts w:hint="eastAsia"/>
+                <w:bCs/>
+                <w:szCs w:val="20"/>
+              </w:rPr>
+              <w:t>관리자측</w:t>
+            </w:r>
+            <w:r>
+              <w:rPr>
+                <w:bCs/>
+                <w:szCs w:val="20"/>
+              </w:rPr>
+              <w:t>(관리자 로그인, 교수자 계정관리</w:t>
+            </w:r>
+            <w:r>
+              <w:rPr>
+                <w:bCs/>
+                <w:szCs w:val="20"/>
+              </w:rPr>
+              <w:t>)</w:t>
+            </w:r>
+          </w:p>
+          <w:p>
+            <w:pPr>
+              <w:ind w:firstLineChars="300" w:firstLine="600"/>
+            </w:pPr>
+            <w:r>
+              <w:rPr>
+                <w:rFonts w:hint="eastAsia"/>
+                <w:bCs/>
+                <w:szCs w:val="20"/>
+              </w:rPr>
+              <w:t xml:space="preserve">가영: </w:t>
+            </w:r>
+            <w:r>
+              <w:rPr>
+                <w:rFonts w:hint="eastAsia"/>
+                <w:bCs/>
+                <w:szCs w:val="20"/>
+              </w:rPr>
+              <w:t>관리자측</w:t>
+            </w:r>
+            <w:r>
+              <w:rPr>
+                <w:bCs/>
+                <w:szCs w:val="20"/>
+              </w:rPr>
+              <w:t>(과정관리, 과목관리</w:t>
+            </w:r>
+            <w:r>
+              <w:rPr>
+                <w:rFonts w:hint="eastAsia"/>
+                <w:bCs/>
+                <w:szCs w:val="20"/>
+              </w:rPr>
+              <w:t>)</w:t>
+            </w:r>
+          </w:p>
+          <w:p/>
+        </w:tc>
+      </w:tr>
+    </w:tbl>
+    <w:p>
+      <w:pPr>
+        <w:rPr>
+          <w:rFonts w:ascii="Noto Sans KR Regular" w:eastAsia="Noto Sans KR Regular" w:hAnsi="Noto Sans KR Regular" w:hint="eastAsia"/>
+        </w:rPr>
+      </w:pPr>
+    </w:p>
     <w:sectPr>
-      <w:headerReference w:type="default" r:id="rId14"/>
+      <w:headerReference w:type="default" r:id="rId13"/>
       <w:pgSz w:w="11906" w:h="16838" w:code="9"/>
       <w:pgMar w:top="2268" w:right="1440" w:bottom="1440" w:left="1440" w:header="851" w:footer="992" w:gutter="0"/>
       <w:cols w:space="425"/>
@@ -15361,7 +16557,7 @@
 </file>
 
 <file path=word/endnotes.xml><?xml version="1.0" encoding="utf-8"?>
-<w:endnotes xmlns:wpc="http://schemas.microsoft.com/office/word/2010/wordprocessingCanvas" xmlns:mc="http://schemas.openxmlformats.org/markup-compatibility/2006" xmlns:o="urn:schemas-microsoft-com:office:office" xmlns:r="http://schemas.openxmlformats.org/officeDocument/2006/relationships" xmlns:m="http://schemas.openxmlformats.org/officeDocument/2006/math" xmlns:v="urn:schemas-microsoft-com:vml" xmlns:wp14="http://schemas.microsoft.com/office/word/2010/wordprocessingDrawing" xmlns:wp="http://schemas.openxmlformats.org/drawingml/2006/wordprocessingDrawing" xmlns:w10="urn:schemas-microsoft-com:office:word" xmlns:w="http://schemas.openxmlformats.org/wordprocessingml/2006/main" xmlns:w14="http://schemas.microsoft.com/office/word/2010/wordml" xmlns:wpg="http://schemas.microsoft.com/office/word/2010/wordprocessingGroup" xmlns:wpi="http://schemas.microsoft.com/office/word/2010/wordprocessingInk" xmlns:wne="http://schemas.microsoft.com/office/word/2006/wordml" xmlns:wps="http://schemas.microsoft.com/office/word/2010/wordprocessingShape" mc:Ignorable="w14 wp14">
+<w:endnotes xmlns:wpc="http://schemas.microsoft.com/office/word/2010/wordprocessingCanvas" xmlns:cx="http://schemas.microsoft.com/office/drawing/2014/chartex" xmlns:cx1="http://schemas.microsoft.com/office/drawing/2015/9/8/chartex" xmlns:cx2="http://schemas.microsoft.com/office/drawing/2015/10/21/chartex" xmlns:cx3="http://schemas.microsoft.com/office/drawing/2016/5/9/chartex" xmlns:cx4="http://schemas.microsoft.com/office/drawing/2016/5/10/chartex" xmlns:cx5="http://schemas.microsoft.com/office/drawing/2016/5/11/chartex" xmlns:cx6="http://schemas.microsoft.com/office/drawing/2016/5/12/chartex" xmlns:cx7="http://schemas.microsoft.com/office/drawing/2016/5/13/chartex" xmlns:cx8="http://schemas.microsoft.com/office/drawing/2016/5/14/chartex" xmlns:mc="http://schemas.openxmlformats.org/markup-compatibility/2006" xmlns:aink="http://schemas.microsoft.com/office/drawing/2016/ink" xmlns:am3d="http://schemas.microsoft.com/office/drawing/2017/model3d" xmlns:o="urn:schemas-microsoft-com:office:office" xmlns:r="http://schemas.openxmlformats.org/officeDocument/2006/relationships" xmlns:m="http://schemas.openxmlformats.org/officeDocument/2006/math" xmlns:v="urn:schemas-microsoft-com:vml" xmlns:wp14="http://schemas.microsoft.com/office/word/2010/wordprocessingDrawing" xmlns:wp="http://schemas.openxmlformats.org/drawingml/2006/wordprocessingDrawing" xmlns:w10="urn:schemas-microsoft-com:office:word" xmlns:w="http://schemas.openxmlformats.org/wordprocessingml/2006/main" xmlns:w14="http://schemas.microsoft.com/office/word/2010/wordml" xmlns:w15="http://schemas.microsoft.com/office/word/2012/wordml" xmlns:w16cex="http://schemas.microsoft.com/office/word/2018/wordml/cex" xmlns:w16cid="http://schemas.microsoft.com/office/word/2016/wordml/cid" xmlns:w16="http://schemas.microsoft.com/office/word/2018/wordml" xmlns:w16sdtdh="http://schemas.microsoft.com/office/word/2020/wordml/sdtdatahash" xmlns:w16se="http://schemas.microsoft.com/office/word/2015/wordml/symex" xmlns:wpg="http://schemas.microsoft.com/office/word/2010/wordprocessingGroup" xmlns:wpi="http://schemas.microsoft.com/office/word/2010/wordprocessingInk" xmlns:wne="http://schemas.microsoft.com/office/word/2006/wordml" xmlns:wps="http://schemas.microsoft.com/office/word/2010/wordprocessingShape" mc:Ignorable="w14 w15 w16se w16cid w16 w16cex w16sdtdh wp14">
   <w:endnote w:type="separator" w:id="-1">
     <w:p>
       <w:pPr>
@@ -15386,7 +16582,7 @@
 </file>
 
 <file path=word/footnotes.xml><?xml version="1.0" encoding="utf-8"?>
-<w:footnotes xmlns:wpc="http://schemas.microsoft.com/office/word/2010/wordprocessingCanvas" xmlns:mc="http://schemas.openxmlformats.org/markup-compatibility/2006" xmlns:o="urn:schemas-microsoft-com:office:office" xmlns:r="http://schemas.openxmlformats.org/officeDocument/2006/relationships" xmlns:m="http://schemas.openxmlformats.org/officeDocument/2006/math" xmlns:v="urn:schemas-microsoft-com:vml" xmlns:wp14="http://schemas.microsoft.com/office/word/2010/wordprocessingDrawing" xmlns:wp="http://schemas.openxmlformats.org/drawingml/2006/wordprocessingDrawing" xmlns:w10="urn:schemas-microsoft-com:office:word" xmlns:w="http://schemas.openxmlformats.org/wordprocessingml/2006/main" xmlns:w14="http://schemas.microsoft.com/office/word/2010/wordml" xmlns:wpg="http://schemas.microsoft.com/office/word/2010/wordprocessingGroup" xmlns:wpi="http://schemas.microsoft.com/office/word/2010/wordprocessingInk" xmlns:wne="http://schemas.microsoft.com/office/word/2006/wordml" xmlns:wps="http://schemas.microsoft.com/office/word/2010/wordprocessingShape" mc:Ignorable="w14 wp14">
+<w:footnotes xmlns:wpc="http://schemas.microsoft.com/office/word/2010/wordprocessingCanvas" xmlns:cx="http://schemas.microsoft.com/office/drawing/2014/chartex" xmlns:cx1="http://schemas.microsoft.com/office/drawing/2015/9/8/chartex" xmlns:cx2="http://schemas.microsoft.com/office/drawing/2015/10/21/chartex" xmlns:cx3="http://schemas.microsoft.com/office/drawing/2016/5/9/chartex" xmlns:cx4="http://schemas.microsoft.com/office/drawing/2016/5/10/chartex" xmlns:cx5="http://schemas.microsoft.com/office/drawing/2016/5/11/chartex" xmlns:cx6="http://schemas.microsoft.com/office/drawing/2016/5/12/chartex" xmlns:cx7="http://schemas.microsoft.com/office/drawing/2016/5/13/chartex" xmlns:cx8="http://schemas.microsoft.com/office/drawing/2016/5/14/chartex" xmlns:mc="http://schemas.openxmlformats.org/markup-compatibility/2006" xmlns:aink="http://schemas.microsoft.com/office/drawing/2016/ink" xmlns:am3d="http://schemas.microsoft.com/office/drawing/2017/model3d" xmlns:o="urn:schemas-microsoft-com:office:office" xmlns:r="http://schemas.openxmlformats.org/officeDocument/2006/relationships" xmlns:m="http://schemas.openxmlformats.org/officeDocument/2006/math" xmlns:v="urn:schemas-microsoft-com:vml" xmlns:wp14="http://schemas.microsoft.com/office/word/2010/wordprocessingDrawing" xmlns:wp="http://schemas.openxmlformats.org/drawingml/2006/wordprocessingDrawing" xmlns:w10="urn:schemas-microsoft-com:office:word" xmlns:w="http://schemas.openxmlformats.org/wordprocessingml/2006/main" xmlns:w14="http://schemas.microsoft.com/office/word/2010/wordml" xmlns:w15="http://schemas.microsoft.com/office/word/2012/wordml" xmlns:w16cex="http://schemas.microsoft.com/office/word/2018/wordml/cex" xmlns:w16cid="http://schemas.microsoft.com/office/word/2016/wordml/cid" xmlns:w16="http://schemas.microsoft.com/office/word/2018/wordml" xmlns:w16sdtdh="http://schemas.microsoft.com/office/word/2020/wordml/sdtdatahash" xmlns:w16se="http://schemas.microsoft.com/office/word/2015/wordml/symex" xmlns:wpg="http://schemas.microsoft.com/office/word/2010/wordprocessingGroup" xmlns:wpi="http://schemas.microsoft.com/office/word/2010/wordprocessingInk" xmlns:wne="http://schemas.microsoft.com/office/word/2006/wordml" xmlns:wps="http://schemas.microsoft.com/office/word/2010/wordprocessingShape" mc:Ignorable="w14 w15 w16se w16cid w16 w16cex w16sdtdh wp14">
   <w:footnote w:type="separator" w:id="-1">
     <w:p>
       <w:pPr>
@@ -15411,7 +16607,7 @@
 </file>
 
 <file path=word/header1.xml><?xml version="1.0" encoding="utf-8"?>
-<w:hdr xmlns:wpc="http://schemas.microsoft.com/office/word/2010/wordprocessingCanvas" xmlns:mc="http://schemas.openxmlformats.org/markup-compatibility/2006" xmlns:o="urn:schemas-microsoft-com:office:office" xmlns:r="http://schemas.openxmlformats.org/officeDocument/2006/relationships" xmlns:m="http://schemas.openxmlformats.org/officeDocument/2006/math" xmlns:v="urn:schemas-microsoft-com:vml" xmlns:wp14="http://schemas.microsoft.com/office/word/2010/wordprocessingDrawing" xmlns:wp="http://schemas.openxmlformats.org/drawingml/2006/wordprocessingDrawing" xmlns:w10="urn:schemas-microsoft-com:office:word" xmlns:w="http://schemas.openxmlformats.org/wordprocessingml/2006/main" xmlns:w14="http://schemas.microsoft.com/office/word/2010/wordml" xmlns:wpg="http://schemas.microsoft.com/office/word/2010/wordprocessingGroup" xmlns:wpi="http://schemas.microsoft.com/office/word/2010/wordprocessingInk" xmlns:wne="http://schemas.microsoft.com/office/word/2006/wordml" xmlns:wps="http://schemas.microsoft.com/office/word/2010/wordprocessingShape" mc:Ignorable="w14 wp14">
+<w:hdr xmlns:wpc="http://schemas.microsoft.com/office/word/2010/wordprocessingCanvas" xmlns:cx="http://schemas.microsoft.com/office/drawing/2014/chartex" xmlns:cx1="http://schemas.microsoft.com/office/drawing/2015/9/8/chartex" xmlns:cx2="http://schemas.microsoft.com/office/drawing/2015/10/21/chartex" xmlns:cx3="http://schemas.microsoft.com/office/drawing/2016/5/9/chartex" xmlns:cx4="http://schemas.microsoft.com/office/drawing/2016/5/10/chartex" xmlns:cx5="http://schemas.microsoft.com/office/drawing/2016/5/11/chartex" xmlns:cx6="http://schemas.microsoft.com/office/drawing/2016/5/12/chartex" xmlns:cx7="http://schemas.microsoft.com/office/drawing/2016/5/13/chartex" xmlns:cx8="http://schemas.microsoft.com/office/drawing/2016/5/14/chartex" xmlns:mc="http://schemas.openxmlformats.org/markup-compatibility/2006" xmlns:aink="http://schemas.microsoft.com/office/drawing/2016/ink" xmlns:am3d="http://schemas.microsoft.com/office/drawing/2017/model3d" xmlns:o="urn:schemas-microsoft-com:office:office" xmlns:r="http://schemas.openxmlformats.org/officeDocument/2006/relationships" xmlns:m="http://schemas.openxmlformats.org/officeDocument/2006/math" xmlns:v="urn:schemas-microsoft-com:vml" xmlns:wp14="http://schemas.microsoft.com/office/word/2010/wordprocessingDrawing" xmlns:wp="http://schemas.openxmlformats.org/drawingml/2006/wordprocessingDrawing" xmlns:w10="urn:schemas-microsoft-com:office:word" xmlns:w="http://schemas.openxmlformats.org/wordprocessingml/2006/main" xmlns:w14="http://schemas.microsoft.com/office/word/2010/wordml" xmlns:w15="http://schemas.microsoft.com/office/word/2012/wordml" xmlns:w16cex="http://schemas.microsoft.com/office/word/2018/wordml/cex" xmlns:w16cid="http://schemas.microsoft.com/office/word/2016/wordml/cid" xmlns:w16="http://schemas.microsoft.com/office/word/2018/wordml" xmlns:w16sdtdh="http://schemas.microsoft.com/office/word/2020/wordml/sdtdatahash" xmlns:w16se="http://schemas.microsoft.com/office/word/2015/wordml/symex" xmlns:wpg="http://schemas.microsoft.com/office/word/2010/wordprocessingGroup" xmlns:wpi="http://schemas.microsoft.com/office/word/2010/wordprocessingInk" xmlns:wne="http://schemas.microsoft.com/office/word/2006/wordml" xmlns:wps="http://schemas.microsoft.com/office/word/2010/wordprocessingShape" mc:Ignorable="w14 w15 w16se w16cid w16 w16cex w16sdtdh wp14">
   <w:tbl>
     <w:tblPr>
       <w:tblStyle w:val="a5"/>
@@ -15509,8 +16705,8 @@
 </file>
 
 <file path=word/numbering.xml><?xml version="1.0" encoding="utf-8"?>
-<w:numbering xmlns:wpc="http://schemas.microsoft.com/office/word/2010/wordprocessingCanvas" xmlns:mc="http://schemas.openxmlformats.org/markup-compatibility/2006" xmlns:o="urn:schemas-microsoft-com:office:office" xmlns:r="http://schemas.openxmlformats.org/officeDocument/2006/relationships" xmlns:m="http://schemas.openxmlformats.org/officeDocument/2006/math" xmlns:v="urn:schemas-microsoft-com:vml" xmlns:wp14="http://schemas.microsoft.com/office/word/2010/wordprocessingDrawing" xmlns:wp="http://schemas.openxmlformats.org/drawingml/2006/wordprocessingDrawing" xmlns:w10="urn:schemas-microsoft-com:office:word" xmlns:w="http://schemas.openxmlformats.org/wordprocessingml/2006/main" xmlns:w14="http://schemas.microsoft.com/office/word/2010/wordml" xmlns:wpg="http://schemas.microsoft.com/office/word/2010/wordprocessingGroup" xmlns:wpi="http://schemas.microsoft.com/office/word/2010/wordprocessingInk" xmlns:wne="http://schemas.microsoft.com/office/word/2006/wordml" xmlns:wps="http://schemas.microsoft.com/office/word/2010/wordprocessingShape" mc:Ignorable="w14 wp14">
-  <w:abstractNum w:abstractNumId="0">
+<w:numbering xmlns:wpc="http://schemas.microsoft.com/office/word/2010/wordprocessingCanvas" xmlns:cx="http://schemas.microsoft.com/office/drawing/2014/chartex" xmlns:cx1="http://schemas.microsoft.com/office/drawing/2015/9/8/chartex" xmlns:cx2="http://schemas.microsoft.com/office/drawing/2015/10/21/chartex" xmlns:cx3="http://schemas.microsoft.com/office/drawing/2016/5/9/chartex" xmlns:cx4="http://schemas.microsoft.com/office/drawing/2016/5/10/chartex" xmlns:cx5="http://schemas.microsoft.com/office/drawing/2016/5/11/chartex" xmlns:cx6="http://schemas.microsoft.com/office/drawing/2016/5/12/chartex" xmlns:cx7="http://schemas.microsoft.com/office/drawing/2016/5/13/chartex" xmlns:cx8="http://schemas.microsoft.com/office/drawing/2016/5/14/chartex" xmlns:mc="http://schemas.openxmlformats.org/markup-compatibility/2006" xmlns:aink="http://schemas.microsoft.com/office/drawing/2016/ink" xmlns:am3d="http://schemas.microsoft.com/office/drawing/2017/model3d" xmlns:o="urn:schemas-microsoft-com:office:office" xmlns:r="http://schemas.openxmlformats.org/officeDocument/2006/relationships" xmlns:m="http://schemas.openxmlformats.org/officeDocument/2006/math" xmlns:v="urn:schemas-microsoft-com:vml" xmlns:wp14="http://schemas.microsoft.com/office/word/2010/wordprocessingDrawing" xmlns:wp="http://schemas.openxmlformats.org/drawingml/2006/wordprocessingDrawing" xmlns:w10="urn:schemas-microsoft-com:office:word" xmlns:w="http://schemas.openxmlformats.org/wordprocessingml/2006/main" xmlns:w14="http://schemas.microsoft.com/office/word/2010/wordml" xmlns:w15="http://schemas.microsoft.com/office/word/2012/wordml" xmlns:w16cex="http://schemas.microsoft.com/office/word/2018/wordml/cex" xmlns:w16cid="http://schemas.microsoft.com/office/word/2016/wordml/cid" xmlns:w16="http://schemas.microsoft.com/office/word/2018/wordml" xmlns:w16sdtdh="http://schemas.microsoft.com/office/word/2020/wordml/sdtdatahash" xmlns:w16se="http://schemas.microsoft.com/office/word/2015/wordml/symex" xmlns:wpg="http://schemas.microsoft.com/office/word/2010/wordprocessingGroup" xmlns:wpi="http://schemas.microsoft.com/office/word/2010/wordprocessingInk" xmlns:wne="http://schemas.microsoft.com/office/word/2006/wordml" xmlns:wps="http://schemas.microsoft.com/office/word/2010/wordprocessingShape" mc:Ignorable="w14 w15 w16se w16cid w16 w16cex w16sdtdh wp14">
+  <w:abstractNum w:abstractNumId="0" w15:restartNumberingAfterBreak="0">
     <w:nsid w:val="010A1C1A"/>
     <w:multiLevelType w:val="hybridMultilevel"/>
     <w:tmpl w:val="FB8AA8B0"/>
@@ -15602,7 +16798,7 @@
       </w:pPr>
     </w:lvl>
   </w:abstractNum>
-  <w:abstractNum w:abstractNumId="1">
+  <w:abstractNum w:abstractNumId="1" w15:restartNumberingAfterBreak="0">
     <w:nsid w:val="017169A6"/>
     <w:multiLevelType w:val="hybridMultilevel"/>
     <w:tmpl w:val="B2CA7BB4"/>
@@ -15692,7 +16888,7 @@
       </w:pPr>
     </w:lvl>
   </w:abstractNum>
-  <w:abstractNum w:abstractNumId="2">
+  <w:abstractNum w:abstractNumId="2" w15:restartNumberingAfterBreak="0">
     <w:nsid w:val="047C259F"/>
     <w:multiLevelType w:val="hybridMultilevel"/>
     <w:tmpl w:val="F10856A8"/>
@@ -15781,7 +16977,7 @@
       </w:pPr>
     </w:lvl>
   </w:abstractNum>
-  <w:abstractNum w:abstractNumId="3">
+  <w:abstractNum w:abstractNumId="3" w15:restartNumberingAfterBreak="0">
     <w:nsid w:val="10CF00E6"/>
     <w:multiLevelType w:val="hybridMultilevel"/>
     <w:tmpl w:val="1116B546"/>
@@ -15870,7 +17066,120 @@
       </w:pPr>
     </w:lvl>
   </w:abstractNum>
-  <w:abstractNum w:abstractNumId="4">
+  <w:abstractNum w:abstractNumId="4" w15:restartNumberingAfterBreak="0">
+    <w:nsid w:val="113E3B02"/>
+    <w:multiLevelType w:val="hybridMultilevel"/>
+    <w:tmpl w:val="0BB44094"/>
+    <w:lvl w:ilvl="0" w:tplc="DD70B8FC">
+      <w:start w:val="2"/>
+      <w:numFmt w:val="bullet"/>
+      <w:lvlText w:val=""/>
+      <w:lvlJc w:val="left"/>
+      <w:pPr>
+        <w:ind w:left="1225" w:hanging="360"/>
+      </w:pPr>
+      <w:rPr>
+        <w:rFonts w:ascii="Wingdings" w:eastAsiaTheme="minorEastAsia" w:hAnsi="Wingdings" w:cstheme="minorBidi" w:hint="default"/>
+      </w:rPr>
+    </w:lvl>
+    <w:lvl w:ilvl="1" w:tplc="04090003" w:tentative="1">
+      <w:start w:val="1"/>
+      <w:numFmt w:val="bullet"/>
+      <w:lvlText w:val=""/>
+      <w:lvlJc w:val="left"/>
+      <w:pPr>
+        <w:ind w:left="1665" w:hanging="400"/>
+      </w:pPr>
+      <w:rPr>
+        <w:rFonts w:ascii="Wingdings" w:hAnsi="Wingdings" w:hint="default"/>
+      </w:rPr>
+    </w:lvl>
+    <w:lvl w:ilvl="2" w:tplc="04090005" w:tentative="1">
+      <w:start w:val="1"/>
+      <w:numFmt w:val="bullet"/>
+      <w:lvlText w:val=""/>
+      <w:lvlJc w:val="left"/>
+      <w:pPr>
+        <w:ind w:left="2065" w:hanging="400"/>
+      </w:pPr>
+      <w:rPr>
+        <w:rFonts w:ascii="Wingdings" w:hAnsi="Wingdings" w:hint="default"/>
+      </w:rPr>
+    </w:lvl>
+    <w:lvl w:ilvl="3" w:tplc="04090001" w:tentative="1">
+      <w:start w:val="1"/>
+      <w:numFmt w:val="bullet"/>
+      <w:lvlText w:val=""/>
+      <w:lvlJc w:val="left"/>
+      <w:pPr>
+        <w:ind w:left="2465" w:hanging="400"/>
+      </w:pPr>
+      <w:rPr>
+        <w:rFonts w:ascii="Wingdings" w:hAnsi="Wingdings" w:hint="default"/>
+      </w:rPr>
+    </w:lvl>
+    <w:lvl w:ilvl="4" w:tplc="04090003" w:tentative="1">
+      <w:start w:val="1"/>
+      <w:numFmt w:val="bullet"/>
+      <w:lvlText w:val=""/>
+      <w:lvlJc w:val="left"/>
+      <w:pPr>
+        <w:ind w:left="2865" w:hanging="400"/>
+      </w:pPr>
+      <w:rPr>
+        <w:rFonts w:ascii="Wingdings" w:hAnsi="Wingdings" w:hint="default"/>
+      </w:rPr>
+    </w:lvl>
+    <w:lvl w:ilvl="5" w:tplc="04090005" w:tentative="1">
+      <w:start w:val="1"/>
+      <w:numFmt w:val="bullet"/>
+      <w:lvlText w:val=""/>
+      <w:lvlJc w:val="left"/>
+      <w:pPr>
+        <w:ind w:left="3265" w:hanging="400"/>
+      </w:pPr>
+      <w:rPr>
+        <w:rFonts w:ascii="Wingdings" w:hAnsi="Wingdings" w:hint="default"/>
+      </w:rPr>
+    </w:lvl>
+    <w:lvl w:ilvl="6" w:tplc="04090001" w:tentative="1">
+      <w:start w:val="1"/>
+      <w:numFmt w:val="bullet"/>
+      <w:lvlText w:val=""/>
+      <w:lvlJc w:val="left"/>
+      <w:pPr>
+        <w:ind w:left="3665" w:hanging="400"/>
+      </w:pPr>
+      <w:rPr>
+        <w:rFonts w:ascii="Wingdings" w:hAnsi="Wingdings" w:hint="default"/>
+      </w:rPr>
+    </w:lvl>
+    <w:lvl w:ilvl="7" w:tplc="04090003" w:tentative="1">
+      <w:start w:val="1"/>
+      <w:numFmt w:val="bullet"/>
+      <w:lvlText w:val=""/>
+      <w:lvlJc w:val="left"/>
+      <w:pPr>
+        <w:ind w:left="4065" w:hanging="400"/>
+      </w:pPr>
+      <w:rPr>
+        <w:rFonts w:ascii="Wingdings" w:hAnsi="Wingdings" w:hint="default"/>
+      </w:rPr>
+    </w:lvl>
+    <w:lvl w:ilvl="8" w:tplc="04090005" w:tentative="1">
+      <w:start w:val="1"/>
+      <w:numFmt w:val="bullet"/>
+      <w:lvlText w:val=""/>
+      <w:lvlJc w:val="left"/>
+      <w:pPr>
+        <w:ind w:left="4465" w:hanging="400"/>
+      </w:pPr>
+      <w:rPr>
+        <w:rFonts w:ascii="Wingdings" w:hAnsi="Wingdings" w:hint="default"/>
+      </w:rPr>
+    </w:lvl>
+  </w:abstractNum>
+  <w:abstractNum w:abstractNumId="5" w15:restartNumberingAfterBreak="0">
     <w:nsid w:val="12492B1A"/>
     <w:multiLevelType w:val="hybridMultilevel"/>
     <w:tmpl w:val="F4669B74"/>
@@ -15983,7 +17292,96 @@
       </w:rPr>
     </w:lvl>
   </w:abstractNum>
-  <w:abstractNum w:abstractNumId="5">
+  <w:abstractNum w:abstractNumId="6" w15:restartNumberingAfterBreak="0">
+    <w:nsid w:val="153665E2"/>
+    <w:multiLevelType w:val="hybridMultilevel"/>
+    <w:tmpl w:val="C49C241C"/>
+    <w:lvl w:ilvl="0" w:tplc="9312BF62">
+      <w:start w:val="1"/>
+      <w:numFmt w:val="decimal"/>
+      <w:lvlText w:val="%1)"/>
+      <w:lvlJc w:val="left"/>
+      <w:pPr>
+        <w:ind w:left="560" w:hanging="360"/>
+      </w:pPr>
+      <w:rPr>
+        <w:rFonts w:hint="default"/>
+      </w:rPr>
+    </w:lvl>
+    <w:lvl w:ilvl="1" w:tplc="04090019" w:tentative="1">
+      <w:start w:val="1"/>
+      <w:numFmt w:val="upperLetter"/>
+      <w:lvlText w:val="%2."/>
+      <w:lvlJc w:val="left"/>
+      <w:pPr>
+        <w:ind w:left="1000" w:hanging="400"/>
+      </w:pPr>
+    </w:lvl>
+    <w:lvl w:ilvl="2" w:tplc="0409001B" w:tentative="1">
+      <w:start w:val="1"/>
+      <w:numFmt w:val="lowerRoman"/>
+      <w:lvlText w:val="%3."/>
+      <w:lvlJc w:val="right"/>
+      <w:pPr>
+        <w:ind w:left="1400" w:hanging="400"/>
+      </w:pPr>
+    </w:lvl>
+    <w:lvl w:ilvl="3" w:tplc="0409000F" w:tentative="1">
+      <w:start w:val="1"/>
+      <w:numFmt w:val="decimal"/>
+      <w:lvlText w:val="%4."/>
+      <w:lvlJc w:val="left"/>
+      <w:pPr>
+        <w:ind w:left="1800" w:hanging="400"/>
+      </w:pPr>
+    </w:lvl>
+    <w:lvl w:ilvl="4" w:tplc="04090019" w:tentative="1">
+      <w:start w:val="1"/>
+      <w:numFmt w:val="upperLetter"/>
+      <w:lvlText w:val="%5."/>
+      <w:lvlJc w:val="left"/>
+      <w:pPr>
+        <w:ind w:left="2200" w:hanging="400"/>
+      </w:pPr>
+    </w:lvl>
+    <w:lvl w:ilvl="5" w:tplc="0409001B" w:tentative="1">
+      <w:start w:val="1"/>
+      <w:numFmt w:val="lowerRoman"/>
+      <w:lvlText w:val="%6."/>
+      <w:lvlJc w:val="right"/>
+      <w:pPr>
+        <w:ind w:left="2600" w:hanging="400"/>
+      </w:pPr>
+    </w:lvl>
+    <w:lvl w:ilvl="6" w:tplc="0409000F" w:tentative="1">
+      <w:start w:val="1"/>
+      <w:numFmt w:val="decimal"/>
+      <w:lvlText w:val="%7."/>
+      <w:lvlJc w:val="left"/>
+      <w:pPr>
+        <w:ind w:left="3000" w:hanging="400"/>
+      </w:pPr>
+    </w:lvl>
+    <w:lvl w:ilvl="7" w:tplc="04090019" w:tentative="1">
+      <w:start w:val="1"/>
+      <w:numFmt w:val="upperLetter"/>
+      <w:lvlText w:val="%8."/>
+      <w:lvlJc w:val="left"/>
+      <w:pPr>
+        <w:ind w:left="3400" w:hanging="400"/>
+      </w:pPr>
+    </w:lvl>
+    <w:lvl w:ilvl="8" w:tplc="0409001B" w:tentative="1">
+      <w:start w:val="1"/>
+      <w:numFmt w:val="lowerRoman"/>
+      <w:lvlText w:val="%9."/>
+      <w:lvlJc w:val="right"/>
+      <w:pPr>
+        <w:ind w:left="3800" w:hanging="400"/>
+      </w:pPr>
+    </w:lvl>
+  </w:abstractNum>
+  <w:abstractNum w:abstractNumId="7" w15:restartNumberingAfterBreak="0">
     <w:nsid w:val="1CAB7F86"/>
     <w:multiLevelType w:val="hybridMultilevel"/>
     <w:tmpl w:val="B92660B6"/>
@@ -16072,7 +17470,7 @@
       </w:pPr>
     </w:lvl>
   </w:abstractNum>
-  <w:abstractNum w:abstractNumId="6">
+  <w:abstractNum w:abstractNumId="8" w15:restartNumberingAfterBreak="0">
     <w:nsid w:val="20162E34"/>
     <w:multiLevelType w:val="hybridMultilevel"/>
     <w:tmpl w:val="42D2D4B0"/>
@@ -16185,7 +17583,7 @@
       </w:rPr>
     </w:lvl>
   </w:abstractNum>
-  <w:abstractNum w:abstractNumId="7">
+  <w:abstractNum w:abstractNumId="9" w15:restartNumberingAfterBreak="0">
     <w:nsid w:val="21E92419"/>
     <w:multiLevelType w:val="hybridMultilevel"/>
     <w:tmpl w:val="D3A2AB96"/>
@@ -16274,7 +17672,217 @@
       </w:pPr>
     </w:lvl>
   </w:abstractNum>
-  <w:abstractNum w:abstractNumId="8">
+  <w:abstractNum w:abstractNumId="10" w15:restartNumberingAfterBreak="0">
+    <w:nsid w:val="22E32589"/>
+    <w:multiLevelType w:val="multilevel"/>
+    <w:tmpl w:val="5DA63824"/>
+    <w:lvl w:ilvl="0">
+      <w:start w:val="1"/>
+      <w:numFmt w:val="decimal"/>
+      <w:suff w:val="space"/>
+      <w:lvlText w:val="%1."/>
+      <w:lvlJc w:val="left"/>
+      <w:pPr>
+        <w:ind w:left="0" w:firstLine="0"/>
+      </w:pPr>
+      <w:rPr>
+        <w:rFonts w:ascii="한컴바탕" w:eastAsia="함초롬바탕" w:hint="eastAsia"/>
+        <w:color w:val="000000"/>
+        <w:w w:val="100"/>
+        <w:sz w:val="20"/>
+      </w:rPr>
+    </w:lvl>
+    <w:lvl w:ilvl="1">
+      <w:start w:val="1"/>
+      <w:numFmt w:val="upperLetter"/>
+      <w:suff w:val="space"/>
+      <w:lvlText w:val="%2."/>
+      <w:lvlJc w:val="left"/>
+      <w:pPr>
+        <w:ind w:left="0" w:firstLine="0"/>
+      </w:pPr>
+    </w:lvl>
+    <w:lvl w:ilvl="2">
+      <w:start w:val="1"/>
+      <w:numFmt w:val="lowerRoman"/>
+      <w:suff w:val="space"/>
+      <w:lvlText w:val="%3."/>
+      <w:lvlJc w:val="right"/>
+      <w:pPr>
+        <w:ind w:left="0" w:firstLine="0"/>
+      </w:pPr>
+    </w:lvl>
+    <w:lvl w:ilvl="3">
+      <w:start w:val="1"/>
+      <w:numFmt w:val="decimal"/>
+      <w:suff w:val="space"/>
+      <w:lvlText w:val="%4."/>
+      <w:lvlJc w:val="left"/>
+      <w:pPr>
+        <w:ind w:left="0" w:firstLine="0"/>
+      </w:pPr>
+    </w:lvl>
+    <w:lvl w:ilvl="4">
+      <w:start w:val="1"/>
+      <w:numFmt w:val="upperLetter"/>
+      <w:suff w:val="space"/>
+      <w:lvlText w:val="%5."/>
+      <w:lvlJc w:val="left"/>
+      <w:pPr>
+        <w:ind w:left="0" w:firstLine="0"/>
+      </w:pPr>
+    </w:lvl>
+    <w:lvl w:ilvl="5">
+      <w:start w:val="1"/>
+      <w:numFmt w:val="lowerRoman"/>
+      <w:suff w:val="space"/>
+      <w:lvlText w:val="%6."/>
+      <w:lvlJc w:val="right"/>
+      <w:pPr>
+        <w:ind w:left="0" w:firstLine="0"/>
+      </w:pPr>
+    </w:lvl>
+    <w:lvl w:ilvl="6">
+      <w:start w:val="1"/>
+      <w:numFmt w:val="decimal"/>
+      <w:suff w:val="space"/>
+      <w:lvlText w:val="%7."/>
+      <w:lvlJc w:val="left"/>
+      <w:pPr>
+        <w:ind w:left="0" w:firstLine="0"/>
+      </w:pPr>
+    </w:lvl>
+    <w:lvl w:ilvl="7">
+      <w:start w:val="1"/>
+      <w:numFmt w:val="decimal"/>
+      <w:lvlText w:val="%8."/>
+      <w:lvlJc w:val="left"/>
+      <w:pPr>
+        <w:tabs>
+          <w:tab w:val="num" w:pos="5760"/>
+        </w:tabs>
+        <w:ind w:left="5760" w:hanging="360"/>
+      </w:pPr>
+    </w:lvl>
+    <w:lvl w:ilvl="8">
+      <w:start w:val="1"/>
+      <w:numFmt w:val="decimal"/>
+      <w:lvlText w:val="%9."/>
+      <w:lvlJc w:val="left"/>
+      <w:pPr>
+        <w:tabs>
+          <w:tab w:val="num" w:pos="6480"/>
+        </w:tabs>
+        <w:ind w:left="6480" w:hanging="360"/>
+      </w:pPr>
+    </w:lvl>
+  </w:abstractNum>
+  <w:abstractNum w:abstractNumId="11" w15:restartNumberingAfterBreak="0">
+    <w:nsid w:val="23E967CC"/>
+    <w:multiLevelType w:val="multilevel"/>
+    <w:tmpl w:val="93442E0E"/>
+    <w:lvl w:ilvl="0">
+      <w:start w:val="1"/>
+      <w:numFmt w:val="decimal"/>
+      <w:suff w:val="space"/>
+      <w:lvlText w:val="%1."/>
+      <w:lvlJc w:val="left"/>
+      <w:pPr>
+        <w:ind w:left="0" w:firstLine="0"/>
+      </w:pPr>
+      <w:rPr>
+        <w:rFonts w:ascii="한컴바탕" w:eastAsia="함초롬바탕" w:hint="eastAsia"/>
+        <w:color w:val="000000"/>
+        <w:w w:val="100"/>
+        <w:sz w:val="20"/>
+      </w:rPr>
+    </w:lvl>
+    <w:lvl w:ilvl="1">
+      <w:start w:val="1"/>
+      <w:numFmt w:val="upperLetter"/>
+      <w:suff w:val="space"/>
+      <w:lvlText w:val="%2."/>
+      <w:lvlJc w:val="left"/>
+      <w:pPr>
+        <w:ind w:left="0" w:firstLine="0"/>
+      </w:pPr>
+    </w:lvl>
+    <w:lvl w:ilvl="2">
+      <w:start w:val="1"/>
+      <w:numFmt w:val="lowerRoman"/>
+      <w:suff w:val="space"/>
+      <w:lvlText w:val="%3."/>
+      <w:lvlJc w:val="right"/>
+      <w:pPr>
+        <w:ind w:left="0" w:firstLine="0"/>
+      </w:pPr>
+    </w:lvl>
+    <w:lvl w:ilvl="3">
+      <w:start w:val="1"/>
+      <w:numFmt w:val="decimal"/>
+      <w:suff w:val="space"/>
+      <w:lvlText w:val="%4."/>
+      <w:lvlJc w:val="left"/>
+      <w:pPr>
+        <w:ind w:left="0" w:firstLine="0"/>
+      </w:pPr>
+    </w:lvl>
+    <w:lvl w:ilvl="4">
+      <w:start w:val="1"/>
+      <w:numFmt w:val="upperLetter"/>
+      <w:suff w:val="space"/>
+      <w:lvlText w:val="%5."/>
+      <w:lvlJc w:val="left"/>
+      <w:pPr>
+        <w:ind w:left="0" w:firstLine="0"/>
+      </w:pPr>
+    </w:lvl>
+    <w:lvl w:ilvl="5">
+      <w:start w:val="1"/>
+      <w:numFmt w:val="lowerRoman"/>
+      <w:suff w:val="space"/>
+      <w:lvlText w:val="%6."/>
+      <w:lvlJc w:val="right"/>
+      <w:pPr>
+        <w:ind w:left="0" w:firstLine="0"/>
+      </w:pPr>
+    </w:lvl>
+    <w:lvl w:ilvl="6">
+      <w:start w:val="1"/>
+      <w:numFmt w:val="decimal"/>
+      <w:suff w:val="space"/>
+      <w:lvlText w:val="%7."/>
+      <w:lvlJc w:val="left"/>
+      <w:pPr>
+        <w:ind w:left="0" w:firstLine="0"/>
+      </w:pPr>
+    </w:lvl>
+    <w:lvl w:ilvl="7">
+      <w:start w:val="1"/>
+      <w:numFmt w:val="decimal"/>
+      <w:lvlText w:val="%8."/>
+      <w:lvlJc w:val="left"/>
+      <w:pPr>
+        <w:tabs>
+          <w:tab w:val="num" w:pos="5760"/>
+        </w:tabs>
+        <w:ind w:left="5760" w:hanging="360"/>
+      </w:pPr>
+    </w:lvl>
+    <w:lvl w:ilvl="8">
+      <w:start w:val="1"/>
+      <w:numFmt w:val="decimal"/>
+      <w:lvlText w:val="%9."/>
+      <w:lvlJc w:val="left"/>
+      <w:pPr>
+        <w:tabs>
+          <w:tab w:val="num" w:pos="6480"/>
+        </w:tabs>
+        <w:ind w:left="6480" w:hanging="360"/>
+      </w:pPr>
+    </w:lvl>
+  </w:abstractNum>
+  <w:abstractNum w:abstractNumId="12" w15:restartNumberingAfterBreak="0">
     <w:nsid w:val="28267281"/>
     <w:multiLevelType w:val="hybridMultilevel"/>
     <w:tmpl w:val="523E97BE"/>
@@ -16363,7 +17971,7 @@
       </w:pPr>
     </w:lvl>
   </w:abstractNum>
-  <w:abstractNum w:abstractNumId="9">
+  <w:abstractNum w:abstractNumId="13" w15:restartNumberingAfterBreak="0">
     <w:nsid w:val="296002D8"/>
     <w:multiLevelType w:val="hybridMultilevel"/>
     <w:tmpl w:val="FD80C47A"/>
@@ -16476,7 +18084,7 @@
       </w:rPr>
     </w:lvl>
   </w:abstractNum>
-  <w:abstractNum w:abstractNumId="10">
+  <w:abstractNum w:abstractNumId="14" w15:restartNumberingAfterBreak="0">
     <w:nsid w:val="2A58256B"/>
     <w:multiLevelType w:val="hybridMultilevel"/>
     <w:tmpl w:val="92FA1082"/>
@@ -16565,7 +18173,7 @@
       </w:pPr>
     </w:lvl>
   </w:abstractNum>
-  <w:abstractNum w:abstractNumId="11">
+  <w:abstractNum w:abstractNumId="15" w15:restartNumberingAfterBreak="0">
     <w:nsid w:val="2F6E5E3E"/>
     <w:multiLevelType w:val="hybridMultilevel"/>
     <w:tmpl w:val="36D63E4E"/>
@@ -16653,7 +18261,7 @@
       </w:pPr>
     </w:lvl>
   </w:abstractNum>
-  <w:abstractNum w:abstractNumId="12">
+  <w:abstractNum w:abstractNumId="16" w15:restartNumberingAfterBreak="0">
     <w:nsid w:val="2FC317D4"/>
     <w:multiLevelType w:val="hybridMultilevel"/>
     <w:tmpl w:val="52E45314"/>
@@ -16766,7 +18374,122 @@
       </w:rPr>
     </w:lvl>
   </w:abstractNum>
-  <w:abstractNum w:abstractNumId="13">
+  <w:abstractNum w:abstractNumId="17" w15:restartNumberingAfterBreak="0">
+    <w:nsid w:val="30710DA2"/>
+    <w:multiLevelType w:val="hybridMultilevel"/>
+    <w:tmpl w:val="E39EBF60"/>
+    <w:lvl w:ilvl="0" w:tplc="4E520C4C">
+      <w:start w:val="3"/>
+      <w:numFmt w:val="bullet"/>
+      <w:lvlText w:val=""/>
+      <w:lvlJc w:val="left"/>
+      <w:pPr>
+        <w:ind w:left="1120" w:hanging="360"/>
+      </w:pPr>
+      <w:rPr>
+        <w:rFonts w:ascii="Wingdings" w:eastAsiaTheme="minorEastAsia" w:hAnsi="Wingdings" w:cstheme="minorBidi" w:hint="default"/>
+        <w:b/>
+        <w:bCs/>
+      </w:rPr>
+    </w:lvl>
+    <w:lvl w:ilvl="1" w:tplc="04090003" w:tentative="1">
+      <w:start w:val="1"/>
+      <w:numFmt w:val="bullet"/>
+      <w:lvlText w:val=""/>
+      <w:lvlJc w:val="left"/>
+      <w:pPr>
+        <w:ind w:left="1560" w:hanging="400"/>
+      </w:pPr>
+      <w:rPr>
+        <w:rFonts w:ascii="Wingdings" w:hAnsi="Wingdings" w:hint="default"/>
+      </w:rPr>
+    </w:lvl>
+    <w:lvl w:ilvl="2" w:tplc="04090005" w:tentative="1">
+      <w:start w:val="1"/>
+      <w:numFmt w:val="bullet"/>
+      <w:lvlText w:val=""/>
+      <w:lvlJc w:val="left"/>
+      <w:pPr>
+        <w:ind w:left="1960" w:hanging="400"/>
+      </w:pPr>
+      <w:rPr>
+        <w:rFonts w:ascii="Wingdings" w:hAnsi="Wingdings" w:hint="default"/>
+      </w:rPr>
+    </w:lvl>
+    <w:lvl w:ilvl="3" w:tplc="04090001" w:tentative="1">
+      <w:start w:val="1"/>
+      <w:numFmt w:val="bullet"/>
+      <w:lvlText w:val=""/>
+      <w:lvlJc w:val="left"/>
+      <w:pPr>
+        <w:ind w:left="2360" w:hanging="400"/>
+      </w:pPr>
+      <w:rPr>
+        <w:rFonts w:ascii="Wingdings" w:hAnsi="Wingdings" w:hint="default"/>
+      </w:rPr>
+    </w:lvl>
+    <w:lvl w:ilvl="4" w:tplc="04090003" w:tentative="1">
+      <w:start w:val="1"/>
+      <w:numFmt w:val="bullet"/>
+      <w:lvlText w:val=""/>
+      <w:lvlJc w:val="left"/>
+      <w:pPr>
+        <w:ind w:left="2760" w:hanging="400"/>
+      </w:pPr>
+      <w:rPr>
+        <w:rFonts w:ascii="Wingdings" w:hAnsi="Wingdings" w:hint="default"/>
+      </w:rPr>
+    </w:lvl>
+    <w:lvl w:ilvl="5" w:tplc="04090005" w:tentative="1">
+      <w:start w:val="1"/>
+      <w:numFmt w:val="bullet"/>
+      <w:lvlText w:val=""/>
+      <w:lvlJc w:val="left"/>
+      <w:pPr>
+        <w:ind w:left="3160" w:hanging="400"/>
+      </w:pPr>
+      <w:rPr>
+        <w:rFonts w:ascii="Wingdings" w:hAnsi="Wingdings" w:hint="default"/>
+      </w:rPr>
+    </w:lvl>
+    <w:lvl w:ilvl="6" w:tplc="04090001" w:tentative="1">
+      <w:start w:val="1"/>
+      <w:numFmt w:val="bullet"/>
+      <w:lvlText w:val=""/>
+      <w:lvlJc w:val="left"/>
+      <w:pPr>
+        <w:ind w:left="3560" w:hanging="400"/>
+      </w:pPr>
+      <w:rPr>
+        <w:rFonts w:ascii="Wingdings" w:hAnsi="Wingdings" w:hint="default"/>
+      </w:rPr>
+    </w:lvl>
+    <w:lvl w:ilvl="7" w:tplc="04090003" w:tentative="1">
+      <w:start w:val="1"/>
+      <w:numFmt w:val="bullet"/>
+      <w:lvlText w:val=""/>
+      <w:lvlJc w:val="left"/>
+      <w:pPr>
+        <w:ind w:left="3960" w:hanging="400"/>
+      </w:pPr>
+      <w:rPr>
+        <w:rFonts w:ascii="Wingdings" w:hAnsi="Wingdings" w:hint="default"/>
+      </w:rPr>
+    </w:lvl>
+    <w:lvl w:ilvl="8" w:tplc="04090005" w:tentative="1">
+      <w:start w:val="1"/>
+      <w:numFmt w:val="bullet"/>
+      <w:lvlText w:val=""/>
+      <w:lvlJc w:val="left"/>
+      <w:pPr>
+        <w:ind w:left="4360" w:hanging="400"/>
+      </w:pPr>
+      <w:rPr>
+        <w:rFonts w:ascii="Wingdings" w:hAnsi="Wingdings" w:hint="default"/>
+      </w:rPr>
+    </w:lvl>
+  </w:abstractNum>
+  <w:abstractNum w:abstractNumId="18" w15:restartNumberingAfterBreak="0">
     <w:nsid w:val="3D22725E"/>
     <w:multiLevelType w:val="hybridMultilevel"/>
     <w:tmpl w:val="3B8A9D6E"/>
@@ -16858,7 +18581,120 @@
       </w:pPr>
     </w:lvl>
   </w:abstractNum>
-  <w:abstractNum w:abstractNumId="14">
+  <w:abstractNum w:abstractNumId="19" w15:restartNumberingAfterBreak="0">
+    <w:nsid w:val="400D731A"/>
+    <w:multiLevelType w:val="hybridMultilevel"/>
+    <w:tmpl w:val="895AB040"/>
+    <w:lvl w:ilvl="0" w:tplc="6C0A28E0">
+      <w:start w:val="2"/>
+      <w:numFmt w:val="bullet"/>
+      <w:lvlText w:val=""/>
+      <w:lvlJc w:val="left"/>
+      <w:pPr>
+        <w:ind w:left="1665" w:hanging="360"/>
+      </w:pPr>
+      <w:rPr>
+        <w:rFonts w:ascii="Wingdings" w:eastAsiaTheme="minorEastAsia" w:hAnsi="Wingdings" w:cstheme="minorBidi" w:hint="default"/>
+      </w:rPr>
+    </w:lvl>
+    <w:lvl w:ilvl="1" w:tplc="04090003" w:tentative="1">
+      <w:start w:val="1"/>
+      <w:numFmt w:val="bullet"/>
+      <w:lvlText w:val=""/>
+      <w:lvlJc w:val="left"/>
+      <w:pPr>
+        <w:ind w:left="2105" w:hanging="400"/>
+      </w:pPr>
+      <w:rPr>
+        <w:rFonts w:ascii="Wingdings" w:hAnsi="Wingdings" w:hint="default"/>
+      </w:rPr>
+    </w:lvl>
+    <w:lvl w:ilvl="2" w:tplc="04090005" w:tentative="1">
+      <w:start w:val="1"/>
+      <w:numFmt w:val="bullet"/>
+      <w:lvlText w:val=""/>
+      <w:lvlJc w:val="left"/>
+      <w:pPr>
+        <w:ind w:left="2505" w:hanging="400"/>
+      </w:pPr>
+      <w:rPr>
+        <w:rFonts w:ascii="Wingdings" w:hAnsi="Wingdings" w:hint="default"/>
+      </w:rPr>
+    </w:lvl>
+    <w:lvl w:ilvl="3" w:tplc="04090001" w:tentative="1">
+      <w:start w:val="1"/>
+      <w:numFmt w:val="bullet"/>
+      <w:lvlText w:val=""/>
+      <w:lvlJc w:val="left"/>
+      <w:pPr>
+        <w:ind w:left="2905" w:hanging="400"/>
+      </w:pPr>
+      <w:rPr>
+        <w:rFonts w:ascii="Wingdings" w:hAnsi="Wingdings" w:hint="default"/>
+      </w:rPr>
+    </w:lvl>
+    <w:lvl w:ilvl="4" w:tplc="04090003" w:tentative="1">
+      <w:start w:val="1"/>
+      <w:numFmt w:val="bullet"/>
+      <w:lvlText w:val=""/>
+      <w:lvlJc w:val="left"/>
+      <w:pPr>
+        <w:ind w:left="3305" w:hanging="400"/>
+      </w:pPr>
+      <w:rPr>
+        <w:rFonts w:ascii="Wingdings" w:hAnsi="Wingdings" w:hint="default"/>
+      </w:rPr>
+    </w:lvl>
+    <w:lvl w:ilvl="5" w:tplc="04090005" w:tentative="1">
+      <w:start w:val="1"/>
+      <w:numFmt w:val="bullet"/>
+      <w:lvlText w:val=""/>
+      <w:lvlJc w:val="left"/>
+      <w:pPr>
+        <w:ind w:left="3705" w:hanging="400"/>
+      </w:pPr>
+      <w:rPr>
+        <w:rFonts w:ascii="Wingdings" w:hAnsi="Wingdings" w:hint="default"/>
+      </w:rPr>
+    </w:lvl>
+    <w:lvl w:ilvl="6" w:tplc="04090001" w:tentative="1">
+      <w:start w:val="1"/>
+      <w:numFmt w:val="bullet"/>
+      <w:lvlText w:val=""/>
+      <w:lvlJc w:val="left"/>
+      <w:pPr>
+        <w:ind w:left="4105" w:hanging="400"/>
+      </w:pPr>
+      <w:rPr>
+        <w:rFonts w:ascii="Wingdings" w:hAnsi="Wingdings" w:hint="default"/>
+      </w:rPr>
+    </w:lvl>
+    <w:lvl w:ilvl="7" w:tplc="04090003" w:tentative="1">
+      <w:start w:val="1"/>
+      <w:numFmt w:val="bullet"/>
+      <w:lvlText w:val=""/>
+      <w:lvlJc w:val="left"/>
+      <w:pPr>
+        <w:ind w:left="4505" w:hanging="400"/>
+      </w:pPr>
+      <w:rPr>
+        <w:rFonts w:ascii="Wingdings" w:hAnsi="Wingdings" w:hint="default"/>
+      </w:rPr>
+    </w:lvl>
+    <w:lvl w:ilvl="8" w:tplc="04090005" w:tentative="1">
+      <w:start w:val="1"/>
+      <w:numFmt w:val="bullet"/>
+      <w:lvlText w:val=""/>
+      <w:lvlJc w:val="left"/>
+      <w:pPr>
+        <w:ind w:left="4905" w:hanging="400"/>
+      </w:pPr>
+      <w:rPr>
+        <w:rFonts w:ascii="Wingdings" w:hAnsi="Wingdings" w:hint="default"/>
+      </w:rPr>
+    </w:lvl>
+  </w:abstractNum>
+  <w:abstractNum w:abstractNumId="20" w15:restartNumberingAfterBreak="0">
     <w:nsid w:val="412744A8"/>
     <w:multiLevelType w:val="hybridMultilevel"/>
     <w:tmpl w:val="847636B6"/>
@@ -16946,7 +18782,7 @@
       </w:pPr>
     </w:lvl>
   </w:abstractNum>
-  <w:abstractNum w:abstractNumId="15">
+  <w:abstractNum w:abstractNumId="21" w15:restartNumberingAfterBreak="0">
     <w:nsid w:val="41970D3D"/>
     <w:multiLevelType w:val="hybridMultilevel"/>
     <w:tmpl w:val="92A431C0"/>
@@ -17035,7 +18871,7 @@
       </w:pPr>
     </w:lvl>
   </w:abstractNum>
-  <w:abstractNum w:abstractNumId="16">
+  <w:abstractNum w:abstractNumId="22" w15:restartNumberingAfterBreak="0">
     <w:nsid w:val="45CC5EBF"/>
     <w:multiLevelType w:val="hybridMultilevel"/>
     <w:tmpl w:val="C0CE59EC"/>
@@ -17148,7 +18984,96 @@
       </w:rPr>
     </w:lvl>
   </w:abstractNum>
-  <w:abstractNum w:abstractNumId="17">
+  <w:abstractNum w:abstractNumId="23" w15:restartNumberingAfterBreak="0">
+    <w:nsid w:val="4B1E13A0"/>
+    <w:multiLevelType w:val="hybridMultilevel"/>
+    <w:tmpl w:val="7CD6AA3C"/>
+    <w:lvl w:ilvl="0" w:tplc="08F60E3C">
+      <w:start w:val="1"/>
+      <w:numFmt w:val="decimal"/>
+      <w:lvlText w:val="%1)"/>
+      <w:lvlJc w:val="left"/>
+      <w:pPr>
+        <w:ind w:left="760" w:hanging="360"/>
+      </w:pPr>
+      <w:rPr>
+        <w:rFonts w:hint="default"/>
+      </w:rPr>
+    </w:lvl>
+    <w:lvl w:ilvl="1" w:tplc="04090019" w:tentative="1">
+      <w:start w:val="1"/>
+      <w:numFmt w:val="upperLetter"/>
+      <w:lvlText w:val="%2."/>
+      <w:lvlJc w:val="left"/>
+      <w:pPr>
+        <w:ind w:left="1200" w:hanging="400"/>
+      </w:pPr>
+    </w:lvl>
+    <w:lvl w:ilvl="2" w:tplc="0409001B" w:tentative="1">
+      <w:start w:val="1"/>
+      <w:numFmt w:val="lowerRoman"/>
+      <w:lvlText w:val="%3."/>
+      <w:lvlJc w:val="right"/>
+      <w:pPr>
+        <w:ind w:left="1600" w:hanging="400"/>
+      </w:pPr>
+    </w:lvl>
+    <w:lvl w:ilvl="3" w:tplc="0409000F" w:tentative="1">
+      <w:start w:val="1"/>
+      <w:numFmt w:val="decimal"/>
+      <w:lvlText w:val="%4."/>
+      <w:lvlJc w:val="left"/>
+      <w:pPr>
+        <w:ind w:left="2000" w:hanging="400"/>
+      </w:pPr>
+    </w:lvl>
+    <w:lvl w:ilvl="4" w:tplc="04090019" w:tentative="1">
+      <w:start w:val="1"/>
+      <w:numFmt w:val="upperLetter"/>
+      <w:lvlText w:val="%5."/>
+      <w:lvlJc w:val="left"/>
+      <w:pPr>
+        <w:ind w:left="2400" w:hanging="400"/>
+      </w:pPr>
+    </w:lvl>
+    <w:lvl w:ilvl="5" w:tplc="0409001B" w:tentative="1">
+      <w:start w:val="1"/>
+      <w:numFmt w:val="lowerRoman"/>
+      <w:lvlText w:val="%6."/>
+      <w:lvlJc w:val="right"/>
+      <w:pPr>
+        <w:ind w:left="2800" w:hanging="400"/>
+      </w:pPr>
+    </w:lvl>
+    <w:lvl w:ilvl="6" w:tplc="0409000F" w:tentative="1">
+      <w:start w:val="1"/>
+      <w:numFmt w:val="decimal"/>
+      <w:lvlText w:val="%7."/>
+      <w:lvlJc w:val="left"/>
+      <w:pPr>
+        <w:ind w:left="3200" w:hanging="400"/>
+      </w:pPr>
+    </w:lvl>
+    <w:lvl w:ilvl="7" w:tplc="04090019" w:tentative="1">
+      <w:start w:val="1"/>
+      <w:numFmt w:val="upperLetter"/>
+      <w:lvlText w:val="%8."/>
+      <w:lvlJc w:val="left"/>
+      <w:pPr>
+        <w:ind w:left="3600" w:hanging="400"/>
+      </w:pPr>
+    </w:lvl>
+    <w:lvl w:ilvl="8" w:tplc="0409001B" w:tentative="1">
+      <w:start w:val="1"/>
+      <w:numFmt w:val="lowerRoman"/>
+      <w:lvlText w:val="%9."/>
+      <w:lvlJc w:val="right"/>
+      <w:pPr>
+        <w:ind w:left="4000" w:hanging="400"/>
+      </w:pPr>
+    </w:lvl>
+  </w:abstractNum>
+  <w:abstractNum w:abstractNumId="24" w15:restartNumberingAfterBreak="0">
     <w:nsid w:val="50F1688F"/>
     <w:multiLevelType w:val="hybridMultilevel"/>
     <w:tmpl w:val="A4FE2290"/>
@@ -17261,7 +19186,7 @@
       </w:rPr>
     </w:lvl>
   </w:abstractNum>
-  <w:abstractNum w:abstractNumId="18">
+  <w:abstractNum w:abstractNumId="25" w15:restartNumberingAfterBreak="0">
     <w:nsid w:val="5DAB45E1"/>
     <w:multiLevelType w:val="hybridMultilevel"/>
     <w:tmpl w:val="844CF85C"/>
@@ -17374,7 +19299,7 @@
       </w:rPr>
     </w:lvl>
   </w:abstractNum>
-  <w:abstractNum w:abstractNumId="19">
+  <w:abstractNum w:abstractNumId="26" w15:restartNumberingAfterBreak="0">
     <w:nsid w:val="69677295"/>
     <w:multiLevelType w:val="hybridMultilevel"/>
     <w:tmpl w:val="32600BCC"/>
@@ -17487,7 +19412,7 @@
       </w:rPr>
     </w:lvl>
   </w:abstractNum>
-  <w:abstractNum w:abstractNumId="20">
+  <w:abstractNum w:abstractNumId="27" w15:restartNumberingAfterBreak="0">
     <w:nsid w:val="6D3C5630"/>
     <w:multiLevelType w:val="hybridMultilevel"/>
     <w:tmpl w:val="491E8286"/>
@@ -17600,7 +19525,7 @@
       </w:rPr>
     </w:lvl>
   </w:abstractNum>
-  <w:abstractNum w:abstractNumId="21">
+  <w:abstractNum w:abstractNumId="28" w15:restartNumberingAfterBreak="0">
     <w:nsid w:val="6EA04E61"/>
     <w:multiLevelType w:val="hybridMultilevel"/>
     <w:tmpl w:val="6638EC90"/>
@@ -17713,7 +19638,7 @@
       </w:rPr>
     </w:lvl>
   </w:abstractNum>
-  <w:abstractNum w:abstractNumId="22">
+  <w:abstractNum w:abstractNumId="29" w15:restartNumberingAfterBreak="0">
     <w:nsid w:val="6F100F0B"/>
     <w:multiLevelType w:val="hybridMultilevel"/>
     <w:tmpl w:val="F10856A8"/>
@@ -17802,7 +19727,185 @@
       </w:pPr>
     </w:lvl>
   </w:abstractNum>
-  <w:abstractNum w:abstractNumId="23">
+  <w:abstractNum w:abstractNumId="30" w15:restartNumberingAfterBreak="0">
+    <w:nsid w:val="6FAE456A"/>
+    <w:multiLevelType w:val="hybridMultilevel"/>
+    <w:tmpl w:val="F10E5176"/>
+    <w:lvl w:ilvl="0" w:tplc="B010EDBC">
+      <w:start w:val="1"/>
+      <w:numFmt w:val="decimal"/>
+      <w:lvlText w:val="%1."/>
+      <w:lvlJc w:val="left"/>
+      <w:pPr>
+        <w:ind w:left="760" w:hanging="360"/>
+      </w:pPr>
+      <w:rPr>
+        <w:rFonts w:hint="default"/>
+      </w:rPr>
+    </w:lvl>
+    <w:lvl w:ilvl="1" w:tplc="04090019" w:tentative="1">
+      <w:start w:val="1"/>
+      <w:numFmt w:val="upperLetter"/>
+      <w:lvlText w:val="%2."/>
+      <w:lvlJc w:val="left"/>
+      <w:pPr>
+        <w:ind w:left="1200" w:hanging="400"/>
+      </w:pPr>
+    </w:lvl>
+    <w:lvl w:ilvl="2" w:tplc="0409001B" w:tentative="1">
+      <w:start w:val="1"/>
+      <w:numFmt w:val="lowerRoman"/>
+      <w:lvlText w:val="%3."/>
+      <w:lvlJc w:val="right"/>
+      <w:pPr>
+        <w:ind w:left="1600" w:hanging="400"/>
+      </w:pPr>
+    </w:lvl>
+    <w:lvl w:ilvl="3" w:tplc="0409000F" w:tentative="1">
+      <w:start w:val="1"/>
+      <w:numFmt w:val="decimal"/>
+      <w:lvlText w:val="%4."/>
+      <w:lvlJc w:val="left"/>
+      <w:pPr>
+        <w:ind w:left="2000" w:hanging="400"/>
+      </w:pPr>
+    </w:lvl>
+    <w:lvl w:ilvl="4" w:tplc="04090019" w:tentative="1">
+      <w:start w:val="1"/>
+      <w:numFmt w:val="upperLetter"/>
+      <w:lvlText w:val="%5."/>
+      <w:lvlJc w:val="left"/>
+      <w:pPr>
+        <w:ind w:left="2400" w:hanging="400"/>
+      </w:pPr>
+    </w:lvl>
+    <w:lvl w:ilvl="5" w:tplc="0409001B" w:tentative="1">
+      <w:start w:val="1"/>
+      <w:numFmt w:val="lowerRoman"/>
+      <w:lvlText w:val="%6."/>
+      <w:lvlJc w:val="right"/>
+      <w:pPr>
+        <w:ind w:left="2800" w:hanging="400"/>
+      </w:pPr>
+    </w:lvl>
+    <w:lvl w:ilvl="6" w:tplc="0409000F" w:tentative="1">
+      <w:start w:val="1"/>
+      <w:numFmt w:val="decimal"/>
+      <w:lvlText w:val="%7."/>
+      <w:lvlJc w:val="left"/>
+      <w:pPr>
+        <w:ind w:left="3200" w:hanging="400"/>
+      </w:pPr>
+    </w:lvl>
+    <w:lvl w:ilvl="7" w:tplc="04090019" w:tentative="1">
+      <w:start w:val="1"/>
+      <w:numFmt w:val="upperLetter"/>
+      <w:lvlText w:val="%8."/>
+      <w:lvlJc w:val="left"/>
+      <w:pPr>
+        <w:ind w:left="3600" w:hanging="400"/>
+      </w:pPr>
+    </w:lvl>
+    <w:lvl w:ilvl="8" w:tplc="0409001B" w:tentative="1">
+      <w:start w:val="1"/>
+      <w:numFmt w:val="lowerRoman"/>
+      <w:lvlText w:val="%9."/>
+      <w:lvlJc w:val="right"/>
+      <w:pPr>
+        <w:ind w:left="4000" w:hanging="400"/>
+      </w:pPr>
+    </w:lvl>
+  </w:abstractNum>
+  <w:abstractNum w:abstractNumId="31" w15:restartNumberingAfterBreak="0">
+    <w:nsid w:val="705B220D"/>
+    <w:multiLevelType w:val="hybridMultilevel"/>
+    <w:tmpl w:val="F10E5176"/>
+    <w:lvl w:ilvl="0" w:tplc="B010EDBC">
+      <w:start w:val="1"/>
+      <w:numFmt w:val="decimal"/>
+      <w:lvlText w:val="%1."/>
+      <w:lvlJc w:val="left"/>
+      <w:pPr>
+        <w:ind w:left="760" w:hanging="360"/>
+      </w:pPr>
+      <w:rPr>
+        <w:rFonts w:hint="default"/>
+      </w:rPr>
+    </w:lvl>
+    <w:lvl w:ilvl="1" w:tplc="04090019" w:tentative="1">
+      <w:start w:val="1"/>
+      <w:numFmt w:val="upperLetter"/>
+      <w:lvlText w:val="%2."/>
+      <w:lvlJc w:val="left"/>
+      <w:pPr>
+        <w:ind w:left="1200" w:hanging="400"/>
+      </w:pPr>
+    </w:lvl>
+    <w:lvl w:ilvl="2" w:tplc="0409001B" w:tentative="1">
+      <w:start w:val="1"/>
+      <w:numFmt w:val="lowerRoman"/>
+      <w:lvlText w:val="%3."/>
+      <w:lvlJc w:val="right"/>
+      <w:pPr>
+        <w:ind w:left="1600" w:hanging="400"/>
+      </w:pPr>
+    </w:lvl>
+    <w:lvl w:ilvl="3" w:tplc="0409000F" w:tentative="1">
+      <w:start w:val="1"/>
+      <w:numFmt w:val="decimal"/>
+      <w:lvlText w:val="%4."/>
+      <w:lvlJc w:val="left"/>
+      <w:pPr>
+        <w:ind w:left="2000" w:hanging="400"/>
+      </w:pPr>
+    </w:lvl>
+    <w:lvl w:ilvl="4" w:tplc="04090019" w:tentative="1">
+      <w:start w:val="1"/>
+      <w:numFmt w:val="upperLetter"/>
+      <w:lvlText w:val="%5."/>
+      <w:lvlJc w:val="left"/>
+      <w:pPr>
+        <w:ind w:left="2400" w:hanging="400"/>
+      </w:pPr>
+    </w:lvl>
+    <w:lvl w:ilvl="5" w:tplc="0409001B" w:tentative="1">
+      <w:start w:val="1"/>
+      <w:numFmt w:val="lowerRoman"/>
+      <w:lvlText w:val="%6."/>
+      <w:lvlJc w:val="right"/>
+      <w:pPr>
+        <w:ind w:left="2800" w:hanging="400"/>
+      </w:pPr>
+    </w:lvl>
+    <w:lvl w:ilvl="6" w:tplc="0409000F" w:tentative="1">
+      <w:start w:val="1"/>
+      <w:numFmt w:val="decimal"/>
+      <w:lvlText w:val="%7."/>
+      <w:lvlJc w:val="left"/>
+      <w:pPr>
+        <w:ind w:left="3200" w:hanging="400"/>
+      </w:pPr>
+    </w:lvl>
+    <w:lvl w:ilvl="7" w:tplc="04090019" w:tentative="1">
+      <w:start w:val="1"/>
+      <w:numFmt w:val="upperLetter"/>
+      <w:lvlText w:val="%8."/>
+      <w:lvlJc w:val="left"/>
+      <w:pPr>
+        <w:ind w:left="3600" w:hanging="400"/>
+      </w:pPr>
+    </w:lvl>
+    <w:lvl w:ilvl="8" w:tplc="0409001B" w:tentative="1">
+      <w:start w:val="1"/>
+      <w:numFmt w:val="lowerRoman"/>
+      <w:lvlText w:val="%9."/>
+      <w:lvlJc w:val="right"/>
+      <w:pPr>
+        <w:ind w:left="4000" w:hanging="400"/>
+      </w:pPr>
+    </w:lvl>
+  </w:abstractNum>
+  <w:abstractNum w:abstractNumId="32" w15:restartNumberingAfterBreak="0">
     <w:nsid w:val="72E62C18"/>
     <w:multiLevelType w:val="hybridMultilevel"/>
     <w:tmpl w:val="71DC6094"/>
@@ -17915,7 +20018,7 @@
       </w:rPr>
     </w:lvl>
   </w:abstractNum>
-  <w:abstractNum w:abstractNumId="24">
+  <w:abstractNum w:abstractNumId="33" w15:restartNumberingAfterBreak="0">
     <w:nsid w:val="73135DD7"/>
     <w:multiLevelType w:val="hybridMultilevel"/>
     <w:tmpl w:val="AD448564"/>
@@ -18028,7 +20131,7 @@
       </w:rPr>
     </w:lvl>
   </w:abstractNum>
-  <w:abstractNum w:abstractNumId="25">
+  <w:abstractNum w:abstractNumId="34" w15:restartNumberingAfterBreak="0">
     <w:nsid w:val="737C2B30"/>
     <w:multiLevelType w:val="hybridMultilevel"/>
     <w:tmpl w:val="B92660B6"/>
@@ -18117,7 +20220,96 @@
       </w:pPr>
     </w:lvl>
   </w:abstractNum>
-  <w:abstractNum w:abstractNumId="26">
+  <w:abstractNum w:abstractNumId="35" w15:restartNumberingAfterBreak="0">
+    <w:nsid w:val="74AF3FC0"/>
+    <w:multiLevelType w:val="hybridMultilevel"/>
+    <w:tmpl w:val="F10E5176"/>
+    <w:lvl w:ilvl="0" w:tplc="B010EDBC">
+      <w:start w:val="1"/>
+      <w:numFmt w:val="decimal"/>
+      <w:lvlText w:val="%1."/>
+      <w:lvlJc w:val="left"/>
+      <w:pPr>
+        <w:ind w:left="760" w:hanging="360"/>
+      </w:pPr>
+      <w:rPr>
+        <w:rFonts w:hint="default"/>
+      </w:rPr>
+    </w:lvl>
+    <w:lvl w:ilvl="1" w:tplc="04090019" w:tentative="1">
+      <w:start w:val="1"/>
+      <w:numFmt w:val="upperLetter"/>
+      <w:lvlText w:val="%2."/>
+      <w:lvlJc w:val="left"/>
+      <w:pPr>
+        <w:ind w:left="1200" w:hanging="400"/>
+      </w:pPr>
+    </w:lvl>
+    <w:lvl w:ilvl="2" w:tplc="0409001B" w:tentative="1">
+      <w:start w:val="1"/>
+      <w:numFmt w:val="lowerRoman"/>
+      <w:lvlText w:val="%3."/>
+      <w:lvlJc w:val="right"/>
+      <w:pPr>
+        <w:ind w:left="1600" w:hanging="400"/>
+      </w:pPr>
+    </w:lvl>
+    <w:lvl w:ilvl="3" w:tplc="0409000F" w:tentative="1">
+      <w:start w:val="1"/>
+      <w:numFmt w:val="decimal"/>
+      <w:lvlText w:val="%4."/>
+      <w:lvlJc w:val="left"/>
+      <w:pPr>
+        <w:ind w:left="2000" w:hanging="400"/>
+      </w:pPr>
+    </w:lvl>
+    <w:lvl w:ilvl="4" w:tplc="04090019" w:tentative="1">
+      <w:start w:val="1"/>
+      <w:numFmt w:val="upperLetter"/>
+      <w:lvlText w:val="%5."/>
+      <w:lvlJc w:val="left"/>
+      <w:pPr>
+        <w:ind w:left="2400" w:hanging="400"/>
+      </w:pPr>
+    </w:lvl>
+    <w:lvl w:ilvl="5" w:tplc="0409001B" w:tentative="1">
+      <w:start w:val="1"/>
+      <w:numFmt w:val="lowerRoman"/>
+      <w:lvlText w:val="%6."/>
+      <w:lvlJc w:val="right"/>
+      <w:pPr>
+        <w:ind w:left="2800" w:hanging="400"/>
+      </w:pPr>
+    </w:lvl>
+    <w:lvl w:ilvl="6" w:tplc="0409000F" w:tentative="1">
+      <w:start w:val="1"/>
+      <w:numFmt w:val="decimal"/>
+      <w:lvlText w:val="%7."/>
+      <w:lvlJc w:val="left"/>
+      <w:pPr>
+        <w:ind w:left="3200" w:hanging="400"/>
+      </w:pPr>
+    </w:lvl>
+    <w:lvl w:ilvl="7" w:tplc="04090019" w:tentative="1">
+      <w:start w:val="1"/>
+      <w:numFmt w:val="upperLetter"/>
+      <w:lvlText w:val="%8."/>
+      <w:lvlJc w:val="left"/>
+      <w:pPr>
+        <w:ind w:left="3600" w:hanging="400"/>
+      </w:pPr>
+    </w:lvl>
+    <w:lvl w:ilvl="8" w:tplc="0409001B" w:tentative="1">
+      <w:start w:val="1"/>
+      <w:numFmt w:val="lowerRoman"/>
+      <w:lvlText w:val="%9."/>
+      <w:lvlJc w:val="right"/>
+      <w:pPr>
+        <w:ind w:left="4000" w:hanging="400"/>
+      </w:pPr>
+    </w:lvl>
+  </w:abstractNum>
+  <w:abstractNum w:abstractNumId="36" w15:restartNumberingAfterBreak="0">
     <w:nsid w:val="7D824656"/>
     <w:multiLevelType w:val="hybridMultilevel"/>
     <w:tmpl w:val="373667B0"/>
@@ -18230,7 +20422,7 @@
       </w:rPr>
     </w:lvl>
   </w:abstractNum>
-  <w:abstractNum w:abstractNumId="27">
+  <w:abstractNum w:abstractNumId="37" w15:restartNumberingAfterBreak="0">
     <w:nsid w:val="7F540FAC"/>
     <w:multiLevelType w:val="hybridMultilevel"/>
     <w:tmpl w:val="4AF2A890"/>
@@ -18344,7 +20536,7 @@
       </w:rPr>
     </w:lvl>
   </w:abstractNum>
-  <w:abstractNum w:abstractNumId="28">
+  <w:abstractNum w:abstractNumId="38" w15:restartNumberingAfterBreak="0">
     <w:nsid w:val="7F610DDE"/>
     <w:multiLevelType w:val="hybridMultilevel"/>
     <w:tmpl w:val="ABD45FEA"/>
@@ -18458,64 +20650,64 @@
     </w:lvl>
   </w:abstractNum>
   <w:num w:numId="1">
-    <w:abstractNumId w:val="15"/>
+    <w:abstractNumId w:val="21"/>
   </w:num>
   <w:num w:numId="2">
-    <w:abstractNumId w:val="16"/>
+    <w:abstractNumId w:val="22"/>
   </w:num>
   <w:num w:numId="3">
-    <w:abstractNumId w:val="7"/>
+    <w:abstractNumId w:val="9"/>
   </w:num>
   <w:num w:numId="4">
     <w:abstractNumId w:val="1"/>
   </w:num>
   <w:num w:numId="5">
+    <w:abstractNumId w:val="37"/>
+  </w:num>
+  <w:num w:numId="6">
+    <w:abstractNumId w:val="7"/>
+  </w:num>
+  <w:num w:numId="7">
+    <w:abstractNumId w:val="34"/>
+  </w:num>
+  <w:num w:numId="8">
+    <w:abstractNumId w:val="8"/>
+  </w:num>
+  <w:num w:numId="9">
+    <w:abstractNumId w:val="24"/>
+  </w:num>
+  <w:num w:numId="10">
+    <w:abstractNumId w:val="26"/>
+  </w:num>
+  <w:num w:numId="11">
+    <w:abstractNumId w:val="32"/>
+  </w:num>
+  <w:num w:numId="12">
+    <w:abstractNumId w:val="16"/>
+  </w:num>
+  <w:num w:numId="13">
     <w:abstractNumId w:val="27"/>
   </w:num>
-  <w:num w:numId="6">
+  <w:num w:numId="14">
+    <w:abstractNumId w:val="33"/>
+  </w:num>
+  <w:num w:numId="15">
     <w:abstractNumId w:val="5"/>
   </w:num>
-  <w:num w:numId="7">
+  <w:num w:numId="16">
+    <w:abstractNumId w:val="38"/>
+  </w:num>
+  <w:num w:numId="17">
     <w:abstractNumId w:val="25"/>
   </w:num>
-  <w:num w:numId="8">
-    <w:abstractNumId w:val="6"/>
+  <w:num w:numId="18">
+    <w:abstractNumId w:val="36"/>
   </w:num>
-  <w:num w:numId="9">
-    <w:abstractNumId w:val="17"/>
-  </w:num>
-  <w:num w:numId="10">
-    <w:abstractNumId w:val="19"/>
-  </w:num>
-  <w:num w:numId="11">
-    <w:abstractNumId w:val="23"/>
-  </w:num>
-  <w:num w:numId="12">
-    <w:abstractNumId w:val="12"/>
-  </w:num>
-  <w:num w:numId="13">
-    <w:abstractNumId w:val="20"/>
-  </w:num>
-  <w:num w:numId="14">
-    <w:abstractNumId w:val="24"/>
-  </w:num>
-  <w:num w:numId="15">
-    <w:abstractNumId w:val="4"/>
-  </w:num>
-  <w:num w:numId="16">
-    <w:abstractNumId w:val="28"/>
-  </w:num>
-  <w:num w:numId="17">
+  <w:num w:numId="19">
     <w:abstractNumId w:val="18"/>
   </w:num>
-  <w:num w:numId="18">
-    <w:abstractNumId w:val="26"/>
-  </w:num>
-  <w:num w:numId="19">
+  <w:num w:numId="20">
     <w:abstractNumId w:val="13"/>
-  </w:num>
-  <w:num w:numId="20">
-    <w:abstractNumId w:val="9"/>
   </w:num>
   <w:num w:numId="21">
     <w:abstractNumId w:val="0"/>
@@ -18524,31 +20716,115 @@
     <w:abstractNumId w:val="3"/>
   </w:num>
   <w:num w:numId="23">
-    <w:abstractNumId w:val="11"/>
+    <w:abstractNumId w:val="15"/>
   </w:num>
   <w:num w:numId="24">
-    <w:abstractNumId w:val="8"/>
+    <w:abstractNumId w:val="12"/>
   </w:num>
   <w:num w:numId="25">
+    <w:abstractNumId w:val="20"/>
+  </w:num>
+  <w:num w:numId="26">
     <w:abstractNumId w:val="14"/>
   </w:num>
-  <w:num w:numId="26">
-    <w:abstractNumId w:val="10"/>
-  </w:num>
   <w:num w:numId="27">
-    <w:abstractNumId w:val="22"/>
+    <w:abstractNumId w:val="29"/>
   </w:num>
   <w:num w:numId="28">
-    <w:abstractNumId w:val="21"/>
+    <w:abstractNumId w:val="28"/>
   </w:num>
   <w:num w:numId="29">
     <w:abstractNumId w:val="2"/>
+  </w:num>
+  <w:num w:numId="30">
+    <w:abstractNumId w:val="11"/>
+    <w:lvlOverride w:ilvl="0">
+      <w:startOverride w:val="1"/>
+    </w:lvlOverride>
+    <w:lvlOverride w:ilvl="1">
+      <w:startOverride w:val="1"/>
+    </w:lvlOverride>
+    <w:lvlOverride w:ilvl="2">
+      <w:startOverride w:val="1"/>
+    </w:lvlOverride>
+    <w:lvlOverride w:ilvl="3">
+      <w:startOverride w:val="1"/>
+    </w:lvlOverride>
+    <w:lvlOverride w:ilvl="4">
+      <w:startOverride w:val="1"/>
+    </w:lvlOverride>
+    <w:lvlOverride w:ilvl="5">
+      <w:startOverride w:val="1"/>
+    </w:lvlOverride>
+    <w:lvlOverride w:ilvl="6">
+      <w:startOverride w:val="1"/>
+    </w:lvlOverride>
+    <w:lvlOverride w:ilvl="7">
+      <w:startOverride w:val="1"/>
+    </w:lvlOverride>
+    <w:lvlOverride w:ilvl="8">
+      <w:startOverride w:val="1"/>
+    </w:lvlOverride>
+  </w:num>
+  <w:num w:numId="31">
+    <w:abstractNumId w:val="10"/>
+    <w:lvlOverride w:ilvl="0">
+      <w:startOverride w:val="1"/>
+    </w:lvlOverride>
+    <w:lvlOverride w:ilvl="1">
+      <w:startOverride w:val="1"/>
+    </w:lvlOverride>
+    <w:lvlOverride w:ilvl="2">
+      <w:startOverride w:val="1"/>
+    </w:lvlOverride>
+    <w:lvlOverride w:ilvl="3">
+      <w:startOverride w:val="1"/>
+    </w:lvlOverride>
+    <w:lvlOverride w:ilvl="4">
+      <w:startOverride w:val="1"/>
+    </w:lvlOverride>
+    <w:lvlOverride w:ilvl="5">
+      <w:startOverride w:val="1"/>
+    </w:lvlOverride>
+    <w:lvlOverride w:ilvl="6">
+      <w:startOverride w:val="1"/>
+    </w:lvlOverride>
+    <w:lvlOverride w:ilvl="7">
+      <w:startOverride w:val="1"/>
+    </w:lvlOverride>
+    <w:lvlOverride w:ilvl="8">
+      <w:startOverride w:val="1"/>
+    </w:lvlOverride>
+  </w:num>
+  <w:num w:numId="32">
+    <w:abstractNumId w:val="30"/>
+  </w:num>
+  <w:num w:numId="33">
+    <w:abstractNumId w:val="17"/>
+  </w:num>
+  <w:num w:numId="34">
+    <w:abstractNumId w:val="31"/>
+  </w:num>
+  <w:num w:numId="35">
+    <w:abstractNumId w:val="6"/>
+  </w:num>
+  <w:num w:numId="36">
+    <w:abstractNumId w:val="35"/>
+  </w:num>
+  <w:num w:numId="37">
+    <w:abstractNumId w:val="4"/>
+  </w:num>
+  <w:num w:numId="38">
+    <w:abstractNumId w:val="19"/>
+  </w:num>
+  <w:num w:numId="39">
+    <w:abstractNumId w:val="23"/>
   </w:num>
 </w:numbering>
 </file>
 
 <file path=word/styles.xml><?xml version="1.0" encoding="utf-8"?>
-<w:styles xmlns:mc="http://schemas.openxmlformats.org/markup-compatibility/2006" xmlns:r="http://schemas.openxmlformats.org/officeDocument/2006/relationships" xmlns:w="http://schemas.openxmlformats.org/wordprocessingml/2006/main" xmlns:w14="http://schemas.microsoft.com/office/word/2010/wordml" mc:Ignorable="w14">
+<w:styles xmlns:mc="http://schemas.openxmlformats.org/markup-compatibility/2006" xmlns:r="http://schemas.openxmlformats.org/officeDocument/2006/relationships" xmlns:w="http://schemas.openxmlformats.org/wordprocessingml/2006/main" xmlns:w14="http://schemas.microsoft.com/office/word/2010/wordml" xmlns:w15="http://schemas.microsoft.com/office/word/2012/wordml" xmlns:w16cex="http://schemas.microsoft.com/office/word/2018/wordml/cex" xmlns:w16cid="http://schemas.microsoft.com/office/word/2016/wordml/cid" xmlns:w16="http://schemas.microsoft.com/office/word/2018/wordml" xmlns:w16sdtdh="http://schemas.microsoft.com/office/word/2020/wordml/sdtdatahash" xmlns:w16se="http://schemas.microsoft.com/office/word/2015/wordml/symex" mc:Ignorable="w14 w15 w16se w16cid w16 w16cex w16sdtdh">
   <w:docDefaults>
     <w:rPrDefault>
       <w:rPr>
@@ -18565,144 +20841,383 @@
       </w:pPr>
     </w:pPrDefault>
   </w:docDefaults>
-  <w:latentStyles w:defLockedState="0" w:defUIPriority="99" w:defSemiHidden="1" w:defUnhideWhenUsed="1" w:defQFormat="0" w:count="267">
-    <w:lsdException w:name="Normal" w:semiHidden="0" w:uiPriority="0" w:unhideWhenUsed="0" w:qFormat="1"/>
-    <w:lsdException w:name="heading 1" w:semiHidden="0" w:uiPriority="9" w:unhideWhenUsed="0" w:qFormat="1"/>
-    <w:lsdException w:name="heading 2" w:uiPriority="9" w:qFormat="1"/>
-    <w:lsdException w:name="heading 3" w:uiPriority="9" w:qFormat="1"/>
-    <w:lsdException w:name="heading 4" w:uiPriority="9" w:qFormat="1"/>
-    <w:lsdException w:name="heading 5" w:uiPriority="9" w:qFormat="1"/>
-    <w:lsdException w:name="heading 6" w:uiPriority="9" w:qFormat="1"/>
-    <w:lsdException w:name="heading 7" w:uiPriority="9" w:qFormat="1"/>
-    <w:lsdException w:name="heading 8" w:uiPriority="9" w:qFormat="1"/>
-    <w:lsdException w:name="heading 9" w:uiPriority="9" w:qFormat="1"/>
-    <w:lsdException w:name="toc 1" w:uiPriority="39"/>
-    <w:lsdException w:name="toc 2" w:uiPriority="39"/>
-    <w:lsdException w:name="toc 3" w:uiPriority="39"/>
-    <w:lsdException w:name="toc 4" w:uiPriority="39"/>
-    <w:lsdException w:name="toc 5" w:uiPriority="39"/>
-    <w:lsdException w:name="toc 6" w:uiPriority="39"/>
-    <w:lsdException w:name="toc 7" w:uiPriority="39"/>
-    <w:lsdException w:name="toc 8" w:uiPriority="39"/>
-    <w:lsdException w:name="toc 9" w:uiPriority="39"/>
-    <w:lsdException w:name="caption" w:uiPriority="35" w:qFormat="1"/>
-    <w:lsdException w:name="Title" w:semiHidden="0" w:uiPriority="10" w:unhideWhenUsed="0" w:qFormat="1"/>
-    <w:lsdException w:name="Default Paragraph Font" w:uiPriority="1"/>
-    <w:lsdException w:name="Subtitle" w:semiHidden="0" w:uiPriority="11" w:unhideWhenUsed="0" w:qFormat="1"/>
-    <w:lsdException w:name="Strong" w:semiHidden="0" w:uiPriority="22" w:unhideWhenUsed="0" w:qFormat="1"/>
-    <w:lsdException w:name="Emphasis" w:semiHidden="0" w:uiPriority="20" w:unhideWhenUsed="0" w:qFormat="1"/>
-    <w:lsdException w:name="Table Grid" w:semiHidden="0" w:uiPriority="39" w:unhideWhenUsed="0"/>
-    <w:lsdException w:name="Placeholder Text" w:unhideWhenUsed="0"/>
-    <w:lsdException w:name="No Spacing" w:semiHidden="0" w:uiPriority="1" w:unhideWhenUsed="0" w:qFormat="1"/>
-    <w:lsdException w:name="Light Shading" w:semiHidden="0" w:uiPriority="60" w:unhideWhenUsed="0"/>
-    <w:lsdException w:name="Light List" w:semiHidden="0" w:uiPriority="61" w:unhideWhenUsed="0"/>
-    <w:lsdException w:name="Light Grid" w:semiHidden="0" w:uiPriority="62" w:unhideWhenUsed="0"/>
-    <w:lsdException w:name="Medium Shading 1" w:semiHidden="0" w:uiPriority="63" w:unhideWhenUsed="0"/>
-    <w:lsdException w:name="Medium Shading 2" w:semiHidden="0" w:uiPriority="64" w:unhideWhenUsed="0"/>
-    <w:lsdException w:name="Medium List 1" w:semiHidden="0" w:uiPriority="65" w:unhideWhenUsed="0"/>
-    <w:lsdException w:name="Medium List 2" w:semiHidden="0" w:uiPriority="66" w:unhideWhenUsed="0"/>
-    <w:lsdException w:name="Medium Grid 1" w:semiHidden="0" w:uiPriority="67" w:unhideWhenUsed="0"/>
-    <w:lsdException w:name="Medium Grid 2" w:semiHidden="0" w:uiPriority="68" w:unhideWhenUsed="0"/>
-    <w:lsdException w:name="Medium Grid 3" w:semiHidden="0" w:uiPriority="69" w:unhideWhenUsed="0"/>
-    <w:lsdException w:name="Dark List" w:semiHidden="0" w:uiPriority="70" w:unhideWhenUsed="0"/>
-    <w:lsdException w:name="Colorful Shading" w:semiHidden="0" w:uiPriority="71" w:unhideWhenUsed="0"/>
-    <w:lsdException w:name="Colorful List" w:semiHidden="0" w:uiPriority="72" w:unhideWhenUsed="0"/>
-    <w:lsdException w:name="Colorful Grid" w:semiHidden="0" w:uiPriority="73" w:unhideWhenUsed="0"/>
-    <w:lsdException w:name="Light Shading Accent 1" w:semiHidden="0" w:uiPriority="60" w:unhideWhenUsed="0"/>
-    <w:lsdException w:name="Light List Accent 1" w:semiHidden="0" w:uiPriority="61" w:unhideWhenUsed="0"/>
-    <w:lsdException w:name="Light Grid Accent 1" w:semiHidden="0" w:uiPriority="62" w:unhideWhenUsed="0"/>
-    <w:lsdException w:name="Medium Shading 1 Accent 1" w:semiHidden="0" w:uiPriority="63" w:unhideWhenUsed="0"/>
-    <w:lsdException w:name="Medium Shading 2 Accent 1" w:semiHidden="0" w:uiPriority="64" w:unhideWhenUsed="0"/>
-    <w:lsdException w:name="Medium List 1 Accent 1" w:semiHidden="0" w:uiPriority="65" w:unhideWhenUsed="0"/>
-    <w:lsdException w:name="Revision" w:unhideWhenUsed="0"/>
-    <w:lsdException w:name="List Paragraph" w:semiHidden="0" w:uiPriority="34" w:unhideWhenUsed="0" w:qFormat="1"/>
-    <w:lsdException w:name="Quote" w:semiHidden="0" w:uiPriority="29" w:unhideWhenUsed="0" w:qFormat="1"/>
-    <w:lsdException w:name="Intense Quote" w:semiHidden="0" w:uiPriority="30" w:unhideWhenUsed="0" w:qFormat="1"/>
-    <w:lsdException w:name="Medium List 2 Accent 1" w:semiHidden="0" w:uiPriority="66" w:unhideWhenUsed="0"/>
-    <w:lsdException w:name="Medium Grid 1 Accent 1" w:semiHidden="0" w:uiPriority="67" w:unhideWhenUsed="0"/>
-    <w:lsdException w:name="Medium Grid 2 Accent 1" w:semiHidden="0" w:uiPriority="68" w:unhideWhenUsed="0"/>
-    <w:lsdException w:name="Medium Grid 3 Accent 1" w:semiHidden="0" w:uiPriority="69" w:unhideWhenUsed="0"/>
-    <w:lsdException w:name="Dark List Accent 1" w:semiHidden="0" w:uiPriority="70" w:unhideWhenUsed="0"/>
-    <w:lsdException w:name="Colorful Shading Accent 1" w:semiHidden="0" w:uiPriority="71" w:unhideWhenUsed="0"/>
-    <w:lsdException w:name="Colorful List Accent 1" w:semiHidden="0" w:uiPriority="72" w:unhideWhenUsed="0"/>
-    <w:lsdException w:name="Colorful Grid Accent 1" w:semiHidden="0" w:uiPriority="73" w:unhideWhenUsed="0"/>
-    <w:lsdException w:name="Light Shading Accent 2" w:semiHidden="0" w:uiPriority="60" w:unhideWhenUsed="0"/>
-    <w:lsdException w:name="Light List Accent 2" w:semiHidden="0" w:uiPriority="61" w:unhideWhenUsed="0"/>
-    <w:lsdException w:name="Light Grid Accent 2" w:semiHidden="0" w:uiPriority="62" w:unhideWhenUsed="0"/>
-    <w:lsdException w:name="Medium Shading 1 Accent 2" w:semiHidden="0" w:uiPriority="63" w:unhideWhenUsed="0"/>
-    <w:lsdException w:name="Medium Shading 2 Accent 2" w:semiHidden="0" w:uiPriority="64" w:unhideWhenUsed="0"/>
-    <w:lsdException w:name="Medium List 1 Accent 2" w:semiHidden="0" w:uiPriority="65" w:unhideWhenUsed="0"/>
-    <w:lsdException w:name="Medium List 2 Accent 2" w:semiHidden="0" w:uiPriority="66" w:unhideWhenUsed="0"/>
-    <w:lsdException w:name="Medium Grid 1 Accent 2" w:semiHidden="0" w:uiPriority="67" w:unhideWhenUsed="0"/>
-    <w:lsdException w:name="Medium Grid 2 Accent 2" w:semiHidden="0" w:uiPriority="68" w:unhideWhenUsed="0"/>
-    <w:lsdException w:name="Medium Grid 3 Accent 2" w:semiHidden="0" w:uiPriority="69" w:unhideWhenUsed="0"/>
-    <w:lsdException w:name="Dark List Accent 2" w:semiHidden="0" w:uiPriority="70" w:unhideWhenUsed="0"/>
-    <w:lsdException w:name="Colorful Shading Accent 2" w:semiHidden="0" w:uiPriority="71" w:unhideWhenUsed="0"/>
-    <w:lsdException w:name="Colorful List Accent 2" w:semiHidden="0" w:uiPriority="72" w:unhideWhenUsed="0"/>
-    <w:lsdException w:name="Colorful Grid Accent 2" w:semiHidden="0" w:uiPriority="73" w:unhideWhenUsed="0"/>
-    <w:lsdException w:name="Light Shading Accent 3" w:semiHidden="0" w:uiPriority="60" w:unhideWhenUsed="0"/>
-    <w:lsdException w:name="Light List Accent 3" w:semiHidden="0" w:uiPriority="61" w:unhideWhenUsed="0"/>
-    <w:lsdException w:name="Light Grid Accent 3" w:semiHidden="0" w:uiPriority="62" w:unhideWhenUsed="0"/>
-    <w:lsdException w:name="Medium Shading 1 Accent 3" w:semiHidden="0" w:uiPriority="63" w:unhideWhenUsed="0"/>
-    <w:lsdException w:name="Medium Shading 2 Accent 3" w:semiHidden="0" w:uiPriority="64" w:unhideWhenUsed="0"/>
-    <w:lsdException w:name="Medium List 1 Accent 3" w:semiHidden="0" w:uiPriority="65" w:unhideWhenUsed="0"/>
-    <w:lsdException w:name="Medium List 2 Accent 3" w:semiHidden="0" w:uiPriority="66" w:unhideWhenUsed="0"/>
-    <w:lsdException w:name="Medium Grid 1 Accent 3" w:semiHidden="0" w:uiPriority="67" w:unhideWhenUsed="0"/>
-    <w:lsdException w:name="Medium Grid 2 Accent 3" w:semiHidden="0" w:uiPriority="68" w:unhideWhenUsed="0"/>
-    <w:lsdException w:name="Medium Grid 3 Accent 3" w:semiHidden="0" w:uiPriority="69" w:unhideWhenUsed="0"/>
-    <w:lsdException w:name="Dark List Accent 3" w:semiHidden="0" w:uiPriority="70" w:unhideWhenUsed="0"/>
-    <w:lsdException w:name="Colorful Shading Accent 3" w:semiHidden="0" w:uiPriority="71" w:unhideWhenUsed="0"/>
-    <w:lsdException w:name="Colorful List Accent 3" w:semiHidden="0" w:uiPriority="72" w:unhideWhenUsed="0"/>
-    <w:lsdException w:name="Colorful Grid Accent 3" w:semiHidden="0" w:uiPriority="73" w:unhideWhenUsed="0"/>
-    <w:lsdException w:name="Light Shading Accent 4" w:semiHidden="0" w:uiPriority="60" w:unhideWhenUsed="0"/>
-    <w:lsdException w:name="Light List Accent 4" w:semiHidden="0" w:uiPriority="61" w:unhideWhenUsed="0"/>
-    <w:lsdException w:name="Light Grid Accent 4" w:semiHidden="0" w:uiPriority="62" w:unhideWhenUsed="0"/>
-    <w:lsdException w:name="Medium Shading 1 Accent 4" w:semiHidden="0" w:uiPriority="63" w:unhideWhenUsed="0"/>
-    <w:lsdException w:name="Medium Shading 2 Accent 4" w:semiHidden="0" w:uiPriority="64" w:unhideWhenUsed="0"/>
-    <w:lsdException w:name="Medium List 1 Accent 4" w:semiHidden="0" w:uiPriority="65" w:unhideWhenUsed="0"/>
-    <w:lsdException w:name="Medium List 2 Accent 4" w:semiHidden="0" w:uiPriority="66" w:unhideWhenUsed="0"/>
-    <w:lsdException w:name="Medium Grid 1 Accent 4" w:semiHidden="0" w:uiPriority="67" w:unhideWhenUsed="0"/>
-    <w:lsdException w:name="Medium Grid 2 Accent 4" w:semiHidden="0" w:uiPriority="68" w:unhideWhenUsed="0"/>
-    <w:lsdException w:name="Medium Grid 3 Accent 4" w:semiHidden="0" w:uiPriority="69" w:unhideWhenUsed="0"/>
-    <w:lsdException w:name="Dark List Accent 4" w:semiHidden="0" w:uiPriority="70" w:unhideWhenUsed="0"/>
-    <w:lsdException w:name="Colorful Shading Accent 4" w:semiHidden="0" w:uiPriority="71" w:unhideWhenUsed="0"/>
-    <w:lsdException w:name="Colorful List Accent 4" w:semiHidden="0" w:uiPriority="72" w:unhideWhenUsed="0"/>
-    <w:lsdException w:name="Colorful Grid Accent 4" w:semiHidden="0" w:uiPriority="73" w:unhideWhenUsed="0"/>
-    <w:lsdException w:name="Light Shading Accent 5" w:semiHidden="0" w:uiPriority="60" w:unhideWhenUsed="0"/>
-    <w:lsdException w:name="Light List Accent 5" w:semiHidden="0" w:uiPriority="61" w:unhideWhenUsed="0"/>
-    <w:lsdException w:name="Light Grid Accent 5" w:semiHidden="0" w:uiPriority="62" w:unhideWhenUsed="0"/>
-    <w:lsdException w:name="Medium Shading 1 Accent 5" w:semiHidden="0" w:uiPriority="63" w:unhideWhenUsed="0"/>
-    <w:lsdException w:name="Medium Shading 2 Accent 5" w:semiHidden="0" w:uiPriority="64" w:unhideWhenUsed="0"/>
-    <w:lsdException w:name="Medium List 1 Accent 5" w:semiHidden="0" w:uiPriority="65" w:unhideWhenUsed="0"/>
-    <w:lsdException w:name="Medium List 2 Accent 5" w:semiHidden="0" w:uiPriority="66" w:unhideWhenUsed="0"/>
-    <w:lsdException w:name="Medium Grid 1 Accent 5" w:semiHidden="0" w:uiPriority="67" w:unhideWhenUsed="0"/>
-    <w:lsdException w:name="Medium Grid 2 Accent 5" w:semiHidden="0" w:uiPriority="68" w:unhideWhenUsed="0"/>
-    <w:lsdException w:name="Medium Grid 3 Accent 5" w:semiHidden="0" w:uiPriority="69" w:unhideWhenUsed="0"/>
-    <w:lsdException w:name="Dark List Accent 5" w:semiHidden="0" w:uiPriority="70" w:unhideWhenUsed="0"/>
-    <w:lsdException w:name="Colorful Shading Accent 5" w:semiHidden="0" w:uiPriority="71" w:unhideWhenUsed="0"/>
-    <w:lsdException w:name="Colorful List Accent 5" w:semiHidden="0" w:uiPriority="72" w:unhideWhenUsed="0"/>
-    <w:lsdException w:name="Colorful Grid Accent 5" w:semiHidden="0" w:uiPriority="73" w:unhideWhenUsed="0"/>
-    <w:lsdException w:name="Light Shading Accent 6" w:semiHidden="0" w:uiPriority="60" w:unhideWhenUsed="0"/>
-    <w:lsdException w:name="Light List Accent 6" w:semiHidden="0" w:uiPriority="61" w:unhideWhenUsed="0"/>
-    <w:lsdException w:name="Light Grid Accent 6" w:semiHidden="0" w:uiPriority="62" w:unhideWhenUsed="0"/>
-    <w:lsdException w:name="Medium Shading 1 Accent 6" w:semiHidden="0" w:uiPriority="63" w:unhideWhenUsed="0"/>
-    <w:lsdException w:name="Medium Shading 2 Accent 6" w:semiHidden="0" w:uiPriority="64" w:unhideWhenUsed="0"/>
-    <w:lsdException w:name="Medium List 1 Accent 6" w:semiHidden="0" w:uiPriority="65" w:unhideWhenUsed="0"/>
-    <w:lsdException w:name="Medium List 2 Accent 6" w:semiHidden="0" w:uiPriority="66" w:unhideWhenUsed="0"/>
-    <w:lsdException w:name="Medium Grid 1 Accent 6" w:semiHidden="0" w:uiPriority="67" w:unhideWhenUsed="0"/>
-    <w:lsdException w:name="Medium Grid 2 Accent 6" w:semiHidden="0" w:uiPriority="68" w:unhideWhenUsed="0"/>
-    <w:lsdException w:name="Medium Grid 3 Accent 6" w:semiHidden="0" w:uiPriority="69" w:unhideWhenUsed="0"/>
-    <w:lsdException w:name="Dark List Accent 6" w:semiHidden="0" w:uiPriority="70" w:unhideWhenUsed="0"/>
-    <w:lsdException w:name="Colorful Shading Accent 6" w:semiHidden="0" w:uiPriority="71" w:unhideWhenUsed="0"/>
-    <w:lsdException w:name="Colorful List Accent 6" w:semiHidden="0" w:uiPriority="72" w:unhideWhenUsed="0"/>
-    <w:lsdException w:name="Colorful Grid Accent 6" w:semiHidden="0" w:uiPriority="73" w:unhideWhenUsed="0"/>
-    <w:lsdException w:name="Subtle Emphasis" w:semiHidden="0" w:uiPriority="19" w:unhideWhenUsed="0" w:qFormat="1"/>
-    <w:lsdException w:name="Intense Emphasis" w:semiHidden="0" w:uiPriority="21" w:unhideWhenUsed="0" w:qFormat="1"/>
-    <w:lsdException w:name="Subtle Reference" w:semiHidden="0" w:uiPriority="31" w:unhideWhenUsed="0" w:qFormat="1"/>
-    <w:lsdException w:name="Intense Reference" w:semiHidden="0" w:uiPriority="32" w:unhideWhenUsed="0" w:qFormat="1"/>
-    <w:lsdException w:name="Book Title" w:semiHidden="0" w:uiPriority="33" w:unhideWhenUsed="0" w:qFormat="1"/>
-    <w:lsdException w:name="Bibliography" w:uiPriority="37"/>
-    <w:lsdException w:name="TOC Heading" w:uiPriority="39" w:qFormat="1"/>
+  <w:latentStyles w:defLockedState="0" w:defUIPriority="99" w:defSemiHidden="0" w:defUnhideWhenUsed="0" w:defQFormat="0" w:count="376">
+    <w:lsdException w:name="Normal" w:uiPriority="0" w:qFormat="1"/>
+    <w:lsdException w:name="heading 1" w:uiPriority="9" w:qFormat="1"/>
+    <w:lsdException w:name="heading 2" w:semiHidden="1" w:uiPriority="9" w:unhideWhenUsed="1" w:qFormat="1"/>
+    <w:lsdException w:name="heading 3" w:semiHidden="1" w:uiPriority="9" w:unhideWhenUsed="1" w:qFormat="1"/>
+    <w:lsdException w:name="heading 4" w:semiHidden="1" w:uiPriority="9" w:unhideWhenUsed="1" w:qFormat="1"/>
+    <w:lsdException w:name="heading 5" w:semiHidden="1" w:uiPriority="9" w:unhideWhenUsed="1" w:qFormat="1"/>
+    <w:lsdException w:name="heading 6" w:semiHidden="1" w:uiPriority="9" w:unhideWhenUsed="1" w:qFormat="1"/>
+    <w:lsdException w:name="heading 7" w:semiHidden="1" w:uiPriority="9" w:unhideWhenUsed="1" w:qFormat="1"/>
+    <w:lsdException w:name="heading 8" w:semiHidden="1" w:uiPriority="9" w:unhideWhenUsed="1" w:qFormat="1"/>
+    <w:lsdException w:name="heading 9" w:semiHidden="1" w:uiPriority="9" w:unhideWhenUsed="1" w:qFormat="1"/>
+    <w:lsdException w:name="index 1" w:semiHidden="1" w:unhideWhenUsed="1"/>
+    <w:lsdException w:name="index 2" w:semiHidden="1" w:unhideWhenUsed="1"/>
+    <w:lsdException w:name="index 3" w:semiHidden="1" w:unhideWhenUsed="1"/>
+    <w:lsdException w:name="index 4" w:semiHidden="1" w:unhideWhenUsed="1"/>
+    <w:lsdException w:name="index 5" w:semiHidden="1" w:unhideWhenUsed="1"/>
+    <w:lsdException w:name="index 6" w:semiHidden="1" w:unhideWhenUsed="1"/>
+    <w:lsdException w:name="index 7" w:semiHidden="1" w:unhideWhenUsed="1"/>
+    <w:lsdException w:name="index 8" w:semiHidden="1" w:unhideWhenUsed="1"/>
+    <w:lsdException w:name="index 9" w:semiHidden="1" w:unhideWhenUsed="1"/>
+    <w:lsdException w:name="toc 1" w:semiHidden="1" w:uiPriority="39" w:unhideWhenUsed="1"/>
+    <w:lsdException w:name="toc 2" w:semiHidden="1" w:uiPriority="39" w:unhideWhenUsed="1"/>
+    <w:lsdException w:name="toc 3" w:semiHidden="1" w:uiPriority="39" w:unhideWhenUsed="1"/>
+    <w:lsdException w:name="toc 4" w:semiHidden="1" w:uiPriority="39" w:unhideWhenUsed="1"/>
+    <w:lsdException w:name="toc 5" w:semiHidden="1" w:uiPriority="39" w:unhideWhenUsed="1"/>
+    <w:lsdException w:name="toc 6" w:semiHidden="1" w:uiPriority="39" w:unhideWhenUsed="1"/>
+    <w:lsdException w:name="toc 7" w:semiHidden="1" w:uiPriority="39" w:unhideWhenUsed="1"/>
+    <w:lsdException w:name="toc 8" w:semiHidden="1" w:uiPriority="39" w:unhideWhenUsed="1"/>
+    <w:lsdException w:name="toc 9" w:semiHidden="1" w:uiPriority="39" w:unhideWhenUsed="1"/>
+    <w:lsdException w:name="Normal Indent" w:semiHidden="1" w:unhideWhenUsed="1"/>
+    <w:lsdException w:name="footnote text" w:semiHidden="1" w:unhideWhenUsed="1"/>
+    <w:lsdException w:name="annotation text" w:semiHidden="1" w:unhideWhenUsed="1"/>
+    <w:lsdException w:name="header" w:semiHidden="1" w:unhideWhenUsed="1"/>
+    <w:lsdException w:name="footer" w:semiHidden="1" w:unhideWhenUsed="1"/>
+    <w:lsdException w:name="index heading" w:semiHidden="1" w:unhideWhenUsed="1"/>
+    <w:lsdException w:name="caption" w:semiHidden="1" w:uiPriority="35" w:unhideWhenUsed="1" w:qFormat="1"/>
+    <w:lsdException w:name="table of figures" w:semiHidden="1" w:unhideWhenUsed="1"/>
+    <w:lsdException w:name="envelope address" w:semiHidden="1" w:unhideWhenUsed="1"/>
+    <w:lsdException w:name="envelope return" w:semiHidden="1" w:unhideWhenUsed="1"/>
+    <w:lsdException w:name="footnote reference" w:semiHidden="1" w:unhideWhenUsed="1"/>
+    <w:lsdException w:name="annotation reference" w:semiHidden="1" w:unhideWhenUsed="1"/>
+    <w:lsdException w:name="line number" w:semiHidden="1" w:unhideWhenUsed="1"/>
+    <w:lsdException w:name="page number" w:semiHidden="1" w:unhideWhenUsed="1"/>
+    <w:lsdException w:name="endnote reference" w:semiHidden="1" w:unhideWhenUsed="1"/>
+    <w:lsdException w:name="endnote text" w:semiHidden="1" w:unhideWhenUsed="1"/>
+    <w:lsdException w:name="table of authorities" w:semiHidden="1" w:unhideWhenUsed="1"/>
+    <w:lsdException w:name="macro" w:semiHidden="1" w:unhideWhenUsed="1"/>
+    <w:lsdException w:name="toa heading" w:semiHidden="1" w:unhideWhenUsed="1"/>
+    <w:lsdException w:name="List" w:semiHidden="1" w:unhideWhenUsed="1"/>
+    <w:lsdException w:name="List Bullet" w:semiHidden="1" w:unhideWhenUsed="1"/>
+    <w:lsdException w:name="List Number" w:semiHidden="1" w:unhideWhenUsed="1"/>
+    <w:lsdException w:name="List 2" w:semiHidden="1" w:unhideWhenUsed="1"/>
+    <w:lsdException w:name="List 3" w:semiHidden="1" w:unhideWhenUsed="1"/>
+    <w:lsdException w:name="List 4" w:semiHidden="1" w:unhideWhenUsed="1"/>
+    <w:lsdException w:name="List 5" w:semiHidden="1" w:unhideWhenUsed="1"/>
+    <w:lsdException w:name="List Bullet 2" w:semiHidden="1" w:unhideWhenUsed="1"/>
+    <w:lsdException w:name="List Bullet 3" w:semiHidden="1" w:unhideWhenUsed="1"/>
+    <w:lsdException w:name="List Bullet 4" w:semiHidden="1" w:unhideWhenUsed="1"/>
+    <w:lsdException w:name="List Bullet 5" w:semiHidden="1" w:unhideWhenUsed="1"/>
+    <w:lsdException w:name="List Number 2" w:semiHidden="1" w:unhideWhenUsed="1"/>
+    <w:lsdException w:name="List Number 3" w:semiHidden="1" w:unhideWhenUsed="1"/>
+    <w:lsdException w:name="List Number 4" w:semiHidden="1" w:unhideWhenUsed="1"/>
+    <w:lsdException w:name="List Number 5" w:semiHidden="1" w:unhideWhenUsed="1"/>
+    <w:lsdException w:name="Title" w:uiPriority="10" w:qFormat="1"/>
+    <w:lsdException w:name="Closing" w:semiHidden="1" w:unhideWhenUsed="1"/>
+    <w:lsdException w:name="Signature" w:semiHidden="1" w:unhideWhenUsed="1"/>
+    <w:lsdException w:name="Default Paragraph Font" w:semiHidden="1" w:uiPriority="1" w:unhideWhenUsed="1"/>
+    <w:lsdException w:name="Body Text" w:semiHidden="1" w:unhideWhenUsed="1"/>
+    <w:lsdException w:name="Body Text Indent" w:semiHidden="1" w:unhideWhenUsed="1"/>
+    <w:lsdException w:name="List Continue" w:semiHidden="1" w:unhideWhenUsed="1"/>
+    <w:lsdException w:name="List Continue 2" w:semiHidden="1" w:unhideWhenUsed="1"/>
+    <w:lsdException w:name="List Continue 3" w:semiHidden="1" w:unhideWhenUsed="1"/>
+    <w:lsdException w:name="List Continue 4" w:semiHidden="1" w:unhideWhenUsed="1"/>
+    <w:lsdException w:name="List Continue 5" w:semiHidden="1" w:unhideWhenUsed="1"/>
+    <w:lsdException w:name="Message Header" w:semiHidden="1" w:unhideWhenUsed="1"/>
+    <w:lsdException w:name="Subtitle" w:uiPriority="11" w:qFormat="1"/>
+    <w:lsdException w:name="Salutation" w:semiHidden="1" w:unhideWhenUsed="1"/>
+    <w:lsdException w:name="Date" w:semiHidden="1" w:unhideWhenUsed="1"/>
+    <w:lsdException w:name="Body Text First Indent" w:semiHidden="1" w:unhideWhenUsed="1"/>
+    <w:lsdException w:name="Body Text First Indent 2" w:semiHidden="1" w:unhideWhenUsed="1"/>
+    <w:lsdException w:name="Note Heading" w:semiHidden="1" w:unhideWhenUsed="1"/>
+    <w:lsdException w:name="Body Text 2" w:semiHidden="1" w:unhideWhenUsed="1"/>
+    <w:lsdException w:name="Body Text 3" w:semiHidden="1" w:unhideWhenUsed="1"/>
+    <w:lsdException w:name="Body Text Indent 2" w:semiHidden="1" w:unhideWhenUsed="1"/>
+    <w:lsdException w:name="Body Text Indent 3" w:semiHidden="1" w:unhideWhenUsed="1"/>
+    <w:lsdException w:name="Block Text" w:semiHidden="1" w:unhideWhenUsed="1"/>
+    <w:lsdException w:name="Hyperlink" w:semiHidden="1" w:unhideWhenUsed="1"/>
+    <w:lsdException w:name="FollowedHyperlink" w:semiHidden="1" w:unhideWhenUsed="1"/>
+    <w:lsdException w:name="Strong" w:uiPriority="22" w:qFormat="1"/>
+    <w:lsdException w:name="Emphasis" w:uiPriority="20" w:qFormat="1"/>
+    <w:lsdException w:name="Document Map" w:semiHidden="1" w:unhideWhenUsed="1"/>
+    <w:lsdException w:name="Plain Text" w:semiHidden="1" w:unhideWhenUsed="1"/>
+    <w:lsdException w:name="E-mail Signature" w:semiHidden="1" w:unhideWhenUsed="1"/>
+    <w:lsdException w:name="HTML Top of Form" w:semiHidden="1" w:unhideWhenUsed="1"/>
+    <w:lsdException w:name="HTML Bottom of Form" w:semiHidden="1" w:unhideWhenUsed="1"/>
+    <w:lsdException w:name="Normal (Web)" w:semiHidden="1" w:unhideWhenUsed="1"/>
+    <w:lsdException w:name="HTML Acronym" w:semiHidden="1" w:unhideWhenUsed="1"/>
+    <w:lsdException w:name="HTML Address" w:semiHidden="1" w:unhideWhenUsed="1"/>
+    <w:lsdException w:name="HTML Cite" w:semiHidden="1" w:unhideWhenUsed="1"/>
+    <w:lsdException w:name="HTML Code" w:semiHidden="1" w:unhideWhenUsed="1"/>
+    <w:lsdException w:name="HTML Definition" w:semiHidden="1" w:unhideWhenUsed="1"/>
+    <w:lsdException w:name="HTML Keyboard" w:semiHidden="1" w:unhideWhenUsed="1"/>
+    <w:lsdException w:name="HTML Preformatted" w:semiHidden="1" w:unhideWhenUsed="1"/>
+    <w:lsdException w:name="HTML Sample" w:semiHidden="1" w:unhideWhenUsed="1"/>
+    <w:lsdException w:name="HTML Typewriter" w:semiHidden="1" w:unhideWhenUsed="1"/>
+    <w:lsdException w:name="HTML Variable" w:semiHidden="1" w:unhideWhenUsed="1"/>
+    <w:lsdException w:name="Normal Table" w:semiHidden="1" w:unhideWhenUsed="1"/>
+    <w:lsdException w:name="annotation subject" w:semiHidden="1" w:unhideWhenUsed="1"/>
+    <w:lsdException w:name="No List" w:semiHidden="1" w:unhideWhenUsed="1"/>
+    <w:lsdException w:name="Outline List 1" w:semiHidden="1" w:unhideWhenUsed="1"/>
+    <w:lsdException w:name="Outline List 2" w:semiHidden="1" w:unhideWhenUsed="1"/>
+    <w:lsdException w:name="Outline List 3" w:semiHidden="1" w:unhideWhenUsed="1"/>
+    <w:lsdException w:name="Table Simple 1" w:semiHidden="1" w:unhideWhenUsed="1"/>
+    <w:lsdException w:name="Table Simple 2" w:semiHidden="1" w:unhideWhenUsed="1"/>
+    <w:lsdException w:name="Table Simple 3" w:semiHidden="1" w:unhideWhenUsed="1"/>
+    <w:lsdException w:name="Table Classic 1" w:semiHidden="1" w:unhideWhenUsed="1"/>
+    <w:lsdException w:name="Table Classic 2" w:semiHidden="1" w:unhideWhenUsed="1"/>
+    <w:lsdException w:name="Table Classic 3" w:semiHidden="1" w:unhideWhenUsed="1"/>
+    <w:lsdException w:name="Table Classic 4" w:semiHidden="1" w:unhideWhenUsed="1"/>
+    <w:lsdException w:name="Table Colorful 1" w:semiHidden="1" w:unhideWhenUsed="1"/>
+    <w:lsdException w:name="Table Colorful 2" w:semiHidden="1" w:unhideWhenUsed="1"/>
+    <w:lsdException w:name="Table Colorful 3" w:semiHidden="1" w:unhideWhenUsed="1"/>
+    <w:lsdException w:name="Table Columns 1" w:semiHidden="1" w:unhideWhenUsed="1"/>
+    <w:lsdException w:name="Table Columns 2" w:semiHidden="1" w:unhideWhenUsed="1"/>
+    <w:lsdException w:name="Table Columns 3" w:semiHidden="1" w:unhideWhenUsed="1"/>
+    <w:lsdException w:name="Table Columns 4" w:semiHidden="1" w:unhideWhenUsed="1"/>
+    <w:lsdException w:name="Table Columns 5" w:semiHidden="1" w:unhideWhenUsed="1"/>
+    <w:lsdException w:name="Table Grid 1" w:semiHidden="1" w:unhideWhenUsed="1"/>
+    <w:lsdException w:name="Table Grid 2" w:semiHidden="1" w:unhideWhenUsed="1"/>
+    <w:lsdException w:name="Table Grid 3" w:semiHidden="1" w:unhideWhenUsed="1"/>
+    <w:lsdException w:name="Table Grid 4" w:semiHidden="1" w:unhideWhenUsed="1"/>
+    <w:lsdException w:name="Table Grid 5" w:semiHidden="1" w:unhideWhenUsed="1"/>
+    <w:lsdException w:name="Table Grid 6" w:semiHidden="1" w:unhideWhenUsed="1"/>
+    <w:lsdException w:name="Table Grid 7" w:semiHidden="1" w:unhideWhenUsed="1"/>
+    <w:lsdException w:name="Table Grid 8" w:semiHidden="1" w:unhideWhenUsed="1"/>
+    <w:lsdException w:name="Table List 1" w:semiHidden="1" w:unhideWhenUsed="1"/>
+    <w:lsdException w:name="Table List 2" w:semiHidden="1" w:unhideWhenUsed="1"/>
+    <w:lsdException w:name="Table List 3" w:semiHidden="1" w:unhideWhenUsed="1"/>
+    <w:lsdException w:name="Table List 4" w:semiHidden="1" w:unhideWhenUsed="1"/>
+    <w:lsdException w:name="Table List 5" w:semiHidden="1" w:unhideWhenUsed="1"/>
+    <w:lsdException w:name="Table List 6" w:semiHidden="1" w:unhideWhenUsed="1"/>
+    <w:lsdException w:name="Table List 7" w:semiHidden="1" w:unhideWhenUsed="1"/>
+    <w:lsdException w:name="Table List 8" w:semiHidden="1" w:unhideWhenUsed="1"/>
+    <w:lsdException w:name="Table 3D effects 1" w:semiHidden="1" w:unhideWhenUsed="1"/>
+    <w:lsdException w:name="Table 3D effects 2" w:semiHidden="1" w:unhideWhenUsed="1"/>
+    <w:lsdException w:name="Table 3D effects 3" w:semiHidden="1" w:unhideWhenUsed="1"/>
+    <w:lsdException w:name="Table Contemporary" w:semiHidden="1" w:unhideWhenUsed="1"/>
+    <w:lsdException w:name="Table Elegant" w:semiHidden="1" w:unhideWhenUsed="1"/>
+    <w:lsdException w:name="Table Professional" w:semiHidden="1" w:unhideWhenUsed="1"/>
+    <w:lsdException w:name="Table Subtle 1" w:semiHidden="1" w:unhideWhenUsed="1"/>
+    <w:lsdException w:name="Table Subtle 2" w:semiHidden="1" w:unhideWhenUsed="1"/>
+    <w:lsdException w:name="Table Web 1" w:semiHidden="1" w:unhideWhenUsed="1"/>
+    <w:lsdException w:name="Table Web 2" w:semiHidden="1" w:unhideWhenUsed="1"/>
+    <w:lsdException w:name="Table Web 3" w:semiHidden="1" w:unhideWhenUsed="1"/>
+    <w:lsdException w:name="Balloon Text" w:semiHidden="1" w:unhideWhenUsed="1"/>
+    <w:lsdException w:name="Table Grid" w:uiPriority="39"/>
+    <w:lsdException w:name="Table Theme" w:semiHidden="1" w:unhideWhenUsed="1"/>
+    <w:lsdException w:name="Placeholder Text" w:semiHidden="1"/>
+    <w:lsdException w:name="No Spacing" w:uiPriority="1" w:qFormat="1"/>
+    <w:lsdException w:name="Light Shading" w:uiPriority="60"/>
+    <w:lsdException w:name="Light List" w:uiPriority="61"/>
+    <w:lsdException w:name="Light Grid" w:uiPriority="62"/>
+    <w:lsdException w:name="Medium Shading 1" w:uiPriority="63"/>
+    <w:lsdException w:name="Medium Shading 2" w:uiPriority="64"/>
+    <w:lsdException w:name="Medium List 1" w:uiPriority="65"/>
+    <w:lsdException w:name="Medium List 2" w:uiPriority="66"/>
+    <w:lsdException w:name="Medium Grid 1" w:uiPriority="67"/>
+    <w:lsdException w:name="Medium Grid 2" w:uiPriority="68"/>
+    <w:lsdException w:name="Medium Grid 3" w:uiPriority="69"/>
+    <w:lsdException w:name="Dark List" w:uiPriority="70"/>
+    <w:lsdException w:name="Colorful Shading" w:uiPriority="71"/>
+    <w:lsdException w:name="Colorful List" w:uiPriority="72"/>
+    <w:lsdException w:name="Colorful Grid" w:uiPriority="73"/>
+    <w:lsdException w:name="Light Shading Accent 1" w:uiPriority="60"/>
+    <w:lsdException w:name="Light List Accent 1" w:uiPriority="61"/>
+    <w:lsdException w:name="Light Grid Accent 1" w:uiPriority="62"/>
+    <w:lsdException w:name="Medium Shading 1 Accent 1" w:uiPriority="63"/>
+    <w:lsdException w:name="Medium Shading 2 Accent 1" w:uiPriority="64"/>
+    <w:lsdException w:name="Medium List 1 Accent 1" w:uiPriority="65"/>
+    <w:lsdException w:name="Revision" w:semiHidden="1"/>
+    <w:lsdException w:name="List Paragraph" w:uiPriority="34" w:qFormat="1"/>
+    <w:lsdException w:name="Quote" w:uiPriority="29" w:qFormat="1"/>
+    <w:lsdException w:name="Intense Quote" w:uiPriority="30" w:qFormat="1"/>
+    <w:lsdException w:name="Medium List 2 Accent 1" w:uiPriority="66"/>
+    <w:lsdException w:name="Medium Grid 1 Accent 1" w:uiPriority="67"/>
+    <w:lsdException w:name="Medium Grid 2 Accent 1" w:uiPriority="68"/>
+    <w:lsdException w:name="Medium Grid 3 Accent 1" w:uiPriority="69"/>
+    <w:lsdException w:name="Dark List Accent 1" w:uiPriority="70"/>
+    <w:lsdException w:name="Colorful Shading Accent 1" w:uiPriority="71"/>
+    <w:lsdException w:name="Colorful List Accent 1" w:uiPriority="72"/>
+    <w:lsdException w:name="Colorful Grid Accent 1" w:uiPriority="73"/>
+    <w:lsdException w:name="Light Shading Accent 2" w:uiPriority="60"/>
+    <w:lsdException w:name="Light List Accent 2" w:uiPriority="61"/>
+    <w:lsdException w:name="Light Grid Accent 2" w:uiPriority="62"/>
+    <w:lsdException w:name="Medium Shading 1 Accent 2" w:uiPriority="63"/>
+    <w:lsdException w:name="Medium Shading 2 Accent 2" w:uiPriority="64"/>
+    <w:lsdException w:name="Medium List 1 Accent 2" w:uiPriority="65"/>
+    <w:lsdException w:name="Medium List 2 Accent 2" w:uiPriority="66"/>
+    <w:lsdException w:name="Medium Grid 1 Accent 2" w:uiPriority="67"/>
+    <w:lsdException w:name="Medium Grid 2 Accent 2" w:uiPriority="68"/>
+    <w:lsdException w:name="Medium Grid 3 Accent 2" w:uiPriority="69"/>
+    <w:lsdException w:name="Dark List Accent 2" w:uiPriority="70"/>
+    <w:lsdException w:name="Colorful Shading Accent 2" w:uiPriority="71"/>
+    <w:lsdException w:name="Colorful List Accent 2" w:uiPriority="72"/>
+    <w:lsdException w:name="Colorful Grid Accent 2" w:uiPriority="73"/>
+    <w:lsdException w:name="Light Shading Accent 3" w:uiPriority="60"/>
+    <w:lsdException w:name="Light List Accent 3" w:uiPriority="61"/>
+    <w:lsdException w:name="Light Grid Accent 3" w:uiPriority="62"/>
+    <w:lsdException w:name="Medium Shading 1 Accent 3" w:uiPriority="63"/>
+    <w:lsdException w:name="Medium Shading 2 Accent 3" w:uiPriority="64"/>
+    <w:lsdException w:name="Medium List 1 Accent 3" w:uiPriority="65"/>
+    <w:lsdException w:name="Medium List 2 Accent 3" w:uiPriority="66"/>
+    <w:lsdException w:name="Medium Grid 1 Accent 3" w:uiPriority="67"/>
+    <w:lsdException w:name="Medium Grid 2 Accent 3" w:uiPriority="68"/>
+    <w:lsdException w:name="Medium Grid 3 Accent 3" w:uiPriority="69"/>
+    <w:lsdException w:name="Dark List Accent 3" w:uiPriority="70"/>
+    <w:lsdException w:name="Colorful Shading Accent 3" w:uiPriority="71"/>
+    <w:lsdException w:name="Colorful List Accent 3" w:uiPriority="72"/>
+    <w:lsdException w:name="Colorful Grid Accent 3" w:uiPriority="73"/>
+    <w:lsdException w:name="Light Shading Accent 4" w:uiPriority="60"/>
+    <w:lsdException w:name="Light List Accent 4" w:uiPriority="61"/>
+    <w:lsdException w:name="Light Grid Accent 4" w:uiPriority="62"/>
+    <w:lsdException w:name="Medium Shading 1 Accent 4" w:uiPriority="63"/>
+    <w:lsdException w:name="Medium Shading 2 Accent 4" w:uiPriority="64"/>
+    <w:lsdException w:name="Medium List 1 Accent 4" w:uiPriority="65"/>
+    <w:lsdException w:name="Medium List 2 Accent 4" w:uiPriority="66"/>
+    <w:lsdException w:name="Medium Grid 1 Accent 4" w:uiPriority="67"/>
+    <w:lsdException w:name="Medium Grid 2 Accent 4" w:uiPriority="68"/>
+    <w:lsdException w:name="Medium Grid 3 Accent 4" w:uiPriority="69"/>
+    <w:lsdException w:name="Dark List Accent 4" w:uiPriority="70"/>
+    <w:lsdException w:name="Colorful Shading Accent 4" w:uiPriority="71"/>
+    <w:lsdException w:name="Colorful List Accent 4" w:uiPriority="72"/>
+    <w:lsdException w:name="Colorful Grid Accent 4" w:uiPriority="73"/>
+    <w:lsdException w:name="Light Shading Accent 5" w:uiPriority="60"/>
+    <w:lsdException w:name="Light List Accent 5" w:uiPriority="61"/>
+    <w:lsdException w:name="Light Grid Accent 5" w:uiPriority="62"/>
+    <w:lsdException w:name="Medium Shading 1 Accent 5" w:uiPriority="63"/>
+    <w:lsdException w:name="Medium Shading 2 Accent 5" w:uiPriority="64"/>
+    <w:lsdException w:name="Medium List 1 Accent 5" w:uiPriority="65"/>
+    <w:lsdException w:name="Medium List 2 Accent 5" w:uiPriority="66"/>
+    <w:lsdException w:name="Medium Grid 1 Accent 5" w:uiPriority="67"/>
+    <w:lsdException w:name="Medium Grid 2 Accent 5" w:uiPriority="68"/>
+    <w:lsdException w:name="Medium Grid 3 Accent 5" w:uiPriority="69"/>
+    <w:lsdException w:name="Dark List Accent 5" w:uiPriority="70"/>
+    <w:lsdException w:name="Colorful Shading Accent 5" w:uiPriority="71"/>
+    <w:lsdException w:name="Colorful List Accent 5" w:uiPriority="72"/>
+    <w:lsdException w:name="Colorful Grid Accent 5" w:uiPriority="73"/>
+    <w:lsdException w:name="Light Shading Accent 6" w:uiPriority="60"/>
+    <w:lsdException w:name="Light List Accent 6" w:uiPriority="61"/>
+    <w:lsdException w:name="Light Grid Accent 6" w:uiPriority="62"/>
+    <w:lsdException w:name="Medium Shading 1 Accent 6" w:uiPriority="63"/>
+    <w:lsdException w:name="Medium Shading 2 Accent 6" w:uiPriority="64"/>
+    <w:lsdException w:name="Medium List 1 Accent 6" w:uiPriority="65"/>
+    <w:lsdException w:name="Medium List 2 Accent 6" w:uiPriority="66"/>
+    <w:lsdException w:name="Medium Grid 1 Accent 6" w:uiPriority="67"/>
+    <w:lsdException w:name="Medium Grid 2 Accent 6" w:uiPriority="68"/>
+    <w:lsdException w:name="Medium Grid 3 Accent 6" w:uiPriority="69"/>
+    <w:lsdException w:name="Dark List Accent 6" w:uiPriority="70"/>
+    <w:lsdException w:name="Colorful Shading Accent 6" w:uiPriority="71"/>
+    <w:lsdException w:name="Colorful List Accent 6" w:uiPriority="72"/>
+    <w:lsdException w:name="Colorful Grid Accent 6" w:uiPriority="73"/>
+    <w:lsdException w:name="Subtle Emphasis" w:uiPriority="19" w:qFormat="1"/>
+    <w:lsdException w:name="Intense Emphasis" w:uiPriority="21" w:qFormat="1"/>
+    <w:lsdException w:name="Subtle Reference" w:uiPriority="31" w:qFormat="1"/>
+    <w:lsdException w:name="Intense Reference" w:uiPriority="32" w:qFormat="1"/>
+    <w:lsdException w:name="Book Title" w:uiPriority="33" w:qFormat="1"/>
+    <w:lsdException w:name="Bibliography" w:semiHidden="1" w:uiPriority="37" w:unhideWhenUsed="1"/>
+    <w:lsdException w:name="TOC Heading" w:semiHidden="1" w:uiPriority="39" w:unhideWhenUsed="1" w:qFormat="1"/>
+    <w:lsdException w:name="Plain Table 1" w:uiPriority="41"/>
+    <w:lsdException w:name="Plain Table 2" w:uiPriority="42"/>
+    <w:lsdException w:name="Plain Table 3" w:uiPriority="43"/>
+    <w:lsdException w:name="Plain Table 4" w:uiPriority="44"/>
+    <w:lsdException w:name="Plain Table 5" w:uiPriority="45"/>
+    <w:lsdException w:name="Grid Table Light" w:uiPriority="40"/>
+    <w:lsdException w:name="Grid Table 1 Light" w:uiPriority="46"/>
+    <w:lsdException w:name="Grid Table 2" w:uiPriority="47"/>
+    <w:lsdException w:name="Grid Table 3" w:uiPriority="48"/>
+    <w:lsdException w:name="Grid Table 4" w:uiPriority="49"/>
+    <w:lsdException w:name="Grid Table 5 Dark" w:uiPriority="50"/>
+    <w:lsdException w:name="Grid Table 6 Colorful" w:uiPriority="51"/>
+    <w:lsdException w:name="Grid Table 7 Colorful" w:uiPriority="52"/>
+    <w:lsdException w:name="Grid Table 1 Light Accent 1" w:uiPriority="46"/>
+    <w:lsdException w:name="Grid Table 2 Accent 1" w:uiPriority="47"/>
+    <w:lsdException w:name="Grid Table 3 Accent 1" w:uiPriority="48"/>
+    <w:lsdException w:name="Grid Table 4 Accent 1" w:uiPriority="49"/>
+    <w:lsdException w:name="Grid Table 5 Dark Accent 1" w:uiPriority="50"/>
+    <w:lsdException w:name="Grid Table 6 Colorful Accent 1" w:uiPriority="51"/>
+    <w:lsdException w:name="Grid Table 7 Colorful Accent 1" w:uiPriority="52"/>
+    <w:lsdException w:name="Grid Table 1 Light Accent 2" w:uiPriority="46"/>
+    <w:lsdException w:name="Grid Table 2 Accent 2" w:uiPriority="47"/>
+    <w:lsdException w:name="Grid Table 3 Accent 2" w:uiPriority="48"/>
+    <w:lsdException w:name="Grid Table 4 Accent 2" w:uiPriority="49"/>
+    <w:lsdException w:name="Grid Table 5 Dark Accent 2" w:uiPriority="50"/>
+    <w:lsdException w:name="Grid Table 6 Colorful Accent 2" w:uiPriority="51"/>
+    <w:lsdException w:name="Grid Table 7 Colorful Accent 2" w:uiPriority="52"/>
+    <w:lsdException w:name="Grid Table 1 Light Accent 3" w:uiPriority="46"/>
+    <w:lsdException w:name="Grid Table 2 Accent 3" w:uiPriority="47"/>
+    <w:lsdException w:name="Grid Table 3 Accent 3" w:uiPriority="48"/>
+    <w:lsdException w:name="Grid Table 4 Accent 3" w:uiPriority="49"/>
+    <w:lsdException w:name="Grid Table 5 Dark Accent 3" w:uiPriority="50"/>
+    <w:lsdException w:name="Grid Table 6 Colorful Accent 3" w:uiPriority="51"/>
+    <w:lsdException w:name="Grid Table 7 Colorful Accent 3" w:uiPriority="52"/>
+    <w:lsdException w:name="Grid Table 1 Light Accent 4" w:uiPriority="46"/>
+    <w:lsdException w:name="Grid Table 2 Accent 4" w:uiPriority="47"/>
+    <w:lsdException w:name="Grid Table 3 Accent 4" w:uiPriority="48"/>
+    <w:lsdException w:name="Grid Table 4 Accent 4" w:uiPriority="49"/>
+    <w:lsdException w:name="Grid Table 5 Dark Accent 4" w:uiPriority="50"/>
+    <w:lsdException w:name="Grid Table 6 Colorful Accent 4" w:uiPriority="51"/>
+    <w:lsdException w:name="Grid Table 7 Colorful Accent 4" w:uiPriority="52"/>
+    <w:lsdException w:name="Grid Table 1 Light Accent 5" w:uiPriority="46"/>
+    <w:lsdException w:name="Grid Table 2 Accent 5" w:uiPriority="47"/>
+    <w:lsdException w:name="Grid Table 3 Accent 5" w:uiPriority="48"/>
+    <w:lsdException w:name="Grid Table 4 Accent 5" w:uiPriority="49"/>
+    <w:lsdException w:name="Grid Table 5 Dark Accent 5" w:uiPriority="50"/>
+    <w:lsdException w:name="Grid Table 6 Colorful Accent 5" w:uiPriority="51"/>
+    <w:lsdException w:name="Grid Table 7 Colorful Accent 5" w:uiPriority="52"/>
+    <w:lsdException w:name="Grid Table 1 Light Accent 6" w:uiPriority="46"/>
+    <w:lsdException w:name="Grid Table 2 Accent 6" w:uiPriority="47"/>
+    <w:lsdException w:name="Grid Table 3 Accent 6" w:uiPriority="48"/>
+    <w:lsdException w:name="Grid Table 4 Accent 6" w:uiPriority="49"/>
+    <w:lsdException w:name="Grid Table 5 Dark Accent 6" w:uiPriority="50"/>
+    <w:lsdException w:name="Grid Table 6 Colorful Accent 6" w:uiPriority="51"/>
+    <w:lsdException w:name="Grid Table 7 Colorful Accent 6" w:uiPriority="52"/>
+    <w:lsdException w:name="List Table 1 Light" w:uiPriority="46"/>
+    <w:lsdException w:name="List Table 2" w:uiPriority="47"/>
+    <w:lsdException w:name="List Table 3" w:uiPriority="48"/>
+    <w:lsdException w:name="List Table 4" w:uiPriority="49"/>
+    <w:lsdException w:name="List Table 5 Dark" w:uiPriority="50"/>
+    <w:lsdException w:name="List Table 6 Colorful" w:uiPriority="51"/>
+    <w:lsdException w:name="List Table 7 Colorful" w:uiPriority="52"/>
+    <w:lsdException w:name="List Table 1 Light Accent 1" w:uiPriority="46"/>
+    <w:lsdException w:name="List Table 2 Accent 1" w:uiPriority="47"/>
+    <w:lsdException w:name="List Table 3 Accent 1" w:uiPriority="48"/>
+    <w:lsdException w:name="List Table 4 Accent 1" w:uiPriority="49"/>
+    <w:lsdException w:name="List Table 5 Dark Accent 1" w:uiPriority="50"/>
+    <w:lsdException w:name="List Table 6 Colorful Accent 1" w:uiPriority="51"/>
+    <w:lsdException w:name="List Table 7 Colorful Accent 1" w:uiPriority="52"/>
+    <w:lsdException w:name="List Table 1 Light Accent 2" w:uiPriority="46"/>
+    <w:lsdException w:name="List Table 2 Accent 2" w:uiPriority="47"/>
+    <w:lsdException w:name="List Table 3 Accent 2" w:uiPriority="48"/>
+    <w:lsdException w:name="List Table 4 Accent 2" w:uiPriority="49"/>
+    <w:lsdException w:name="List Table 5 Dark Accent 2" w:uiPriority="50"/>
+    <w:lsdException w:name="List Table 6 Colorful Accent 2" w:uiPriority="51"/>
+    <w:lsdException w:name="List Table 7 Colorful Accent 2" w:uiPriority="52"/>
+    <w:lsdException w:name="List Table 1 Light Accent 3" w:uiPriority="46"/>
+    <w:lsdException w:name="List Table 2 Accent 3" w:uiPriority="47"/>
+    <w:lsdException w:name="List Table 3 Accent 3" w:uiPriority="48"/>
+    <w:lsdException w:name="List Table 4 Accent 3" w:uiPriority="49"/>
+    <w:lsdException w:name="List Table 5 Dark Accent 3" w:uiPriority="50"/>
+    <w:lsdException w:name="List Table 6 Colorful Accent 3" w:uiPriority="51"/>
+    <w:lsdException w:name="List Table 7 Colorful Accent 3" w:uiPriority="52"/>
+    <w:lsdException w:name="List Table 1 Light Accent 4" w:uiPriority="46"/>
+    <w:lsdException w:name="List Table 2 Accent 4" w:uiPriority="47"/>
+    <w:lsdException w:name="List Table 3 Accent 4" w:uiPriority="48"/>
+    <w:lsdException w:name="List Table 4 Accent 4" w:uiPriority="49"/>
+    <w:lsdException w:name="List Table 5 Dark Accent 4" w:uiPriority="50"/>
+    <w:lsdException w:name="List Table 6 Colorful Accent 4" w:uiPriority="51"/>
+    <w:lsdException w:name="List Table 7 Colorful Accent 4" w:uiPriority="52"/>
+    <w:lsdException w:name="List Table 1 Light Accent 5" w:uiPriority="46"/>
+    <w:lsdException w:name="List Table 2 Accent 5" w:uiPriority="47"/>
+    <w:lsdException w:name="List Table 3 Accent 5" w:uiPriority="48"/>
+    <w:lsdException w:name="List Table 4 Accent 5" w:uiPriority="49"/>
+    <w:lsdException w:name="List Table 5 Dark Accent 5" w:uiPriority="50"/>
+    <w:lsdException w:name="List Table 6 Colorful Accent 5" w:uiPriority="51"/>
+    <w:lsdException w:name="List Table 7 Colorful Accent 5" w:uiPriority="52"/>
+    <w:lsdException w:name="List Table 1 Light Accent 6" w:uiPriority="46"/>
+    <w:lsdException w:name="List Table 2 Accent 6" w:uiPriority="47"/>
+    <w:lsdException w:name="List Table 3 Accent 6" w:uiPriority="48"/>
+    <w:lsdException w:name="List Table 4 Accent 6" w:uiPriority="49"/>
+    <w:lsdException w:name="List Table 5 Dark Accent 6" w:uiPriority="50"/>
+    <w:lsdException w:name="List Table 6 Colorful Accent 6" w:uiPriority="51"/>
+    <w:lsdException w:name="List Table 7 Colorful Accent 6" w:uiPriority="52"/>
+    <w:lsdException w:name="Mention" w:semiHidden="1" w:unhideWhenUsed="1"/>
+    <w:lsdException w:name="Smart Hyperlink" w:semiHidden="1" w:unhideWhenUsed="1"/>
+    <w:lsdException w:name="Hashtag" w:semiHidden="1" w:unhideWhenUsed="1"/>
+    <w:lsdException w:name="Unresolved Mention" w:semiHidden="1" w:unhideWhenUsed="1"/>
+    <w:lsdException w:name="Smart Link" w:semiHidden="1" w:unhideWhenUsed="1"/>
   </w:latentStyles>
   <w:style w:type="paragraph" w:default="1" w:styleId="a">
     <w:name w:val="Normal"/>
@@ -18794,7 +21309,6 @@
       <w:spacing w:after="0" w:line="240" w:lineRule="auto"/>
     </w:pPr>
     <w:tblPr>
-      <w:tblInd w:w="0" w:type="dxa"/>
       <w:tblBorders>
         <w:top w:val="single" w:sz="4" w:space="0" w:color="auto"/>
         <w:left w:val="single" w:sz="4" w:space="0" w:color="auto"/>
@@ -18803,12 +21317,6 @@
         <w:insideH w:val="single" w:sz="4" w:space="0" w:color="auto"/>
         <w:insideV w:val="single" w:sz="4" w:space="0" w:color="auto"/>
       </w:tblBorders>
-      <w:tblCellMar>
-        <w:top w:w="0" w:type="dxa"/>
-        <w:left w:w="108" w:type="dxa"/>
-        <w:bottom w:w="0" w:type="dxa"/>
-        <w:right w:w="108" w:type="dxa"/>
-      </w:tblCellMar>
     </w:tblPr>
   </w:style>
   <w:style w:type="paragraph" w:styleId="a6">
@@ -18851,311 +21359,63 @@
       <w:szCs w:val="18"/>
     </w:rPr>
   </w:style>
-</w:styles>
-</file>
-
-<file path=word/stylesWithEffects.xml><?xml version="1.0" encoding="utf-8"?>
-<w:styles xmlns:wpc="http://schemas.microsoft.com/office/word/2010/wordprocessingCanvas" xmlns:mc="http://schemas.openxmlformats.org/markup-compatibility/2006" xmlns:o="urn:schemas-microsoft-com:office:office" xmlns:r="http://schemas.openxmlformats.org/officeDocument/2006/relationships" xmlns:m="http://schemas.openxmlformats.org/officeDocument/2006/math" xmlns:v="urn:schemas-microsoft-com:vml" xmlns:wp14="http://schemas.microsoft.com/office/word/2010/wordprocessingDrawing" xmlns:wp="http://schemas.openxmlformats.org/drawingml/2006/wordprocessingDrawing" xmlns:w10="urn:schemas-microsoft-com:office:word" xmlns:w="http://schemas.openxmlformats.org/wordprocessingml/2006/main" xmlns:w14="http://schemas.microsoft.com/office/word/2010/wordml" xmlns:wpg="http://schemas.microsoft.com/office/word/2010/wordprocessingGroup" xmlns:wpi="http://schemas.microsoft.com/office/word/2010/wordprocessingInk" xmlns:wne="http://schemas.microsoft.com/office/word/2006/wordml" xmlns:wps="http://schemas.microsoft.com/office/word/2010/wordprocessingShape" mc:Ignorable="w14 wp14">
-  <w:docDefaults>
-    <w:rPrDefault>
-      <w:rPr>
-        <w:rFonts w:asciiTheme="minorHAnsi" w:eastAsiaTheme="minorEastAsia" w:hAnsiTheme="minorHAnsi" w:cstheme="minorBidi"/>
-        <w:kern w:val="2"/>
-        <w:szCs w:val="22"/>
-        <w:lang w:val="en-US" w:eastAsia="ko-KR" w:bidi="ar-SA"/>
-      </w:rPr>
-    </w:rPrDefault>
-    <w:pPrDefault>
-      <w:pPr>
-        <w:spacing w:after="160" w:line="259" w:lineRule="auto"/>
-        <w:jc w:val="both"/>
-      </w:pPr>
-    </w:pPrDefault>
-  </w:docDefaults>
-  <w:latentStyles w:defLockedState="0" w:defUIPriority="99" w:defSemiHidden="1" w:defUnhideWhenUsed="1" w:defQFormat="0" w:count="267">
-    <w:lsdException w:name="Normal" w:semiHidden="0" w:uiPriority="0" w:unhideWhenUsed="0" w:qFormat="1"/>
-    <w:lsdException w:name="heading 1" w:semiHidden="0" w:uiPriority="9" w:unhideWhenUsed="0" w:qFormat="1"/>
-    <w:lsdException w:name="heading 2" w:uiPriority="9" w:qFormat="1"/>
-    <w:lsdException w:name="heading 3" w:uiPriority="9" w:qFormat="1"/>
-    <w:lsdException w:name="heading 4" w:uiPriority="9" w:qFormat="1"/>
-    <w:lsdException w:name="heading 5" w:uiPriority="9" w:qFormat="1"/>
-    <w:lsdException w:name="heading 6" w:uiPriority="9" w:qFormat="1"/>
-    <w:lsdException w:name="heading 7" w:uiPriority="9" w:qFormat="1"/>
-    <w:lsdException w:name="heading 8" w:uiPriority="9" w:qFormat="1"/>
-    <w:lsdException w:name="heading 9" w:uiPriority="9" w:qFormat="1"/>
-    <w:lsdException w:name="toc 1" w:uiPriority="39"/>
-    <w:lsdException w:name="toc 2" w:uiPriority="39"/>
-    <w:lsdException w:name="toc 3" w:uiPriority="39"/>
-    <w:lsdException w:name="toc 4" w:uiPriority="39"/>
-    <w:lsdException w:name="toc 5" w:uiPriority="39"/>
-    <w:lsdException w:name="toc 6" w:uiPriority="39"/>
-    <w:lsdException w:name="toc 7" w:uiPriority="39"/>
-    <w:lsdException w:name="toc 8" w:uiPriority="39"/>
-    <w:lsdException w:name="toc 9" w:uiPriority="39"/>
-    <w:lsdException w:name="caption" w:uiPriority="35" w:qFormat="1"/>
-    <w:lsdException w:name="Title" w:semiHidden="0" w:uiPriority="10" w:unhideWhenUsed="0" w:qFormat="1"/>
-    <w:lsdException w:name="Default Paragraph Font" w:uiPriority="1"/>
-    <w:lsdException w:name="Subtitle" w:semiHidden="0" w:uiPriority="11" w:unhideWhenUsed="0" w:qFormat="1"/>
-    <w:lsdException w:name="Strong" w:semiHidden="0" w:uiPriority="22" w:unhideWhenUsed="0" w:qFormat="1"/>
-    <w:lsdException w:name="Emphasis" w:semiHidden="0" w:uiPriority="20" w:unhideWhenUsed="0" w:qFormat="1"/>
-    <w:lsdException w:name="Table Grid" w:semiHidden="0" w:uiPriority="39" w:unhideWhenUsed="0"/>
-    <w:lsdException w:name="Placeholder Text" w:unhideWhenUsed="0"/>
-    <w:lsdException w:name="No Spacing" w:semiHidden="0" w:uiPriority="1" w:unhideWhenUsed="0" w:qFormat="1"/>
-    <w:lsdException w:name="Light Shading" w:semiHidden="0" w:uiPriority="60" w:unhideWhenUsed="0"/>
-    <w:lsdException w:name="Light List" w:semiHidden="0" w:uiPriority="61" w:unhideWhenUsed="0"/>
-    <w:lsdException w:name="Light Grid" w:semiHidden="0" w:uiPriority="62" w:unhideWhenUsed="0"/>
-    <w:lsdException w:name="Medium Shading 1" w:semiHidden="0" w:uiPriority="63" w:unhideWhenUsed="0"/>
-    <w:lsdException w:name="Medium Shading 2" w:semiHidden="0" w:uiPriority="64" w:unhideWhenUsed="0"/>
-    <w:lsdException w:name="Medium List 1" w:semiHidden="0" w:uiPriority="65" w:unhideWhenUsed="0"/>
-    <w:lsdException w:name="Medium List 2" w:semiHidden="0" w:uiPriority="66" w:unhideWhenUsed="0"/>
-    <w:lsdException w:name="Medium Grid 1" w:semiHidden="0" w:uiPriority="67" w:unhideWhenUsed="0"/>
-    <w:lsdException w:name="Medium Grid 2" w:semiHidden="0" w:uiPriority="68" w:unhideWhenUsed="0"/>
-    <w:lsdException w:name="Medium Grid 3" w:semiHidden="0" w:uiPriority="69" w:unhideWhenUsed="0"/>
-    <w:lsdException w:name="Dark List" w:semiHidden="0" w:uiPriority="70" w:unhideWhenUsed="0"/>
-    <w:lsdException w:name="Colorful Shading" w:semiHidden="0" w:uiPriority="71" w:unhideWhenUsed="0"/>
-    <w:lsdException w:name="Colorful List" w:semiHidden="0" w:uiPriority="72" w:unhideWhenUsed="0"/>
-    <w:lsdException w:name="Colorful Grid" w:semiHidden="0" w:uiPriority="73" w:unhideWhenUsed="0"/>
-    <w:lsdException w:name="Light Shading Accent 1" w:semiHidden="0" w:uiPriority="60" w:unhideWhenUsed="0"/>
-    <w:lsdException w:name="Light List Accent 1" w:semiHidden="0" w:uiPriority="61" w:unhideWhenUsed="0"/>
-    <w:lsdException w:name="Light Grid Accent 1" w:semiHidden="0" w:uiPriority="62" w:unhideWhenUsed="0"/>
-    <w:lsdException w:name="Medium Shading 1 Accent 1" w:semiHidden="0" w:uiPriority="63" w:unhideWhenUsed="0"/>
-    <w:lsdException w:name="Medium Shading 2 Accent 1" w:semiHidden="0" w:uiPriority="64" w:unhideWhenUsed="0"/>
-    <w:lsdException w:name="Medium List 1 Accent 1" w:semiHidden="0" w:uiPriority="65" w:unhideWhenUsed="0"/>
-    <w:lsdException w:name="Revision" w:unhideWhenUsed="0"/>
-    <w:lsdException w:name="List Paragraph" w:semiHidden="0" w:uiPriority="34" w:unhideWhenUsed="0" w:qFormat="1"/>
-    <w:lsdException w:name="Quote" w:semiHidden="0" w:uiPriority="29" w:unhideWhenUsed="0" w:qFormat="1"/>
-    <w:lsdException w:name="Intense Quote" w:semiHidden="0" w:uiPriority="30" w:unhideWhenUsed="0" w:qFormat="1"/>
-    <w:lsdException w:name="Medium List 2 Accent 1" w:semiHidden="0" w:uiPriority="66" w:unhideWhenUsed="0"/>
-    <w:lsdException w:name="Medium Grid 1 Accent 1" w:semiHidden="0" w:uiPriority="67" w:unhideWhenUsed="0"/>
-    <w:lsdException w:name="Medium Grid 2 Accent 1" w:semiHidden="0" w:uiPriority="68" w:unhideWhenUsed="0"/>
-    <w:lsdException w:name="Medium Grid 3 Accent 1" w:semiHidden="0" w:uiPriority="69" w:unhideWhenUsed="0"/>
-    <w:lsdException w:name="Dark List Accent 1" w:semiHidden="0" w:uiPriority="70" w:unhideWhenUsed="0"/>
-    <w:lsdException w:name="Colorful Shading Accent 1" w:semiHidden="0" w:uiPriority="71" w:unhideWhenUsed="0"/>
-    <w:lsdException w:name="Colorful List Accent 1" w:semiHidden="0" w:uiPriority="72" w:unhideWhenUsed="0"/>
-    <w:lsdException w:name="Colorful Grid Accent 1" w:semiHidden="0" w:uiPriority="73" w:unhideWhenUsed="0"/>
-    <w:lsdException w:name="Light Shading Accent 2" w:semiHidden="0" w:uiPriority="60" w:unhideWhenUsed="0"/>
-    <w:lsdException w:name="Light List Accent 2" w:semiHidden="0" w:uiPriority="61" w:unhideWhenUsed="0"/>
-    <w:lsdException w:name="Light Grid Accent 2" w:semiHidden="0" w:uiPriority="62" w:unhideWhenUsed="0"/>
-    <w:lsdException w:name="Medium Shading 1 Accent 2" w:semiHidden="0" w:uiPriority="63" w:unhideWhenUsed="0"/>
-    <w:lsdException w:name="Medium Shading 2 Accent 2" w:semiHidden="0" w:uiPriority="64" w:unhideWhenUsed="0"/>
-    <w:lsdException w:name="Medium List 1 Accent 2" w:semiHidden="0" w:uiPriority="65" w:unhideWhenUsed="0"/>
-    <w:lsdException w:name="Medium List 2 Accent 2" w:semiHidden="0" w:uiPriority="66" w:unhideWhenUsed="0"/>
-    <w:lsdException w:name="Medium Grid 1 Accent 2" w:semiHidden="0" w:uiPriority="67" w:unhideWhenUsed="0"/>
-    <w:lsdException w:name="Medium Grid 2 Accent 2" w:semiHidden="0" w:uiPriority="68" w:unhideWhenUsed="0"/>
-    <w:lsdException w:name="Medium Grid 3 Accent 2" w:semiHidden="0" w:uiPriority="69" w:unhideWhenUsed="0"/>
-    <w:lsdException w:name="Dark List Accent 2" w:semiHidden="0" w:uiPriority="70" w:unhideWhenUsed="0"/>
-    <w:lsdException w:name="Colorful Shading Accent 2" w:semiHidden="0" w:uiPriority="71" w:unhideWhenUsed="0"/>
-    <w:lsdException w:name="Colorful List Accent 2" w:semiHidden="0" w:uiPriority="72" w:unhideWhenUsed="0"/>
-    <w:lsdException w:name="Colorful Grid Accent 2" w:semiHidden="0" w:uiPriority="73" w:unhideWhenUsed="0"/>
-    <w:lsdException w:name="Light Shading Accent 3" w:semiHidden="0" w:uiPriority="60" w:unhideWhenUsed="0"/>
-    <w:lsdException w:name="Light List Accent 3" w:semiHidden="0" w:uiPriority="61" w:unhideWhenUsed="0"/>
-    <w:lsdException w:name="Light Grid Accent 3" w:semiHidden="0" w:uiPriority="62" w:unhideWhenUsed="0"/>
-    <w:lsdException w:name="Medium Shading 1 Accent 3" w:semiHidden="0" w:uiPriority="63" w:unhideWhenUsed="0"/>
-    <w:lsdException w:name="Medium Shading 2 Accent 3" w:semiHidden="0" w:uiPriority="64" w:unhideWhenUsed="0"/>
-    <w:lsdException w:name="Medium List 1 Accent 3" w:semiHidden="0" w:uiPriority="65" w:unhideWhenUsed="0"/>
-    <w:lsdException w:name="Medium List 2 Accent 3" w:semiHidden="0" w:uiPriority="66" w:unhideWhenUsed="0"/>
-    <w:lsdException w:name="Medium Grid 1 Accent 3" w:semiHidden="0" w:uiPriority="67" w:unhideWhenUsed="0"/>
-    <w:lsdException w:name="Medium Grid 2 Accent 3" w:semiHidden="0" w:uiPriority="68" w:unhideWhenUsed="0"/>
-    <w:lsdException w:name="Medium Grid 3 Accent 3" w:semiHidden="0" w:uiPriority="69" w:unhideWhenUsed="0"/>
-    <w:lsdException w:name="Dark List Accent 3" w:semiHidden="0" w:uiPriority="70" w:unhideWhenUsed="0"/>
-    <w:lsdException w:name="Colorful Shading Accent 3" w:semiHidden="0" w:uiPriority="71" w:unhideWhenUsed="0"/>
-    <w:lsdException w:name="Colorful List Accent 3" w:semiHidden="0" w:uiPriority="72" w:unhideWhenUsed="0"/>
-    <w:lsdException w:name="Colorful Grid Accent 3" w:semiHidden="0" w:uiPriority="73" w:unhideWhenUsed="0"/>
-    <w:lsdException w:name="Light Shading Accent 4" w:semiHidden="0" w:uiPriority="60" w:unhideWhenUsed="0"/>
-    <w:lsdException w:name="Light List Accent 4" w:semiHidden="0" w:uiPriority="61" w:unhideWhenUsed="0"/>
-    <w:lsdException w:name="Light Grid Accent 4" w:semiHidden="0" w:uiPriority="62" w:unhideWhenUsed="0"/>
-    <w:lsdException w:name="Medium Shading 1 Accent 4" w:semiHidden="0" w:uiPriority="63" w:unhideWhenUsed="0"/>
-    <w:lsdException w:name="Medium Shading 2 Accent 4" w:semiHidden="0" w:uiPriority="64" w:unhideWhenUsed="0"/>
-    <w:lsdException w:name="Medium List 1 Accent 4" w:semiHidden="0" w:uiPriority="65" w:unhideWhenUsed="0"/>
-    <w:lsdException w:name="Medium List 2 Accent 4" w:semiHidden="0" w:uiPriority="66" w:unhideWhenUsed="0"/>
-    <w:lsdException w:name="Medium Grid 1 Accent 4" w:semiHidden="0" w:uiPriority="67" w:unhideWhenUsed="0"/>
-    <w:lsdException w:name="Medium Grid 2 Accent 4" w:semiHidden="0" w:uiPriority="68" w:unhideWhenUsed="0"/>
-    <w:lsdException w:name="Medium Grid 3 Accent 4" w:semiHidden="0" w:uiPriority="69" w:unhideWhenUsed="0"/>
-    <w:lsdException w:name="Dark List Accent 4" w:semiHidden="0" w:uiPriority="70" w:unhideWhenUsed="0"/>
-    <w:lsdException w:name="Colorful Shading Accent 4" w:semiHidden="0" w:uiPriority="71" w:unhideWhenUsed="0"/>
-    <w:lsdException w:name="Colorful List Accent 4" w:semiHidden="0" w:uiPriority="72" w:unhideWhenUsed="0"/>
-    <w:lsdException w:name="Colorful Grid Accent 4" w:semiHidden="0" w:uiPriority="73" w:unhideWhenUsed="0"/>
-    <w:lsdException w:name="Light Shading Accent 5" w:semiHidden="0" w:uiPriority="60" w:unhideWhenUsed="0"/>
-    <w:lsdException w:name="Light List Accent 5" w:semiHidden="0" w:uiPriority="61" w:unhideWhenUsed="0"/>
-    <w:lsdException w:name="Light Grid Accent 5" w:semiHidden="0" w:uiPriority="62" w:unhideWhenUsed="0"/>
-    <w:lsdException w:name="Medium Shading 1 Accent 5" w:semiHidden="0" w:uiPriority="63" w:unhideWhenUsed="0"/>
-    <w:lsdException w:name="Medium Shading 2 Accent 5" w:semiHidden="0" w:uiPriority="64" w:unhideWhenUsed="0"/>
-    <w:lsdException w:name="Medium List 1 Accent 5" w:semiHidden="0" w:uiPriority="65" w:unhideWhenUsed="0"/>
-    <w:lsdException w:name="Medium List 2 Accent 5" w:semiHidden="0" w:uiPriority="66" w:unhideWhenUsed="0"/>
-    <w:lsdException w:name="Medium Grid 1 Accent 5" w:semiHidden="0" w:uiPriority="67" w:unhideWhenUsed="0"/>
-    <w:lsdException w:name="Medium Grid 2 Accent 5" w:semiHidden="0" w:uiPriority="68" w:unhideWhenUsed="0"/>
-    <w:lsdException w:name="Medium Grid 3 Accent 5" w:semiHidden="0" w:uiPriority="69" w:unhideWhenUsed="0"/>
-    <w:lsdException w:name="Dark List Accent 5" w:semiHidden="0" w:uiPriority="70" w:unhideWhenUsed="0"/>
-    <w:lsdException w:name="Colorful Shading Accent 5" w:semiHidden="0" w:uiPriority="71" w:unhideWhenUsed="0"/>
-    <w:lsdException w:name="Colorful List Accent 5" w:semiHidden="0" w:uiPriority="72" w:unhideWhenUsed="0"/>
-    <w:lsdException w:name="Colorful Grid Accent 5" w:semiHidden="0" w:uiPriority="73" w:unhideWhenUsed="0"/>
-    <w:lsdException w:name="Light Shading Accent 6" w:semiHidden="0" w:uiPriority="60" w:unhideWhenUsed="0"/>
-    <w:lsdException w:name="Light List Accent 6" w:semiHidden="0" w:uiPriority="61" w:unhideWhenUsed="0"/>
-    <w:lsdException w:name="Light Grid Accent 6" w:semiHidden="0" w:uiPriority="62" w:unhideWhenUsed="0"/>
-    <w:lsdException w:name="Medium Shading 1 Accent 6" w:semiHidden="0" w:uiPriority="63" w:unhideWhenUsed="0"/>
-    <w:lsdException w:name="Medium Shading 2 Accent 6" w:semiHidden="0" w:uiPriority="64" w:unhideWhenUsed="0"/>
-    <w:lsdException w:name="Medium List 1 Accent 6" w:semiHidden="0" w:uiPriority="65" w:unhideWhenUsed="0"/>
-    <w:lsdException w:name="Medium List 2 Accent 6" w:semiHidden="0" w:uiPriority="66" w:unhideWhenUsed="0"/>
-    <w:lsdException w:name="Medium Grid 1 Accent 6" w:semiHidden="0" w:uiPriority="67" w:unhideWhenUsed="0"/>
-    <w:lsdException w:name="Medium Grid 2 Accent 6" w:semiHidden="0" w:uiPriority="68" w:unhideWhenUsed="0"/>
-    <w:lsdException w:name="Medium Grid 3 Accent 6" w:semiHidden="0" w:uiPriority="69" w:unhideWhenUsed="0"/>
-    <w:lsdException w:name="Dark List Accent 6" w:semiHidden="0" w:uiPriority="70" w:unhideWhenUsed="0"/>
-    <w:lsdException w:name="Colorful Shading Accent 6" w:semiHidden="0" w:uiPriority="71" w:unhideWhenUsed="0"/>
-    <w:lsdException w:name="Colorful List Accent 6" w:semiHidden="0" w:uiPriority="72" w:unhideWhenUsed="0"/>
-    <w:lsdException w:name="Colorful Grid Accent 6" w:semiHidden="0" w:uiPriority="73" w:unhideWhenUsed="0"/>
-    <w:lsdException w:name="Subtle Emphasis" w:semiHidden="0" w:uiPriority="19" w:unhideWhenUsed="0" w:qFormat="1"/>
-    <w:lsdException w:name="Intense Emphasis" w:semiHidden="0" w:uiPriority="21" w:unhideWhenUsed="0" w:qFormat="1"/>
-    <w:lsdException w:name="Subtle Reference" w:semiHidden="0" w:uiPriority="31" w:unhideWhenUsed="0" w:qFormat="1"/>
-    <w:lsdException w:name="Intense Reference" w:semiHidden="0" w:uiPriority="32" w:unhideWhenUsed="0" w:qFormat="1"/>
-    <w:lsdException w:name="Book Title" w:semiHidden="0" w:uiPriority="33" w:unhideWhenUsed="0" w:qFormat="1"/>
-    <w:lsdException w:name="Bibliography" w:uiPriority="37"/>
-    <w:lsdException w:name="TOC Heading" w:uiPriority="39" w:qFormat="1"/>
-  </w:latentStyles>
-  <w:style w:type="paragraph" w:default="1" w:styleId="a">
-    <w:name w:val="Normal"/>
-    <w:qFormat/>
+  <w:style w:type="paragraph" w:customStyle="1" w:styleId="1">
+    <w:name w:val="표준1"/>
+    <w:basedOn w:val="a"/>
+    <w:rsid w:val="00FE445D"/>
     <w:pPr>
-      <w:widowControl w:val="0"/>
-      <w:wordWrap w:val="0"/>
-      <w:autoSpaceDE w:val="0"/>
-      <w:autoSpaceDN w:val="0"/>
-    </w:pPr>
-  </w:style>
-  <w:style w:type="character" w:default="1" w:styleId="a0">
-    <w:name w:val="Default Paragraph Font"/>
-    <w:uiPriority w:val="1"/>
-    <w:semiHidden/>
-    <w:unhideWhenUsed/>
-  </w:style>
-  <w:style w:type="table" w:default="1" w:styleId="a1">
-    <w:name w:val="Normal Table"/>
-    <w:uiPriority w:val="99"/>
-    <w:semiHidden/>
-    <w:unhideWhenUsed/>
-    <w:tblPr>
-      <w:tblInd w:w="0" w:type="dxa"/>
-      <w:tblCellMar>
-        <w:top w:w="0" w:type="dxa"/>
-        <w:left w:w="108" w:type="dxa"/>
-        <w:bottom w:w="0" w:type="dxa"/>
-        <w:right w:w="108" w:type="dxa"/>
-      </w:tblCellMar>
-    </w:tblPr>
-  </w:style>
-  <w:style w:type="numbering" w:default="1" w:styleId="a2">
-    <w:name w:val="No List"/>
-    <w:uiPriority w:val="99"/>
-    <w:semiHidden/>
-    <w:unhideWhenUsed/>
-  </w:style>
-  <w:style w:type="paragraph" w:styleId="a3">
-    <w:name w:val="header"/>
-    <w:basedOn w:val="a"/>
-    <w:link w:val="Char"/>
-    <w:uiPriority w:val="99"/>
-    <w:unhideWhenUsed/>
-    <w:rsid w:val="009F6C90"/>
-    <w:pPr>
-      <w:tabs>
-        <w:tab w:val="center" w:pos="4513"/>
-        <w:tab w:val="right" w:pos="9026"/>
-      </w:tabs>
-      <w:snapToGrid w:val="0"/>
-    </w:pPr>
-  </w:style>
-  <w:style w:type="character" w:customStyle="1" w:styleId="Char">
-    <w:name w:val="머리글 Char"/>
-    <w:basedOn w:val="a0"/>
-    <w:link w:val="a3"/>
-    <w:uiPriority w:val="99"/>
-    <w:rsid w:val="009F6C90"/>
-  </w:style>
-  <w:style w:type="paragraph" w:styleId="a4">
-    <w:name w:val="footer"/>
-    <w:basedOn w:val="a"/>
-    <w:link w:val="Char0"/>
-    <w:uiPriority w:val="99"/>
-    <w:unhideWhenUsed/>
-    <w:rsid w:val="009F6C90"/>
-    <w:pPr>
-      <w:tabs>
-        <w:tab w:val="center" w:pos="4513"/>
-        <w:tab w:val="right" w:pos="9026"/>
-      </w:tabs>
-      <w:snapToGrid w:val="0"/>
-    </w:pPr>
-  </w:style>
-  <w:style w:type="character" w:customStyle="1" w:styleId="Char0">
-    <w:name w:val="바닥글 Char"/>
-    <w:basedOn w:val="a0"/>
-    <w:link w:val="a4"/>
-    <w:uiPriority w:val="99"/>
-    <w:rsid w:val="009F6C90"/>
-  </w:style>
-  <w:style w:type="table" w:styleId="a5">
-    <w:name w:val="Table Grid"/>
-    <w:basedOn w:val="a1"/>
-    <w:uiPriority w:val="39"/>
-    <w:rsid w:val="009F6C90"/>
-    <w:pPr>
-      <w:spacing w:after="0" w:line="240" w:lineRule="auto"/>
-    </w:pPr>
-    <w:tblPr>
-      <w:tblInd w:w="0" w:type="dxa"/>
-      <w:tblBorders>
-        <w:top w:val="single" w:sz="4" w:space="0" w:color="auto"/>
-        <w:left w:val="single" w:sz="4" w:space="0" w:color="auto"/>
-        <w:bottom w:val="single" w:sz="4" w:space="0" w:color="auto"/>
-        <w:right w:val="single" w:sz="4" w:space="0" w:color="auto"/>
-        <w:insideH w:val="single" w:sz="4" w:space="0" w:color="auto"/>
-        <w:insideV w:val="single" w:sz="4" w:space="0" w:color="auto"/>
-      </w:tblBorders>
-      <w:tblCellMar>
-        <w:top w:w="0" w:type="dxa"/>
-        <w:left w:w="108" w:type="dxa"/>
-        <w:bottom w:w="0" w:type="dxa"/>
-        <w:right w:w="108" w:type="dxa"/>
-      </w:tblCellMar>
-    </w:tblPr>
-  </w:style>
-  <w:style w:type="paragraph" w:styleId="a6">
-    <w:name w:val="List Paragraph"/>
-    <w:basedOn w:val="a"/>
-    <w:uiPriority w:val="34"/>
-    <w:qFormat/>
-    <w:rsid w:val="005410F8"/>
-    <w:pPr>
-      <w:ind w:leftChars="400" w:left="800"/>
-    </w:pPr>
-  </w:style>
-  <w:style w:type="paragraph" w:styleId="a7">
-    <w:name w:val="Balloon Text"/>
-    <w:basedOn w:val="a"/>
-    <w:link w:val="Char1"/>
-    <w:uiPriority w:val="99"/>
-    <w:semiHidden/>
-    <w:unhideWhenUsed/>
-    <w:rsid w:val="00DB2689"/>
-    <w:pPr>
-      <w:spacing w:after="0" w:line="240" w:lineRule="auto"/>
+      <w:spacing w:line="256" w:lineRule="auto"/>
+      <w:textAlignment w:val="baseline"/>
     </w:pPr>
     <w:rPr>
-      <w:rFonts w:asciiTheme="majorHAnsi" w:eastAsiaTheme="majorEastAsia" w:hAnsiTheme="majorHAnsi" w:cstheme="majorBidi"/>
-      <w:sz w:val="18"/>
-      <w:szCs w:val="18"/>
+      <w:rFonts w:ascii="맑은 고딕" w:eastAsia="굴림" w:hAnsi="굴림" w:cs="굴림"/>
+      <w:color w:val="000000"/>
+      <w:szCs w:val="20"/>
     </w:rPr>
   </w:style>
-  <w:style w:type="character" w:customStyle="1" w:styleId="Char1">
-    <w:name w:val="풍선 도움말 텍스트 Char"/>
-    <w:basedOn w:val="a0"/>
-    <w:link w:val="a7"/>
-    <w:uiPriority w:val="99"/>
-    <w:semiHidden/>
-    <w:rsid w:val="00DB2689"/>
+  <w:style w:type="paragraph" w:customStyle="1" w:styleId="10">
+    <w:name w:val="바탕글1"/>
+    <w:basedOn w:val="a"/>
+    <w:rsid w:val="00FE445D"/>
+    <w:pPr>
+      <w:spacing w:after="0" w:line="384" w:lineRule="auto"/>
+      <w:textAlignment w:val="baseline"/>
+    </w:pPr>
     <w:rPr>
-      <w:rFonts w:asciiTheme="majorHAnsi" w:eastAsiaTheme="majorEastAsia" w:hAnsiTheme="majorHAnsi" w:cstheme="majorBidi"/>
-      <w:sz w:val="18"/>
-      <w:szCs w:val="18"/>
+      <w:rFonts w:ascii="함초롬바탕" w:eastAsia="굴림" w:hAnsi="굴림" w:cs="굴림"/>
+      <w:color w:val="000000"/>
+      <w:kern w:val="0"/>
+      <w:szCs w:val="20"/>
+    </w:rPr>
+  </w:style>
+  <w:style w:type="paragraph" w:customStyle="1" w:styleId="11">
+    <w:name w:val="목록 단락1"/>
+    <w:basedOn w:val="a"/>
+    <w:rsid w:val="00FE445D"/>
+    <w:pPr>
+      <w:spacing w:line="256" w:lineRule="auto"/>
+      <w:ind w:left="800"/>
+      <w:textAlignment w:val="baseline"/>
+    </w:pPr>
+    <w:rPr>
+      <w:rFonts w:ascii="맑은 고딕" w:eastAsia="굴림" w:hAnsi="굴림" w:cs="굴림"/>
+      <w:color w:val="000000"/>
+      <w:szCs w:val="20"/>
+    </w:rPr>
+  </w:style>
+  <w:style w:type="paragraph" w:customStyle="1" w:styleId="a8">
+    <w:name w:val="바탕글"/>
+    <w:basedOn w:val="a"/>
+    <w:rsid w:val="00FE445D"/>
+    <w:pPr>
+      <w:spacing w:after="0" w:line="384" w:lineRule="auto"/>
+      <w:textAlignment w:val="baseline"/>
+    </w:pPr>
+    <w:rPr>
+      <w:rFonts w:ascii="함초롬바탕" w:eastAsia="굴림" w:hAnsi="굴림" w:cs="굴림"/>
+      <w:color w:val="000000"/>
+      <w:kern w:val="0"/>
+      <w:szCs w:val="20"/>
     </w:rPr>
   </w:style>
 </w:styles>
@@ -19450,7 +21710,7 @@
   <a:extraClrSchemeLst/>
   <a:extLst>
     <a:ext uri="{05A4C25C-085E-4340-85A3-A5531E510DB2}">
-      <thm15:themeFamily xmlns="" xmlns:thm15="http://schemas.microsoft.com/office/thememl/2012/main" name="Office Theme" id="{62F939B6-93AF-4DB8-9C6B-D6C7DFDC589F}" vid="{4A3C46E8-61CC-4603-A589-7422A47A8E4A}"/>
+      <thm15:themeFamily xmlns:thm15="http://schemas.microsoft.com/office/thememl/2012/main" name="Office Theme" id="{62F939B6-93AF-4DB8-9C6B-D6C7DFDC589F}" vid="{4A3C46E8-61CC-4603-A589-7422A47A8E4A}"/>
     </a:ext>
   </a:extLst>
 </a:theme>

--- a/[Oracle] Minutes/[Oracle] 4TEAM.docx
+++ b/[Oracle] Minutes/[Oracle] 4TEAM.docx
@@ -149,12 +149,14 @@
                 <w:rFonts w:ascii="Noto Sans KR Regular" w:eastAsia="Noto Sans KR Regular" w:hAnsi="Noto Sans KR Regular"/>
               </w:rPr>
             </w:pPr>
+            <w:proofErr w:type="spellStart"/>
             <w:r>
               <w:rPr>
                 <w:rFonts w:ascii="Noto Sans KR Regular" w:eastAsia="Noto Sans KR Regular" w:hAnsi="Noto Sans KR Regular" w:hint="eastAsia"/>
               </w:rPr>
               <w:t>이새롬</w:t>
             </w:r>
+            <w:proofErr w:type="spellEnd"/>
             <w:r>
               <w:rPr>
                 <w:rFonts w:ascii="Noto Sans KR Regular" w:eastAsia="Noto Sans KR Regular" w:hAnsi="Noto Sans KR Regular" w:hint="eastAsia"/>
@@ -203,12 +205,14 @@
               </w:rPr>
               <w:t xml:space="preserve"> </w:t>
             </w:r>
+            <w:proofErr w:type="spellStart"/>
             <w:r>
               <w:rPr>
                 <w:rFonts w:ascii="Noto Sans KR Regular" w:eastAsia="Noto Sans KR Regular" w:hAnsi="Noto Sans KR Regular" w:hint="eastAsia"/>
               </w:rPr>
               <w:t>안정미</w:t>
             </w:r>
+            <w:proofErr w:type="spellEnd"/>
             <w:r>
               <w:rPr>
                 <w:rFonts w:ascii="Noto Sans KR Regular" w:eastAsia="Noto Sans KR Regular" w:hAnsi="Noto Sans KR Regular" w:hint="eastAsia"/>
@@ -375,6 +379,7 @@
               </w:rPr>
               <w:t xml:space="preserve"> </w:t>
             </w:r>
+            <w:proofErr w:type="gramStart"/>
             <w:r>
               <w:rPr>
                 <w:rFonts w:ascii="Noto Sans KR Regular" w:eastAsia="Noto Sans KR Regular" w:hAnsi="Noto Sans KR Regular" w:hint="eastAsia"/>
@@ -385,7 +390,14 @@
               <w:rPr>
                 <w:rFonts w:ascii="Noto Sans KR Regular" w:eastAsia="Noto Sans KR Regular" w:hAnsi="Noto Sans KR Regular"/>
               </w:rPr>
-              <w:t xml:space="preserve">/ </w:t>
+              <w:t>/</w:t>
+            </w:r>
+            <w:proofErr w:type="gramEnd"/>
+            <w:r>
+              <w:rPr>
+                <w:rFonts w:ascii="Noto Sans KR Regular" w:eastAsia="Noto Sans KR Regular" w:hAnsi="Noto Sans KR Regular"/>
+              </w:rPr>
+              <w:t xml:space="preserve"> </w:t>
             </w:r>
             <w:r>
               <w:rPr>
@@ -430,13 +442,27 @@
               <w:rPr>
                 <w:rFonts w:ascii="Noto Sans KR Regular" w:eastAsia="Noto Sans KR Regular" w:hAnsi="Noto Sans KR Regular" w:hint="eastAsia"/>
               </w:rPr>
-              <w:t xml:space="preserve">중도 탈락 처리 </w:t>
+              <w:t xml:space="preserve">중도 탈락 </w:t>
+            </w:r>
+            <w:proofErr w:type="gramStart"/>
+            <w:r>
+              <w:rPr>
+                <w:rFonts w:ascii="Noto Sans KR Regular" w:eastAsia="Noto Sans KR Regular" w:hAnsi="Noto Sans KR Regular" w:hint="eastAsia"/>
+              </w:rPr>
+              <w:t xml:space="preserve">처리 </w:t>
             </w:r>
             <w:r>
               <w:rPr>
                 <w:rFonts w:ascii="Noto Sans KR Regular" w:eastAsia="Noto Sans KR Regular" w:hAnsi="Noto Sans KR Regular"/>
               </w:rPr>
-              <w:t xml:space="preserve">/ </w:t>
+              <w:t>/</w:t>
+            </w:r>
+            <w:proofErr w:type="gramEnd"/>
+            <w:r>
+              <w:rPr>
+                <w:rFonts w:ascii="Noto Sans KR Regular" w:eastAsia="Noto Sans KR Regular" w:hAnsi="Noto Sans KR Regular"/>
+              </w:rPr>
+              <w:t xml:space="preserve"> </w:t>
             </w:r>
             <w:r>
               <w:rPr>
@@ -520,7 +546,21 @@
               <w:rPr>
                 <w:rFonts w:ascii="Noto Sans KR Regular" w:eastAsia="Noto Sans KR Regular" w:hAnsi="Noto Sans KR Regular"/>
               </w:rPr>
-              <w:t xml:space="preserve"> 내용으로 등록한 첨부 파일을 내려받을 수 있어야 한다.</w:t>
+              <w:t xml:space="preserve"> 내용으로 등록한 첨부 파일을 </w:t>
+            </w:r>
+            <w:proofErr w:type="spellStart"/>
+            <w:r>
+              <w:rPr>
+                <w:rFonts w:ascii="Noto Sans KR Regular" w:eastAsia="Noto Sans KR Regular" w:hAnsi="Noto Sans KR Regular"/>
+              </w:rPr>
+              <w:t>내려받을</w:t>
+            </w:r>
+            <w:proofErr w:type="spellEnd"/>
+            <w:r>
+              <w:rPr>
+                <w:rFonts w:ascii="Noto Sans KR Regular" w:eastAsia="Noto Sans KR Regular" w:hAnsi="Noto Sans KR Regular"/>
+              </w:rPr>
+              <w:t xml:space="preserve"> 수 있어야 한다.</w:t>
             </w:r>
           </w:p>
           <w:p>
@@ -574,7 +614,14 @@
               <w:rPr>
                 <w:rFonts w:ascii="Noto Sans KR Regular" w:eastAsia="Noto Sans KR Regular" w:hAnsi="Noto Sans KR Regular" w:hint="eastAsia"/>
               </w:rPr>
-              <w:t xml:space="preserve">첨부파일 업로드 </w:t>
+              <w:t xml:space="preserve">첨부파일 </w:t>
+            </w:r>
+            <w:proofErr w:type="gramStart"/>
+            <w:r>
+              <w:rPr>
+                <w:rFonts w:ascii="Noto Sans KR Regular" w:eastAsia="Noto Sans KR Regular" w:hAnsi="Noto Sans KR Regular" w:hint="eastAsia"/>
+              </w:rPr>
+              <w:t xml:space="preserve">업로드 </w:t>
             </w:r>
             <w:r>
               <w:rPr>
@@ -582,6 +629,7 @@
               </w:rPr>
               <w:t>/</w:t>
             </w:r>
+            <w:proofErr w:type="gramEnd"/>
             <w:r>
               <w:rPr>
                 <w:rFonts w:ascii="Noto Sans KR Regular" w:eastAsia="Noto Sans KR Regular" w:hAnsi="Noto Sans KR Regular" w:hint="eastAsia"/>
@@ -739,7 +787,15 @@
               <w:ind w:leftChars="0" w:left="0"/>
             </w:pPr>
             <w:r>
-              <w:t>(주민등록 번호 뒷자리는 교수자 로그인 시 패스워드로 사용 (+ 암호화하여 DB</w:t>
+              <w:t xml:space="preserve">(주민등록 번호 뒷자리는 </w:t>
+            </w:r>
+            <w:proofErr w:type="spellStart"/>
+            <w:r>
+              <w:t>교수자</w:t>
+            </w:r>
+            <w:proofErr w:type="spellEnd"/>
+            <w:r>
+              <w:t xml:space="preserve"> 로그인 시 패스워드로 사용 (+ 암호화하여 DB</w:t>
             </w:r>
             <w:r>
               <w:t xml:space="preserve"> </w:t>
@@ -754,7 +810,39 @@
               <w:ind w:leftChars="0" w:left="0"/>
             </w:pPr>
             <w:r>
-              <w:t>- 출력정보: 교수명, 배정된 과목명, 과목기간(시작년월일, 끝년월일), 교재명, 강의실, 강의진행여부(강의 예정/중/종료)</w:t>
+              <w:t xml:space="preserve">- 출력정보: </w:t>
+            </w:r>
+            <w:proofErr w:type="spellStart"/>
+            <w:r>
+              <w:t>교수명</w:t>
+            </w:r>
+            <w:proofErr w:type="spellEnd"/>
+            <w:r>
+              <w:t>, 배정된 과목명, 과목기간(</w:t>
+            </w:r>
+            <w:proofErr w:type="spellStart"/>
+            <w:r>
+              <w:t>시작년월일</w:t>
+            </w:r>
+            <w:proofErr w:type="spellEnd"/>
+            <w:r>
+              <w:t xml:space="preserve">, </w:t>
+            </w:r>
+            <w:proofErr w:type="spellStart"/>
+            <w:r>
+              <w:t>끝년월일</w:t>
+            </w:r>
+            <w:proofErr w:type="spellEnd"/>
+            <w:r>
+              <w:t xml:space="preserve">), </w:t>
+            </w:r>
+            <w:proofErr w:type="spellStart"/>
+            <w:r>
+              <w:t>교재명</w:t>
+            </w:r>
+            <w:proofErr w:type="spellEnd"/>
+            <w:r>
+              <w:t>, 강의실, 강의진행여부(강의 예정/중/종료)</w:t>
             </w:r>
           </w:p>
           <w:p>
@@ -805,7 +893,44 @@
               <w:ind w:leftChars="0" w:left="0"/>
             </w:pPr>
             <w:r>
-              <w:t>- 기본입력정보: 과정명, 과정기간(시작년월일, 끝년월일),강의실정보 (**한 개의 과정은 여러 개의 과목으로 구성될 수 있다.)</w:t>
+              <w:t xml:space="preserve">- </w:t>
+            </w:r>
+            <w:proofErr w:type="spellStart"/>
+            <w:r>
+              <w:t>기본입력정보</w:t>
+            </w:r>
+            <w:proofErr w:type="spellEnd"/>
+            <w:r>
+              <w:t xml:space="preserve">: </w:t>
+            </w:r>
+            <w:proofErr w:type="spellStart"/>
+            <w:r>
+              <w:t>과정명</w:t>
+            </w:r>
+            <w:proofErr w:type="spellEnd"/>
+            <w:r>
+              <w:t>, 과정기간(</w:t>
+            </w:r>
+            <w:proofErr w:type="spellStart"/>
+            <w:r>
+              <w:t>시작년월일</w:t>
+            </w:r>
+            <w:proofErr w:type="spellEnd"/>
+            <w:r>
+              <w:t xml:space="preserve">, </w:t>
+            </w:r>
+            <w:proofErr w:type="spellStart"/>
+            <w:r>
+              <w:t>끝년월일</w:t>
+            </w:r>
+            <w:proofErr w:type="spellEnd"/>
+            <w:proofErr w:type="gramStart"/>
+            <w:r>
+              <w:t>),강의실정보</w:t>
+            </w:r>
+            <w:proofErr w:type="gramEnd"/>
+            <w:r>
+              <w:t xml:space="preserve"> (**한 개의 과정은 여러 개의 과목으로 구성될 수 있다.)</w:t>
             </w:r>
           </w:p>
           <w:p>
@@ -814,7 +939,43 @@
               <w:ind w:leftChars="0" w:left="0"/>
             </w:pPr>
             <w:r>
-              <w:t>- 출력정보: 과정명, 강의실, 과목명, 과목기간(시작년월일, 끝년월일), 교재명, 교</w:t>
+              <w:t xml:space="preserve">- 출력정보: </w:t>
+            </w:r>
+            <w:proofErr w:type="spellStart"/>
+            <w:r>
+              <w:t>과정명</w:t>
+            </w:r>
+            <w:proofErr w:type="spellEnd"/>
+            <w:r>
+              <w:t>, 강의실, 과목명, 과목기간(</w:t>
+            </w:r>
+            <w:proofErr w:type="spellStart"/>
+            <w:r>
+              <w:t>시작년월일</w:t>
+            </w:r>
+            <w:proofErr w:type="spellEnd"/>
+            <w:r>
+              <w:t xml:space="preserve">, </w:t>
+            </w:r>
+            <w:proofErr w:type="spellStart"/>
+            <w:r>
+              <w:t>끝년월일</w:t>
+            </w:r>
+            <w:proofErr w:type="spellEnd"/>
+            <w:r>
+              <w:t xml:space="preserve">), </w:t>
+            </w:r>
+            <w:proofErr w:type="spellStart"/>
+            <w:r>
+              <w:t>교재명</w:t>
+            </w:r>
+            <w:proofErr w:type="spellEnd"/>
+            <w:r>
+              <w:t xml:space="preserve">, </w:t>
+            </w:r>
+            <w:proofErr w:type="spellStart"/>
+            <w:r>
+              <w:t>교</w:t>
             </w:r>
             <w:r>
               <w:rPr>
@@ -826,7 +987,14 @@
               <w:rPr>
                 <w:rFonts w:hint="eastAsia"/>
               </w:rPr>
-              <w:t>명,</w:t>
+              <w:t>명</w:t>
+            </w:r>
+            <w:proofErr w:type="spellEnd"/>
+            <w:r>
+              <w:rPr>
+                <w:rFonts w:hint="eastAsia"/>
+              </w:rPr>
+              <w:t>,</w:t>
             </w:r>
             <w:r>
               <w:t xml:space="preserve"> </w:t>
@@ -880,7 +1048,63 @@
               <w:ind w:leftChars="0" w:left="0"/>
             </w:pPr>
             <w:r>
-              <w:t>- 기본입력정보: 과정명, 과목명, 과목기간(시작년월일, 끝년월일), 교재명, 교수명(각 과목 담당 교수자 사전 배정 및 변경 가능)</w:t>
+              <w:t xml:space="preserve">- </w:t>
+            </w:r>
+            <w:proofErr w:type="spellStart"/>
+            <w:r>
+              <w:t>기본입력정보</w:t>
+            </w:r>
+            <w:proofErr w:type="spellEnd"/>
+            <w:r>
+              <w:t xml:space="preserve">: </w:t>
+            </w:r>
+            <w:proofErr w:type="spellStart"/>
+            <w:r>
+              <w:t>과정명</w:t>
+            </w:r>
+            <w:proofErr w:type="spellEnd"/>
+            <w:r>
+              <w:t>, 과목명, 과목기간(</w:t>
+            </w:r>
+            <w:proofErr w:type="spellStart"/>
+            <w:r>
+              <w:t>시작년월일</w:t>
+            </w:r>
+            <w:proofErr w:type="spellEnd"/>
+            <w:r>
+              <w:t xml:space="preserve">, </w:t>
+            </w:r>
+            <w:proofErr w:type="spellStart"/>
+            <w:r>
+              <w:t>끝년월일</w:t>
+            </w:r>
+            <w:proofErr w:type="spellEnd"/>
+            <w:r>
+              <w:t xml:space="preserve">), </w:t>
+            </w:r>
+            <w:proofErr w:type="spellStart"/>
+            <w:r>
+              <w:t>교재명</w:t>
+            </w:r>
+            <w:proofErr w:type="spellEnd"/>
+            <w:r>
+              <w:t xml:space="preserve">, </w:t>
+            </w:r>
+            <w:proofErr w:type="spellStart"/>
+            <w:r>
+              <w:t>교수명</w:t>
+            </w:r>
+            <w:proofErr w:type="spellEnd"/>
+            <w:r>
+              <w:t xml:space="preserve">(각 과목 담당 </w:t>
+            </w:r>
+            <w:proofErr w:type="spellStart"/>
+            <w:r>
+              <w:t>교수자</w:t>
+            </w:r>
+            <w:proofErr w:type="spellEnd"/>
+            <w:r>
+              <w:t xml:space="preserve"> 사전 배정 및 변경 가능)</w:t>
             </w:r>
           </w:p>
           <w:p>
@@ -889,7 +1113,43 @@
               <w:ind w:leftChars="0" w:left="0"/>
             </w:pPr>
             <w:r>
-              <w:t>- 출력정보: 과정명, 강의실, 과목명, 과목기간(시작년월일, 끝년월일), 교재명, 교수</w:t>
+              <w:t xml:space="preserve">- 출력정보: </w:t>
+            </w:r>
+            <w:proofErr w:type="spellStart"/>
+            <w:r>
+              <w:t>과정명</w:t>
+            </w:r>
+            <w:proofErr w:type="spellEnd"/>
+            <w:r>
+              <w:t>, 강의실, 과목명, 과목기간(</w:t>
+            </w:r>
+            <w:proofErr w:type="spellStart"/>
+            <w:r>
+              <w:t>시작년월일</w:t>
+            </w:r>
+            <w:proofErr w:type="spellEnd"/>
+            <w:r>
+              <w:t xml:space="preserve">, </w:t>
+            </w:r>
+            <w:proofErr w:type="spellStart"/>
+            <w:r>
+              <w:t>끝년월일</w:t>
+            </w:r>
+            <w:proofErr w:type="spellEnd"/>
+            <w:r>
+              <w:t xml:space="preserve">), </w:t>
+            </w:r>
+            <w:proofErr w:type="spellStart"/>
+            <w:r>
+              <w:t>교재명</w:t>
+            </w:r>
+            <w:proofErr w:type="spellEnd"/>
+            <w:r>
+              <w:t xml:space="preserve">, </w:t>
+            </w:r>
+            <w:proofErr w:type="spellStart"/>
+            <w:r>
+              <w:t>교수</w:t>
             </w:r>
             <w:r>
               <w:rPr>
@@ -897,6 +1157,7 @@
               </w:rPr>
               <w:t>명</w:t>
             </w:r>
+            <w:proofErr w:type="spellEnd"/>
           </w:p>
           <w:p>
             <w:pPr>
@@ -955,7 +1216,15 @@
               <w:ind w:leftChars="0" w:left="0"/>
             </w:pPr>
             <w:r>
-              <w:t>- 기본입력정보: 학생 이름, 주민등록번호 뒷자리(주민등록 번호 뒷자리는 학생 로그인 시 패스워드로 사용 (+ 암호화하여 DB저장))</w:t>
+              <w:t xml:space="preserve">- </w:t>
+            </w:r>
+            <w:proofErr w:type="spellStart"/>
+            <w:r>
+              <w:t>기본입력정보</w:t>
+            </w:r>
+            <w:proofErr w:type="spellEnd"/>
+            <w:r>
+              <w:t>: 학생 이름, 주민등록번호 뒷자리(주민등록 번호 뒷자리는 학생 로그인 시 패스워드로 사용 (+ 암호화하여 DB저장))</w:t>
             </w:r>
           </w:p>
           <w:p>
@@ -964,11 +1233,35 @@
               <w:ind w:leftChars="0" w:left="0"/>
             </w:pPr>
             <w:r>
-              <w:t>- 출력정보: 학생이름, 과정명, 수강과목, 수강과목총점 (**과정 중도탈락으로 명단에서 제</w:t>
+              <w:t xml:space="preserve">- 출력정보: 학생이름, </w:t>
+            </w:r>
+            <w:proofErr w:type="spellStart"/>
+            <w:r>
+              <w:t>과정명</w:t>
+            </w:r>
+            <w:proofErr w:type="spellEnd"/>
+            <w:r>
+              <w:t xml:space="preserve">, 수강과목, </w:t>
+            </w:r>
+            <w:proofErr w:type="spellStart"/>
+            <w:r>
+              <w:t>수강과목총점</w:t>
+            </w:r>
+            <w:proofErr w:type="spellEnd"/>
+            <w:r>
+              <w:t xml:space="preserve"> (**과정 중도탈락으로 명단에서 제</w:t>
             </w:r>
             <w:r>
               <w:lastRenderedPageBreak/>
-              <w:t>외된 경우, 중도탈락사실을 화면에서 확인가능해야함)</w:t>
+              <w:t xml:space="preserve">외된 경우, 중도탈락사실을 화면에서 </w:t>
+            </w:r>
+            <w:proofErr w:type="spellStart"/>
+            <w:r>
+              <w:t>확인가능해야함</w:t>
+            </w:r>
+            <w:proofErr w:type="spellEnd"/>
+            <w:r>
+              <w:t>)</w:t>
             </w:r>
           </w:p>
           <w:p>
@@ -1084,20 +1377,36 @@
             <w:r>
               <w:t xml:space="preserve"> </w:t>
             </w:r>
-            <w:r>
-              <w:rPr>
-                <w:rFonts w:hint="eastAsia"/>
-              </w:rPr>
-              <w:t>교재명,</w:t>
-            </w:r>
-            <w:r>
-              <w:t xml:space="preserve"> </w:t>
-            </w:r>
-            <w:r>
-              <w:rPr>
-                <w:rFonts w:hint="eastAsia"/>
-              </w:rPr>
-              <w:t>학생명,</w:t>
+            <w:proofErr w:type="spellStart"/>
+            <w:r>
+              <w:rPr>
+                <w:rFonts w:hint="eastAsia"/>
+              </w:rPr>
+              <w:t>교재명</w:t>
+            </w:r>
+            <w:proofErr w:type="spellEnd"/>
+            <w:r>
+              <w:rPr>
+                <w:rFonts w:hint="eastAsia"/>
+              </w:rPr>
+              <w:t>,</w:t>
+            </w:r>
+            <w:r>
+              <w:t xml:space="preserve"> </w:t>
+            </w:r>
+            <w:proofErr w:type="spellStart"/>
+            <w:r>
+              <w:rPr>
+                <w:rFonts w:hint="eastAsia"/>
+              </w:rPr>
+              <w:t>학생명</w:t>
+            </w:r>
+            <w:proofErr w:type="spellEnd"/>
+            <w:r>
+              <w:rPr>
+                <w:rFonts w:hint="eastAsia"/>
+              </w:rPr>
+              <w:t>,</w:t>
             </w:r>
             <w:r>
               <w:t xml:space="preserve"> </w:t>
@@ -1175,16 +1484,30 @@
               <w:rPr>
                 <w:rFonts w:hint="eastAsia"/>
               </w:rPr>
-              <w:t>중도 탈락 처리를 위해 중도 탈락과 수강 완료(예상되는 값)</w:t>
-            </w:r>
-            <w:r>
-              <w:t xml:space="preserve"> </w:t>
-            </w:r>
-            <w:r>
-              <w:rPr>
-                <w:rFonts w:hint="eastAsia"/>
-              </w:rPr>
-              <w:t>을 코드화 해 집어넣을 테이블 추가 개설.</w:t>
+              <w:t>중도 탈락 처리를 위해 중도 탈락과 수강 완료(예상되는 값</w:t>
+            </w:r>
+            <w:proofErr w:type="gramStart"/>
+            <w:r>
+              <w:rPr>
+                <w:rFonts w:hint="eastAsia"/>
+              </w:rPr>
+              <w:t>)</w:t>
+            </w:r>
+            <w:r>
+              <w:t xml:space="preserve"> </w:t>
+            </w:r>
+            <w:r>
+              <w:rPr>
+                <w:rFonts w:hint="eastAsia"/>
+              </w:rPr>
+              <w:t>을</w:t>
+            </w:r>
+            <w:proofErr w:type="gramEnd"/>
+            <w:r>
+              <w:rPr>
+                <w:rFonts w:hint="eastAsia"/>
+              </w:rPr>
+              <w:t xml:space="preserve"> 코드화 해 집어넣을 테이블 추가 개설.</w:t>
             </w:r>
           </w:p>
           <w:p>
@@ -1376,7 +1699,21 @@
               <w:rPr>
                 <w:rFonts w:hint="eastAsia"/>
               </w:rPr>
-              <w:t xml:space="preserve">학생 의지와 관계 없이 </w:t>
+              <w:t xml:space="preserve">학생 의지와 </w:t>
+            </w:r>
+            <w:proofErr w:type="gramStart"/>
+            <w:r>
+              <w:rPr>
+                <w:rFonts w:hint="eastAsia"/>
+              </w:rPr>
+              <w:t>관계 없이</w:t>
+            </w:r>
+            <w:proofErr w:type="gramEnd"/>
+            <w:r>
+              <w:rPr>
+                <w:rFonts w:hint="eastAsia"/>
+              </w:rPr>
+              <w:t xml:space="preserve"> </w:t>
             </w:r>
             <w:r>
               <w:rPr>
@@ -1416,7 +1753,27 @@
               <w:rPr>
                 <w:rFonts w:hint="eastAsia"/>
               </w:rPr>
-              <w:t xml:space="preserve">과목 기간 </w:t>
+              <w:t xml:space="preserve">과목 </w:t>
+            </w:r>
+            <w:proofErr w:type="gramStart"/>
+            <w:r>
+              <w:rPr>
+                <w:rFonts w:hint="eastAsia"/>
+              </w:rPr>
+              <w:t xml:space="preserve">기간 </w:t>
+            </w:r>
+            <w:r>
+              <w:t>/</w:t>
+            </w:r>
+            <w:proofErr w:type="gramEnd"/>
+            <w:r>
+              <w:t xml:space="preserve"> </w:t>
+            </w:r>
+            <w:r>
+              <w:rPr>
+                <w:rFonts w:hint="eastAsia"/>
+              </w:rPr>
+              <w:t xml:space="preserve">과정 기간 </w:t>
             </w:r>
             <w:r>
               <w:t xml:space="preserve">/ </w:t>
@@ -1425,15 +1782,6 @@
               <w:rPr>
                 <w:rFonts w:hint="eastAsia"/>
               </w:rPr>
-              <w:t xml:space="preserve">과정 기간 </w:t>
-            </w:r>
-            <w:r>
-              <w:t xml:space="preserve">/ </w:t>
-            </w:r>
-            <w:r>
-              <w:rPr>
-                <w:rFonts w:hint="eastAsia"/>
-              </w:rPr>
               <w:t>교육 기간 의 차이는?</w:t>
             </w:r>
           </w:p>
@@ -1468,7 +1816,21 @@
               <w:rPr>
                 <w:rFonts w:hint="eastAsia"/>
               </w:rPr>
-              <w:t>수강 과목 전체 출력시 중도 탈락을 어떻게 표시할 것인가?</w:t>
+              <w:t xml:space="preserve">수강 과목 전체 </w:t>
+            </w:r>
+            <w:proofErr w:type="spellStart"/>
+            <w:r>
+              <w:rPr>
+                <w:rFonts w:hint="eastAsia"/>
+              </w:rPr>
+              <w:t>출력시</w:t>
+            </w:r>
+            <w:proofErr w:type="spellEnd"/>
+            <w:r>
+              <w:rPr>
+                <w:rFonts w:hint="eastAsia"/>
+              </w:rPr>
+              <w:t xml:space="preserve"> 중도 탈락을 어떻게 표시할 것인가?</w:t>
             </w:r>
           </w:p>
           <w:p>
@@ -1559,11 +1921,19 @@
             <w:r>
               <w:t xml:space="preserve">&gt;&gt; </w:t>
             </w:r>
-            <w:r>
-              <w:rPr>
-                <w:rFonts w:hint="eastAsia"/>
-              </w:rPr>
-              <w:t>교수자:</w:t>
+            <w:proofErr w:type="spellStart"/>
+            <w:r>
+              <w:rPr>
+                <w:rFonts w:hint="eastAsia"/>
+              </w:rPr>
+              <w:t>교수자</w:t>
+            </w:r>
+            <w:proofErr w:type="spellEnd"/>
+            <w:r>
+              <w:rPr>
+                <w:rFonts w:hint="eastAsia"/>
+              </w:rPr>
+              <w:t>:</w:t>
             </w:r>
             <w:r>
               <w:t xml:space="preserve"> </w:t>
@@ -1617,6 +1987,7 @@
             <w:r>
               <w:t xml:space="preserve"> </w:t>
             </w:r>
+            <w:proofErr w:type="gramStart"/>
             <w:r>
               <w:rPr>
                 <w:rFonts w:hint="eastAsia"/>
@@ -1624,7 +1995,11 @@
               <w:t xml:space="preserve">암호화 </w:t>
             </w:r>
             <w:r>
-              <w:t xml:space="preserve">/ </w:t>
+              <w:t>/</w:t>
+            </w:r>
+            <w:proofErr w:type="gramEnd"/>
+            <w:r>
+              <w:t xml:space="preserve"> </w:t>
             </w:r>
             <w:r>
               <w:rPr>
@@ -1643,6 +2018,7 @@
             <w:r>
               <w:t xml:space="preserve"> </w:t>
             </w:r>
+            <w:proofErr w:type="gramStart"/>
             <w:r>
               <w:rPr>
                 <w:rFonts w:hint="eastAsia"/>
@@ -1650,7 +2026,11 @@
               <w:t xml:space="preserve">관리자 </w:t>
             </w:r>
             <w:r>
-              <w:t xml:space="preserve">/ </w:t>
+              <w:t>/</w:t>
+            </w:r>
+            <w:proofErr w:type="gramEnd"/>
+            <w:r>
+              <w:t xml:space="preserve"> </w:t>
             </w:r>
             <w:r>
               <w:rPr>
@@ -1868,12 +2248,14 @@
                 <w:rFonts w:ascii="Noto Sans KR Regular" w:eastAsia="Noto Sans KR Regular" w:hAnsi="Noto Sans KR Regular"/>
               </w:rPr>
             </w:pPr>
+            <w:proofErr w:type="spellStart"/>
             <w:r>
               <w:rPr>
                 <w:rFonts w:ascii="Noto Sans KR Regular" w:eastAsia="Noto Sans KR Regular" w:hAnsi="Noto Sans KR Regular" w:hint="eastAsia"/>
               </w:rPr>
               <w:t>이새롬</w:t>
             </w:r>
+            <w:proofErr w:type="spellEnd"/>
             <w:r>
               <w:rPr>
                 <w:rFonts w:ascii="Noto Sans KR Regular" w:eastAsia="Noto Sans KR Regular" w:hAnsi="Noto Sans KR Regular" w:hint="eastAsia"/>
@@ -1922,12 +2304,14 @@
               </w:rPr>
               <w:t xml:space="preserve"> </w:t>
             </w:r>
+            <w:proofErr w:type="spellStart"/>
             <w:r>
               <w:rPr>
                 <w:rFonts w:ascii="Noto Sans KR Regular" w:eastAsia="Noto Sans KR Regular" w:hAnsi="Noto Sans KR Regular" w:hint="eastAsia"/>
               </w:rPr>
               <w:t>안정미</w:t>
             </w:r>
+            <w:proofErr w:type="spellEnd"/>
             <w:r>
               <w:rPr>
                 <w:rFonts w:ascii="Noto Sans KR Regular" w:eastAsia="Noto Sans KR Regular" w:hAnsi="Noto Sans KR Regular" w:hint="eastAsia"/>
@@ -2047,6 +2431,7 @@
               </w:rPr>
               <w:t xml:space="preserve"> </w:t>
             </w:r>
+            <w:proofErr w:type="gramStart"/>
             <w:r>
               <w:rPr>
                 <w:rFonts w:hint="eastAsia"/>
@@ -2054,7 +2439,17 @@
                 <w:bCs/>
                 <w:szCs w:val="20"/>
               </w:rPr>
-              <w:t>학생 의 신분을 로그인 시 어떻게 확인할 것인가?</w:t>
+              <w:t>학생 의</w:t>
+            </w:r>
+            <w:proofErr w:type="gramEnd"/>
+            <w:r>
+              <w:rPr>
+                <w:rFonts w:hint="eastAsia"/>
+                <w:b/>
+                <w:bCs/>
+                <w:szCs w:val="20"/>
+              </w:rPr>
+              <w:t xml:space="preserve"> 신분을 로그인 시 어떻게 확인할 것인가?</w:t>
             </w:r>
           </w:p>
           <w:p>
@@ -2103,6 +2498,7 @@
               </w:rPr>
               <w:t xml:space="preserve">이 경우 </w:t>
             </w:r>
+            <w:proofErr w:type="gramStart"/>
             <w:r>
               <w:rPr>
                 <w:szCs w:val="20"/>
@@ -2114,7 +2510,15 @@
                 <w:rFonts w:hint="eastAsia"/>
                 <w:szCs w:val="20"/>
               </w:rPr>
-              <w:t>는 이름,</w:t>
+              <w:t>는</w:t>
+            </w:r>
+            <w:proofErr w:type="gramEnd"/>
+            <w:r>
+              <w:rPr>
+                <w:rFonts w:hint="eastAsia"/>
+                <w:szCs w:val="20"/>
+              </w:rPr>
+              <w:t xml:space="preserve"> 이름,</w:t>
             </w:r>
             <w:r>
               <w:rPr>
@@ -2266,6 +2670,7 @@
               </w:rPr>
               <w:t xml:space="preserve">이 경우 </w:t>
             </w:r>
+            <w:proofErr w:type="gramStart"/>
             <w:r>
               <w:rPr>
                 <w:szCs w:val="20"/>
@@ -2277,7 +2682,15 @@
                 <w:rFonts w:hint="eastAsia"/>
                 <w:szCs w:val="20"/>
               </w:rPr>
-              <w:t xml:space="preserve"> 는 *</w:t>
+              <w:t xml:space="preserve"> 는</w:t>
+            </w:r>
+            <w:proofErr w:type="gramEnd"/>
+            <w:r>
+              <w:rPr>
+                <w:rFonts w:hint="eastAsia"/>
+                <w:szCs w:val="20"/>
+              </w:rPr>
+              <w:t xml:space="preserve"> *</w:t>
             </w:r>
             <w:r>
               <w:rPr>
@@ -2469,7 +2882,21 @@
               <w:rPr>
                 <w:szCs w:val="20"/>
               </w:rPr>
-              <w:t xml:space="preserve">_001 / 1234 </w:t>
+              <w:t>_</w:t>
+            </w:r>
+            <w:proofErr w:type="gramStart"/>
+            <w:r>
+              <w:rPr>
+                <w:szCs w:val="20"/>
+              </w:rPr>
+              <w:t>001 /</w:t>
+            </w:r>
+            <w:proofErr w:type="gramEnd"/>
+            <w:r>
+              <w:rPr>
+                <w:szCs w:val="20"/>
+              </w:rPr>
+              <w:t xml:space="preserve"> 1234 </w:t>
             </w:r>
             <w:r>
               <w:rPr>
@@ -2567,7 +2994,21 @@
               <w:rPr>
                 <w:szCs w:val="20"/>
               </w:rPr>
-              <w:t xml:space="preserve"> 교수자/학생 테이블에 이름/주민번호 입력하면</w:t>
+              <w:t xml:space="preserve"> </w:t>
+            </w:r>
+            <w:proofErr w:type="spellStart"/>
+            <w:r>
+              <w:rPr>
+                <w:szCs w:val="20"/>
+              </w:rPr>
+              <w:t>교수자</w:t>
+            </w:r>
+            <w:proofErr w:type="spellEnd"/>
+            <w:r>
+              <w:rPr>
+                <w:szCs w:val="20"/>
+              </w:rPr>
+              <w:t>/학생 테이블에 이름/주민번호 입력하면</w:t>
             </w:r>
             <w:r>
               <w:rPr>
@@ -2832,7 +3273,23 @@
                 <w:rFonts w:hint="eastAsia"/>
                 <w:szCs w:val="20"/>
               </w:rPr>
-              <w:t xml:space="preserve">과정 기간당(종일반 기준) 강의실 하나를 배정하되 중복될 수 없게 하기 </w:t>
+              <w:t>과정 기간당(</w:t>
+            </w:r>
+            <w:proofErr w:type="spellStart"/>
+            <w:r>
+              <w:rPr>
+                <w:rFonts w:hint="eastAsia"/>
+                <w:szCs w:val="20"/>
+              </w:rPr>
+              <w:t>종일반</w:t>
+            </w:r>
+            <w:proofErr w:type="spellEnd"/>
+            <w:r>
+              <w:rPr>
+                <w:rFonts w:hint="eastAsia"/>
+                <w:szCs w:val="20"/>
+              </w:rPr>
+              <w:t xml:space="preserve"> 기준) 강의실 하나를 배정하되 중복될 수 없게 하기 </w:t>
             </w:r>
             <w:r>
               <w:rPr>
@@ -3259,7 +3716,23 @@
                 <w:rFonts w:hint="eastAsia"/>
                 <w:szCs w:val="20"/>
               </w:rPr>
-              <w:t>차 컨펌]</w:t>
+              <w:t xml:space="preserve">차 </w:t>
+            </w:r>
+            <w:proofErr w:type="spellStart"/>
+            <w:r>
+              <w:rPr>
+                <w:rFonts w:hint="eastAsia"/>
+                <w:szCs w:val="20"/>
+              </w:rPr>
+              <w:t>컨펌</w:t>
+            </w:r>
+            <w:proofErr w:type="spellEnd"/>
+            <w:r>
+              <w:rPr>
+                <w:rFonts w:hint="eastAsia"/>
+                <w:szCs w:val="20"/>
+              </w:rPr>
+              <w:t>]</w:t>
             </w:r>
           </w:p>
           <w:p>
@@ -3308,12 +3781,21 @@
               </w:rPr>
               <w:t xml:space="preserve">) </w:t>
             </w:r>
-            <w:r>
-              <w:rPr>
-                <w:rFonts w:hint="eastAsia"/>
-                <w:szCs w:val="20"/>
-              </w:rPr>
-              <w:t>교수별 배점</w:t>
+            <w:proofErr w:type="spellStart"/>
+            <w:r>
+              <w:rPr>
+                <w:rFonts w:hint="eastAsia"/>
+                <w:szCs w:val="20"/>
+              </w:rPr>
+              <w:t>교수별</w:t>
+            </w:r>
+            <w:proofErr w:type="spellEnd"/>
+            <w:r>
+              <w:rPr>
+                <w:rFonts w:hint="eastAsia"/>
+                <w:szCs w:val="20"/>
+              </w:rPr>
+              <w:t xml:space="preserve"> 배점</w:t>
             </w:r>
           </w:p>
           <w:p>
@@ -3352,7 +3834,35 @@
                 <w:rFonts w:hint="eastAsia"/>
                 <w:szCs w:val="20"/>
               </w:rPr>
-              <w:t xml:space="preserve">  관리자 </w:t>
+              <w:t xml:space="preserve">  </w:t>
+            </w:r>
+            <w:proofErr w:type="gramStart"/>
+            <w:r>
+              <w:rPr>
+                <w:rFonts w:hint="eastAsia"/>
+                <w:szCs w:val="20"/>
+              </w:rPr>
+              <w:t xml:space="preserve">관리자 </w:t>
+            </w:r>
+            <w:r>
+              <w:rPr>
+                <w:szCs w:val="20"/>
+              </w:rPr>
+              <w:t>/</w:t>
+            </w:r>
+            <w:proofErr w:type="gramEnd"/>
+            <w:r>
+              <w:rPr>
+                <w:szCs w:val="20"/>
+              </w:rPr>
+              <w:t xml:space="preserve"> </w:t>
+            </w:r>
+            <w:r>
+              <w:rPr>
+                <w:rFonts w:hint="eastAsia"/>
+                <w:szCs w:val="20"/>
+              </w:rPr>
+              <w:t xml:space="preserve">교수 </w:t>
             </w:r>
             <w:r>
               <w:rPr>
@@ -3365,19 +3875,6 @@
                 <w:rFonts w:hint="eastAsia"/>
                 <w:szCs w:val="20"/>
               </w:rPr>
-              <w:t xml:space="preserve">교수 </w:t>
-            </w:r>
-            <w:r>
-              <w:rPr>
-                <w:szCs w:val="20"/>
-              </w:rPr>
-              <w:t xml:space="preserve">/ </w:t>
-            </w:r>
-            <w:r>
-              <w:rPr>
-                <w:rFonts w:hint="eastAsia"/>
-                <w:szCs w:val="20"/>
-              </w:rPr>
               <w:t>학생 별로 클릭하여 로그인 진행</w:t>
             </w:r>
           </w:p>
@@ -3433,12 +3930,21 @@
               </w:rPr>
               <w:t xml:space="preserve">  </w:t>
             </w:r>
-            <w:r>
-              <w:rPr>
-                <w:rFonts w:hint="eastAsia"/>
-                <w:szCs w:val="20"/>
-              </w:rPr>
-              <w:t xml:space="preserve">교수자 선택 시 </w:t>
+            <w:proofErr w:type="spellStart"/>
+            <w:r>
+              <w:rPr>
+                <w:rFonts w:hint="eastAsia"/>
+                <w:szCs w:val="20"/>
+              </w:rPr>
+              <w:t>교수자</w:t>
+            </w:r>
+            <w:proofErr w:type="spellEnd"/>
+            <w:r>
+              <w:rPr>
+                <w:rFonts w:hint="eastAsia"/>
+                <w:szCs w:val="20"/>
+              </w:rPr>
+              <w:t xml:space="preserve"> 선택 시 </w:t>
             </w:r>
             <w:r>
               <w:rPr>
@@ -3653,7 +4159,27 @@
                 <w:bCs/>
                 <w:szCs w:val="20"/>
               </w:rPr>
-              <w:t>- 교수자 화면 레이아웃</w:t>
+              <w:t xml:space="preserve">- </w:t>
+            </w:r>
+            <w:proofErr w:type="spellStart"/>
+            <w:r>
+              <w:rPr>
+                <w:rFonts w:hint="eastAsia"/>
+                <w:b/>
+                <w:bCs/>
+                <w:szCs w:val="20"/>
+              </w:rPr>
+              <w:t>교수자</w:t>
+            </w:r>
+            <w:proofErr w:type="spellEnd"/>
+            <w:r>
+              <w:rPr>
+                <w:rFonts w:hint="eastAsia"/>
+                <w:b/>
+                <w:bCs/>
+                <w:szCs w:val="20"/>
+              </w:rPr>
+              <w:t xml:space="preserve"> 화면 레이아웃</w:t>
             </w:r>
           </w:p>
           <w:p>
@@ -3832,8 +4358,33 @@
                 <w:rFonts w:hint="eastAsia"/>
                 <w:szCs w:val="20"/>
               </w:rPr>
-              <w:t>② 과목 선택시 성적 입력창</w:t>
-            </w:r>
+              <w:t xml:space="preserve">② 과목 </w:t>
+            </w:r>
+            <w:proofErr w:type="spellStart"/>
+            <w:r>
+              <w:rPr>
+                <w:rFonts w:hint="eastAsia"/>
+                <w:szCs w:val="20"/>
+              </w:rPr>
+              <w:t>선택시</w:t>
+            </w:r>
+            <w:proofErr w:type="spellEnd"/>
+            <w:r>
+              <w:rPr>
+                <w:rFonts w:hint="eastAsia"/>
+                <w:szCs w:val="20"/>
+              </w:rPr>
+              <w:t xml:space="preserve"> 성적 </w:t>
+            </w:r>
+            <w:proofErr w:type="spellStart"/>
+            <w:r>
+              <w:rPr>
+                <w:rFonts w:hint="eastAsia"/>
+                <w:szCs w:val="20"/>
+              </w:rPr>
+              <w:t>입력창</w:t>
+            </w:r>
+            <w:proofErr w:type="spellEnd"/>
           </w:p>
           <w:p>
             <w:pPr>
@@ -3872,7 +4423,23 @@
                 <w:rFonts w:hint="eastAsia"/>
                 <w:szCs w:val="20"/>
               </w:rPr>
-              <w:t>배점을 입력하시오.</w:t>
+              <w:t xml:space="preserve">배점을 </w:t>
+            </w:r>
+            <w:proofErr w:type="spellStart"/>
+            <w:r>
+              <w:rPr>
+                <w:rFonts w:hint="eastAsia"/>
+                <w:szCs w:val="20"/>
+              </w:rPr>
+              <w:t>입력하시오</w:t>
+            </w:r>
+            <w:proofErr w:type="spellEnd"/>
+            <w:r>
+              <w:rPr>
+                <w:rFonts w:hint="eastAsia"/>
+                <w:szCs w:val="20"/>
+              </w:rPr>
+              <w:t>.</w:t>
             </w:r>
             <w:r>
               <w:rPr>
@@ -4003,47 +4570,88 @@
                 <w:rFonts w:hint="eastAsia"/>
                 <w:szCs w:val="20"/>
               </w:rPr>
-              <w:t>성적을 입력하시오.</w:t>
-            </w:r>
-          </w:p>
-          <w:p>
-            <w:pPr>
-              <w:rPr>
-                <w:szCs w:val="20"/>
-              </w:rPr>
-            </w:pPr>
-            <w:r>
-              <w:rPr>
-                <w:rFonts w:hint="eastAsia"/>
-                <w:szCs w:val="20"/>
-              </w:rPr>
-              <w:t xml:space="preserve"> </w:t>
-            </w:r>
-            <w:r>
-              <w:rPr>
-                <w:szCs w:val="20"/>
-              </w:rPr>
-              <w:t xml:space="preserve"> </w:t>
-            </w:r>
-            <w:r>
-              <w:rPr>
-                <w:rFonts w:hint="eastAsia"/>
-                <w:szCs w:val="20"/>
-              </w:rPr>
-              <w:t>과목명, 학생명,</w:t>
-            </w:r>
-            <w:r>
-              <w:rPr>
-                <w:szCs w:val="20"/>
-              </w:rPr>
-              <w:t xml:space="preserve"> </w:t>
-            </w:r>
-            <w:r>
-              <w:rPr>
-                <w:rFonts w:hint="eastAsia"/>
-                <w:szCs w:val="20"/>
-              </w:rPr>
-              <w:t>출결점수,</w:t>
+              <w:t xml:space="preserve">성적을 </w:t>
+            </w:r>
+            <w:proofErr w:type="spellStart"/>
+            <w:r>
+              <w:rPr>
+                <w:rFonts w:hint="eastAsia"/>
+                <w:szCs w:val="20"/>
+              </w:rPr>
+              <w:t>입력하시오</w:t>
+            </w:r>
+            <w:proofErr w:type="spellEnd"/>
+            <w:r>
+              <w:rPr>
+                <w:rFonts w:hint="eastAsia"/>
+                <w:szCs w:val="20"/>
+              </w:rPr>
+              <w:t>.</w:t>
+            </w:r>
+          </w:p>
+          <w:p>
+            <w:pPr>
+              <w:rPr>
+                <w:szCs w:val="20"/>
+              </w:rPr>
+            </w:pPr>
+            <w:r>
+              <w:rPr>
+                <w:rFonts w:hint="eastAsia"/>
+                <w:szCs w:val="20"/>
+              </w:rPr>
+              <w:t xml:space="preserve"> </w:t>
+            </w:r>
+            <w:r>
+              <w:rPr>
+                <w:szCs w:val="20"/>
+              </w:rPr>
+              <w:t xml:space="preserve"> </w:t>
+            </w:r>
+            <w:r>
+              <w:rPr>
+                <w:rFonts w:hint="eastAsia"/>
+                <w:szCs w:val="20"/>
+              </w:rPr>
+              <w:t xml:space="preserve">과목명, </w:t>
+            </w:r>
+            <w:proofErr w:type="spellStart"/>
+            <w:r>
+              <w:rPr>
+                <w:rFonts w:hint="eastAsia"/>
+                <w:szCs w:val="20"/>
+              </w:rPr>
+              <w:t>학생명</w:t>
+            </w:r>
+            <w:proofErr w:type="spellEnd"/>
+            <w:r>
+              <w:rPr>
+                <w:rFonts w:hint="eastAsia"/>
+                <w:szCs w:val="20"/>
+              </w:rPr>
+              <w:t>,</w:t>
+            </w:r>
+            <w:r>
+              <w:rPr>
+                <w:szCs w:val="20"/>
+              </w:rPr>
+              <w:t xml:space="preserve"> </w:t>
+            </w:r>
+            <w:proofErr w:type="spellStart"/>
+            <w:r>
+              <w:rPr>
+                <w:rFonts w:hint="eastAsia"/>
+                <w:szCs w:val="20"/>
+              </w:rPr>
+              <w:t>출결점수</w:t>
+            </w:r>
+            <w:proofErr w:type="spellEnd"/>
+            <w:r>
+              <w:rPr>
+                <w:rFonts w:hint="eastAsia"/>
+                <w:szCs w:val="20"/>
+              </w:rPr>
+              <w:t>,</w:t>
             </w:r>
             <w:r>
               <w:rPr>
@@ -4164,12 +4772,21 @@
               </w:rPr>
               <w:t xml:space="preserve"> </w:t>
             </w:r>
-            <w:r>
-              <w:rPr>
-                <w:rFonts w:hint="eastAsia"/>
-                <w:szCs w:val="20"/>
-              </w:rPr>
-              <w:t>교재명,</w:t>
+            <w:proofErr w:type="spellStart"/>
+            <w:r>
+              <w:rPr>
+                <w:rFonts w:hint="eastAsia"/>
+                <w:szCs w:val="20"/>
+              </w:rPr>
+              <w:t>교재명</w:t>
+            </w:r>
+            <w:proofErr w:type="spellEnd"/>
+            <w:r>
+              <w:rPr>
+                <w:rFonts w:hint="eastAsia"/>
+                <w:szCs w:val="20"/>
+              </w:rPr>
+              <w:t>,</w:t>
             </w:r>
             <w:r>
               <w:rPr>
@@ -4431,12 +5048,21 @@
               </w:rPr>
               <w:t xml:space="preserve"> </w:t>
             </w:r>
-            <w:r>
-              <w:rPr>
-                <w:rFonts w:hint="eastAsia"/>
-                <w:szCs w:val="20"/>
-              </w:rPr>
-              <w:t>과정명,</w:t>
+            <w:proofErr w:type="spellStart"/>
+            <w:r>
+              <w:rPr>
+                <w:rFonts w:hint="eastAsia"/>
+                <w:szCs w:val="20"/>
+              </w:rPr>
+              <w:t>과정명</w:t>
+            </w:r>
+            <w:proofErr w:type="spellEnd"/>
+            <w:r>
+              <w:rPr>
+                <w:rFonts w:hint="eastAsia"/>
+                <w:szCs w:val="20"/>
+              </w:rPr>
+              <w:t>,</w:t>
             </w:r>
             <w:r>
               <w:rPr>
@@ -4470,6 +5096,7 @@
               </w:rPr>
               <w:t xml:space="preserve"> </w:t>
             </w:r>
+            <w:proofErr w:type="spellStart"/>
             <w:r>
               <w:rPr>
                 <w:rFonts w:hint="eastAsia"/>
@@ -4477,6 +5104,7 @@
               </w:rPr>
               <w:t>교수명</w:t>
             </w:r>
+            <w:proofErr w:type="spellEnd"/>
           </w:p>
           <w:p>
             <w:pPr>
@@ -4510,8 +5138,33 @@
                 <w:rFonts w:hint="eastAsia"/>
                 <w:szCs w:val="20"/>
               </w:rPr>
-              <w:t>② 과목 선택시 성적 확인창</w:t>
-            </w:r>
+              <w:t xml:space="preserve">② 과목 </w:t>
+            </w:r>
+            <w:proofErr w:type="spellStart"/>
+            <w:r>
+              <w:rPr>
+                <w:rFonts w:hint="eastAsia"/>
+                <w:szCs w:val="20"/>
+              </w:rPr>
+              <w:t>선택시</w:t>
+            </w:r>
+            <w:proofErr w:type="spellEnd"/>
+            <w:r>
+              <w:rPr>
+                <w:rFonts w:hint="eastAsia"/>
+                <w:szCs w:val="20"/>
+              </w:rPr>
+              <w:t xml:space="preserve"> 성적 </w:t>
+            </w:r>
+            <w:proofErr w:type="spellStart"/>
+            <w:r>
+              <w:rPr>
+                <w:rFonts w:hint="eastAsia"/>
+                <w:szCs w:val="20"/>
+              </w:rPr>
+              <w:t>확인창</w:t>
+            </w:r>
+            <w:proofErr w:type="spellEnd"/>
           </w:p>
           <w:p>
             <w:pPr>
@@ -4571,12 +5224,21 @@
               </w:rPr>
               <w:t xml:space="preserve"> </w:t>
             </w:r>
-            <w:r>
-              <w:rPr>
-                <w:rFonts w:hint="eastAsia"/>
-                <w:szCs w:val="20"/>
-              </w:rPr>
-              <w:t>교재명,</w:t>
+            <w:proofErr w:type="spellStart"/>
+            <w:r>
+              <w:rPr>
+                <w:rFonts w:hint="eastAsia"/>
+                <w:szCs w:val="20"/>
+              </w:rPr>
+              <w:t>교재명</w:t>
+            </w:r>
+            <w:proofErr w:type="spellEnd"/>
+            <w:r>
+              <w:rPr>
+                <w:rFonts w:hint="eastAsia"/>
+                <w:szCs w:val="20"/>
+              </w:rPr>
+              <w:t>,</w:t>
             </w:r>
             <w:r>
               <w:rPr>
@@ -4754,6 +5416,95 @@
               <w:rPr>
                 <w:szCs w:val="20"/>
               </w:rPr>
+              <w:t>AX(</w:t>
+            </w:r>
+            <w:proofErr w:type="gramStart"/>
+            <w:r>
+              <w:rPr>
+                <w:szCs w:val="20"/>
+              </w:rPr>
+              <w:t xml:space="preserve">) </w:t>
+            </w:r>
+            <w:r>
+              <w:rPr>
+                <w:rFonts w:hint="eastAsia"/>
+                <w:szCs w:val="20"/>
+              </w:rPr>
+              <w:t>에</w:t>
+            </w:r>
+            <w:proofErr w:type="gramEnd"/>
+            <w:r>
+              <w:rPr>
+                <w:rFonts w:hint="eastAsia"/>
+                <w:szCs w:val="20"/>
+              </w:rPr>
+              <w:t xml:space="preserve"> 있는 계정이 해당 </w:t>
+            </w:r>
+            <w:proofErr w:type="spellStart"/>
+            <w:r>
+              <w:rPr>
+                <w:rFonts w:hint="eastAsia"/>
+                <w:szCs w:val="20"/>
+              </w:rPr>
+              <w:t>접속자이다</w:t>
+            </w:r>
+            <w:proofErr w:type="spellEnd"/>
+            <w:r>
+              <w:rPr>
+                <w:rFonts w:hint="eastAsia"/>
+                <w:szCs w:val="20"/>
+              </w:rPr>
+              <w:t>!</w:t>
+            </w:r>
+          </w:p>
+          <w:p>
+            <w:pPr>
+              <w:rPr>
+                <w:szCs w:val="20"/>
+              </w:rPr>
+            </w:pPr>
+            <w:r>
+              <w:rPr>
+                <w:szCs w:val="20"/>
+              </w:rPr>
+              <w:t xml:space="preserve"> </w:t>
+            </w:r>
+            <w:r>
+              <w:rPr>
+                <w:szCs w:val="20"/>
+              </w:rPr>
+              <w:t xml:space="preserve"> </w:t>
+            </w:r>
+            <w:r>
+              <w:rPr>
+                <w:szCs w:val="20"/>
+              </w:rPr>
+              <w:t xml:space="preserve">-&gt; </w:t>
+            </w:r>
+            <w:r>
+              <w:rPr>
+                <w:rFonts w:hint="eastAsia"/>
+                <w:szCs w:val="20"/>
+              </w:rPr>
+              <w:t>그럼 많은 사람이 동시 접속할 경우에는?</w:t>
+            </w:r>
+            <w:r>
+              <w:rPr>
+                <w:szCs w:val="20"/>
+              </w:rPr>
+              <w:t xml:space="preserve"> </w:t>
+            </w:r>
+            <w:r>
+              <w:rPr>
+                <w:rFonts w:hint="eastAsia"/>
+                <w:szCs w:val="20"/>
+              </w:rPr>
+              <w:t>M</w:t>
+            </w:r>
+            <w:r>
+              <w:rPr>
+                <w:szCs w:val="20"/>
+              </w:rPr>
               <w:t xml:space="preserve">AX() </w:t>
             </w:r>
             <w:r>
@@ -4761,27 +5512,18 @@
                 <w:rFonts w:hint="eastAsia"/>
                 <w:szCs w:val="20"/>
               </w:rPr>
-              <w:t>에 있는 계정이 해당 접속자이다!</w:t>
-            </w:r>
-          </w:p>
-          <w:p>
-            <w:pPr>
-              <w:rPr>
-                <w:szCs w:val="20"/>
-              </w:rPr>
-            </w:pPr>
-            <w:r>
-              <w:rPr>
-                <w:szCs w:val="20"/>
-              </w:rPr>
-              <w:t xml:space="preserve"> </w:t>
-            </w:r>
-            <w:r>
-              <w:rPr>
-                <w:szCs w:val="20"/>
-              </w:rPr>
-              <w:t xml:space="preserve"> </w:t>
-            </w:r>
+              <w:t>로 알 수 없지 않나?</w:t>
+            </w:r>
+          </w:p>
+          <w:p>
+            <w:pPr>
+              <w:ind w:firstLineChars="100" w:firstLine="200"/>
+              <w:rPr>
+                <w:b/>
+                <w:bCs/>
+                <w:szCs w:val="20"/>
+              </w:rPr>
+            </w:pPr>
             <w:r>
               <w:rPr>
                 <w:szCs w:val="20"/>
@@ -4791,52 +5533,13 @@
             <w:r>
               <w:rPr>
                 <w:rFonts w:hint="eastAsia"/>
-                <w:szCs w:val="20"/>
-              </w:rPr>
-              <w:t>그럼 많은 사람이 동시 접속할 경우에는?</w:t>
-            </w:r>
-            <w:r>
-              <w:rPr>
-                <w:szCs w:val="20"/>
-              </w:rPr>
-              <w:t xml:space="preserve"> </w:t>
-            </w:r>
-            <w:r>
-              <w:rPr>
-                <w:rFonts w:hint="eastAsia"/>
-                <w:szCs w:val="20"/>
-              </w:rPr>
-              <w:t>M</w:t>
-            </w:r>
-            <w:r>
-              <w:rPr>
-                <w:szCs w:val="20"/>
-              </w:rPr>
-              <w:t xml:space="preserve">AX() </w:t>
-            </w:r>
-            <w:r>
-              <w:rPr>
-                <w:rFonts w:hint="eastAsia"/>
-                <w:szCs w:val="20"/>
-              </w:rPr>
-              <w:t>로 알 수 없지 않나?</w:t>
-            </w:r>
-          </w:p>
-          <w:p>
-            <w:pPr>
-              <w:ind w:firstLineChars="100" w:firstLine="200"/>
-              <w:rPr>
                 <w:b/>
                 <w:bCs/>
                 <w:szCs w:val="20"/>
               </w:rPr>
-            </w:pPr>
-            <w:r>
-              <w:rPr>
-                <w:szCs w:val="20"/>
-              </w:rPr>
-              <w:t xml:space="preserve">-&gt; </w:t>
-            </w:r>
+              <w:t xml:space="preserve">다중 </w:t>
+            </w:r>
+            <w:proofErr w:type="spellStart"/>
             <w:r>
               <w:rPr>
                 <w:rFonts w:hint="eastAsia"/>
@@ -4844,7 +5547,17 @@
                 <w:bCs/>
                 <w:szCs w:val="20"/>
               </w:rPr>
-              <w:t>다중 접속자 처리(해결 중)</w:t>
+              <w:t>접속자</w:t>
+            </w:r>
+            <w:proofErr w:type="spellEnd"/>
+            <w:r>
+              <w:rPr>
+                <w:rFonts w:hint="eastAsia"/>
+                <w:b/>
+                <w:bCs/>
+                <w:szCs w:val="20"/>
+              </w:rPr>
+              <w:t xml:space="preserve"> 처리(해결 중)</w:t>
             </w:r>
           </w:p>
           <w:p>
@@ -4987,12 +5700,21 @@
               </w:rPr>
               <w:t xml:space="preserve"> </w:t>
             </w:r>
-            <w:r>
-              <w:rPr>
-                <w:rFonts w:hint="eastAsia"/>
-                <w:szCs w:val="20"/>
-              </w:rPr>
-              <w:t>교수자 계정 관리,</w:t>
+            <w:proofErr w:type="spellStart"/>
+            <w:r>
+              <w:rPr>
+                <w:rFonts w:hint="eastAsia"/>
+                <w:szCs w:val="20"/>
+              </w:rPr>
+              <w:t>교수자</w:t>
+            </w:r>
+            <w:proofErr w:type="spellEnd"/>
+            <w:r>
+              <w:rPr>
+                <w:rFonts w:hint="eastAsia"/>
+                <w:szCs w:val="20"/>
+              </w:rPr>
+              <w:t xml:space="preserve"> 계정 관리,</w:t>
             </w:r>
             <w:r>
               <w:rPr>
@@ -5078,53 +5800,118 @@
                 <w:rFonts w:hint="eastAsia"/>
                 <w:szCs w:val="20"/>
               </w:rPr>
-              <w:t>② 교수자 계정 관리 페이지</w:t>
-            </w:r>
-          </w:p>
-          <w:p>
-            <w:pPr>
-              <w:rPr>
-                <w:szCs w:val="20"/>
-              </w:rPr>
-            </w:pPr>
-            <w:r>
-              <w:rPr>
-                <w:rFonts w:hint="eastAsia"/>
-                <w:szCs w:val="20"/>
-              </w:rPr>
-              <w:t xml:space="preserve">  교수자 사전 등록,</w:t>
-            </w:r>
-            <w:r>
-              <w:rPr>
-                <w:szCs w:val="20"/>
-              </w:rPr>
-              <w:t xml:space="preserve"> </w:t>
-            </w:r>
-            <w:r>
-              <w:rPr>
-                <w:rFonts w:hint="eastAsia"/>
-                <w:szCs w:val="20"/>
-              </w:rPr>
-              <w:t>교수자 정보 출력,</w:t>
-            </w:r>
-            <w:r>
-              <w:rPr>
-                <w:szCs w:val="20"/>
-              </w:rPr>
-              <w:t xml:space="preserve"> </w:t>
-            </w:r>
-            <w:r>
-              <w:rPr>
-                <w:rFonts w:hint="eastAsia"/>
-                <w:szCs w:val="20"/>
-              </w:rPr>
-              <w:t xml:space="preserve">교수자 수정 </w:t>
-            </w:r>
-            <w:r>
-              <w:rPr>
-                <w:szCs w:val="20"/>
-              </w:rPr>
-              <w:t xml:space="preserve">/ </w:t>
+              <w:t xml:space="preserve">② </w:t>
+            </w:r>
+            <w:proofErr w:type="spellStart"/>
+            <w:r>
+              <w:rPr>
+                <w:rFonts w:hint="eastAsia"/>
+                <w:szCs w:val="20"/>
+              </w:rPr>
+              <w:t>교수자</w:t>
+            </w:r>
+            <w:proofErr w:type="spellEnd"/>
+            <w:r>
+              <w:rPr>
+                <w:rFonts w:hint="eastAsia"/>
+                <w:szCs w:val="20"/>
+              </w:rPr>
+              <w:t xml:space="preserve"> 계정 관리 페이지</w:t>
+            </w:r>
+          </w:p>
+          <w:p>
+            <w:pPr>
+              <w:rPr>
+                <w:szCs w:val="20"/>
+              </w:rPr>
+            </w:pPr>
+            <w:r>
+              <w:rPr>
+                <w:rFonts w:hint="eastAsia"/>
+                <w:szCs w:val="20"/>
+              </w:rPr>
+              <w:t xml:space="preserve">  </w:t>
+            </w:r>
+            <w:proofErr w:type="spellStart"/>
+            <w:r>
+              <w:rPr>
+                <w:rFonts w:hint="eastAsia"/>
+                <w:szCs w:val="20"/>
+              </w:rPr>
+              <w:t>교수자</w:t>
+            </w:r>
+            <w:proofErr w:type="spellEnd"/>
+            <w:r>
+              <w:rPr>
+                <w:rFonts w:hint="eastAsia"/>
+                <w:szCs w:val="20"/>
+              </w:rPr>
+              <w:t xml:space="preserve"> 사전 등록,</w:t>
+            </w:r>
+            <w:r>
+              <w:rPr>
+                <w:szCs w:val="20"/>
+              </w:rPr>
+              <w:t xml:space="preserve"> </w:t>
+            </w:r>
+            <w:proofErr w:type="spellStart"/>
+            <w:r>
+              <w:rPr>
+                <w:rFonts w:hint="eastAsia"/>
+                <w:szCs w:val="20"/>
+              </w:rPr>
+              <w:t>교수자</w:t>
+            </w:r>
+            <w:proofErr w:type="spellEnd"/>
+            <w:r>
+              <w:rPr>
+                <w:rFonts w:hint="eastAsia"/>
+                <w:szCs w:val="20"/>
+              </w:rPr>
+              <w:t xml:space="preserve"> 정보 출력,</w:t>
+            </w:r>
+            <w:r>
+              <w:rPr>
+                <w:szCs w:val="20"/>
+              </w:rPr>
+              <w:t xml:space="preserve"> </w:t>
+            </w:r>
+            <w:proofErr w:type="spellStart"/>
+            <w:r>
+              <w:rPr>
+                <w:rFonts w:hint="eastAsia"/>
+                <w:szCs w:val="20"/>
+              </w:rPr>
+              <w:t>교수자</w:t>
+            </w:r>
+            <w:proofErr w:type="spellEnd"/>
+            <w:r>
+              <w:rPr>
+                <w:rFonts w:hint="eastAsia"/>
+                <w:szCs w:val="20"/>
+              </w:rPr>
+              <w:t xml:space="preserve"> </w:t>
+            </w:r>
+            <w:proofErr w:type="gramStart"/>
+            <w:r>
+              <w:rPr>
+                <w:rFonts w:hint="eastAsia"/>
+                <w:szCs w:val="20"/>
+              </w:rPr>
+              <w:t xml:space="preserve">수정 </w:t>
+            </w:r>
+            <w:r>
+              <w:rPr>
+                <w:szCs w:val="20"/>
+              </w:rPr>
+              <w:t>/</w:t>
+            </w:r>
+            <w:proofErr w:type="gramEnd"/>
+            <w:r>
+              <w:rPr>
+                <w:szCs w:val="20"/>
+              </w:rPr>
+              <w:t xml:space="preserve"> </w:t>
             </w:r>
             <w:r>
               <w:rPr>
@@ -5248,8 +6035,17 @@
                 <w:rFonts w:hint="eastAsia"/>
                 <w:szCs w:val="20"/>
               </w:rPr>
-              <w:t xml:space="preserve"> 수정 /</w:t>
-            </w:r>
+              <w:t xml:space="preserve"> </w:t>
+            </w:r>
+            <w:proofErr w:type="gramStart"/>
+            <w:r>
+              <w:rPr>
+                <w:rFonts w:hint="eastAsia"/>
+                <w:szCs w:val="20"/>
+              </w:rPr>
+              <w:t>수정 /</w:t>
+            </w:r>
+            <w:proofErr w:type="gramEnd"/>
             <w:r>
               <w:rPr>
                 <w:szCs w:val="20"/>
@@ -5365,8 +6161,17 @@
                 <w:rFonts w:hint="eastAsia"/>
                 <w:szCs w:val="20"/>
               </w:rPr>
-              <w:t>과목 수정 /</w:t>
-            </w:r>
+              <w:t xml:space="preserve">과목 </w:t>
+            </w:r>
+            <w:proofErr w:type="gramStart"/>
+            <w:r>
+              <w:rPr>
+                <w:rFonts w:hint="eastAsia"/>
+                <w:szCs w:val="20"/>
+              </w:rPr>
+              <w:t>수정 /</w:t>
+            </w:r>
+            <w:proofErr w:type="gramEnd"/>
             <w:r>
               <w:rPr>
                 <w:szCs w:val="20"/>
@@ -5458,13 +6263,28 @@
                 <w:rFonts w:hint="eastAsia"/>
                 <w:szCs w:val="20"/>
               </w:rPr>
-              <w:t xml:space="preserve">학생 수정 </w:t>
-            </w:r>
-            <w:r>
-              <w:rPr>
-                <w:szCs w:val="20"/>
-              </w:rPr>
-              <w:t xml:space="preserve">/ </w:t>
+              <w:t xml:space="preserve">학생 </w:t>
+            </w:r>
+            <w:proofErr w:type="gramStart"/>
+            <w:r>
+              <w:rPr>
+                <w:rFonts w:hint="eastAsia"/>
+                <w:szCs w:val="20"/>
+              </w:rPr>
+              <w:t xml:space="preserve">수정 </w:t>
+            </w:r>
+            <w:r>
+              <w:rPr>
+                <w:szCs w:val="20"/>
+              </w:rPr>
+              <w:t>/</w:t>
+            </w:r>
+            <w:proofErr w:type="gramEnd"/>
+            <w:r>
+              <w:rPr>
+                <w:szCs w:val="20"/>
+              </w:rPr>
+              <w:t xml:space="preserve"> </w:t>
             </w:r>
             <w:r>
               <w:rPr>
@@ -5546,12 +6366,21 @@
               </w:rPr>
               <w:t xml:space="preserve"> </w:t>
             </w:r>
-            <w:r>
-              <w:rPr>
-                <w:rFonts w:hint="eastAsia"/>
-                <w:szCs w:val="20"/>
-              </w:rPr>
-              <w:t>교재명, 출결,</w:t>
+            <w:proofErr w:type="spellStart"/>
+            <w:r>
+              <w:rPr>
+                <w:rFonts w:hint="eastAsia"/>
+                <w:szCs w:val="20"/>
+              </w:rPr>
+              <w:t>교재명</w:t>
+            </w:r>
+            <w:proofErr w:type="spellEnd"/>
+            <w:r>
+              <w:rPr>
+                <w:rFonts w:hint="eastAsia"/>
+                <w:szCs w:val="20"/>
+              </w:rPr>
+              <w:t>, 출결,</w:t>
             </w:r>
             <w:r>
               <w:rPr>
@@ -5834,7 +6663,23 @@
                 <w:rFonts w:hint="eastAsia"/>
                 <w:szCs w:val="20"/>
               </w:rPr>
-              <w:t>차 컨펌]</w:t>
+              <w:t xml:space="preserve">차 </w:t>
+            </w:r>
+            <w:proofErr w:type="spellStart"/>
+            <w:r>
+              <w:rPr>
+                <w:rFonts w:hint="eastAsia"/>
+                <w:szCs w:val="20"/>
+              </w:rPr>
+              <w:t>컨펌</w:t>
+            </w:r>
+            <w:proofErr w:type="spellEnd"/>
+            <w:r>
+              <w:rPr>
+                <w:rFonts w:hint="eastAsia"/>
+                <w:szCs w:val="20"/>
+              </w:rPr>
+              <w:t>]</w:t>
             </w:r>
           </w:p>
           <w:p>
@@ -5996,7 +6841,23 @@
                 <w:rFonts w:hint="eastAsia"/>
                 <w:szCs w:val="20"/>
               </w:rPr>
-              <w:t xml:space="preserve">중도 탈락 하는 </w:t>
+              <w:t xml:space="preserve">중도 </w:t>
+            </w:r>
+            <w:proofErr w:type="gramStart"/>
+            <w:r>
+              <w:rPr>
+                <w:rFonts w:hint="eastAsia"/>
+                <w:szCs w:val="20"/>
+              </w:rPr>
+              <w:t>탈락 하는</w:t>
+            </w:r>
+            <w:proofErr w:type="gramEnd"/>
+            <w:r>
+              <w:rPr>
+                <w:rFonts w:hint="eastAsia"/>
+                <w:szCs w:val="20"/>
+              </w:rPr>
+              <w:t xml:space="preserve"> </w:t>
             </w:r>
             <w:r>
               <w:rPr>
@@ -6271,7 +7132,23 @@
                 <w:rFonts w:hint="eastAsia"/>
                 <w:szCs w:val="20"/>
               </w:rPr>
-              <w:t>수강신청 코드 추가(과정과 학생 간 다:다 관계를 깨기 위해)</w:t>
+              <w:t xml:space="preserve">수강신청 코드 추가(과정과 학생 간 </w:t>
+            </w:r>
+            <w:proofErr w:type="gramStart"/>
+            <w:r>
+              <w:rPr>
+                <w:rFonts w:hint="eastAsia"/>
+                <w:szCs w:val="20"/>
+              </w:rPr>
+              <w:t>다:다</w:t>
+            </w:r>
+            <w:proofErr w:type="gramEnd"/>
+            <w:r>
+              <w:rPr>
+                <w:rFonts w:hint="eastAsia"/>
+                <w:szCs w:val="20"/>
+              </w:rPr>
+              <w:t xml:space="preserve"> 관계를 깨기 위해)</w:t>
             </w:r>
           </w:p>
           <w:p>
@@ -6926,12 +7803,21 @@
                 <w:szCs w:val="20"/>
               </w:rPr>
             </w:pPr>
+            <w:proofErr w:type="spellStart"/>
             <w:r>
               <w:rPr>
                 <w:rFonts w:ascii="Noto Sans KR Regular" w:eastAsia="Noto Sans KR Regular" w:hAnsi="Noto Sans KR Regular" w:hint="eastAsia"/>
                 <w:szCs w:val="20"/>
               </w:rPr>
-              <w:t>이새롬(팀장)</w:t>
+              <w:t>이새롬</w:t>
+            </w:r>
+            <w:proofErr w:type="spellEnd"/>
+            <w:r>
+              <w:rPr>
+                <w:rFonts w:ascii="Noto Sans KR Regular" w:eastAsia="Noto Sans KR Regular" w:hAnsi="Noto Sans KR Regular" w:hint="eastAsia"/>
+                <w:szCs w:val="20"/>
+              </w:rPr>
+              <w:t>(팀장)</w:t>
             </w:r>
             <w:r>
               <w:rPr>
@@ -6968,12 +7854,21 @@
               </w:rPr>
               <w:t xml:space="preserve"> </w:t>
             </w:r>
+            <w:proofErr w:type="spellStart"/>
             <w:r>
               <w:rPr>
                 <w:rFonts w:ascii="Noto Sans KR Regular" w:eastAsia="Noto Sans KR Regular" w:hAnsi="Noto Sans KR Regular" w:hint="eastAsia"/>
                 <w:szCs w:val="20"/>
               </w:rPr>
-              <w:t>안정미,</w:t>
+              <w:t>안정미</w:t>
+            </w:r>
+            <w:proofErr w:type="spellEnd"/>
+            <w:r>
+              <w:rPr>
+                <w:rFonts w:ascii="Noto Sans KR Regular" w:eastAsia="Noto Sans KR Regular" w:hAnsi="Noto Sans KR Regular" w:hint="eastAsia"/>
+                <w:szCs w:val="20"/>
+              </w:rPr>
+              <w:t>,</w:t>
             </w:r>
             <w:r>
               <w:rPr>
@@ -7074,7 +7969,27 @@
                 <w:bCs/>
                 <w:szCs w:val="20"/>
               </w:rPr>
-              <w:t>차 컨펌]</w:t>
+              <w:t xml:space="preserve">차 </w:t>
+            </w:r>
+            <w:proofErr w:type="spellStart"/>
+            <w:r>
+              <w:rPr>
+                <w:rFonts w:hint="eastAsia"/>
+                <w:b/>
+                <w:bCs/>
+                <w:szCs w:val="20"/>
+              </w:rPr>
+              <w:t>컨펌</w:t>
+            </w:r>
+            <w:proofErr w:type="spellEnd"/>
+            <w:r>
+              <w:rPr>
+                <w:rFonts w:hint="eastAsia"/>
+                <w:b/>
+                <w:bCs/>
+                <w:szCs w:val="20"/>
+              </w:rPr>
+              <w:t>]</w:t>
             </w:r>
           </w:p>
           <w:p>
@@ -7219,7 +8134,35 @@
               <w:rPr>
                 <w:szCs w:val="20"/>
               </w:rPr>
-              <w:t xml:space="preserve"> 해야할 것 나중에 해야할 것 팀원들과 협의 후 진행</w:t>
+              <w:t xml:space="preserve"> </w:t>
+            </w:r>
+            <w:proofErr w:type="spellStart"/>
+            <w:r>
+              <w:rPr>
+                <w:szCs w:val="20"/>
+              </w:rPr>
+              <w:t>해야할</w:t>
+            </w:r>
+            <w:proofErr w:type="spellEnd"/>
+            <w:r>
+              <w:rPr>
+                <w:szCs w:val="20"/>
+              </w:rPr>
+              <w:t xml:space="preserve"> 것 나중에 </w:t>
+            </w:r>
+            <w:proofErr w:type="spellStart"/>
+            <w:r>
+              <w:rPr>
+                <w:szCs w:val="20"/>
+              </w:rPr>
+              <w:t>해야할</w:t>
+            </w:r>
+            <w:proofErr w:type="spellEnd"/>
+            <w:r>
+              <w:rPr>
+                <w:szCs w:val="20"/>
+              </w:rPr>
+              <w:t xml:space="preserve"> 것 팀원들과 협의 후 진행</w:t>
             </w:r>
           </w:p>
           <w:p>
@@ -7239,8 +8182,16 @@
               <w:rPr>
                 <w:szCs w:val="20"/>
               </w:rPr>
-              <w:t xml:space="preserve"> 있는 내용 쿼리문으로 다 만들어야함</w:t>
-            </w:r>
+              <w:t xml:space="preserve"> 있는 내용 쿼리문으로 다 </w:t>
+            </w:r>
+            <w:proofErr w:type="spellStart"/>
+            <w:r>
+              <w:rPr>
+                <w:szCs w:val="20"/>
+              </w:rPr>
+              <w:t>만들어야함</w:t>
+            </w:r>
+            <w:proofErr w:type="spellEnd"/>
           </w:p>
           <w:p>
             <w:pPr>
@@ -7612,12 +8563,21 @@
               </w:rPr>
               <w:t xml:space="preserve"> </w:t>
             </w:r>
-            <w:r>
-              <w:rPr>
-                <w:rFonts w:hint="eastAsia"/>
-                <w:szCs w:val="20"/>
-              </w:rPr>
-              <w:t>교수자,</w:t>
+            <w:proofErr w:type="spellStart"/>
+            <w:r>
+              <w:rPr>
+                <w:rFonts w:hint="eastAsia"/>
+                <w:szCs w:val="20"/>
+              </w:rPr>
+              <w:t>교수자</w:t>
+            </w:r>
+            <w:proofErr w:type="spellEnd"/>
+            <w:r>
+              <w:rPr>
+                <w:rFonts w:hint="eastAsia"/>
+                <w:szCs w:val="20"/>
+              </w:rPr>
+              <w:t>,</w:t>
             </w:r>
             <w:r>
               <w:rPr>
@@ -7987,6 +8947,7 @@
               </w:rPr>
               <w:t xml:space="preserve">→ </w:t>
             </w:r>
+            <w:proofErr w:type="spellStart"/>
             <w:r>
               <w:rPr>
                 <w:rFonts w:hint="eastAsia"/>
@@ -7997,6 +8958,7 @@
               </w:rPr>
               <w:t>빨간색글씨</w:t>
             </w:r>
+            <w:proofErr w:type="spellEnd"/>
             <w:r>
               <w:rPr>
                 <w:rFonts w:hint="eastAsia"/>
@@ -8023,6 +8985,7 @@
               </w:rPr>
               <w:t xml:space="preserve">→ </w:t>
             </w:r>
+            <w:proofErr w:type="spellStart"/>
             <w:r>
               <w:rPr>
                 <w:rFonts w:hint="eastAsia"/>
@@ -8033,6 +8996,7 @@
               </w:rPr>
               <w:t>파란색글씨</w:t>
             </w:r>
+            <w:proofErr w:type="spellEnd"/>
           </w:p>
           <w:p>
             <w:pPr>
@@ -8268,12 +9232,21 @@
               </w:rPr>
               <w:t xml:space="preserve"> </w:t>
             </w:r>
-            <w:r>
-              <w:rPr>
-                <w:rFonts w:hint="eastAsia"/>
-                <w:szCs w:val="20"/>
-              </w:rPr>
-              <w:t xml:space="preserve">주민번호뒷자리 → 첫 글자 입력 가능한 데이터 </w:t>
+            <w:proofErr w:type="spellStart"/>
+            <w:r>
+              <w:rPr>
+                <w:rFonts w:hint="eastAsia"/>
+                <w:szCs w:val="20"/>
+              </w:rPr>
+              <w:t>주민번호뒷자리</w:t>
+            </w:r>
+            <w:proofErr w:type="spellEnd"/>
+            <w:r>
+              <w:rPr>
+                <w:rFonts w:hint="eastAsia"/>
+                <w:szCs w:val="20"/>
+              </w:rPr>
+              <w:t xml:space="preserve"> → 첫 글자 입력 가능한 데이터 </w:t>
             </w:r>
             <w:r>
               <w:rPr>
@@ -8342,12 +9315,21 @@
               </w:rPr>
               <w:t xml:space="preserve">DEFAULT </w:t>
             </w:r>
-            <w:r>
-              <w:rPr>
-                <w:rFonts w:hint="eastAsia"/>
-                <w:szCs w:val="20"/>
-              </w:rPr>
-              <w:t>주민번호뒷자리 추가</w:t>
+            <w:proofErr w:type="spellStart"/>
+            <w:r>
+              <w:rPr>
+                <w:rFonts w:hint="eastAsia"/>
+                <w:szCs w:val="20"/>
+              </w:rPr>
+              <w:t>주민번호뒷자리</w:t>
+            </w:r>
+            <w:proofErr w:type="spellEnd"/>
+            <w:r>
+              <w:rPr>
+                <w:rFonts w:hint="eastAsia"/>
+                <w:szCs w:val="20"/>
+              </w:rPr>
+              <w:t xml:space="preserve"> 추가</w:t>
             </w:r>
           </w:p>
           <w:p>
@@ -8500,12 +9482,21 @@
               </w:rPr>
               <w:t xml:space="preserve"> </w:t>
             </w:r>
-            <w:r>
-              <w:rPr>
-                <w:rFonts w:hint="eastAsia"/>
-                <w:szCs w:val="20"/>
-              </w:rPr>
-              <w:t xml:space="preserve">주민번호뒷자리 → 첫 자리에 입력 가능한 데이터로 </w:t>
+            <w:proofErr w:type="spellStart"/>
+            <w:r>
+              <w:rPr>
+                <w:rFonts w:hint="eastAsia"/>
+                <w:szCs w:val="20"/>
+              </w:rPr>
+              <w:t>주민번호뒷자리</w:t>
+            </w:r>
+            <w:proofErr w:type="spellEnd"/>
+            <w:r>
+              <w:rPr>
+                <w:rFonts w:hint="eastAsia"/>
+                <w:szCs w:val="20"/>
+              </w:rPr>
+              <w:t xml:space="preserve"> → 첫 자리에 입력 가능한 데이터로 </w:t>
             </w:r>
             <w:r>
               <w:rPr>
@@ -8561,12 +9552,21 @@
               </w:rPr>
               <w:t xml:space="preserve">DEFAULT </w:t>
             </w:r>
-            <w:r>
-              <w:rPr>
-                <w:rFonts w:hint="eastAsia"/>
-                <w:szCs w:val="20"/>
-              </w:rPr>
-              <w:t>주민번호뒷자리 추가</w:t>
+            <w:proofErr w:type="spellStart"/>
+            <w:r>
+              <w:rPr>
+                <w:rFonts w:hint="eastAsia"/>
+                <w:szCs w:val="20"/>
+              </w:rPr>
+              <w:t>주민번호뒷자리</w:t>
+            </w:r>
+            <w:proofErr w:type="spellEnd"/>
+            <w:r>
+              <w:rPr>
+                <w:rFonts w:hint="eastAsia"/>
+                <w:szCs w:val="20"/>
+              </w:rPr>
+              <w:t xml:space="preserve"> 추가</w:t>
             </w:r>
           </w:p>
           <w:p>
@@ -8698,6 +9698,7 @@
               </w:rPr>
               <w:t xml:space="preserve"> </w:t>
             </w:r>
+            <w:proofErr w:type="spellStart"/>
             <w:r>
               <w:rPr>
                 <w:rFonts w:hint="eastAsia"/>
@@ -8705,6 +9706,7 @@
               </w:rPr>
               <w:t>과정명</w:t>
             </w:r>
+            <w:proofErr w:type="spellEnd"/>
             <w:r>
               <w:rPr>
                 <w:rFonts w:hint="eastAsia"/>
@@ -9259,7 +10261,14 @@
               <w:rPr>
                 <w:szCs w:val="20"/>
               </w:rPr>
-              <w:t xml:space="preserve">YSDATE &lt; </w:t>
+              <w:t xml:space="preserve">YSDATE </w:t>
+            </w:r>
+            <w:proofErr w:type="gramStart"/>
+            <w:r>
+              <w:rPr>
+                <w:szCs w:val="20"/>
+              </w:rPr>
+              <w:t xml:space="preserve">&lt; </w:t>
             </w:r>
             <w:r>
               <w:rPr>
@@ -9268,6 +10277,7 @@
               </w:rPr>
               <w:t>과정시작일자</w:t>
             </w:r>
+            <w:proofErr w:type="gramEnd"/>
           </w:p>
           <w:p>
             <w:pPr>
@@ -9304,6 +10314,7 @@
               </w:rPr>
               <w:t xml:space="preserve"> → 과목시작일자 </w:t>
             </w:r>
+            <w:proofErr w:type="gramStart"/>
             <w:r>
               <w:rPr>
                 <w:szCs w:val="20"/>
@@ -9317,6 +10328,7 @@
               </w:rPr>
               <w:t xml:space="preserve"> 과목종료일자</w:t>
             </w:r>
+            <w:proofErr w:type="gramEnd"/>
           </w:p>
           <w:p>
             <w:pPr>
@@ -9568,7 +10580,14 @@
               <w:rPr>
                 <w:szCs w:val="20"/>
               </w:rPr>
-              <w:t xml:space="preserve">YSDATE &lt; </w:t>
+              <w:t xml:space="preserve">YSDATE </w:t>
+            </w:r>
+            <w:proofErr w:type="gramStart"/>
+            <w:r>
+              <w:rPr>
+                <w:szCs w:val="20"/>
+              </w:rPr>
+              <w:t xml:space="preserve">&lt; </w:t>
             </w:r>
             <w:r>
               <w:rPr>
@@ -9577,6 +10596,7 @@
               </w:rPr>
               <w:t>과목시작일자</w:t>
             </w:r>
+            <w:proofErr w:type="gramEnd"/>
           </w:p>
           <w:p>
             <w:pPr>
@@ -9606,6 +10626,7 @@
               </w:rPr>
               <w:t xml:space="preserve">과목종료일자 → 과목시작일자 </w:t>
             </w:r>
+            <w:proofErr w:type="gramStart"/>
             <w:r>
               <w:rPr>
                 <w:szCs w:val="20"/>
@@ -9619,6 +10640,7 @@
               </w:rPr>
               <w:t xml:space="preserve"> 과목종료일자</w:t>
             </w:r>
+            <w:proofErr w:type="gramEnd"/>
           </w:p>
           <w:p>
             <w:pPr>
@@ -9641,6 +10663,7 @@
               </w:rPr>
               <w:t xml:space="preserve"> </w:t>
             </w:r>
+            <w:proofErr w:type="spellStart"/>
             <w:r>
               <w:rPr>
                 <w:rFonts w:hint="eastAsia"/>
@@ -9648,6 +10671,7 @@
               </w:rPr>
               <w:t>출결배점</w:t>
             </w:r>
+            <w:proofErr w:type="spellEnd"/>
             <w:r>
               <w:rPr>
                 <w:rFonts w:hint="eastAsia"/>
@@ -9661,12 +10685,21 @@
               </w:rPr>
               <w:t xml:space="preserve">0 &lt;= </w:t>
             </w:r>
-            <w:r>
-              <w:rPr>
-                <w:rFonts w:hint="eastAsia"/>
-                <w:szCs w:val="20"/>
-              </w:rPr>
-              <w:t xml:space="preserve">출결배점 </w:t>
+            <w:proofErr w:type="spellStart"/>
+            <w:r>
+              <w:rPr>
+                <w:rFonts w:hint="eastAsia"/>
+                <w:szCs w:val="20"/>
+              </w:rPr>
+              <w:t>출결배점</w:t>
+            </w:r>
+            <w:proofErr w:type="spellEnd"/>
+            <w:r>
+              <w:rPr>
+                <w:rFonts w:hint="eastAsia"/>
+                <w:szCs w:val="20"/>
+              </w:rPr>
+              <w:t xml:space="preserve"> </w:t>
             </w:r>
             <w:r>
               <w:rPr>
@@ -9696,12 +10729,21 @@
               </w:rPr>
               <w:t xml:space="preserve"> </w:t>
             </w:r>
-            <w:r>
-              <w:rPr>
-                <w:rFonts w:hint="eastAsia"/>
-                <w:szCs w:val="20"/>
-              </w:rPr>
-              <w:t xml:space="preserve">실기배점 → </w:t>
+            <w:proofErr w:type="spellStart"/>
+            <w:r>
+              <w:rPr>
+                <w:rFonts w:hint="eastAsia"/>
+                <w:szCs w:val="20"/>
+              </w:rPr>
+              <w:t>실기배점</w:t>
+            </w:r>
+            <w:proofErr w:type="spellEnd"/>
+            <w:r>
+              <w:rPr>
+                <w:rFonts w:hint="eastAsia"/>
+                <w:szCs w:val="20"/>
+              </w:rPr>
+              <w:t xml:space="preserve"> → </w:t>
             </w:r>
             <w:r>
               <w:rPr>
@@ -9709,12 +10751,21 @@
               </w:rPr>
               <w:t xml:space="preserve">0 &lt;= </w:t>
             </w:r>
-            <w:r>
-              <w:rPr>
-                <w:rFonts w:hint="eastAsia"/>
-                <w:szCs w:val="20"/>
-              </w:rPr>
-              <w:t xml:space="preserve">실기배점 </w:t>
+            <w:proofErr w:type="spellStart"/>
+            <w:r>
+              <w:rPr>
+                <w:rFonts w:hint="eastAsia"/>
+                <w:szCs w:val="20"/>
+              </w:rPr>
+              <w:t>실기배점</w:t>
+            </w:r>
+            <w:proofErr w:type="spellEnd"/>
+            <w:r>
+              <w:rPr>
+                <w:rFonts w:hint="eastAsia"/>
+                <w:szCs w:val="20"/>
+              </w:rPr>
+              <w:t xml:space="preserve"> </w:t>
             </w:r>
             <w:r>
               <w:rPr>
@@ -9744,12 +10795,21 @@
               </w:rPr>
               <w:t xml:space="preserve"> </w:t>
             </w:r>
-            <w:r>
-              <w:rPr>
-                <w:rFonts w:hint="eastAsia"/>
-                <w:szCs w:val="20"/>
-              </w:rPr>
-              <w:t xml:space="preserve">필기배점 → </w:t>
+            <w:proofErr w:type="spellStart"/>
+            <w:r>
+              <w:rPr>
+                <w:rFonts w:hint="eastAsia"/>
+                <w:szCs w:val="20"/>
+              </w:rPr>
+              <w:t>필기배점</w:t>
+            </w:r>
+            <w:proofErr w:type="spellEnd"/>
+            <w:r>
+              <w:rPr>
+                <w:rFonts w:hint="eastAsia"/>
+                <w:szCs w:val="20"/>
+              </w:rPr>
+              <w:t xml:space="preserve"> → </w:t>
             </w:r>
             <w:r>
               <w:rPr>
@@ -9757,12 +10817,21 @@
               </w:rPr>
               <w:t xml:space="preserve">0 &lt;= </w:t>
             </w:r>
-            <w:r>
-              <w:rPr>
-                <w:rFonts w:hint="eastAsia"/>
-                <w:szCs w:val="20"/>
-              </w:rPr>
-              <w:t xml:space="preserve">필기배점 </w:t>
+            <w:proofErr w:type="spellStart"/>
+            <w:r>
+              <w:rPr>
+                <w:rFonts w:hint="eastAsia"/>
+                <w:szCs w:val="20"/>
+              </w:rPr>
+              <w:t>필기배점</w:t>
+            </w:r>
+            <w:proofErr w:type="spellEnd"/>
+            <w:r>
+              <w:rPr>
+                <w:rFonts w:hint="eastAsia"/>
+                <w:szCs w:val="20"/>
+              </w:rPr>
+              <w:t xml:space="preserve"> </w:t>
             </w:r>
             <w:r>
               <w:rPr>
@@ -9998,7 +11067,14 @@
               <w:rPr>
                 <w:szCs w:val="20"/>
               </w:rPr>
-              <w:t xml:space="preserve">SYSDATE) &lt; </w:t>
+              <w:t xml:space="preserve">SYSDATE) </w:t>
+            </w:r>
+            <w:proofErr w:type="gramStart"/>
+            <w:r>
+              <w:rPr>
+                <w:szCs w:val="20"/>
+              </w:rPr>
+              <w:t xml:space="preserve">&lt; </w:t>
             </w:r>
             <w:r>
               <w:rPr>
@@ -10007,6 +11083,7 @@
               </w:rPr>
               <w:t>과정시작일자</w:t>
             </w:r>
+            <w:proofErr w:type="gramEnd"/>
           </w:p>
           <w:p>
             <w:pPr>
@@ -10164,6 +11241,7 @@
               </w:rPr>
               <w:t xml:space="preserve">&lt;= </w:t>
             </w:r>
+            <w:proofErr w:type="spellStart"/>
             <w:r>
               <w:rPr>
                 <w:rFonts w:hint="eastAsia"/>
@@ -10171,6 +11249,7 @@
               </w:rPr>
               <w:t>출결배점</w:t>
             </w:r>
+            <w:proofErr w:type="spellEnd"/>
           </w:p>
           <w:p>
             <w:pPr>
@@ -10226,6 +11305,7 @@
               </w:rPr>
               <w:t xml:space="preserve">&lt;= </w:t>
             </w:r>
+            <w:proofErr w:type="spellStart"/>
             <w:r>
               <w:rPr>
                 <w:rFonts w:hint="eastAsia"/>
@@ -10233,6 +11313,7 @@
               </w:rPr>
               <w:t>실기배점</w:t>
             </w:r>
+            <w:proofErr w:type="spellEnd"/>
           </w:p>
           <w:p>
             <w:pPr>
@@ -10288,6 +11369,7 @@
               </w:rPr>
               <w:t xml:space="preserve">&lt;= </w:t>
             </w:r>
+            <w:proofErr w:type="spellStart"/>
             <w:r>
               <w:rPr>
                 <w:rFonts w:hint="eastAsia"/>
@@ -10295,6 +11377,7 @@
               </w:rPr>
               <w:t>필기배점</w:t>
             </w:r>
+            <w:proofErr w:type="spellEnd"/>
           </w:p>
           <w:p>
             <w:pPr>
@@ -10434,7 +11517,14 @@
               <w:rPr>
                 <w:szCs w:val="20"/>
               </w:rPr>
-              <w:t xml:space="preserve">&lt;= SYSDATE &lt; </w:t>
+              <w:t xml:space="preserve">&lt;= SYSDATE </w:t>
+            </w:r>
+            <w:proofErr w:type="gramStart"/>
+            <w:r>
+              <w:rPr>
+                <w:szCs w:val="20"/>
+              </w:rPr>
+              <w:t xml:space="preserve">&lt; </w:t>
             </w:r>
             <w:r>
               <w:rPr>
@@ -10443,6 +11533,7 @@
               </w:rPr>
               <w:t>과정종료일자</w:t>
             </w:r>
+            <w:proofErr w:type="gramEnd"/>
           </w:p>
           <w:p>
             <w:pPr>
@@ -12736,12 +13827,21 @@
                 <w:szCs w:val="20"/>
               </w:rPr>
             </w:pPr>
+            <w:proofErr w:type="spellStart"/>
             <w:r>
               <w:rPr>
                 <w:rFonts w:ascii="Noto Sans KR Regular" w:eastAsia="Noto Sans KR Regular" w:hAnsi="Noto Sans KR Regular" w:hint="eastAsia"/>
                 <w:szCs w:val="20"/>
               </w:rPr>
-              <w:t>이새롬(팀장)</w:t>
+              <w:t>이새롬</w:t>
+            </w:r>
+            <w:proofErr w:type="spellEnd"/>
+            <w:r>
+              <w:rPr>
+                <w:rFonts w:ascii="Noto Sans KR Regular" w:eastAsia="Noto Sans KR Regular" w:hAnsi="Noto Sans KR Regular" w:hint="eastAsia"/>
+                <w:szCs w:val="20"/>
+              </w:rPr>
+              <w:t>(팀장)</w:t>
             </w:r>
             <w:r>
               <w:rPr>
@@ -12778,12 +13878,21 @@
               </w:rPr>
               <w:t xml:space="preserve"> </w:t>
             </w:r>
+            <w:proofErr w:type="spellStart"/>
             <w:r>
               <w:rPr>
                 <w:rFonts w:ascii="Noto Sans KR Regular" w:eastAsia="Noto Sans KR Regular" w:hAnsi="Noto Sans KR Regular" w:hint="eastAsia"/>
                 <w:szCs w:val="20"/>
               </w:rPr>
-              <w:t>안정미,</w:t>
+              <w:t>안정미</w:t>
+            </w:r>
+            <w:proofErr w:type="spellEnd"/>
+            <w:r>
+              <w:rPr>
+                <w:rFonts w:ascii="Noto Sans KR Regular" w:eastAsia="Noto Sans KR Regular" w:hAnsi="Noto Sans KR Regular" w:hint="eastAsia"/>
+                <w:szCs w:val="20"/>
+              </w:rPr>
+              <w:t>,</w:t>
             </w:r>
             <w:r>
               <w:rPr>
@@ -12936,7 +14045,25 @@
                 <w:bCs/>
                 <w:szCs w:val="20"/>
               </w:rPr>
-              <w:t>서현: 사용자페이지(학생) VIEW 2개 중 과목 선택하면 성적나오는 VIEW 완성,</w:t>
+              <w:t xml:space="preserve">서현: 사용자페이지(학생) VIEW 2개 중 과목 선택하면 </w:t>
+            </w:r>
+            <w:proofErr w:type="spellStart"/>
+            <w:r>
+              <w:rPr>
+                <w:rFonts w:hint="eastAsia"/>
+                <w:bCs/>
+                <w:szCs w:val="20"/>
+              </w:rPr>
+              <w:t>성적나오는</w:t>
+            </w:r>
+            <w:proofErr w:type="spellEnd"/>
+            <w:r>
+              <w:rPr>
+                <w:rFonts w:hint="eastAsia"/>
+                <w:bCs/>
+                <w:szCs w:val="20"/>
+              </w:rPr>
+              <w:t xml:space="preserve"> VIEW 완성,</w:t>
             </w:r>
           </w:p>
           <w:p>
@@ -12968,8 +14095,18 @@
                 <w:bCs/>
                 <w:szCs w:val="20"/>
               </w:rPr>
-              <w:t>새롬: 관리자페이지의 교수자</w:t>
-            </w:r>
+              <w:t xml:space="preserve">새롬: 관리자페이지의 </w:t>
+            </w:r>
+            <w:proofErr w:type="spellStart"/>
+            <w:r>
+              <w:rPr>
+                <w:rFonts w:hint="eastAsia"/>
+                <w:bCs/>
+                <w:szCs w:val="20"/>
+              </w:rPr>
+              <w:t>교수자</w:t>
+            </w:r>
+            <w:proofErr w:type="spellEnd"/>
             <w:r>
               <w:rPr>
                 <w:rFonts w:hint="eastAsia"/>
@@ -13000,23 +14137,59 @@
                 <w:bCs/>
                 <w:szCs w:val="20"/>
               </w:rPr>
-              <w:t>정미: 사용자페이지(교수자)가 성적 전체출력 눌렀을 때의 VIEW 작업중</w:t>
-            </w:r>
-          </w:p>
-          <w:p>
-            <w:pPr>
-              <w:rPr>
-                <w:bCs/>
-                <w:szCs w:val="20"/>
-              </w:rPr>
-            </w:pPr>
-            <w:r>
-              <w:rPr>
-                <w:rFonts w:hint="eastAsia"/>
-                <w:bCs/>
-                <w:szCs w:val="20"/>
-              </w:rPr>
-              <w:t>상화: 사용자페이지(교수자) 로그인 시 자신이 강의한 과목 목록 출력하는 VIEW 작업중</w:t>
+              <w:t>정미: 사용자페이지(</w:t>
+            </w:r>
+            <w:proofErr w:type="spellStart"/>
+            <w:r>
+              <w:rPr>
+                <w:rFonts w:hint="eastAsia"/>
+                <w:bCs/>
+                <w:szCs w:val="20"/>
+              </w:rPr>
+              <w:t>교수자</w:t>
+            </w:r>
+            <w:proofErr w:type="spellEnd"/>
+            <w:r>
+              <w:rPr>
+                <w:rFonts w:hint="eastAsia"/>
+                <w:bCs/>
+                <w:szCs w:val="20"/>
+              </w:rPr>
+              <w:t>)가 성적 전체출력 눌렀을 때의 VIEW 작업중</w:t>
+            </w:r>
+          </w:p>
+          <w:p>
+            <w:pPr>
+              <w:rPr>
+                <w:bCs/>
+                <w:szCs w:val="20"/>
+              </w:rPr>
+            </w:pPr>
+            <w:r>
+              <w:rPr>
+                <w:rFonts w:hint="eastAsia"/>
+                <w:bCs/>
+                <w:szCs w:val="20"/>
+              </w:rPr>
+              <w:t>상화: 사용자페이지(</w:t>
+            </w:r>
+            <w:proofErr w:type="spellStart"/>
+            <w:r>
+              <w:rPr>
+                <w:rFonts w:hint="eastAsia"/>
+                <w:bCs/>
+                <w:szCs w:val="20"/>
+              </w:rPr>
+              <w:t>교수자</w:t>
+            </w:r>
+            <w:proofErr w:type="spellEnd"/>
+            <w:r>
+              <w:rPr>
+                <w:rFonts w:hint="eastAsia"/>
+                <w:bCs/>
+                <w:szCs w:val="20"/>
+              </w:rPr>
+              <w:t>) 로그인 시 자신이 강의한 과목 목록 출력하는 VIEW 작업중</w:t>
             </w:r>
           </w:p>
           <w:p>
@@ -13172,7 +14345,39 @@
                 <w:rFonts w:hint="eastAsia"/>
                 <w:szCs w:val="20"/>
               </w:rPr>
-              <w:t>사용자페이지 VIEW의 경우, 받은 입력값(성적/로그인 정보)을 바탕으로 결과 출력이 되어야 하므로 VIEW 생성이 아닌, 프로시저로 출력을 진행 해야 하지 않는가?</w:t>
+              <w:t xml:space="preserve">사용자페이지 VIEW의 경우, 받은 </w:t>
+            </w:r>
+            <w:proofErr w:type="spellStart"/>
+            <w:r>
+              <w:rPr>
+                <w:rFonts w:hint="eastAsia"/>
+                <w:szCs w:val="20"/>
+              </w:rPr>
+              <w:t>입력값</w:t>
+            </w:r>
+            <w:proofErr w:type="spellEnd"/>
+            <w:r>
+              <w:rPr>
+                <w:rFonts w:hint="eastAsia"/>
+                <w:szCs w:val="20"/>
+              </w:rPr>
+              <w:t xml:space="preserve">(성적/로그인 정보)을 바탕으로 결과 출력이 되어야 하므로 VIEW 생성이 아닌, 프로시저로 출력을 </w:t>
+            </w:r>
+            <w:proofErr w:type="gramStart"/>
+            <w:r>
+              <w:rPr>
+                <w:rFonts w:hint="eastAsia"/>
+                <w:szCs w:val="20"/>
+              </w:rPr>
+              <w:t>진행 해야</w:t>
+            </w:r>
+            <w:proofErr w:type="gramEnd"/>
+            <w:r>
+              <w:rPr>
+                <w:rFonts w:hint="eastAsia"/>
+                <w:szCs w:val="20"/>
+              </w:rPr>
+              <w:t xml:space="preserve"> 하지 않는가?</w:t>
             </w:r>
           </w:p>
           <w:p>
@@ -13402,8 +14607,18 @@
                 <w:bCs/>
                 <w:szCs w:val="20"/>
               </w:rPr>
-              <w:t>새롬: 관리자페이지의 교수자</w:t>
-            </w:r>
+              <w:t xml:space="preserve">새롬: 관리자페이지의 </w:t>
+            </w:r>
+            <w:proofErr w:type="spellStart"/>
+            <w:r>
+              <w:rPr>
+                <w:rFonts w:hint="eastAsia"/>
+                <w:bCs/>
+                <w:szCs w:val="20"/>
+              </w:rPr>
+              <w:t>교수자</w:t>
+            </w:r>
+            <w:proofErr w:type="spellEnd"/>
             <w:r>
               <w:rPr>
                 <w:rFonts w:hint="eastAsia"/>
@@ -13450,7 +14665,25 @@
                 <w:bCs/>
                 <w:szCs w:val="20"/>
               </w:rPr>
-              <w:t xml:space="preserve">정미: 사용자페이지(교수자)가 성적 전체출력 눌렀을 때의 </w:t>
+              <w:t>정미: 사용자페이지(</w:t>
+            </w:r>
+            <w:proofErr w:type="spellStart"/>
+            <w:r>
+              <w:rPr>
+                <w:rFonts w:hint="eastAsia"/>
+                <w:bCs/>
+                <w:szCs w:val="20"/>
+              </w:rPr>
+              <w:t>교수자</w:t>
+            </w:r>
+            <w:proofErr w:type="spellEnd"/>
+            <w:r>
+              <w:rPr>
+                <w:rFonts w:hint="eastAsia"/>
+                <w:bCs/>
+                <w:szCs w:val="20"/>
+              </w:rPr>
+              <w:t xml:space="preserve">)가 성적 전체출력 눌렀을 때의 </w:t>
             </w:r>
             <w:r>
               <w:rPr>
@@ -13482,7 +14715,25 @@
                 <w:bCs/>
                 <w:szCs w:val="20"/>
               </w:rPr>
-              <w:t>상화: 사용자페이지(교수자) 로그인 시 자신이 강의한 과목 목록 출력하는 VIEW 작업중</w:t>
+              <w:t>상화: 사용자페이지(</w:t>
+            </w:r>
+            <w:proofErr w:type="spellStart"/>
+            <w:r>
+              <w:rPr>
+                <w:rFonts w:hint="eastAsia"/>
+                <w:bCs/>
+                <w:szCs w:val="20"/>
+              </w:rPr>
+              <w:t>교수자</w:t>
+            </w:r>
+            <w:proofErr w:type="spellEnd"/>
+            <w:r>
+              <w:rPr>
+                <w:rFonts w:hint="eastAsia"/>
+                <w:bCs/>
+                <w:szCs w:val="20"/>
+              </w:rPr>
+              <w:t>) 로그인 시 자신이 강의한 과목 목록 출력하는 VIEW 작업중</w:t>
             </w:r>
           </w:p>
           <w:p>
@@ -13625,8 +14876,17 @@
                 <w:rFonts w:hint="eastAsia"/>
                 <w:szCs w:val="20"/>
               </w:rPr>
-              <w:t>오류가 나도 시퀀스가 카운팅</w:t>
-            </w:r>
+              <w:t xml:space="preserve">오류가 나도 시퀀스가 </w:t>
+            </w:r>
+            <w:proofErr w:type="spellStart"/>
+            <w:r>
+              <w:rPr>
+                <w:rFonts w:hint="eastAsia"/>
+                <w:szCs w:val="20"/>
+              </w:rPr>
+              <w:t>카운팅</w:t>
+            </w:r>
+            <w:proofErr w:type="spellEnd"/>
             <w:r>
               <w:rPr>
                 <w:rFonts w:hint="eastAsia"/>
@@ -13696,8 +14956,16 @@
               <w:rPr>
                 <w:szCs w:val="20"/>
               </w:rPr>
-              <w:t>FROM DUAL;</w:t>
-            </w:r>
+              <w:t xml:space="preserve">FROM </w:t>
+            </w:r>
+            <w:proofErr w:type="gramStart"/>
+            <w:r>
+              <w:rPr>
+                <w:szCs w:val="20"/>
+              </w:rPr>
+              <w:t>DUAL;</w:t>
+            </w:r>
+            <w:proofErr w:type="gramEnd"/>
           </w:p>
           <w:p>
             <w:pPr>
@@ -13735,7 +15003,23 @@
                 <w:rFonts w:hint="eastAsia"/>
                 <w:szCs w:val="20"/>
               </w:rPr>
-              <w:t>넘버 수정 쿼리문 이용하여 문제 해결.</w:t>
+              <w:t xml:space="preserve">넘버 수정 </w:t>
+            </w:r>
+            <w:proofErr w:type="spellStart"/>
+            <w:r>
+              <w:rPr>
+                <w:rFonts w:hint="eastAsia"/>
+                <w:szCs w:val="20"/>
+              </w:rPr>
+              <w:t>쿼리문</w:t>
+            </w:r>
+            <w:proofErr w:type="spellEnd"/>
+            <w:r>
+              <w:rPr>
+                <w:rFonts w:hint="eastAsia"/>
+                <w:szCs w:val="20"/>
+              </w:rPr>
+              <w:t xml:space="preserve"> 이용하여 문제 해결.</w:t>
             </w:r>
           </w:p>
           <w:p>
@@ -13799,8 +15083,16 @@
               <w:rPr>
                 <w:szCs w:val="20"/>
               </w:rPr>
-              <w:t>FROM DUAL;</w:t>
-            </w:r>
+              <w:t xml:space="preserve">FROM </w:t>
+            </w:r>
+            <w:proofErr w:type="gramStart"/>
+            <w:r>
+              <w:rPr>
+                <w:szCs w:val="20"/>
+              </w:rPr>
+              <w:t>DUAL;</w:t>
+            </w:r>
+            <w:proofErr w:type="gramEnd"/>
           </w:p>
           <w:p>
             <w:pPr>
@@ -13857,26 +15149,67 @@
                 <w:szCs w:val="20"/>
               </w:rPr>
             </w:pPr>
-            <w:r>
-              <w:rPr>
-                <w:rFonts w:hint="eastAsia"/>
-                <w:szCs w:val="20"/>
-              </w:rPr>
-              <w:t>커밋을 주석</w:t>
-            </w:r>
-            <w:r>
-              <w:rPr>
-                <w:rFonts w:hint="eastAsia"/>
-                <w:szCs w:val="20"/>
-              </w:rPr>
-              <w:t xml:space="preserve"> </w:t>
-            </w:r>
-            <w:r>
-              <w:rPr>
-                <w:rFonts w:hint="eastAsia"/>
-                <w:szCs w:val="20"/>
-              </w:rPr>
-              <w:t>처리한 채로 데이터 입력 테스트를 진행하였더니 예외처리에 걸렸을 때 기존에 저장했던 것 까지 롤백되는 현상 발생</w:t>
+            <w:proofErr w:type="spellStart"/>
+            <w:r>
+              <w:rPr>
+                <w:rFonts w:hint="eastAsia"/>
+                <w:szCs w:val="20"/>
+              </w:rPr>
+              <w:t>커밋을</w:t>
+            </w:r>
+            <w:proofErr w:type="spellEnd"/>
+            <w:r>
+              <w:rPr>
+                <w:rFonts w:hint="eastAsia"/>
+                <w:szCs w:val="20"/>
+              </w:rPr>
+              <w:t xml:space="preserve"> 주석</w:t>
+            </w:r>
+            <w:r>
+              <w:rPr>
+                <w:rFonts w:hint="eastAsia"/>
+                <w:szCs w:val="20"/>
+              </w:rPr>
+              <w:t xml:space="preserve"> </w:t>
+            </w:r>
+            <w:r>
+              <w:rPr>
+                <w:rFonts w:hint="eastAsia"/>
+                <w:szCs w:val="20"/>
+              </w:rPr>
+              <w:t xml:space="preserve">처리한 채로 데이터 입력 테스트를 진행하였더니 예외처리에 걸렸을 때 기존에 저장했던 </w:t>
+            </w:r>
+            <w:proofErr w:type="gramStart"/>
+            <w:r>
+              <w:rPr>
+                <w:rFonts w:hint="eastAsia"/>
+                <w:szCs w:val="20"/>
+              </w:rPr>
+              <w:t>것 까지</w:t>
+            </w:r>
+            <w:proofErr w:type="gramEnd"/>
+            <w:r>
+              <w:rPr>
+                <w:rFonts w:hint="eastAsia"/>
+                <w:szCs w:val="20"/>
+              </w:rPr>
+              <w:t xml:space="preserve"> </w:t>
+            </w:r>
+            <w:proofErr w:type="spellStart"/>
+            <w:r>
+              <w:rPr>
+                <w:rFonts w:hint="eastAsia"/>
+                <w:szCs w:val="20"/>
+              </w:rPr>
+              <w:t>롤백되는</w:t>
+            </w:r>
+            <w:proofErr w:type="spellEnd"/>
+            <w:r>
+              <w:rPr>
+                <w:rFonts w:hint="eastAsia"/>
+                <w:szCs w:val="20"/>
+              </w:rPr>
+              <w:t xml:space="preserve"> 현상 발생</w:t>
             </w:r>
           </w:p>
           <w:p>
@@ -13891,12 +15224,21 @@
                 <w:szCs w:val="20"/>
               </w:rPr>
             </w:pPr>
-            <w:r>
-              <w:rPr>
-                <w:rFonts w:hint="eastAsia"/>
-                <w:szCs w:val="20"/>
-              </w:rPr>
-              <w:t>커밋 살려 데이터 입력 테스트 진행.</w:t>
+            <w:proofErr w:type="spellStart"/>
+            <w:r>
+              <w:rPr>
+                <w:rFonts w:hint="eastAsia"/>
+                <w:szCs w:val="20"/>
+              </w:rPr>
+              <w:t>커밋</w:t>
+            </w:r>
+            <w:proofErr w:type="spellEnd"/>
+            <w:r>
+              <w:rPr>
+                <w:rFonts w:hint="eastAsia"/>
+                <w:szCs w:val="20"/>
+              </w:rPr>
+              <w:t xml:space="preserve"> 살려 데이터 입력 테스트 진행.</w:t>
             </w:r>
           </w:p>
           <w:p>
@@ -13978,12 +15320,21 @@
                 <w:szCs w:val="20"/>
               </w:rPr>
             </w:pPr>
-            <w:r>
-              <w:rPr>
-                <w:rFonts w:hint="eastAsia"/>
-                <w:szCs w:val="20"/>
-              </w:rPr>
-              <w:t>과목총점과 연결되는 성적 테이블에 데이터가 없어 오류나는 것으로 예상.</w:t>
+            <w:proofErr w:type="spellStart"/>
+            <w:r>
+              <w:rPr>
+                <w:rFonts w:hint="eastAsia"/>
+                <w:szCs w:val="20"/>
+              </w:rPr>
+              <w:t>과목총점과</w:t>
+            </w:r>
+            <w:proofErr w:type="spellEnd"/>
+            <w:r>
+              <w:rPr>
+                <w:rFonts w:hint="eastAsia"/>
+                <w:szCs w:val="20"/>
+              </w:rPr>
+              <w:t xml:space="preserve"> 연결되는 성적 테이블에 데이터가 없어 오류나는 것으로 예상.</w:t>
             </w:r>
           </w:p>
           <w:p>
@@ -14171,8 +15522,18 @@
                 <w:bCs/>
                 <w:szCs w:val="20"/>
               </w:rPr>
-              <w:t>데이터 입력하여 확인작업 진행중 =&gt; VIEW 에러 확인중</w:t>
-            </w:r>
+              <w:t xml:space="preserve">데이터 입력하여 확인작업 진행중 =&gt; VIEW 에러 </w:t>
+            </w:r>
+            <w:proofErr w:type="spellStart"/>
+            <w:r>
+              <w:rPr>
+                <w:rFonts w:hint="eastAsia"/>
+                <w:bCs/>
+                <w:szCs w:val="20"/>
+              </w:rPr>
+              <w:t>확인중</w:t>
+            </w:r>
+            <w:proofErr w:type="spellEnd"/>
           </w:p>
           <w:p>
             <w:pPr>
@@ -14195,8 +15556,18 @@
                 <w:bCs/>
                 <w:szCs w:val="20"/>
               </w:rPr>
-              <w:t>데이터 입력하여 확인작업 진행중 =&gt; VIEW 에러 확인중</w:t>
-            </w:r>
+              <w:t xml:space="preserve">데이터 입력하여 확인작업 진행중 =&gt; VIEW 에러 </w:t>
+            </w:r>
+            <w:proofErr w:type="spellStart"/>
+            <w:r>
+              <w:rPr>
+                <w:rFonts w:hint="eastAsia"/>
+                <w:bCs/>
+                <w:szCs w:val="20"/>
+              </w:rPr>
+              <w:t>확인중</w:t>
+            </w:r>
+            <w:proofErr w:type="spellEnd"/>
           </w:p>
           <w:p>
             <w:pPr>
@@ -14219,8 +15590,18 @@
                 <w:bCs/>
                 <w:szCs w:val="20"/>
               </w:rPr>
-              <w:t>데이터 입력하여 확인작업 진행중 =&gt; VIEW 에러 확인중</w:t>
-            </w:r>
+              <w:t xml:space="preserve">데이터 입력하여 확인작업 진행중 =&gt; VIEW 에러 </w:t>
+            </w:r>
+            <w:proofErr w:type="spellStart"/>
+            <w:r>
+              <w:rPr>
+                <w:rFonts w:hint="eastAsia"/>
+                <w:bCs/>
+                <w:szCs w:val="20"/>
+              </w:rPr>
+              <w:t>확인중</w:t>
+            </w:r>
+            <w:proofErr w:type="spellEnd"/>
           </w:p>
           <w:p>
             <w:pPr>
@@ -14243,8 +15624,18 @@
                 <w:bCs/>
                 <w:szCs w:val="20"/>
               </w:rPr>
-              <w:t>데이터 입력하여 확인작업 진행중 =&gt; VIEW 에러 확인중</w:t>
-            </w:r>
+              <w:t xml:space="preserve">데이터 입력하여 확인작업 진행중 =&gt; VIEW 에러 </w:t>
+            </w:r>
+            <w:proofErr w:type="spellStart"/>
+            <w:r>
+              <w:rPr>
+                <w:rFonts w:hint="eastAsia"/>
+                <w:bCs/>
+                <w:szCs w:val="20"/>
+              </w:rPr>
+              <w:t>확인중</w:t>
+            </w:r>
+            <w:proofErr w:type="spellEnd"/>
           </w:p>
           <w:p>
             <w:pPr>
@@ -14267,8 +15658,18 @@
                 <w:bCs/>
                 <w:szCs w:val="20"/>
               </w:rPr>
-              <w:t>데이터 입력하여 확인작업 진행중 =&gt; VIEW 에러 확인중</w:t>
-            </w:r>
+              <w:t xml:space="preserve">데이터 입력하여 확인작업 진행중 =&gt; VIEW 에러 </w:t>
+            </w:r>
+            <w:proofErr w:type="spellStart"/>
+            <w:r>
+              <w:rPr>
+                <w:rFonts w:hint="eastAsia"/>
+                <w:bCs/>
+                <w:szCs w:val="20"/>
+              </w:rPr>
+              <w:t>확인중</w:t>
+            </w:r>
+            <w:proofErr w:type="spellEnd"/>
           </w:p>
           <w:p>
             <w:pPr>
@@ -14677,12 +16078,14 @@
                 <w:rFonts w:ascii="Noto Sans KR Regular" w:eastAsia="Noto Sans KR Regular" w:hAnsi="Noto Sans KR Regular"/>
               </w:rPr>
             </w:pPr>
+            <w:proofErr w:type="spellStart"/>
             <w:r>
               <w:rPr>
                 <w:rFonts w:ascii="Noto Sans KR Regular" w:eastAsia="Noto Sans KR Regular" w:hAnsi="Noto Sans KR Regular" w:hint="eastAsia"/>
               </w:rPr>
               <w:t>이새롬</w:t>
             </w:r>
+            <w:proofErr w:type="spellEnd"/>
             <w:r>
               <w:rPr>
                 <w:rFonts w:ascii="Noto Sans KR Regular" w:eastAsia="Noto Sans KR Regular" w:hAnsi="Noto Sans KR Regular" w:hint="eastAsia"/>
@@ -14731,12 +16134,14 @@
               </w:rPr>
               <w:t xml:space="preserve"> </w:t>
             </w:r>
+            <w:proofErr w:type="spellStart"/>
             <w:r>
               <w:rPr>
                 <w:rFonts w:ascii="Noto Sans KR Regular" w:eastAsia="Noto Sans KR Regular" w:hAnsi="Noto Sans KR Regular" w:hint="eastAsia"/>
               </w:rPr>
               <w:t>안정미</w:t>
             </w:r>
+            <w:proofErr w:type="spellEnd"/>
             <w:r>
               <w:rPr>
                 <w:rFonts w:ascii="Noto Sans KR Regular" w:eastAsia="Noto Sans KR Regular" w:hAnsi="Noto Sans KR Regular" w:hint="eastAsia"/>
@@ -14878,7 +16283,15 @@
                 <w:rFonts w:hint="eastAsia"/>
                 <w:szCs w:val="20"/>
               </w:rPr>
-              <w:t>추가적인 데이터 입력 후 프로시저</w:t>
+              <w:t xml:space="preserve">추가적인 데이터 입력 후 </w:t>
+            </w:r>
+            <w:proofErr w:type="gramStart"/>
+            <w:r>
+              <w:rPr>
+                <w:rFonts w:hint="eastAsia"/>
+                <w:szCs w:val="20"/>
+              </w:rPr>
+              <w:t>프로시저</w:t>
             </w:r>
             <w:r>
               <w:rPr>
@@ -14887,6 +16300,7 @@
               </w:rPr>
               <w:t xml:space="preserve"> /</w:t>
             </w:r>
+            <w:proofErr w:type="gramEnd"/>
             <w:r>
               <w:rPr>
                 <w:szCs w:val="20"/>
@@ -15082,8 +16496,16 @@
               <w:rPr>
                 <w:rFonts w:hint="eastAsia"/>
               </w:rPr>
-              <w:t>학생 사용자 로그인 후 과목 출력 /</w:t>
-            </w:r>
+              <w:t xml:space="preserve">학생 사용자 로그인 후 과목 </w:t>
+            </w:r>
+            <w:proofErr w:type="gramStart"/>
+            <w:r>
+              <w:rPr>
+                <w:rFonts w:hint="eastAsia"/>
+              </w:rPr>
+              <w:t>출력 /</w:t>
+            </w:r>
+            <w:proofErr w:type="gramEnd"/>
             <w:r>
               <w:t xml:space="preserve"> </w:t>
             </w:r>
@@ -15233,6 +16655,7 @@
             <w:r>
               <w:t xml:space="preserve">.  </w:t>
             </w:r>
+            <w:proofErr w:type="gramStart"/>
             <w:r>
               <w:rPr>
                 <w:rFonts w:hint="eastAsia"/>
@@ -15242,6 +16665,7 @@
             <w:r>
               <w:t>/</w:t>
             </w:r>
+            <w:proofErr w:type="gramEnd"/>
             <w:r>
               <w:rPr>
                 <w:rFonts w:hint="eastAsia"/>
@@ -15269,10 +16693,21 @@
               <w:rPr>
                 <w:rFonts w:hint="eastAsia"/>
               </w:rPr>
-              <w:t>/교수)</w:t>
-            </w:r>
-            <w:r>
-              <w:t xml:space="preserve"> : </w:t>
+              <w:t>/교수</w:t>
+            </w:r>
+            <w:proofErr w:type="gramStart"/>
+            <w:r>
+              <w:rPr>
+                <w:rFonts w:hint="eastAsia"/>
+              </w:rPr>
+              <w:t>)</w:t>
+            </w:r>
+            <w:r>
+              <w:t xml:space="preserve"> :</w:t>
+            </w:r>
+            <w:proofErr w:type="gramEnd"/>
+            <w:r>
+              <w:t xml:space="preserve"> </w:t>
             </w:r>
             <w:r>
               <w:rPr>
@@ -15316,10 +16751,21 @@
               <w:rPr>
                 <w:rFonts w:hint="eastAsia"/>
               </w:rPr>
-              <w:t>사용자 입장(학생)</w:t>
-            </w:r>
-            <w:r>
-              <w:t xml:space="preserve"> : </w:t>
+              <w:t>사용자 입장(학생</w:t>
+            </w:r>
+            <w:proofErr w:type="gramStart"/>
+            <w:r>
+              <w:rPr>
+                <w:rFonts w:hint="eastAsia"/>
+              </w:rPr>
+              <w:t>)</w:t>
+            </w:r>
+            <w:r>
+              <w:t xml:space="preserve"> :</w:t>
+            </w:r>
+            <w:proofErr w:type="gramEnd"/>
+            <w:r>
+              <w:t xml:space="preserve"> </w:t>
             </w:r>
             <w:r>
               <w:rPr>
@@ -15691,6 +17137,7 @@
               </w:rPr>
               <w:t xml:space="preserve"> </w:t>
             </w:r>
+            <w:proofErr w:type="gramStart"/>
             <w:r>
               <w:rPr>
                 <w:rFonts w:eastAsia="함초롬바탕" w:hAnsi="함초롬바탕" w:cs="함초롬바탕" w:hint="eastAsia"/>
@@ -15719,7 +17166,14 @@
               <w:rPr>
                 <w:rFonts w:ascii="Noto Sans KR Regular" w:eastAsia="Noto Sans KR Regular" w:hAnsi="Noto Sans KR Regular"/>
               </w:rPr>
-              <w:t xml:space="preserve">OT BETWEEN </w:t>
+              <w:t>OT</w:t>
+            </w:r>
+            <w:proofErr w:type="gramEnd"/>
+            <w:r>
+              <w:rPr>
+                <w:rFonts w:ascii="Noto Sans KR Regular" w:eastAsia="Noto Sans KR Regular" w:hAnsi="Noto Sans KR Regular"/>
+              </w:rPr>
+              <w:t xml:space="preserve"> BETWEEN </w:t>
             </w:r>
             <w:r>
               <w:rPr>
@@ -15943,7 +17397,21 @@
               <w:rPr>
                 <w:rFonts w:hint="eastAsia"/>
               </w:rPr>
-              <w:t>에서 맨처음에 나온 값이랑 같을 경우 예외처리가 정상 작동하지만,</w:t>
+              <w:t xml:space="preserve">에서 맨처음에 나온 </w:t>
+            </w:r>
+            <w:proofErr w:type="spellStart"/>
+            <w:r>
+              <w:rPr>
+                <w:rFonts w:hint="eastAsia"/>
+              </w:rPr>
+              <w:t>값이랑</w:t>
+            </w:r>
+            <w:proofErr w:type="spellEnd"/>
+            <w:r>
+              <w:rPr>
+                <w:rFonts w:hint="eastAsia"/>
+              </w:rPr>
+              <w:t xml:space="preserve"> 같을 경우 예외처리가 정상 작동하지만,</w:t>
             </w:r>
             <w:r>
               <w:t xml:space="preserve"> </w:t>
@@ -15963,7 +17431,21 @@
               <w:rPr>
                 <w:rFonts w:hint="eastAsia"/>
               </w:rPr>
-              <w:t xml:space="preserve">재시도시 정상작동 안함 맨처음 비교한 값이 무엇인가에 따라 </w:t>
+              <w:t xml:space="preserve">재시도시 정상작동 안함 </w:t>
+            </w:r>
+            <w:proofErr w:type="spellStart"/>
+            <w:r>
+              <w:rPr>
+                <w:rFonts w:hint="eastAsia"/>
+              </w:rPr>
+              <w:t>맨처음</w:t>
+            </w:r>
+            <w:proofErr w:type="spellEnd"/>
+            <w:r>
+              <w:rPr>
+                <w:rFonts w:hint="eastAsia"/>
+              </w:rPr>
+              <w:t xml:space="preserve"> 비교한 값이 무엇인가에 따라 </w:t>
             </w:r>
           </w:p>
           <w:p>
@@ -15976,11 +17458,19 @@
             <w:r>
               <w:t xml:space="preserve">           </w:t>
             </w:r>
-            <w:r>
-              <w:rPr>
-                <w:rFonts w:hint="eastAsia"/>
-              </w:rPr>
-              <w:t>되기도하고 안되기도 하는 것으로 추정</w:t>
+            <w:proofErr w:type="spellStart"/>
+            <w:r>
+              <w:rPr>
+                <w:rFonts w:hint="eastAsia"/>
+              </w:rPr>
+              <w:t>되기도하고</w:t>
+            </w:r>
+            <w:proofErr w:type="spellEnd"/>
+            <w:r>
+              <w:rPr>
+                <w:rFonts w:hint="eastAsia"/>
+              </w:rPr>
+              <w:t xml:space="preserve"> 안되기도 하는 것으로 추정</w:t>
             </w:r>
             <w:r>
               <w:t xml:space="preserve"> </w:t>
@@ -16394,11 +17884,37 @@
               </w:rPr>
               <w:t xml:space="preserve"> (로그인, 성적)</w:t>
             </w:r>
+            <w:r>
+              <w:rPr>
+                <w:bCs/>
+                <w:szCs w:val="20"/>
+              </w:rPr>
+              <w:t xml:space="preserve"> </w:t>
+            </w:r>
+            <w:r>
+              <w:rPr>
+                <w:rFonts w:eastAsia="함초롬바탕" w:hAnsi="함초롬바탕" w:cs="함초롬바탕" w:hint="eastAsia"/>
+              </w:rPr>
+              <w:t>→</w:t>
+            </w:r>
+            <w:r>
+              <w:rPr>
+                <w:rFonts w:eastAsia="함초롬바탕" w:hAnsi="함초롬바탕" w:cs="함초롬바탕" w:hint="eastAsia"/>
+              </w:rPr>
+              <w:t xml:space="preserve"> </w:t>
+            </w:r>
+            <w:r>
+              <w:rPr>
+                <w:rFonts w:eastAsia="함초롬바탕" w:hAnsi="함초롬바탕" w:cs="함초롬바탕" w:hint="eastAsia"/>
+              </w:rPr>
+              <w:t>완료</w:t>
+            </w:r>
           </w:p>
           <w:p>
             <w:pPr>
               <w:ind w:firstLineChars="300" w:firstLine="600"/>
               <w:rPr>
+                <w:rFonts w:hint="eastAsia"/>
                 <w:bCs/>
                 <w:szCs w:val="20"/>
               </w:rPr>
@@ -16426,6 +17942,31 @@
               </w:rPr>
               <w:t>(학생관리, 로그인)</w:t>
             </w:r>
+            <w:r>
+              <w:rPr>
+                <w:bCs/>
+                <w:szCs w:val="20"/>
+              </w:rPr>
+              <w:t xml:space="preserve"> </w:t>
+            </w:r>
+            <w:r>
+              <w:rPr>
+                <w:rFonts w:eastAsia="함초롬바탕" w:hAnsi="함초롬바탕" w:cs="함초롬바탕" w:hint="eastAsia"/>
+              </w:rPr>
+              <w:t>→</w:t>
+            </w:r>
+            <w:r>
+              <w:rPr>
+                <w:rFonts w:eastAsia="함초롬바탕" w:hAnsi="함초롬바탕" w:cs="함초롬바탕" w:hint="eastAsia"/>
+              </w:rPr>
+              <w:t xml:space="preserve"> </w:t>
+            </w:r>
+            <w:r>
+              <w:rPr>
+                <w:rFonts w:eastAsia="함초롬바탕" w:hAnsi="함초롬바탕" w:cs="함초롬바탕" w:hint="eastAsia"/>
+              </w:rPr>
+              <w:t>완료</w:t>
+            </w:r>
           </w:p>
           <w:p>
             <w:pPr>
@@ -16458,6 +17999,31 @@
               </w:rPr>
               <w:t>(성적 입력, 성적출력)</w:t>
             </w:r>
+            <w:r>
+              <w:rPr>
+                <w:bCs/>
+                <w:szCs w:val="20"/>
+              </w:rPr>
+              <w:t xml:space="preserve"> </w:t>
+            </w:r>
+            <w:r>
+              <w:rPr>
+                <w:rFonts w:eastAsia="함초롬바탕" w:hAnsi="함초롬바탕" w:cs="함초롬바탕" w:hint="eastAsia"/>
+              </w:rPr>
+              <w:t>→</w:t>
+            </w:r>
+            <w:r>
+              <w:rPr>
+                <w:rFonts w:eastAsia="함초롬바탕" w:hAnsi="함초롬바탕" w:cs="함초롬바탕" w:hint="eastAsia"/>
+              </w:rPr>
+              <w:t xml:space="preserve"> </w:t>
+            </w:r>
+            <w:r>
+              <w:rPr>
+                <w:rFonts w:eastAsia="함초롬바탕" w:hAnsi="함초롬바탕" w:cs="함초롬바탕" w:hint="eastAsia"/>
+              </w:rPr>
+              <w:t>완료</w:t>
+            </w:r>
           </w:p>
           <w:p>
             <w:pPr>
@@ -16488,7 +18054,23 @@
                 <w:bCs/>
                 <w:szCs w:val="20"/>
               </w:rPr>
-              <w:t>(관리자 로그인, 교수자 계정관리</w:t>
+              <w:t xml:space="preserve">(관리자 로그인, </w:t>
+            </w:r>
+            <w:proofErr w:type="spellStart"/>
+            <w:r>
+              <w:rPr>
+                <w:bCs/>
+                <w:szCs w:val="20"/>
+              </w:rPr>
+              <w:t>교수자</w:t>
+            </w:r>
+            <w:proofErr w:type="spellEnd"/>
+            <w:r>
+              <w:rPr>
+                <w:bCs/>
+                <w:szCs w:val="20"/>
+              </w:rPr>
+              <w:t xml:space="preserve"> 계정관리</w:t>
             </w:r>
             <w:r>
               <w:rPr>
@@ -16497,10 +18079,38 @@
               </w:rPr>
               <w:t>)</w:t>
             </w:r>
+            <w:r>
+              <w:rPr>
+                <w:bCs/>
+                <w:szCs w:val="20"/>
+              </w:rPr>
+              <w:t xml:space="preserve"> </w:t>
+            </w:r>
+            <w:r>
+              <w:rPr>
+                <w:rFonts w:eastAsia="함초롬바탕" w:hAnsi="함초롬바탕" w:cs="함초롬바탕" w:hint="eastAsia"/>
+              </w:rPr>
+              <w:t>→</w:t>
+            </w:r>
+            <w:r>
+              <w:rPr>
+                <w:rFonts w:eastAsia="함초롬바탕" w:hAnsi="함초롬바탕" w:cs="함초롬바탕" w:hint="eastAsia"/>
+              </w:rPr>
+              <w:t xml:space="preserve"> </w:t>
+            </w:r>
+            <w:r>
+              <w:rPr>
+                <w:rFonts w:eastAsia="함초롬바탕" w:hAnsi="함초롬바탕" w:cs="함초롬바탕" w:hint="eastAsia"/>
+              </w:rPr>
+              <w:t>완료</w:t>
+            </w:r>
           </w:p>
           <w:p>
             <w:pPr>
               <w:ind w:firstLineChars="300" w:firstLine="600"/>
+              <w:rPr>
+                <w:rFonts w:eastAsia="함초롬바탕" w:hAnsi="함초롬바탕" w:cs="함초롬바탕"/>
+              </w:rPr>
             </w:pPr>
             <w:r>
               <w:rPr>
@@ -16533,8 +18143,89 @@
               </w:rPr>
               <w:t>)</w:t>
             </w:r>
-          </w:p>
-          <w:p/>
+            <w:r>
+              <w:rPr>
+                <w:bCs/>
+                <w:szCs w:val="20"/>
+              </w:rPr>
+              <w:t xml:space="preserve"> </w:t>
+            </w:r>
+            <w:r>
+              <w:rPr>
+                <w:rFonts w:eastAsia="함초롬바탕" w:hAnsi="함초롬바탕" w:cs="함초롬바탕" w:hint="eastAsia"/>
+              </w:rPr>
+              <w:t>→</w:t>
+            </w:r>
+            <w:r>
+              <w:rPr>
+                <w:rFonts w:eastAsia="함초롬바탕" w:hAnsi="함초롬바탕" w:cs="함초롬바탕" w:hint="eastAsia"/>
+              </w:rPr>
+              <w:t xml:space="preserve"> </w:t>
+            </w:r>
+            <w:r>
+              <w:rPr>
+                <w:rFonts w:eastAsia="함초롬바탕" w:hAnsi="함초롬바탕" w:cs="함초롬바탕" w:hint="eastAsia"/>
+              </w:rPr>
+              <w:t>완료</w:t>
+            </w:r>
+          </w:p>
+          <w:p>
+            <w:pPr>
+              <w:ind w:firstLineChars="300" w:firstLine="600"/>
+              <w:rPr>
+                <w:rFonts w:eastAsia="함초롬바탕" w:hAnsi="함초롬바탕" w:cs="함초롬바탕"/>
+              </w:rPr>
+            </w:pPr>
+          </w:p>
+          <w:p>
+            <w:pPr>
+              <w:ind w:firstLineChars="300" w:firstLine="600"/>
+              <w:rPr>
+                <w:rFonts w:eastAsiaTheme="minorHAnsi" w:hint="eastAsia"/>
+                <w:b/>
+                <w:bCs/>
+              </w:rPr>
+            </w:pPr>
+            <w:r>
+              <w:rPr>
+                <w:rFonts w:eastAsiaTheme="minorHAnsi" w:cs="함초롬바탕" w:hint="eastAsia"/>
+                <w:b/>
+                <w:bCs/>
+              </w:rPr>
+              <w:t>P</w:t>
+            </w:r>
+            <w:r>
+              <w:rPr>
+                <w:rFonts w:eastAsiaTheme="minorHAnsi" w:cs="함초롬바탕"/>
+                <w:b/>
+                <w:bCs/>
+              </w:rPr>
+              <w:t xml:space="preserve">PT </w:t>
+            </w:r>
+            <w:r>
+              <w:rPr>
+                <w:rFonts w:eastAsiaTheme="minorHAnsi" w:cs="함초롬바탕" w:hint="eastAsia"/>
+                <w:b/>
+                <w:bCs/>
+              </w:rPr>
+              <w:t>취합 완료</w:t>
+            </w:r>
+            <w:r>
+              <w:rPr>
+                <w:rFonts w:eastAsiaTheme="minorHAnsi" w:cs="함초롬바탕" w:hint="eastAsia"/>
+                <w:b/>
+                <w:bCs/>
+              </w:rPr>
+              <w:t xml:space="preserve"> 후 각자 후기 작성</w:t>
+            </w:r>
+          </w:p>
+          <w:p>
+            <w:pPr>
+              <w:rPr>
+                <w:rFonts w:hint="eastAsia"/>
+              </w:rPr>
+            </w:pPr>
+          </w:p>
         </w:tc>
       </w:tr>
     </w:tbl>
